--- a/Ausgabe/60/2023/60-2023-06-Vorb_Ertraege.docx
+++ b/Ausgabe/60/2023/60-2023-06-Vorb_Ertraege.docx
@@ -12,7 +12,7 @@
     </w:p>
     <w:p>
       <w:pPr>
-        <w:pStyle w:val="berschrift2"/>
+        <w:pStyle w:val="berschrift3"/>
       </w:pPr>
       <w:r>
         <w:t xml:space="preserve">4.2.1 </w:t>
@@ -42,10 +42,10 @@
         <w:tblLook w:val="04A0" w:firstRow="1" w:lastRow="0" w:firstColumn="1" w:lastColumn="0" w:noHBand="0" w:noVBand="1"/>
       </w:tblPr>
       <w:tblGrid>
-        <w:gridCol w:w="1733"/>
-        <w:gridCol w:w="5084"/>
-        <w:gridCol w:w="1265"/>
-        <w:gridCol w:w="1130"/>
+        <w:gridCol w:w="1732"/>
+        <w:gridCol w:w="5083"/>
+        <w:gridCol w:w="1266"/>
+        <w:gridCol w:w="1131"/>
       </w:tblGrid>
       <w:tr>
         <w:trPr>
@@ -53,7 +53,7 @@
         </w:trPr>
         <w:tc>
           <w:tcPr>
-            <w:tcW w:w="1735" w:type="dxa"/>
+            <w:tcW w:w="1732" w:type="dxa"/>
             <w:tcBorders>
               <w:top w:val="single" w:sz="4" w:space="0" w:color="auto"/>
               <w:bottom w:val="single" w:sz="4" w:space="0" w:color="auto"/>
@@ -84,7 +84,7 @@
         </w:tc>
         <w:tc>
           <w:tcPr>
-            <w:tcW w:w="5089" w:type="dxa"/>
+            <w:tcW w:w="5083" w:type="dxa"/>
             <w:tcBorders>
               <w:top w:val="single" w:sz="4" w:space="0" w:color="auto"/>
               <w:bottom w:val="single" w:sz="4" w:space="0" w:color="auto"/>
@@ -115,7 +115,7 @@
         </w:tc>
         <w:tc>
           <w:tcPr>
-            <w:tcW w:w="1261" w:type="dxa"/>
+            <w:tcW w:w="1266" w:type="dxa"/>
             <w:tcBorders>
               <w:top w:val="single" w:sz="4" w:space="0" w:color="auto"/>
               <w:bottom w:val="single" w:sz="4" w:space="0" w:color="auto"/>
@@ -165,7 +165,7 @@
         </w:tc>
         <w:tc>
           <w:tcPr>
-            <w:tcW w:w="1127" w:type="dxa"/>
+            <w:tcW w:w="1131" w:type="dxa"/>
             <w:tcBorders>
               <w:top w:val="single" w:sz="4" w:space="0" w:color="auto"/>
               <w:bottom w:val="single" w:sz="4" w:space="0" w:color="auto"/>
@@ -209,7 +209,7 @@
         </w:trPr>
         <w:tc>
           <w:tcPr>
-            <w:tcW w:w="1735" w:type="dxa"/>
+            <w:tcW w:w="1732" w:type="dxa"/>
             <w:tcBorders>
               <w:top w:val="single" w:sz="4" w:space="0" w:color="D9D9D9" w:themeColor="background1" w:themeShade="D9"/>
               <w:bottom w:val="single" w:sz="4" w:space="0" w:color="D9D9D9" w:themeColor="background1" w:themeShade="D9"/>
@@ -240,7 +240,7 @@
         </w:tc>
         <w:tc>
           <w:tcPr>
-            <w:tcW w:w="5089" w:type="dxa"/>
+            <w:tcW w:w="5083" w:type="dxa"/>
             <w:tcBorders>
               <w:top w:val="single" w:sz="4" w:space="0" w:color="D9D9D9" w:themeColor="background1" w:themeShade="D9"/>
               <w:bottom w:val="single" w:sz="4" w:space="0" w:color="D9D9D9" w:themeColor="background1" w:themeShade="D9"/>
@@ -271,7 +271,7 @@
         </w:tc>
         <w:tc>
           <w:tcPr>
-            <w:tcW w:w="1261" w:type="dxa"/>
+            <w:tcW w:w="1266" w:type="dxa"/>
             <w:tcBorders>
               <w:top w:val="single" w:sz="4" w:space="0" w:color="D9D9D9" w:themeColor="background1" w:themeShade="D9"/>
               <w:bottom w:val="single" w:sz="4" w:space="0" w:color="D9D9D9" w:themeColor="background1" w:themeShade="D9"/>
@@ -296,13 +296,13 @@
                 <w:color w:val="000000"/>
                 <w:lang w:val="en-US" w:eastAsia="de-DE"/>
               </w:rPr>
-              <w:t xml:space="preserve">3000</w:t>
-            </w:r>
-          </w:p>
-        </w:tc>
-        <w:tc>
-          <w:tcPr>
-            <w:tcW w:w="1127" w:type="dxa"/>
+              <w:t xml:space="preserve">3.000</w:t>
+            </w:r>
+          </w:p>
+        </w:tc>
+        <w:tc>
+          <w:tcPr>
+            <w:tcW w:w="1131" w:type="dxa"/>
             <w:tcBorders>
               <w:top w:val="single" w:sz="4" w:space="0" w:color="D9D9D9" w:themeColor="background1" w:themeShade="D9"/>
               <w:bottom w:val="single" w:sz="4" w:space="0" w:color="D9D9D9" w:themeColor="background1" w:themeShade="D9"/>
@@ -327,7 +327,7 @@
                 <w:color w:val="000000"/>
                 <w:lang w:val="en-US" w:eastAsia="de-DE"/>
               </w:rPr>
-              <w:t xml:space="preserve">2700</w:t>
+              <w:t xml:space="preserve">2.700</w:t>
             </w:r>
           </w:p>
         </w:tc>
@@ -338,7 +338,7 @@
         </w:trPr>
         <w:tc>
           <w:tcPr>
-            <w:tcW w:w="1735" w:type="dxa"/>
+            <w:tcW w:w="1732" w:type="dxa"/>
             <w:tcBorders>
               <w:top w:val="single" w:sz="4" w:space="0" w:color="D9D9D9" w:themeColor="background1" w:themeShade="D9"/>
               <w:bottom w:val="single" w:sz="4" w:space="0" w:color="D9D9D9" w:themeColor="background1" w:themeShade="D9"/>
@@ -361,7 +361,7 @@
         </w:tc>
         <w:tc>
           <w:tcPr>
-            <w:tcW w:w="5089" w:type="dxa"/>
+            <w:tcW w:w="5083" w:type="dxa"/>
             <w:tcBorders>
               <w:top w:val="single" w:sz="4" w:space="0" w:color="D9D9D9" w:themeColor="background1" w:themeShade="D9"/>
               <w:bottom w:val="single" w:sz="4" w:space="0" w:color="D9D9D9" w:themeColor="background1" w:themeShade="D9"/>
@@ -392,7 +392,7 @@
         </w:tc>
         <w:tc>
           <w:tcPr>
-            <w:tcW w:w="1261" w:type="dxa"/>
+            <w:tcW w:w="1266" w:type="dxa"/>
             <w:tcBorders>
               <w:top w:val="single" w:sz="4" w:space="0" w:color="D9D9D9" w:themeColor="background1" w:themeShade="D9"/>
               <w:bottom w:val="single" w:sz="4" w:space="0" w:color="D9D9D9" w:themeColor="background1" w:themeShade="D9"/>
@@ -415,7 +415,7 @@
         </w:tc>
         <w:tc>
           <w:tcPr>
-            <w:tcW w:w="1127" w:type="dxa"/>
+            <w:tcW w:w="1131" w:type="dxa"/>
             <w:tcBorders>
               <w:top w:val="single" w:sz="4" w:space="0" w:color="D9D9D9" w:themeColor="background1" w:themeShade="D9"/>
               <w:bottom w:val="single" w:sz="4" w:space="0" w:color="D9D9D9" w:themeColor="background1" w:themeShade="D9"/>
@@ -443,7 +443,7 @@
         </w:trPr>
         <w:tc>
           <w:tcPr>
-            <w:tcW w:w="1735" w:type="dxa"/>
+            <w:tcW w:w="1732" w:type="dxa"/>
             <w:tcBorders>
               <w:top w:val="single" w:sz="4" w:space="0" w:color="D9D9D9" w:themeColor="background1" w:themeShade="D9"/>
               <w:bottom w:val="single" w:sz="4" w:space="0" w:color="D9D9D9" w:themeColor="background1" w:themeShade="D9"/>
@@ -474,7 +474,7 @@
         </w:tc>
         <w:tc>
           <w:tcPr>
-            <w:tcW w:w="5089" w:type="dxa"/>
+            <w:tcW w:w="5083" w:type="dxa"/>
             <w:tcBorders>
               <w:top w:val="single" w:sz="4" w:space="0" w:color="D9D9D9" w:themeColor="background1" w:themeShade="D9"/>
               <w:bottom w:val="single" w:sz="4" w:space="0" w:color="D9D9D9" w:themeColor="background1" w:themeShade="D9"/>
@@ -505,7 +505,7 @@
         </w:tc>
         <w:tc>
           <w:tcPr>
-            <w:tcW w:w="1261" w:type="dxa"/>
+            <w:tcW w:w="1266" w:type="dxa"/>
             <w:tcBorders>
               <w:top w:val="single" w:sz="4" w:space="0" w:color="D9D9D9" w:themeColor="background1" w:themeShade="D9"/>
               <w:bottom w:val="single" w:sz="4" w:space="0" w:color="D9D9D9" w:themeColor="background1" w:themeShade="D9"/>
@@ -530,13 +530,13 @@
                 <w:color w:val="000000"/>
                 <w:lang w:val="en-US" w:eastAsia="de-DE"/>
               </w:rPr>
-              <w:t xml:space="preserve">750000</w:t>
-            </w:r>
-          </w:p>
-        </w:tc>
-        <w:tc>
-          <w:tcPr>
-            <w:tcW w:w="1127" w:type="dxa"/>
+              <w:t xml:space="preserve">750.000</w:t>
+            </w:r>
+          </w:p>
+        </w:tc>
+        <w:tc>
+          <w:tcPr>
+            <w:tcW w:w="1131" w:type="dxa"/>
             <w:tcBorders>
               <w:top w:val="single" w:sz="4" w:space="0" w:color="D9D9D9" w:themeColor="background1" w:themeShade="D9"/>
               <w:bottom w:val="single" w:sz="4" w:space="0" w:color="D9D9D9" w:themeColor="background1" w:themeShade="D9"/>
@@ -561,7 +561,7 @@
                 <w:color w:val="000000"/>
                 <w:lang w:val="en-US" w:eastAsia="de-DE"/>
               </w:rPr>
-              <w:t xml:space="preserve">583000</w:t>
+              <w:t xml:space="preserve">583.000</w:t>
             </w:r>
           </w:p>
         </w:tc>
@@ -572,7 +572,7 @@
         </w:trPr>
         <w:tc>
           <w:tcPr>
-            <w:tcW w:w="1735" w:type="dxa"/>
+            <w:tcW w:w="1732" w:type="dxa"/>
             <w:tcBorders>
               <w:top w:val="single" w:sz="4" w:space="0" w:color="D9D9D9" w:themeColor="background1" w:themeShade="D9"/>
               <w:bottom w:val="single" w:sz="4" w:space="0" w:color="D9D9D9" w:themeColor="background1" w:themeShade="D9"/>
@@ -595,7 +595,7 @@
         </w:tc>
         <w:tc>
           <w:tcPr>
-            <w:tcW w:w="5089" w:type="dxa"/>
+            <w:tcW w:w="5083" w:type="dxa"/>
             <w:tcBorders>
               <w:top w:val="single" w:sz="4" w:space="0" w:color="D9D9D9" w:themeColor="background1" w:themeShade="D9"/>
               <w:bottom w:val="single" w:sz="4" w:space="0" w:color="D9D9D9" w:themeColor="background1" w:themeShade="D9"/>
@@ -626,7 +626,7 @@
         </w:tc>
         <w:tc>
           <w:tcPr>
-            <w:tcW w:w="1261" w:type="dxa"/>
+            <w:tcW w:w="1266" w:type="dxa"/>
             <w:tcBorders>
               <w:top w:val="single" w:sz="4" w:space="0" w:color="D9D9D9" w:themeColor="background1" w:themeShade="D9"/>
               <w:bottom w:val="single" w:sz="4" w:space="0" w:color="D9D9D9" w:themeColor="background1" w:themeShade="D9"/>
@@ -649,7 +649,7 @@
         </w:tc>
         <w:tc>
           <w:tcPr>
-            <w:tcW w:w="1127" w:type="dxa"/>
+            <w:tcW w:w="1131" w:type="dxa"/>
             <w:tcBorders>
               <w:top w:val="single" w:sz="4" w:space="0" w:color="D9D9D9" w:themeColor="background1" w:themeShade="D9"/>
               <w:bottom w:val="single" w:sz="4" w:space="0" w:color="D9D9D9" w:themeColor="background1" w:themeShade="D9"/>
@@ -677,7 +677,7 @@
         </w:trPr>
         <w:tc>
           <w:tcPr>
-            <w:tcW w:w="1735" w:type="dxa"/>
+            <w:tcW w:w="1732" w:type="dxa"/>
             <w:tcBorders>
               <w:top w:val="single" w:sz="4" w:space="0" w:color="D9D9D9" w:themeColor="background1" w:themeShade="D9"/>
               <w:bottom w:val="single" w:sz="4" w:space="0" w:color="D9D9D9" w:themeColor="background1" w:themeShade="D9"/>
@@ -708,7 +708,7 @@
         </w:tc>
         <w:tc>
           <w:tcPr>
-            <w:tcW w:w="5089" w:type="dxa"/>
+            <w:tcW w:w="5083" w:type="dxa"/>
             <w:tcBorders>
               <w:top w:val="single" w:sz="4" w:space="0" w:color="D9D9D9" w:themeColor="background1" w:themeShade="D9"/>
               <w:bottom w:val="single" w:sz="4" w:space="0" w:color="D9D9D9" w:themeColor="background1" w:themeShade="D9"/>
@@ -739,7 +739,7 @@
         </w:tc>
         <w:tc>
           <w:tcPr>
-            <w:tcW w:w="1261" w:type="dxa"/>
+            <w:tcW w:w="1266" w:type="dxa"/>
             <w:tcBorders>
               <w:top w:val="single" w:sz="4" w:space="0" w:color="D9D9D9" w:themeColor="background1" w:themeShade="D9"/>
               <w:bottom w:val="single" w:sz="4" w:space="0" w:color="D9D9D9" w:themeColor="background1" w:themeShade="D9"/>
@@ -764,13 +764,13 @@
                 <w:color w:val="000000"/>
                 <w:lang w:val="en-US" w:eastAsia="de-DE"/>
               </w:rPr>
-              <w:t xml:space="preserve">1500000</w:t>
-            </w:r>
-          </w:p>
-        </w:tc>
-        <w:tc>
-          <w:tcPr>
-            <w:tcW w:w="1127" w:type="dxa"/>
+              <w:t xml:space="preserve">1.500.000</w:t>
+            </w:r>
+          </w:p>
+        </w:tc>
+        <w:tc>
+          <w:tcPr>
+            <w:tcW w:w="1131" w:type="dxa"/>
             <w:tcBorders>
               <w:top w:val="single" w:sz="4" w:space="0" w:color="D9D9D9" w:themeColor="background1" w:themeShade="D9"/>
               <w:bottom w:val="single" w:sz="4" w:space="0" w:color="D9D9D9" w:themeColor="background1" w:themeShade="D9"/>
@@ -795,7 +795,7 @@
                 <w:color w:val="000000"/>
                 <w:lang w:val="en-US" w:eastAsia="de-DE"/>
               </w:rPr>
-              <w:t xml:space="preserve">1280000</w:t>
+              <w:t xml:space="preserve">1.280.000</w:t>
             </w:r>
           </w:p>
         </w:tc>
@@ -806,7 +806,7 @@
         </w:trPr>
         <w:tc>
           <w:tcPr>
-            <w:tcW w:w="1735" w:type="dxa"/>
+            <w:tcW w:w="1732" w:type="dxa"/>
             <w:tcBorders>
               <w:top w:val="single" w:sz="4" w:space="0" w:color="D9D9D9" w:themeColor="background1" w:themeShade="D9"/>
               <w:bottom w:val="single" w:sz="4" w:space="0" w:color="D9D9D9" w:themeColor="background1" w:themeShade="D9"/>
@@ -829,7 +829,7 @@
         </w:tc>
         <w:tc>
           <w:tcPr>
-            <w:tcW w:w="5089" w:type="dxa"/>
+            <w:tcW w:w="5083" w:type="dxa"/>
             <w:tcBorders>
               <w:top w:val="single" w:sz="4" w:space="0" w:color="D9D9D9" w:themeColor="background1" w:themeShade="D9"/>
               <w:bottom w:val="single" w:sz="4" w:space="0" w:color="D9D9D9" w:themeColor="background1" w:themeShade="D9"/>
@@ -860,7 +860,7 @@
         </w:tc>
         <w:tc>
           <w:tcPr>
-            <w:tcW w:w="1261" w:type="dxa"/>
+            <w:tcW w:w="1266" w:type="dxa"/>
             <w:tcBorders>
               <w:top w:val="single" w:sz="4" w:space="0" w:color="D9D9D9" w:themeColor="background1" w:themeShade="D9"/>
               <w:bottom w:val="single" w:sz="4" w:space="0" w:color="D9D9D9" w:themeColor="background1" w:themeShade="D9"/>
@@ -883,7 +883,7 @@
         </w:tc>
         <w:tc>
           <w:tcPr>
-            <w:tcW w:w="1127" w:type="dxa"/>
+            <w:tcW w:w="1131" w:type="dxa"/>
             <w:tcBorders>
               <w:top w:val="single" w:sz="4" w:space="0" w:color="D9D9D9" w:themeColor="background1" w:themeShade="D9"/>
               <w:bottom w:val="single" w:sz="4" w:space="0" w:color="D9D9D9" w:themeColor="background1" w:themeShade="D9"/>
@@ -911,7 +911,7 @@
         </w:trPr>
         <w:tc>
           <w:tcPr>
-            <w:tcW w:w="1735" w:type="dxa"/>
+            <w:tcW w:w="1732" w:type="dxa"/>
             <w:tcBorders>
               <w:top w:val="single" w:sz="4" w:space="0" w:color="D9D9D9" w:themeColor="background1" w:themeShade="D9"/>
               <w:bottom w:val="single" w:sz="4" w:space="0" w:color="D9D9D9" w:themeColor="background1" w:themeShade="D9"/>
@@ -942,7 +942,7 @@
         </w:tc>
         <w:tc>
           <w:tcPr>
-            <w:tcW w:w="5089" w:type="dxa"/>
+            <w:tcW w:w="5083" w:type="dxa"/>
             <w:tcBorders>
               <w:top w:val="single" w:sz="4" w:space="0" w:color="D9D9D9" w:themeColor="background1" w:themeShade="D9"/>
               <w:bottom w:val="single" w:sz="4" w:space="0" w:color="D9D9D9" w:themeColor="background1" w:themeShade="D9"/>
@@ -973,7 +973,7 @@
         </w:tc>
         <w:tc>
           <w:tcPr>
-            <w:tcW w:w="1261" w:type="dxa"/>
+            <w:tcW w:w="1266" w:type="dxa"/>
             <w:tcBorders>
               <w:top w:val="single" w:sz="4" w:space="0" w:color="D9D9D9" w:themeColor="background1" w:themeShade="D9"/>
               <w:bottom w:val="single" w:sz="4" w:space="0" w:color="D9D9D9" w:themeColor="background1" w:themeShade="D9"/>
@@ -998,13 +998,13 @@
                 <w:color w:val="000000"/>
                 <w:lang w:val="en-US" w:eastAsia="de-DE"/>
               </w:rPr>
-              <w:t xml:space="preserve">2200000</w:t>
-            </w:r>
-          </w:p>
-        </w:tc>
-        <w:tc>
-          <w:tcPr>
-            <w:tcW w:w="1127" w:type="dxa"/>
+              <w:t xml:space="preserve">2.200.000</w:t>
+            </w:r>
+          </w:p>
+        </w:tc>
+        <w:tc>
+          <w:tcPr>
+            <w:tcW w:w="1131" w:type="dxa"/>
             <w:tcBorders>
               <w:top w:val="single" w:sz="4" w:space="0" w:color="D9D9D9" w:themeColor="background1" w:themeShade="D9"/>
               <w:bottom w:val="single" w:sz="4" w:space="0" w:color="D9D9D9" w:themeColor="background1" w:themeShade="D9"/>
@@ -1029,7 +1029,7 @@
                 <w:color w:val="000000"/>
                 <w:lang w:val="en-US" w:eastAsia="de-DE"/>
               </w:rPr>
-              <w:t xml:space="preserve">2046100</w:t>
+              <w:t xml:space="preserve">2.046.100</w:t>
             </w:r>
           </w:p>
         </w:tc>
@@ -1040,7 +1040,7 @@
         </w:trPr>
         <w:tc>
           <w:tcPr>
-            <w:tcW w:w="1735" w:type="dxa"/>
+            <w:tcW w:w="1732" w:type="dxa"/>
             <w:tcBorders>
               <w:top w:val="single" w:sz="4" w:space="0" w:color="D9D9D9" w:themeColor="background1" w:themeShade="D9"/>
               <w:bottom w:val="single" w:sz="4" w:space="0" w:color="D9D9D9" w:themeColor="background1" w:themeShade="D9"/>
@@ -1059,11 +1059,19 @@
                 <w:lang w:val="en-US" w:eastAsia="de-DE"/>
               </w:rPr>
             </w:pPr>
-          </w:p>
-        </w:tc>
-        <w:tc>
-          <w:tcPr>
-            <w:tcW w:w="5089" w:type="dxa"/>
+            <w:r>
+              <w:rPr>
+                <w:rFonts w:eastAsia="Times New Roman" w:cs="Arial"/>
+                <w:color w:val="000000"/>
+                <w:lang w:val="en-US" w:eastAsia="de-DE"/>
+              </w:rPr>
+              <w:t xml:space="preserve">6.1.1.0.402200</w:t>
+            </w:r>
+          </w:p>
+        </w:tc>
+        <w:tc>
+          <w:tcPr>
+            <w:tcW w:w="5083" w:type="dxa"/>
             <w:tcBorders>
               <w:top w:val="single" w:sz="4" w:space="0" w:color="D9D9D9" w:themeColor="background1" w:themeShade="D9"/>
               <w:bottom w:val="single" w:sz="4" w:space="0" w:color="D9D9D9" w:themeColor="background1" w:themeShade="D9"/>
@@ -1088,13 +1096,13 @@
                 <w:color w:val="000000"/>
                 <w:lang w:val="en-US" w:eastAsia="de-DE"/>
               </w:rPr>
-              <w:t xml:space="preserve">nan</w:t>
-            </w:r>
-          </w:p>
-        </w:tc>
-        <w:tc>
-          <w:tcPr>
-            <w:tcW w:w="1261" w:type="dxa"/>
+              <w:t xml:space="preserve">Gemeindeanteil an der Umsatzsteuer</w:t>
+            </w:r>
+          </w:p>
+        </w:tc>
+        <w:tc>
+          <w:tcPr>
+            <w:tcW w:w="1266" w:type="dxa"/>
             <w:tcBorders>
               <w:top w:val="single" w:sz="4" w:space="0" w:color="D9D9D9" w:themeColor="background1" w:themeShade="D9"/>
               <w:bottom w:val="single" w:sz="4" w:space="0" w:color="D9D9D9" w:themeColor="background1" w:themeShade="D9"/>
@@ -1113,11 +1121,19 @@
                 <w:lang w:val="en-US" w:eastAsia="de-DE"/>
               </w:rPr>
             </w:pPr>
-          </w:p>
-        </w:tc>
-        <w:tc>
-          <w:tcPr>
-            <w:tcW w:w="1127" w:type="dxa"/>
+            <w:r>
+              <w:rPr>
+                <w:rFonts w:eastAsia="Times New Roman" w:cs="Arial"/>
+                <w:color w:val="000000"/>
+                <w:lang w:val="en-US" w:eastAsia="de-DE"/>
+              </w:rPr>
+              <w:t xml:space="preserve">270.000</w:t>
+            </w:r>
+          </w:p>
+        </w:tc>
+        <w:tc>
+          <w:tcPr>
+            <w:tcW w:w="1131" w:type="dxa"/>
             <w:tcBorders>
               <w:top w:val="single" w:sz="4" w:space="0" w:color="D9D9D9" w:themeColor="background1" w:themeShade="D9"/>
               <w:bottom w:val="single" w:sz="4" w:space="0" w:color="D9D9D9" w:themeColor="background1" w:themeShade="D9"/>
@@ -1136,6 +1152,14 @@
                 <w:lang w:val="en-US" w:eastAsia="de-DE"/>
               </w:rPr>
             </w:pPr>
+            <w:r>
+              <w:rPr>
+                <w:rFonts w:eastAsia="Times New Roman" w:cs="Arial"/>
+                <w:color w:val="000000"/>
+                <w:lang w:val="en-US" w:eastAsia="de-DE"/>
+              </w:rPr>
+              <w:t xml:space="preserve">256.850</w:t>
+            </w:r>
           </w:p>
         </w:tc>
       </w:tr>
@@ -1145,7 +1169,7 @@
         </w:trPr>
         <w:tc>
           <w:tcPr>
-            <w:tcW w:w="1735" w:type="dxa"/>
+            <w:tcW w:w="1732" w:type="dxa"/>
             <w:tcBorders>
               <w:top w:val="single" w:sz="4" w:space="0" w:color="D9D9D9" w:themeColor="background1" w:themeShade="D9"/>
               <w:bottom w:val="single" w:sz="4" w:space="0" w:color="D9D9D9" w:themeColor="background1" w:themeShade="D9"/>
@@ -1170,13 +1194,13 @@
                 <w:color w:val="000000"/>
                 <w:lang w:val="en-US" w:eastAsia="de-DE"/>
               </w:rPr>
-              <w:t xml:space="preserve">6.1.1.0.402200</w:t>
-            </w:r>
-          </w:p>
-        </w:tc>
-        <w:tc>
-          <w:tcPr>
-            <w:tcW w:w="5089" w:type="dxa"/>
+              <w:t xml:space="preserve">6.1.1.0.403300</w:t>
+            </w:r>
+          </w:p>
+        </w:tc>
+        <w:tc>
+          <w:tcPr>
+            <w:tcW w:w="5083" w:type="dxa"/>
             <w:tcBorders>
               <w:top w:val="single" w:sz="4" w:space="0" w:color="D9D9D9" w:themeColor="background1" w:themeShade="D9"/>
               <w:bottom w:val="single" w:sz="4" w:space="0" w:color="D9D9D9" w:themeColor="background1" w:themeShade="D9"/>
@@ -1201,13 +1225,13 @@
                 <w:color w:val="000000"/>
                 <w:lang w:val="en-US" w:eastAsia="de-DE"/>
               </w:rPr>
-              <w:t xml:space="preserve">Gemeindeanteil an der Umsatzsteuer</w:t>
-            </w:r>
-          </w:p>
-        </w:tc>
-        <w:tc>
-          <w:tcPr>
-            <w:tcW w:w="1261" w:type="dxa"/>
+              <w:t xml:space="preserve">Hundesteuer</w:t>
+            </w:r>
+          </w:p>
+        </w:tc>
+        <w:tc>
+          <w:tcPr>
+            <w:tcW w:w="1266" w:type="dxa"/>
             <w:tcBorders>
               <w:top w:val="single" w:sz="4" w:space="0" w:color="D9D9D9" w:themeColor="background1" w:themeShade="D9"/>
               <w:bottom w:val="single" w:sz="4" w:space="0" w:color="D9D9D9" w:themeColor="background1" w:themeShade="D9"/>
@@ -1232,13 +1256,13 @@
                 <w:color w:val="000000"/>
                 <w:lang w:val="en-US" w:eastAsia="de-DE"/>
               </w:rPr>
-              <w:t xml:space="preserve">270000</w:t>
-            </w:r>
-          </w:p>
-        </w:tc>
-        <w:tc>
-          <w:tcPr>
-            <w:tcW w:w="1127" w:type="dxa"/>
+              <w:t xml:space="preserve">29.000</w:t>
+            </w:r>
+          </w:p>
+        </w:tc>
+        <w:tc>
+          <w:tcPr>
+            <w:tcW w:w="1131" w:type="dxa"/>
             <w:tcBorders>
               <w:top w:val="single" w:sz="4" w:space="0" w:color="D9D9D9" w:themeColor="background1" w:themeShade="D9"/>
               <w:bottom w:val="single" w:sz="4" w:space="0" w:color="D9D9D9" w:themeColor="background1" w:themeShade="D9"/>
@@ -1263,7 +1287,7 @@
                 <w:color w:val="000000"/>
                 <w:lang w:val="en-US" w:eastAsia="de-DE"/>
               </w:rPr>
-              <w:t xml:space="preserve">256850</w:t>
+              <w:t xml:space="preserve">22.000</w:t>
             </w:r>
           </w:p>
         </w:tc>
@@ -1274,7 +1298,7 @@
         </w:trPr>
         <w:tc>
           <w:tcPr>
-            <w:tcW w:w="1735" w:type="dxa"/>
+            <w:tcW w:w="1732" w:type="dxa"/>
             <w:tcBorders>
               <w:top w:val="single" w:sz="4" w:space="0" w:color="D9D9D9" w:themeColor="background1" w:themeShade="D9"/>
               <w:bottom w:val="single" w:sz="4" w:space="0" w:color="D9D9D9" w:themeColor="background1" w:themeShade="D9"/>
@@ -1293,11 +1317,19 @@
                 <w:lang w:val="en-US" w:eastAsia="de-DE"/>
               </w:rPr>
             </w:pPr>
-          </w:p>
-        </w:tc>
-        <w:tc>
-          <w:tcPr>
-            <w:tcW w:w="5089" w:type="dxa"/>
+            <w:r>
+              <w:rPr>
+                <w:rFonts w:eastAsia="Times New Roman" w:cs="Arial"/>
+                <w:color w:val="000000"/>
+                <w:lang w:val="en-US" w:eastAsia="de-DE"/>
+              </w:rPr>
+              <w:t xml:space="preserve">6.1.1.0.405210</w:t>
+            </w:r>
+          </w:p>
+        </w:tc>
+        <w:tc>
+          <w:tcPr>
+            <w:tcW w:w="5083" w:type="dxa"/>
             <w:tcBorders>
               <w:top w:val="single" w:sz="4" w:space="0" w:color="D9D9D9" w:themeColor="background1" w:themeShade="D9"/>
               <w:bottom w:val="single" w:sz="4" w:space="0" w:color="D9D9D9" w:themeColor="background1" w:themeShade="D9"/>
@@ -1322,13 +1354,13 @@
                 <w:color w:val="000000"/>
                 <w:lang w:val="en-US" w:eastAsia="de-DE"/>
               </w:rPr>
-              <w:t xml:space="preserve">nan</w:t>
-            </w:r>
-          </w:p>
-        </w:tc>
-        <w:tc>
-          <w:tcPr>
-            <w:tcW w:w="1261" w:type="dxa"/>
+              <w:t xml:space="preserve">Ausgleichsleistungen vom Land :Familienleistungsausgleich</w:t>
+            </w:r>
+          </w:p>
+        </w:tc>
+        <w:tc>
+          <w:tcPr>
+            <w:tcW w:w="1266" w:type="dxa"/>
             <w:tcBorders>
               <w:top w:val="single" w:sz="4" w:space="0" w:color="D9D9D9" w:themeColor="background1" w:themeShade="D9"/>
               <w:bottom w:val="single" w:sz="4" w:space="0" w:color="D9D9D9" w:themeColor="background1" w:themeShade="D9"/>
@@ -1347,11 +1379,19 @@
                 <w:lang w:val="en-US" w:eastAsia="de-DE"/>
               </w:rPr>
             </w:pPr>
-          </w:p>
-        </w:tc>
-        <w:tc>
-          <w:tcPr>
-            <w:tcW w:w="1127" w:type="dxa"/>
+            <w:r>
+              <w:rPr>
+                <w:rFonts w:eastAsia="Times New Roman" w:cs="Arial"/>
+                <w:color w:val="000000"/>
+                <w:lang w:val="en-US" w:eastAsia="de-DE"/>
+              </w:rPr>
+              <w:t xml:space="preserve">255.000</w:t>
+            </w:r>
+          </w:p>
+        </w:tc>
+        <w:tc>
+          <w:tcPr>
+            <w:tcW w:w="1131" w:type="dxa"/>
             <w:tcBorders>
               <w:top w:val="single" w:sz="4" w:space="0" w:color="D9D9D9" w:themeColor="background1" w:themeShade="D9"/>
               <w:bottom w:val="single" w:sz="4" w:space="0" w:color="D9D9D9" w:themeColor="background1" w:themeShade="D9"/>
@@ -1370,474 +1410,14 @@
                 <w:lang w:val="en-US" w:eastAsia="de-DE"/>
               </w:rPr>
             </w:pPr>
-          </w:p>
-        </w:tc>
-      </w:tr>
-      <w:tr>
-        <w:trPr>
-          <w:trHeight w:val="345"/>
-        </w:trPr>
-        <w:tc>
-          <w:tcPr>
-            <w:tcW w:w="1735" w:type="dxa"/>
-            <w:tcBorders>
-              <w:top w:val="single" w:sz="4" w:space="0" w:color="D9D9D9" w:themeColor="background1" w:themeShade="D9"/>
-              <w:bottom w:val="single" w:sz="4" w:space="0" w:color="D9D9D9" w:themeColor="background1" w:themeShade="D9"/>
-            </w:tcBorders>
-            <w:shd w:val="clear" w:color="auto" w:fill="auto"/>
-            <w:noWrap/>
-            <w:vAlign w:val="bottom"/>
-          </w:tcPr>
-          <w:p>
-            <w:pPr>
-              <w:spacing w:after="0"/>
-              <w:jc w:val="left"/>
-              <w:rPr>
-                <w:rFonts w:eastAsia="Times New Roman" w:cs="Arial"/>
-                <w:color w:val="000000"/>
-                <w:lang w:val="en-US" w:eastAsia="de-DE"/>
-              </w:rPr>
-            </w:pPr>
-            <w:r>
-              <w:rPr>
-                <w:rFonts w:eastAsia="Times New Roman" w:cs="Arial"/>
-                <w:color w:val="000000"/>
-                <w:lang w:val="en-US" w:eastAsia="de-DE"/>
-              </w:rPr>
-              <w:t xml:space="preserve">6.1.1.0.403300</w:t>
-            </w:r>
-          </w:p>
-        </w:tc>
-        <w:tc>
-          <w:tcPr>
-            <w:tcW w:w="5089" w:type="dxa"/>
-            <w:tcBorders>
-              <w:top w:val="single" w:sz="4" w:space="0" w:color="D9D9D9" w:themeColor="background1" w:themeShade="D9"/>
-              <w:bottom w:val="single" w:sz="4" w:space="0" w:color="D9D9D9" w:themeColor="background1" w:themeShade="D9"/>
-            </w:tcBorders>
-            <w:shd w:val="clear" w:color="auto" w:fill="auto"/>
-            <w:noWrap/>
-            <w:vAlign w:val="bottom"/>
-          </w:tcPr>
-          <w:p>
-            <w:pPr>
-              <w:spacing w:after="0"/>
-              <w:jc w:val="left"/>
-              <w:rPr>
-                <w:rFonts w:eastAsia="Times New Roman" w:cs="Arial"/>
-                <w:color w:val="000000"/>
-                <w:lang w:val="en-US" w:eastAsia="de-DE"/>
-              </w:rPr>
-            </w:pPr>
-            <w:r>
-              <w:rPr>
-                <w:rFonts w:eastAsia="Times New Roman" w:cs="Arial"/>
-                <w:color w:val="000000"/>
-                <w:lang w:val="en-US" w:eastAsia="de-DE"/>
-              </w:rPr>
-              <w:t xml:space="preserve">Hundesteuer</w:t>
-            </w:r>
-          </w:p>
-        </w:tc>
-        <w:tc>
-          <w:tcPr>
-            <w:tcW w:w="1261" w:type="dxa"/>
-            <w:tcBorders>
-              <w:top w:val="single" w:sz="4" w:space="0" w:color="D9D9D9" w:themeColor="background1" w:themeShade="D9"/>
-              <w:bottom w:val="single" w:sz="4" w:space="0" w:color="D9D9D9" w:themeColor="background1" w:themeShade="D9"/>
-            </w:tcBorders>
-            <w:shd w:val="clear" w:color="auto" w:fill="auto"/>
-            <w:noWrap/>
-            <w:vAlign w:val="bottom"/>
-          </w:tcPr>
-          <w:p>
-            <w:pPr>
-              <w:spacing w:after="0"/>
-              <w:jc w:val="right"/>
-              <w:rPr>
-                <w:rFonts w:eastAsia="Times New Roman" w:cs="Arial"/>
-                <w:color w:val="000000"/>
-                <w:lang w:val="en-US" w:eastAsia="de-DE"/>
-              </w:rPr>
-            </w:pPr>
-            <w:r>
-              <w:rPr>
-                <w:rFonts w:eastAsia="Times New Roman" w:cs="Arial"/>
-                <w:color w:val="000000"/>
-                <w:lang w:val="en-US" w:eastAsia="de-DE"/>
-              </w:rPr>
-              <w:t xml:space="preserve">29000</w:t>
-            </w:r>
-          </w:p>
-        </w:tc>
-        <w:tc>
-          <w:tcPr>
-            <w:tcW w:w="1127" w:type="dxa"/>
-            <w:tcBorders>
-              <w:top w:val="single" w:sz="4" w:space="0" w:color="D9D9D9" w:themeColor="background1" w:themeShade="D9"/>
-              <w:bottom w:val="single" w:sz="4" w:space="0" w:color="D9D9D9" w:themeColor="background1" w:themeShade="D9"/>
-            </w:tcBorders>
-            <w:shd w:val="clear" w:color="auto" w:fill="auto"/>
-            <w:noWrap/>
-            <w:vAlign w:val="bottom"/>
-          </w:tcPr>
-          <w:p>
-            <w:pPr>
-              <w:spacing w:after="0"/>
-              <w:jc w:val="right"/>
-              <w:rPr>
-                <w:rFonts w:eastAsia="Times New Roman" w:cs="Arial"/>
-                <w:color w:val="000000"/>
-                <w:lang w:val="en-US" w:eastAsia="de-DE"/>
-              </w:rPr>
-            </w:pPr>
-            <w:r>
-              <w:rPr>
-                <w:rFonts w:eastAsia="Times New Roman" w:cs="Arial"/>
-                <w:color w:val="000000"/>
-                <w:lang w:val="en-US" w:eastAsia="de-DE"/>
-              </w:rPr>
-              <w:t xml:space="preserve">22000</w:t>
-            </w:r>
-          </w:p>
-        </w:tc>
-      </w:tr>
-      <w:tr>
-        <w:trPr>
-          <w:trHeight w:val="345"/>
-        </w:trPr>
-        <w:tc>
-          <w:tcPr>
-            <w:tcW w:w="1735" w:type="dxa"/>
-            <w:tcBorders>
-              <w:top w:val="single" w:sz="4" w:space="0" w:color="D9D9D9" w:themeColor="background1" w:themeShade="D9"/>
-              <w:bottom w:val="single" w:sz="4" w:space="0" w:color="D9D9D9" w:themeColor="background1" w:themeShade="D9"/>
-            </w:tcBorders>
-            <w:shd w:val="clear" w:color="auto" w:fill="auto"/>
-            <w:noWrap/>
-            <w:vAlign w:val="bottom"/>
-          </w:tcPr>
-          <w:p>
-            <w:pPr>
-              <w:spacing w:after="0"/>
-              <w:jc w:val="left"/>
-              <w:rPr>
-                <w:rFonts w:eastAsia="Times New Roman" w:cs="Arial"/>
-                <w:color w:val="000000"/>
-                <w:lang w:val="en-US" w:eastAsia="de-DE"/>
-              </w:rPr>
-            </w:pPr>
-          </w:p>
-        </w:tc>
-        <w:tc>
-          <w:tcPr>
-            <w:tcW w:w="5089" w:type="dxa"/>
-            <w:tcBorders>
-              <w:top w:val="single" w:sz="4" w:space="0" w:color="D9D9D9" w:themeColor="background1" w:themeShade="D9"/>
-              <w:bottom w:val="single" w:sz="4" w:space="0" w:color="D9D9D9" w:themeColor="background1" w:themeShade="D9"/>
-            </w:tcBorders>
-            <w:shd w:val="clear" w:color="auto" w:fill="auto"/>
-            <w:noWrap/>
-            <w:vAlign w:val="bottom"/>
-          </w:tcPr>
-          <w:p>
-            <w:pPr>
-              <w:spacing w:after="0"/>
-              <w:jc w:val="left"/>
-              <w:rPr>
-                <w:rFonts w:eastAsia="Times New Roman" w:cs="Arial"/>
-                <w:color w:val="000000"/>
-                <w:lang w:val="en-US" w:eastAsia="de-DE"/>
-              </w:rPr>
-            </w:pPr>
-            <w:r>
-              <w:rPr>
-                <w:rFonts w:eastAsia="Times New Roman" w:cs="Arial"/>
-                <w:color w:val="000000"/>
-                <w:lang w:val="en-US" w:eastAsia="de-DE"/>
-              </w:rPr>
-              <w:t xml:space="preserve">nan</w:t>
-            </w:r>
-          </w:p>
-        </w:tc>
-        <w:tc>
-          <w:tcPr>
-            <w:tcW w:w="1261" w:type="dxa"/>
-            <w:tcBorders>
-              <w:top w:val="single" w:sz="4" w:space="0" w:color="D9D9D9" w:themeColor="background1" w:themeShade="D9"/>
-              <w:bottom w:val="single" w:sz="4" w:space="0" w:color="D9D9D9" w:themeColor="background1" w:themeShade="D9"/>
-            </w:tcBorders>
-            <w:shd w:val="clear" w:color="auto" w:fill="auto"/>
-            <w:noWrap/>
-            <w:vAlign w:val="bottom"/>
-          </w:tcPr>
-          <w:p>
-            <w:pPr>
-              <w:spacing w:after="0"/>
-              <w:jc w:val="right"/>
-              <w:rPr>
-                <w:rFonts w:eastAsia="Times New Roman" w:cs="Arial"/>
-                <w:color w:val="000000"/>
-                <w:lang w:val="en-US" w:eastAsia="de-DE"/>
-              </w:rPr>
-            </w:pPr>
-          </w:p>
-        </w:tc>
-        <w:tc>
-          <w:tcPr>
-            <w:tcW w:w="1127" w:type="dxa"/>
-            <w:tcBorders>
-              <w:top w:val="single" w:sz="4" w:space="0" w:color="D9D9D9" w:themeColor="background1" w:themeShade="D9"/>
-              <w:bottom w:val="single" w:sz="4" w:space="0" w:color="D9D9D9" w:themeColor="background1" w:themeShade="D9"/>
-            </w:tcBorders>
-            <w:shd w:val="clear" w:color="auto" w:fill="auto"/>
-            <w:noWrap/>
-            <w:vAlign w:val="bottom"/>
-          </w:tcPr>
-          <w:p>
-            <w:pPr>
-              <w:spacing w:after="0"/>
-              <w:jc w:val="right"/>
-              <w:rPr>
-                <w:rFonts w:eastAsia="Times New Roman" w:cs="Arial"/>
-                <w:color w:val="000000"/>
-                <w:lang w:val="en-US" w:eastAsia="de-DE"/>
-              </w:rPr>
-            </w:pPr>
-          </w:p>
-        </w:tc>
-      </w:tr>
-      <w:tr>
-        <w:trPr>
-          <w:trHeight w:val="345"/>
-        </w:trPr>
-        <w:tc>
-          <w:tcPr>
-            <w:tcW w:w="1735" w:type="dxa"/>
-            <w:tcBorders>
-              <w:top w:val="single" w:sz="4" w:space="0" w:color="D9D9D9" w:themeColor="background1" w:themeShade="D9"/>
-              <w:bottom w:val="single" w:sz="4" w:space="0" w:color="D9D9D9" w:themeColor="background1" w:themeShade="D9"/>
-            </w:tcBorders>
-            <w:shd w:val="clear" w:color="auto" w:fill="auto"/>
-            <w:noWrap/>
-            <w:vAlign w:val="bottom"/>
-          </w:tcPr>
-          <w:p>
-            <w:pPr>
-              <w:spacing w:after="0"/>
-              <w:jc w:val="left"/>
-              <w:rPr>
-                <w:rFonts w:eastAsia="Times New Roman" w:cs="Arial"/>
-                <w:color w:val="000000"/>
-                <w:lang w:val="en-US" w:eastAsia="de-DE"/>
-              </w:rPr>
-            </w:pPr>
-            <w:r>
-              <w:rPr>
-                <w:rFonts w:eastAsia="Times New Roman" w:cs="Arial"/>
-                <w:color w:val="000000"/>
-                <w:lang w:val="en-US" w:eastAsia="de-DE"/>
-              </w:rPr>
-              <w:t xml:space="preserve">6.1.1.0.405210</w:t>
-            </w:r>
-          </w:p>
-        </w:tc>
-        <w:tc>
-          <w:tcPr>
-            <w:tcW w:w="5089" w:type="dxa"/>
-            <w:tcBorders>
-              <w:top w:val="single" w:sz="4" w:space="0" w:color="D9D9D9" w:themeColor="background1" w:themeShade="D9"/>
-              <w:bottom w:val="single" w:sz="4" w:space="0" w:color="D9D9D9" w:themeColor="background1" w:themeShade="D9"/>
-            </w:tcBorders>
-            <w:shd w:val="clear" w:color="auto" w:fill="auto"/>
-            <w:noWrap/>
-            <w:vAlign w:val="bottom"/>
-          </w:tcPr>
-          <w:p>
-            <w:pPr>
-              <w:spacing w:after="0"/>
-              <w:jc w:val="left"/>
-              <w:rPr>
-                <w:rFonts w:eastAsia="Times New Roman" w:cs="Arial"/>
-                <w:color w:val="000000"/>
-                <w:lang w:val="en-US" w:eastAsia="de-DE"/>
-              </w:rPr>
-            </w:pPr>
-            <w:r>
-              <w:rPr>
-                <w:rFonts w:eastAsia="Times New Roman" w:cs="Arial"/>
-                <w:color w:val="000000"/>
-                <w:lang w:val="en-US" w:eastAsia="de-DE"/>
-              </w:rPr>
-              <w:t xml:space="preserve">Ausgleichsleistungen vom Land :Familienleistungsausgleich</w:t>
-            </w:r>
-          </w:p>
-        </w:tc>
-        <w:tc>
-          <w:tcPr>
-            <w:tcW w:w="1261" w:type="dxa"/>
-            <w:tcBorders>
-              <w:top w:val="single" w:sz="4" w:space="0" w:color="D9D9D9" w:themeColor="background1" w:themeShade="D9"/>
-              <w:bottom w:val="single" w:sz="4" w:space="0" w:color="D9D9D9" w:themeColor="background1" w:themeShade="D9"/>
-            </w:tcBorders>
-            <w:shd w:val="clear" w:color="auto" w:fill="auto"/>
-            <w:noWrap/>
-            <w:vAlign w:val="bottom"/>
-          </w:tcPr>
-          <w:p>
-            <w:pPr>
-              <w:spacing w:after="0"/>
-              <w:jc w:val="right"/>
-              <w:rPr>
-                <w:rFonts w:eastAsia="Times New Roman" w:cs="Arial"/>
-                <w:color w:val="000000"/>
-                <w:lang w:val="en-US" w:eastAsia="de-DE"/>
-              </w:rPr>
-            </w:pPr>
-            <w:r>
-              <w:rPr>
-                <w:rFonts w:eastAsia="Times New Roman" w:cs="Arial"/>
-                <w:color w:val="000000"/>
-                <w:lang w:val="en-US" w:eastAsia="de-DE"/>
-              </w:rPr>
-              <w:t xml:space="preserve">255000</w:t>
-            </w:r>
-          </w:p>
-        </w:tc>
-        <w:tc>
-          <w:tcPr>
-            <w:tcW w:w="1127" w:type="dxa"/>
-            <w:tcBorders>
-              <w:top w:val="single" w:sz="4" w:space="0" w:color="D9D9D9" w:themeColor="background1" w:themeShade="D9"/>
-              <w:bottom w:val="single" w:sz="4" w:space="0" w:color="D9D9D9" w:themeColor="background1" w:themeShade="D9"/>
-            </w:tcBorders>
-            <w:shd w:val="clear" w:color="auto" w:fill="auto"/>
-            <w:noWrap/>
-            <w:vAlign w:val="bottom"/>
-          </w:tcPr>
-          <w:p>
-            <w:pPr>
-              <w:spacing w:after="0"/>
-              <w:jc w:val="right"/>
-              <w:rPr>
-                <w:rFonts w:eastAsia="Times New Roman" w:cs="Arial"/>
-                <w:color w:val="000000"/>
-                <w:lang w:val="en-US" w:eastAsia="de-DE"/>
-              </w:rPr>
-            </w:pPr>
-            <w:r>
-              <w:rPr>
-                <w:rFonts w:eastAsia="Times New Roman" w:cs="Arial"/>
-                <w:color w:val="000000"/>
-                <w:lang w:val="en-US" w:eastAsia="de-DE"/>
-              </w:rPr>
-              <w:t xml:space="preserve">216300</w:t>
-            </w:r>
-          </w:p>
-        </w:tc>
-      </w:tr>
-      <w:tr>
-        <w:trPr>
-          <w:trHeight w:val="345"/>
-        </w:trPr>
-        <w:tc>
-          <w:tcPr>
-            <w:tcW w:w="1735" w:type="dxa"/>
-            <w:tcBorders>
-              <w:top w:val="single" w:sz="4" w:space="0" w:color="D9D9D9" w:themeColor="background1" w:themeShade="D9"/>
-              <w:bottom w:val="single" w:sz="4" w:space="0" w:color="D9D9D9" w:themeColor="background1" w:themeShade="D9"/>
-            </w:tcBorders>
-            <w:shd w:val="clear" w:color="auto" w:fill="auto"/>
-            <w:noWrap/>
-            <w:vAlign w:val="bottom"/>
-          </w:tcPr>
-          <w:p>
-            <w:pPr>
-              <w:spacing w:after="0"/>
-              <w:jc w:val="left"/>
-              <w:rPr>
-                <w:rFonts w:eastAsia="Times New Roman" w:cs="Arial"/>
-                <w:color w:val="000000"/>
-                <w:lang w:val="en-US" w:eastAsia="de-DE"/>
-              </w:rPr>
-            </w:pPr>
-          </w:p>
-        </w:tc>
-        <w:tc>
-          <w:tcPr>
-            <w:tcW w:w="5089" w:type="dxa"/>
-            <w:tcBorders>
-              <w:top w:val="single" w:sz="4" w:space="0" w:color="D9D9D9" w:themeColor="background1" w:themeShade="D9"/>
-              <w:bottom w:val="single" w:sz="4" w:space="0" w:color="D9D9D9" w:themeColor="background1" w:themeShade="D9"/>
-            </w:tcBorders>
-            <w:shd w:val="clear" w:color="auto" w:fill="auto"/>
-            <w:noWrap/>
-            <w:vAlign w:val="bottom"/>
-          </w:tcPr>
-          <w:p>
-            <w:pPr>
-              <w:spacing w:after="0"/>
-              <w:jc w:val="left"/>
-              <w:rPr>
-                <w:rFonts w:eastAsia="Times New Roman" w:cs="Arial"/>
-                <w:color w:val="000000"/>
-                <w:lang w:val="en-US" w:eastAsia="de-DE"/>
-              </w:rPr>
-            </w:pPr>
-            <w:r>
-              <w:rPr>
-                <w:rFonts w:eastAsia="Times New Roman" w:cs="Arial"/>
-                <w:color w:val="000000"/>
-                <w:lang w:val="en-US" w:eastAsia="de-DE"/>
-              </w:rPr>
-              <w:t xml:space="preserve">nan</w:t>
-            </w:r>
-          </w:p>
-        </w:tc>
-        <w:tc>
-          <w:tcPr>
-            <w:tcW w:w="1261" w:type="dxa"/>
-            <w:tcBorders>
-              <w:top w:val="single" w:sz="4" w:space="0" w:color="D9D9D9" w:themeColor="background1" w:themeShade="D9"/>
-              <w:bottom w:val="single" w:sz="4" w:space="0" w:color="D9D9D9" w:themeColor="background1" w:themeShade="D9"/>
-            </w:tcBorders>
-            <w:shd w:val="clear" w:color="auto" w:fill="auto"/>
-            <w:noWrap/>
-            <w:vAlign w:val="bottom"/>
-          </w:tcPr>
-          <w:p>
-            <w:pPr>
-              <w:spacing w:after="0"/>
-              <w:jc w:val="right"/>
-              <w:rPr>
-                <w:rFonts w:eastAsia="Times New Roman" w:cs="Arial"/>
-                <w:color w:val="000000"/>
-                <w:lang w:val="en-US" w:eastAsia="de-DE"/>
-              </w:rPr>
-            </w:pPr>
-          </w:p>
-        </w:tc>
-        <w:tc>
-          <w:tcPr>
-            <w:tcW w:w="1127" w:type="dxa"/>
-            <w:tcBorders>
-              <w:top w:val="single" w:sz="4" w:space="0" w:color="D9D9D9" w:themeColor="background1" w:themeShade="D9"/>
-              <w:bottom w:val="single" w:sz="4" w:space="0" w:color="D9D9D9" w:themeColor="background1" w:themeShade="D9"/>
-            </w:tcBorders>
-            <w:shd w:val="clear" w:color="auto" w:fill="auto"/>
-            <w:noWrap/>
-            <w:vAlign w:val="bottom"/>
-          </w:tcPr>
-          <w:p>
-            <w:pPr>
-              <w:spacing w:after="0"/>
-              <w:jc w:val="right"/>
-              <w:rPr>
-                <w:rFonts w:eastAsia="Times New Roman" w:cs="Arial"/>
-                <w:color w:val="000000"/>
-                <w:lang w:val="en-US" w:eastAsia="de-DE"/>
-              </w:rPr>
-            </w:pPr>
+            <w:r>
+              <w:rPr>
+                <w:rFonts w:eastAsia="Times New Roman" w:cs="Arial"/>
+                <w:color w:val="000000"/>
+                <w:lang w:val="en-US" w:eastAsia="de-DE"/>
+              </w:rPr>
+              <w:t xml:space="preserve">216.300</w:t>
+            </w:r>
           </w:p>
         </w:tc>
       </w:tr>
@@ -1847,7 +1427,7 @@
         </w:trPr>
         <w:tc>
           <w:tcPr>
-            <w:tcW w:w="1735" w:type="dxa"/>
+            <w:tcW w:w="1732" w:type="dxa"/>
             <w:tcBorders>
               <w:top w:val="single" w:sz="4" w:space="0" w:color="D9D9D9" w:themeColor="background1" w:themeShade="D9"/>
               <w:bottom w:val="nil"/>
@@ -1872,7 +1452,7 @@
         </w:tc>
         <w:tc>
           <w:tcPr>
-            <w:tcW w:w="5089" w:type="dxa"/>
+            <w:tcW w:w="5083" w:type="dxa"/>
             <w:tcBorders>
               <w:top w:val="single" w:sz="4" w:space="0" w:color="D9D9D9" w:themeColor="background1" w:themeShade="D9"/>
               <w:bottom w:val="nil"/>
@@ -1897,7 +1477,7 @@
         </w:tc>
         <w:tc>
           <w:tcPr>
-            <w:tcW w:w="1261" w:type="dxa"/>
+            <w:tcW w:w="1266" w:type="dxa"/>
             <w:tcBorders>
               <w:top w:val="single" w:sz="4" w:space="0" w:color="D9D9D9" w:themeColor="background1" w:themeShade="D9"/>
               <w:bottom w:val="nil"/>
@@ -1922,7 +1502,7 @@
         </w:tc>
         <w:tc>
           <w:tcPr>
-            <w:tcW w:w="1127" w:type="dxa"/>
+            <w:tcW w:w="1131" w:type="dxa"/>
             <w:tcBorders>
               <w:top w:val="single" w:sz="4" w:space="0" w:color="D9D9D9" w:themeColor="background1" w:themeShade="D9"/>
               <w:bottom w:val="nil"/>
@@ -1952,7 +1532,7 @@
         </w:trPr>
         <w:tc>
           <w:tcPr>
-            <w:tcW w:w="1735" w:type="dxa"/>
+            <w:tcW w:w="1732" w:type="dxa"/>
             <w:tcBorders>
               <w:top w:val="nil"/>
             </w:tcBorders>
@@ -1976,7 +1556,7 @@
         </w:tc>
         <w:tc>
           <w:tcPr>
-            <w:tcW w:w="5089" w:type="dxa"/>
+            <w:tcW w:w="5083" w:type="dxa"/>
             <w:tcBorders>
               <w:top w:val="nil"/>
             </w:tcBorders>
@@ -2000,7 +1580,7 @@
         </w:tc>
         <w:tc>
           <w:tcPr>
-            <w:tcW w:w="1261" w:type="dxa"/>
+            <w:tcW w:w="1266" w:type="dxa"/>
             <w:tcBorders>
               <w:top w:val="nil"/>
             </w:tcBorders>
@@ -2024,7 +1604,7 @@
         </w:tc>
         <w:tc>
           <w:tcPr>
-            <w:tcW w:w="1127" w:type="dxa"/>
+            <w:tcW w:w="1131" w:type="dxa"/>
             <w:tcBorders>
               <w:top w:val="nil"/>
             </w:tcBorders>
@@ -4179,7 +3759,6 @@
             <w:tcBorders>
               <w:top w:val="nil"/>
               <w:left w:val="single" w:sz="8" w:space="0" w:color="auto"/>
-              <w:bottom w:val="nil"/>
               <w:right w:val="single" w:sz="8" w:space="0" w:color="auto"/>
             </w:tcBorders>
             <w:shd w:val="clear" w:color="auto" w:fill="auto"/>
@@ -4215,7 +3794,6 @@
             <w:tcBorders>
               <w:top w:val="nil"/>
               <w:left w:val="nil"/>
-              <w:bottom w:val="nil"/>
               <w:right w:val="single" w:sz="4" w:space="0" w:color="auto"/>
             </w:tcBorders>
             <w:shd w:val="clear" w:color="auto" w:fill="auto"/>
@@ -4251,7 +3829,6 @@
             <w:tcBorders>
               <w:top w:val="nil"/>
               <w:left w:val="nil"/>
-              <w:bottom w:val="nil"/>
               <w:right w:val="single" w:sz="4" w:space="0" w:color="auto"/>
             </w:tcBorders>
             <w:shd w:val="clear" w:color="auto" w:fill="auto"/>
@@ -4287,7 +3864,6 @@
             <w:tcBorders>
               <w:top w:val="nil"/>
               <w:left w:val="nil"/>
-              <w:bottom w:val="nil"/>
               <w:right w:val="single" w:sz="8" w:space="0" w:color="auto"/>
             </w:tcBorders>
             <w:shd w:val="clear" w:color="auto" w:fill="auto"/>
@@ -4324,7 +3900,6 @@
             <w:tcBorders>
               <w:top w:val="nil"/>
               <w:left w:val="nil"/>
-              <w:bottom w:val="nil"/>
               <w:right w:val="single" w:sz="4" w:space="0" w:color="auto"/>
             </w:tcBorders>
             <w:shd w:val="clear" w:color="auto" w:fill="auto"/>
@@ -4360,7 +3935,6 @@
             <w:tcBorders>
               <w:top w:val="nil"/>
               <w:left w:val="nil"/>
-              <w:bottom w:val="nil"/>
               <w:right w:val="single" w:sz="8" w:space="0" w:color="auto"/>
             </w:tcBorders>
             <w:shd w:val="clear" w:color="auto" w:fill="auto"/>
@@ -4401,7 +3975,7 @@
             <w:tcBorders>
               <w:top w:val="nil"/>
               <w:left w:val="single" w:sz="8" w:space="0" w:color="auto"/>
-              <w:bottom w:val="nil"/>
+              <w:bottom w:val="single" w:sz="8" w:space="0" w:color="auto"/>
               <w:right w:val="single" w:sz="8" w:space="0" w:color="auto"/>
             </w:tcBorders>
             <w:shd w:val="clear" w:color="auto" w:fill="auto"/>
@@ -4437,7 +4011,7 @@
             <w:tcBorders>
               <w:top w:val="nil"/>
               <w:left w:val="nil"/>
-              <w:bottom w:val="nil"/>
+              <w:bottom w:val="single" w:sz="8" w:space="0" w:color="auto"/>
               <w:right w:val="single" w:sz="4" w:space="0" w:color="auto"/>
             </w:tcBorders>
             <w:shd w:val="clear" w:color="auto" w:fill="auto"/>
@@ -4473,7 +4047,7 @@
             <w:tcBorders>
               <w:top w:val="nil"/>
               <w:left w:val="nil"/>
-              <w:bottom w:val="nil"/>
+              <w:bottom w:val="single" w:sz="8" w:space="0" w:color="auto"/>
               <w:right w:val="single" w:sz="4" w:space="0" w:color="auto"/>
             </w:tcBorders>
             <w:shd w:val="clear" w:color="auto" w:fill="auto"/>
@@ -4509,7 +4083,7 @@
             <w:tcBorders>
               <w:top w:val="nil"/>
               <w:left w:val="nil"/>
-              <w:bottom w:val="nil"/>
+              <w:bottom w:val="single" w:sz="8" w:space="0" w:color="auto"/>
               <w:right w:val="single" w:sz="8" w:space="0" w:color="auto"/>
             </w:tcBorders>
             <w:shd w:val="clear" w:color="auto" w:fill="auto"/>
@@ -4546,7 +4120,7 @@
             <w:tcBorders>
               <w:top w:val="nil"/>
               <w:left w:val="nil"/>
-              <w:bottom w:val="single" w:sz="4" w:space="0" w:color="auto"/>
+              <w:bottom w:val="single" w:sz="8" w:space="0" w:color="auto"/>
               <w:right w:val="single" w:sz="4" w:space="0" w:color="auto"/>
             </w:tcBorders>
             <w:shd w:val="clear" w:color="auto" w:fill="auto"/>
@@ -4582,7 +4156,7 @@
             <w:tcBorders>
               <w:top w:val="nil"/>
               <w:left w:val="nil"/>
-              <w:bottom w:val="nil"/>
+              <w:bottom w:val="single" w:sz="8" w:space="0" w:color="auto"/>
               <w:right w:val="single" w:sz="8" w:space="0" w:color="auto"/>
             </w:tcBorders>
             <w:shd w:val="clear" w:color="auto" w:fill="auto"/>
@@ -4621,7 +4195,7 @@
           <w:tcPr>
             <w:tcW w:w="1585" w:type="dxa"/>
             <w:tcBorders>
-              <w:top w:val="single" w:sz="4" w:space="0" w:color="auto"/>
+              <w:top w:val="single" w:sz="8" w:space="0" w:color="auto"/>
               <w:left w:val="single" w:sz="8" w:space="0" w:color="auto"/>
               <w:bottom w:val="single" w:sz="8" w:space="0" w:color="auto"/>
               <w:right w:val="single" w:sz="8" w:space="0" w:color="auto"/>
@@ -4661,7 +4235,7 @@
           <w:tcPr>
             <w:tcW w:w="1666" w:type="dxa"/>
             <w:tcBorders>
-              <w:top w:val="single" w:sz="4" w:space="0" w:color="auto"/>
+              <w:top w:val="single" w:sz="8" w:space="0" w:color="auto"/>
               <w:left w:val="nil"/>
               <w:bottom w:val="single" w:sz="8" w:space="0" w:color="auto"/>
               <w:right w:val="single" w:sz="4" w:space="0" w:color="auto"/>
@@ -4701,7 +4275,7 @@
           <w:tcPr>
             <w:tcW w:w="1559" w:type="dxa"/>
             <w:tcBorders>
-              <w:top w:val="single" w:sz="4" w:space="0" w:color="auto"/>
+              <w:top w:val="single" w:sz="8" w:space="0" w:color="auto"/>
               <w:left w:val="nil"/>
               <w:bottom w:val="single" w:sz="8" w:space="0" w:color="auto"/>
               <w:right w:val="single" w:sz="4" w:space="0" w:color="auto"/>
@@ -4741,7 +4315,7 @@
           <w:tcPr>
             <w:tcW w:w="1559" w:type="dxa"/>
             <w:tcBorders>
-              <w:top w:val="single" w:sz="4" w:space="0" w:color="auto"/>
+              <w:top w:val="single" w:sz="8" w:space="0" w:color="auto"/>
               <w:left w:val="nil"/>
               <w:bottom w:val="single" w:sz="8" w:space="0" w:color="auto"/>
               <w:right w:val="single" w:sz="8" w:space="0" w:color="auto"/>
@@ -4773,6 +4347,7 @@
                 <w:szCs w:val="20"/>
                 <w:lang w:eastAsia="de-DE"/>
               </w:rPr>
+              <w:lastRenderedPageBreak/>
               <w:t xml:space="preserve"/>
             </w:r>
           </w:p>
@@ -4782,7 +4357,7 @@
             <w:tcW w:w="1585" w:type="dxa"/>
             <w:gridSpan w:val="2"/>
             <w:tcBorders>
-              <w:top w:val="nil"/>
+              <w:top w:val="single" w:sz="8" w:space="0" w:color="auto"/>
               <w:left w:val="nil"/>
               <w:bottom w:val="single" w:sz="8" w:space="0" w:color="auto"/>
               <w:right w:val="single" w:sz="4" w:space="0" w:color="auto"/>
@@ -4814,6 +4389,7 @@
                 <w:szCs w:val="20"/>
                 <w:lang w:eastAsia="de-DE"/>
               </w:rPr>
+              <w:lastRenderedPageBreak/>
               <w:t xml:space="preserve">Steuerkraftzahl</w:t>
             </w:r>
           </w:p>
@@ -4822,7 +4398,7 @@
           <w:tcPr>
             <w:tcW w:w="1392" w:type="dxa"/>
             <w:tcBorders>
-              <w:top w:val="single" w:sz="4" w:space="0" w:color="auto"/>
+              <w:top w:val="single" w:sz="8" w:space="0" w:color="auto"/>
               <w:left w:val="nil"/>
               <w:bottom w:val="single" w:sz="8" w:space="0" w:color="auto"/>
               <w:right w:val="single" w:sz="8" w:space="0" w:color="auto"/>
@@ -5921,11 +5497,12 @@
       </w:pPr>
       <w:r>
         <w:tab/>
+      </w:r>
+      <w:r>
         <w:t>Einwohner Verflechtungsbereich</w:t>
       </w:r>
       <w:r>
         <w:tab/>
-        <w:t>5.136</w:t>
       </w:r>
     </w:p>
     <w:p>
@@ -6233,7 +5810,6 @@
     </w:p>
     <w:p>
       <w:r>
-        <w:lastRenderedPageBreak/>
         <w:t xml:space="preserve">Hierfür wird die Zahl der Bewohner des Verflechtungsraums (5.136) mit </w:t>
       </w:r>
       <w:r>
@@ -6248,7 +5824,10 @@
         <w:pStyle w:val="berschrift3"/>
       </w:pPr>
       <w:r>
-        <w:t>4.2.2 sonstige Zuweisungen</w:t>
+        <w:t>4.2.2 Zuweisungen</w:t>
+      </w:r>
+      <w:r>
+        <w:t xml:space="preserve"> und sonstige Transfererträge</w:t>
       </w:r>
     </w:p>
     <w:p/>
@@ -6269,10 +5848,10 @@
         <w:tblLook w:val="04A0" w:firstRow="1" w:lastRow="0" w:firstColumn="1" w:lastColumn="0" w:noHBand="0" w:noVBand="1"/>
       </w:tblPr>
       <w:tblGrid>
-        <w:gridCol w:w="1733"/>
-        <w:gridCol w:w="5084"/>
-        <w:gridCol w:w="1265"/>
-        <w:gridCol w:w="1130"/>
+        <w:gridCol w:w="1732"/>
+        <w:gridCol w:w="5083"/>
+        <w:gridCol w:w="1266"/>
+        <w:gridCol w:w="1131"/>
       </w:tblGrid>
       <w:tr>
         <w:trPr>
@@ -6280,7 +5859,7 @@
         </w:trPr>
         <w:tc>
           <w:tcPr>
-            <w:tcW w:w="1735" w:type="dxa"/>
+            <w:tcW w:w="1732" w:type="dxa"/>
             <w:tcBorders>
               <w:top w:val="single" w:sz="4" w:space="0" w:color="auto"/>
               <w:bottom w:val="single" w:sz="4" w:space="0" w:color="auto"/>
@@ -6311,7 +5890,7 @@
         </w:tc>
         <w:tc>
           <w:tcPr>
-            <w:tcW w:w="5089" w:type="dxa"/>
+            <w:tcW w:w="5083" w:type="dxa"/>
             <w:tcBorders>
               <w:top w:val="single" w:sz="4" w:space="0" w:color="auto"/>
               <w:bottom w:val="single" w:sz="4" w:space="0" w:color="auto"/>
@@ -6342,7 +5921,7 @@
         </w:tc>
         <w:tc>
           <w:tcPr>
-            <w:tcW w:w="1261" w:type="dxa"/>
+            <w:tcW w:w="1266" w:type="dxa"/>
             <w:tcBorders>
               <w:top w:val="single" w:sz="4" w:space="0" w:color="auto"/>
               <w:bottom w:val="single" w:sz="4" w:space="0" w:color="auto"/>
@@ -6392,7 +5971,7 @@
         </w:tc>
         <w:tc>
           <w:tcPr>
-            <w:tcW w:w="1127" w:type="dxa"/>
+            <w:tcW w:w="1131" w:type="dxa"/>
             <w:tcBorders>
               <w:top w:val="single" w:sz="4" w:space="0" w:color="auto"/>
               <w:bottom w:val="single" w:sz="4" w:space="0" w:color="auto"/>
@@ -6426,6 +6005,1079 @@
                 <w:lang w:eastAsia="de-DE"/>
               </w:rPr>
               <w:t xml:space="preserve">2022</w:t>
+            </w:r>
+          </w:p>
+        </w:tc>
+      </w:tr>
+      <w:tr>
+        <w:trPr>
+          <w:trHeight w:val="345"/>
+        </w:trPr>
+        <w:tc>
+          <w:tcPr>
+            <w:tcW w:w="1732" w:type="dxa"/>
+            <w:tcBorders>
+              <w:top w:val="single" w:sz="4" w:space="0" w:color="D9D9D9" w:themeColor="background1" w:themeShade="D9"/>
+              <w:bottom w:val="single" w:sz="4" w:space="0" w:color="D9D9D9" w:themeColor="background1" w:themeShade="D9"/>
+            </w:tcBorders>
+            <w:shd w:val="clear" w:color="auto" w:fill="auto"/>
+            <w:noWrap/>
+            <w:vAlign w:val="bottom"/>
+          </w:tcPr>
+          <w:p>
+            <w:pPr>
+              <w:spacing w:after="0"/>
+              <w:jc w:val="left"/>
+              <w:rPr>
+                <w:rFonts w:eastAsia="Times New Roman" w:cs="Arial"/>
+                <w:color w:val="000000"/>
+                <w:lang w:val="en-US" w:eastAsia="de-DE"/>
+              </w:rPr>
+            </w:pPr>
+            <w:r>
+              <w:rPr>
+                <w:rFonts w:eastAsia="Times New Roman" w:cs="Arial"/>
+                <w:color w:val="000000"/>
+                <w:lang w:val="en-US" w:eastAsia="de-DE"/>
+              </w:rPr>
+              <w:t xml:space="preserve">1.1.4.3.414490</w:t>
+            </w:r>
+          </w:p>
+        </w:tc>
+        <w:tc>
+          <w:tcPr>
+            <w:tcW w:w="5083" w:type="dxa"/>
+            <w:tcBorders>
+              <w:top w:val="single" w:sz="4" w:space="0" w:color="D9D9D9" w:themeColor="background1" w:themeShade="D9"/>
+              <w:bottom w:val="single" w:sz="4" w:space="0" w:color="D9D9D9" w:themeColor="background1" w:themeShade="D9"/>
+            </w:tcBorders>
+            <w:shd w:val="clear" w:color="auto" w:fill="auto"/>
+            <w:noWrap/>
+            <w:vAlign w:val="bottom"/>
+          </w:tcPr>
+          <w:p>
+            <w:pPr>
+              <w:spacing w:after="0"/>
+              <w:jc w:val="left"/>
+              <w:rPr>
+                <w:rFonts w:eastAsia="Times New Roman" w:cs="Arial"/>
+                <w:color w:val="000000"/>
+                <w:lang w:val="en-US" w:eastAsia="de-DE"/>
+              </w:rPr>
+            </w:pPr>
+            <w:r>
+              <w:rPr>
+                <w:rFonts w:eastAsia="Times New Roman" w:cs="Arial"/>
+                <w:color w:val="000000"/>
+                <w:lang w:val="en-US" w:eastAsia="de-DE"/>
+              </w:rPr>
+              <w:t xml:space="preserve">Zuweisungen vom sonstigen öffentlichen Bereich</w:t>
+            </w:r>
+          </w:p>
+        </w:tc>
+        <w:tc>
+          <w:tcPr>
+            <w:tcW w:w="1266" w:type="dxa"/>
+            <w:tcBorders>
+              <w:top w:val="single" w:sz="4" w:space="0" w:color="D9D9D9" w:themeColor="background1" w:themeShade="D9"/>
+              <w:bottom w:val="single" w:sz="4" w:space="0" w:color="D9D9D9" w:themeColor="background1" w:themeShade="D9"/>
+            </w:tcBorders>
+            <w:shd w:val="clear" w:color="auto" w:fill="auto"/>
+            <w:noWrap/>
+            <w:vAlign w:val="bottom"/>
+          </w:tcPr>
+          <w:p>
+            <w:pPr>
+              <w:spacing w:after="0"/>
+              <w:jc w:val="right"/>
+              <w:rPr>
+                <w:rFonts w:eastAsia="Times New Roman" w:cs="Arial"/>
+                <w:color w:val="000000"/>
+                <w:lang w:val="en-US" w:eastAsia="de-DE"/>
+              </w:rPr>
+            </w:pPr>
+            <w:r>
+              <w:rPr>
+                <w:rFonts w:eastAsia="Times New Roman" w:cs="Arial"/>
+                <w:color w:val="000000"/>
+                <w:lang w:val="en-US" w:eastAsia="de-DE"/>
+              </w:rPr>
+              <w:t xml:space="preserve">0</w:t>
+            </w:r>
+          </w:p>
+        </w:tc>
+        <w:tc>
+          <w:tcPr>
+            <w:tcW w:w="1131" w:type="dxa"/>
+            <w:tcBorders>
+              <w:top w:val="single" w:sz="4" w:space="0" w:color="D9D9D9" w:themeColor="background1" w:themeShade="D9"/>
+              <w:bottom w:val="single" w:sz="4" w:space="0" w:color="D9D9D9" w:themeColor="background1" w:themeShade="D9"/>
+            </w:tcBorders>
+            <w:shd w:val="clear" w:color="auto" w:fill="auto"/>
+            <w:noWrap/>
+            <w:vAlign w:val="bottom"/>
+          </w:tcPr>
+          <w:p>
+            <w:pPr>
+              <w:spacing w:after="0"/>
+              <w:jc w:val="right"/>
+              <w:rPr>
+                <w:rFonts w:eastAsia="Times New Roman" w:cs="Arial"/>
+                <w:color w:val="000000"/>
+                <w:lang w:val="en-US" w:eastAsia="de-DE"/>
+              </w:rPr>
+            </w:pPr>
+            <w:r>
+              <w:rPr>
+                <w:rFonts w:eastAsia="Times New Roman" w:cs="Arial"/>
+                <w:color w:val="000000"/>
+                <w:lang w:val="en-US" w:eastAsia="de-DE"/>
+              </w:rPr>
+              <w:t xml:space="preserve">22.000</w:t>
+            </w:r>
+          </w:p>
+        </w:tc>
+      </w:tr>
+      <w:tr>
+        <w:trPr>
+          <w:trHeight w:val="345"/>
+        </w:trPr>
+        <w:tc>
+          <w:tcPr>
+            <w:tcW w:w="1732" w:type="dxa"/>
+            <w:tcBorders>
+              <w:top w:val="single" w:sz="4" w:space="0" w:color="D9D9D9" w:themeColor="background1" w:themeShade="D9"/>
+              <w:bottom w:val="single" w:sz="4" w:space="0" w:color="D9D9D9" w:themeColor="background1" w:themeShade="D9"/>
+            </w:tcBorders>
+            <w:shd w:val="clear" w:color="auto" w:fill="auto"/>
+            <w:noWrap/>
+            <w:vAlign w:val="bottom"/>
+          </w:tcPr>
+          <w:p>
+            <w:pPr>
+              <w:spacing w:after="0"/>
+              <w:jc w:val="left"/>
+              <w:rPr>
+                <w:rFonts w:eastAsia="Times New Roman" w:cs="Arial"/>
+                <w:color w:val="000000"/>
+                <w:lang w:val="en-US" w:eastAsia="de-DE"/>
+              </w:rPr>
+            </w:pPr>
+          </w:p>
+        </w:tc>
+        <w:tc>
+          <w:tcPr>
+            <w:tcW w:w="5083" w:type="dxa"/>
+            <w:tcBorders>
+              <w:top w:val="single" w:sz="4" w:space="0" w:color="D9D9D9" w:themeColor="background1" w:themeShade="D9"/>
+              <w:bottom w:val="single" w:sz="4" w:space="0" w:color="D9D9D9" w:themeColor="background1" w:themeShade="D9"/>
+            </w:tcBorders>
+            <w:shd w:val="clear" w:color="auto" w:fill="auto"/>
+            <w:noWrap/>
+            <w:vAlign w:val="bottom"/>
+          </w:tcPr>
+          <w:p>
+            <w:pPr>
+              <w:spacing w:after="0"/>
+              <w:jc w:val="left"/>
+              <w:rPr>
+                <w:rFonts w:eastAsia="Times New Roman" w:cs="Arial"/>
+                <w:i/>
+                <w:color w:val="000000"/>
+                <w:lang w:val="en-US" w:eastAsia="de-DE"/>
+              </w:rPr>
+            </w:pPr>
+            <w:r>
+              <w:rPr>
+                <w:rFonts w:eastAsia="Times New Roman" w:cs="Arial"/>
+                <w:i/>
+                <w:color w:val="000000"/>
+                <w:lang w:val="en-US" w:eastAsia="de-DE"/>
+              </w:rPr>
+              <w:t xml:space="preserve">Zuschuss Jobcenter für Gemeindearbeiter</w:t>
+            </w:r>
+          </w:p>
+        </w:tc>
+        <w:tc>
+          <w:tcPr>
+            <w:tcW w:w="1266" w:type="dxa"/>
+            <w:tcBorders>
+              <w:top w:val="single" w:sz="4" w:space="0" w:color="D9D9D9" w:themeColor="background1" w:themeShade="D9"/>
+              <w:bottom w:val="single" w:sz="4" w:space="0" w:color="D9D9D9" w:themeColor="background1" w:themeShade="D9"/>
+            </w:tcBorders>
+            <w:shd w:val="clear" w:color="auto" w:fill="auto"/>
+            <w:noWrap/>
+            <w:vAlign w:val="bottom"/>
+          </w:tcPr>
+          <w:p>
+            <w:pPr>
+              <w:spacing w:after="0"/>
+              <w:jc w:val="right"/>
+              <w:rPr>
+                <w:rFonts w:eastAsia="Times New Roman" w:cs="Arial"/>
+                <w:color w:val="000000"/>
+                <w:lang w:val="en-US" w:eastAsia="de-DE"/>
+              </w:rPr>
+            </w:pPr>
+          </w:p>
+        </w:tc>
+        <w:tc>
+          <w:tcPr>
+            <w:tcW w:w="1131" w:type="dxa"/>
+            <w:tcBorders>
+              <w:top w:val="single" w:sz="4" w:space="0" w:color="D9D9D9" w:themeColor="background1" w:themeShade="D9"/>
+              <w:bottom w:val="single" w:sz="4" w:space="0" w:color="D9D9D9" w:themeColor="background1" w:themeShade="D9"/>
+            </w:tcBorders>
+            <w:shd w:val="clear" w:color="auto" w:fill="auto"/>
+            <w:noWrap/>
+            <w:vAlign w:val="bottom"/>
+          </w:tcPr>
+          <w:p>
+            <w:pPr>
+              <w:spacing w:after="0"/>
+              <w:jc w:val="right"/>
+              <w:rPr>
+                <w:rFonts w:eastAsia="Times New Roman" w:cs="Arial"/>
+                <w:color w:val="000000"/>
+                <w:lang w:val="en-US" w:eastAsia="de-DE"/>
+              </w:rPr>
+            </w:pPr>
+          </w:p>
+        </w:tc>
+      </w:tr>
+      <w:tr>
+        <w:trPr>
+          <w:trHeight w:val="345"/>
+        </w:trPr>
+        <w:tc>
+          <w:tcPr>
+            <w:tcW w:w="1732" w:type="dxa"/>
+            <w:tcBorders>
+              <w:top w:val="single" w:sz="4" w:space="0" w:color="D9D9D9" w:themeColor="background1" w:themeShade="D9"/>
+              <w:bottom w:val="single" w:sz="4" w:space="0" w:color="D9D9D9" w:themeColor="background1" w:themeShade="D9"/>
+            </w:tcBorders>
+            <w:shd w:val="clear" w:color="auto" w:fill="auto"/>
+            <w:noWrap/>
+            <w:vAlign w:val="bottom"/>
+          </w:tcPr>
+          <w:p>
+            <w:pPr>
+              <w:spacing w:after="0"/>
+              <w:jc w:val="left"/>
+              <w:rPr>
+                <w:rFonts w:eastAsia="Times New Roman" w:cs="Arial"/>
+                <w:color w:val="000000"/>
+                <w:lang w:val="en-US" w:eastAsia="de-DE"/>
+              </w:rPr>
+            </w:pPr>
+            <w:r>
+              <w:rPr>
+                <w:rFonts w:eastAsia="Times New Roman" w:cs="Arial"/>
+                <w:color w:val="000000"/>
+                <w:lang w:val="en-US" w:eastAsia="de-DE"/>
+              </w:rPr>
+              <w:t xml:space="preserve">3.6.5.1.414410</w:t>
+            </w:r>
+          </w:p>
+        </w:tc>
+        <w:tc>
+          <w:tcPr>
+            <w:tcW w:w="5083" w:type="dxa"/>
+            <w:tcBorders>
+              <w:top w:val="single" w:sz="4" w:space="0" w:color="D9D9D9" w:themeColor="background1" w:themeShade="D9"/>
+              <w:bottom w:val="single" w:sz="4" w:space="0" w:color="D9D9D9" w:themeColor="background1" w:themeShade="D9"/>
+            </w:tcBorders>
+            <w:shd w:val="clear" w:color="auto" w:fill="auto"/>
+            <w:noWrap/>
+            <w:vAlign w:val="bottom"/>
+          </w:tcPr>
+          <w:p>
+            <w:pPr>
+              <w:spacing w:after="0"/>
+              <w:jc w:val="left"/>
+              <w:rPr>
+                <w:rFonts w:eastAsia="Times New Roman" w:cs="Arial"/>
+                <w:color w:val="000000"/>
+                <w:lang w:val="en-US" w:eastAsia="de-DE"/>
+              </w:rPr>
+            </w:pPr>
+            <w:r>
+              <w:rPr>
+                <w:rFonts w:eastAsia="Times New Roman" w:cs="Arial"/>
+                <w:color w:val="000000"/>
+                <w:lang w:val="en-US" w:eastAsia="de-DE"/>
+              </w:rPr>
+              <w:t xml:space="preserve">Zuweisungen vom Bund</w:t>
+            </w:r>
+          </w:p>
+        </w:tc>
+        <w:tc>
+          <w:tcPr>
+            <w:tcW w:w="1266" w:type="dxa"/>
+            <w:tcBorders>
+              <w:top w:val="single" w:sz="4" w:space="0" w:color="D9D9D9" w:themeColor="background1" w:themeShade="D9"/>
+              <w:bottom w:val="single" w:sz="4" w:space="0" w:color="D9D9D9" w:themeColor="background1" w:themeShade="D9"/>
+            </w:tcBorders>
+            <w:shd w:val="clear" w:color="auto" w:fill="auto"/>
+            <w:noWrap/>
+            <w:vAlign w:val="bottom"/>
+          </w:tcPr>
+          <w:p>
+            <w:pPr>
+              <w:spacing w:after="0"/>
+              <w:jc w:val="right"/>
+              <w:rPr>
+                <w:rFonts w:eastAsia="Times New Roman" w:cs="Arial"/>
+                <w:color w:val="000000"/>
+                <w:lang w:val="en-US" w:eastAsia="de-DE"/>
+              </w:rPr>
+            </w:pPr>
+            <w:r>
+              <w:rPr>
+                <w:rFonts w:eastAsia="Times New Roman" w:cs="Arial"/>
+                <w:color w:val="000000"/>
+                <w:lang w:val="en-US" w:eastAsia="de-DE"/>
+              </w:rPr>
+              <w:t xml:space="preserve">17.000</w:t>
+            </w:r>
+          </w:p>
+        </w:tc>
+        <w:tc>
+          <w:tcPr>
+            <w:tcW w:w="1131" w:type="dxa"/>
+            <w:tcBorders>
+              <w:top w:val="single" w:sz="4" w:space="0" w:color="D9D9D9" w:themeColor="background1" w:themeShade="D9"/>
+              <w:bottom w:val="single" w:sz="4" w:space="0" w:color="D9D9D9" w:themeColor="background1" w:themeShade="D9"/>
+            </w:tcBorders>
+            <w:shd w:val="clear" w:color="auto" w:fill="auto"/>
+            <w:noWrap/>
+            <w:vAlign w:val="bottom"/>
+          </w:tcPr>
+          <w:p>
+            <w:pPr>
+              <w:spacing w:after="0"/>
+              <w:jc w:val="right"/>
+              <w:rPr>
+                <w:rFonts w:eastAsia="Times New Roman" w:cs="Arial"/>
+                <w:color w:val="000000"/>
+                <w:lang w:val="en-US" w:eastAsia="de-DE"/>
+              </w:rPr>
+            </w:pPr>
+            <w:r>
+              <w:rPr>
+                <w:rFonts w:eastAsia="Times New Roman" w:cs="Arial"/>
+                <w:color w:val="000000"/>
+                <w:lang w:val="en-US" w:eastAsia="de-DE"/>
+              </w:rPr>
+              <w:t xml:space="preserve">29.000</w:t>
+            </w:r>
+          </w:p>
+        </w:tc>
+      </w:tr>
+      <w:tr>
+        <w:trPr>
+          <w:trHeight w:val="345"/>
+        </w:trPr>
+        <w:tc>
+          <w:tcPr>
+            <w:tcW w:w="1732" w:type="dxa"/>
+            <w:tcBorders>
+              <w:top w:val="single" w:sz="4" w:space="0" w:color="D9D9D9" w:themeColor="background1" w:themeShade="D9"/>
+              <w:bottom w:val="single" w:sz="4" w:space="0" w:color="D9D9D9" w:themeColor="background1" w:themeShade="D9"/>
+            </w:tcBorders>
+            <w:shd w:val="clear" w:color="auto" w:fill="auto"/>
+            <w:noWrap/>
+            <w:vAlign w:val="bottom"/>
+          </w:tcPr>
+          <w:p>
+            <w:pPr>
+              <w:spacing w:after="0"/>
+              <w:jc w:val="left"/>
+              <w:rPr>
+                <w:rFonts w:eastAsia="Times New Roman" w:cs="Arial"/>
+                <w:color w:val="000000"/>
+                <w:lang w:val="en-US" w:eastAsia="de-DE"/>
+              </w:rPr>
+            </w:pPr>
+          </w:p>
+        </w:tc>
+        <w:tc>
+          <w:tcPr>
+            <w:tcW w:w="5083" w:type="dxa"/>
+            <w:tcBorders>
+              <w:top w:val="single" w:sz="4" w:space="0" w:color="D9D9D9" w:themeColor="background1" w:themeShade="D9"/>
+              <w:bottom w:val="single" w:sz="4" w:space="0" w:color="D9D9D9" w:themeColor="background1" w:themeShade="D9"/>
+            </w:tcBorders>
+            <w:shd w:val="clear" w:color="auto" w:fill="auto"/>
+            <w:noWrap/>
+            <w:vAlign w:val="bottom"/>
+          </w:tcPr>
+          <w:p>
+            <w:pPr>
+              <w:spacing w:after="0"/>
+              <w:jc w:val="left"/>
+              <w:rPr>
+                <w:rFonts w:eastAsia="Times New Roman" w:cs="Arial"/>
+                <w:i/>
+                <w:color w:val="000000"/>
+                <w:lang w:val="en-US" w:eastAsia="de-DE"/>
+              </w:rPr>
+            </w:pPr>
+            <w:r>
+              <w:rPr>
+                <w:rFonts w:eastAsia="Times New Roman" w:cs="Arial"/>
+                <w:i/>
+                <w:color w:val="000000"/>
+                <w:lang w:val="en-US" w:eastAsia="de-DE"/>
+              </w:rPr>
+              <w:t xml:space="preserve">Bundesprogramm "Sprach-Kitas: Weil Sprache der Schlüssel zur Welt ist"</w:t>
+            </w:r>
+          </w:p>
+        </w:tc>
+        <w:tc>
+          <w:tcPr>
+            <w:tcW w:w="1266" w:type="dxa"/>
+            <w:tcBorders>
+              <w:top w:val="single" w:sz="4" w:space="0" w:color="D9D9D9" w:themeColor="background1" w:themeShade="D9"/>
+              <w:bottom w:val="single" w:sz="4" w:space="0" w:color="D9D9D9" w:themeColor="background1" w:themeShade="D9"/>
+            </w:tcBorders>
+            <w:shd w:val="clear" w:color="auto" w:fill="auto"/>
+            <w:noWrap/>
+            <w:vAlign w:val="bottom"/>
+          </w:tcPr>
+          <w:p>
+            <w:pPr>
+              <w:spacing w:after="0"/>
+              <w:jc w:val="right"/>
+              <w:rPr>
+                <w:rFonts w:eastAsia="Times New Roman" w:cs="Arial"/>
+                <w:color w:val="000000"/>
+                <w:lang w:val="en-US" w:eastAsia="de-DE"/>
+              </w:rPr>
+            </w:pPr>
+          </w:p>
+        </w:tc>
+        <w:tc>
+          <w:tcPr>
+            <w:tcW w:w="1131" w:type="dxa"/>
+            <w:tcBorders>
+              <w:top w:val="single" w:sz="4" w:space="0" w:color="D9D9D9" w:themeColor="background1" w:themeShade="D9"/>
+              <w:bottom w:val="single" w:sz="4" w:space="0" w:color="D9D9D9" w:themeColor="background1" w:themeShade="D9"/>
+            </w:tcBorders>
+            <w:shd w:val="clear" w:color="auto" w:fill="auto"/>
+            <w:noWrap/>
+            <w:vAlign w:val="bottom"/>
+          </w:tcPr>
+          <w:p>
+            <w:pPr>
+              <w:spacing w:after="0"/>
+              <w:jc w:val="right"/>
+              <w:rPr>
+                <w:rFonts w:eastAsia="Times New Roman" w:cs="Arial"/>
+                <w:color w:val="000000"/>
+                <w:lang w:val="en-US" w:eastAsia="de-DE"/>
+              </w:rPr>
+            </w:pPr>
+          </w:p>
+        </w:tc>
+      </w:tr>
+      <w:tr>
+        <w:trPr>
+          <w:trHeight w:val="345"/>
+        </w:trPr>
+        <w:tc>
+          <w:tcPr>
+            <w:tcW w:w="1732" w:type="dxa"/>
+            <w:tcBorders>
+              <w:top w:val="single" w:sz="4" w:space="0" w:color="D9D9D9" w:themeColor="background1" w:themeShade="D9"/>
+              <w:bottom w:val="single" w:sz="4" w:space="0" w:color="D9D9D9" w:themeColor="background1" w:themeShade="D9"/>
+            </w:tcBorders>
+            <w:shd w:val="clear" w:color="auto" w:fill="auto"/>
+            <w:noWrap/>
+            <w:vAlign w:val="bottom"/>
+          </w:tcPr>
+          <w:p>
+            <w:pPr>
+              <w:spacing w:after="0"/>
+              <w:jc w:val="left"/>
+              <w:rPr>
+                <w:rFonts w:eastAsia="Times New Roman" w:cs="Arial"/>
+                <w:color w:val="000000"/>
+                <w:lang w:val="en-US" w:eastAsia="de-DE"/>
+              </w:rPr>
+            </w:pPr>
+            <w:r>
+              <w:rPr>
+                <w:rFonts w:eastAsia="Times New Roman" w:cs="Arial"/>
+                <w:color w:val="000000"/>
+                <w:lang w:val="en-US" w:eastAsia="de-DE"/>
+              </w:rPr>
+              <w:t xml:space="preserve">3.6.5.1.414430</w:t>
+            </w:r>
+          </w:p>
+        </w:tc>
+        <w:tc>
+          <w:tcPr>
+            <w:tcW w:w="5083" w:type="dxa"/>
+            <w:tcBorders>
+              <w:top w:val="single" w:sz="4" w:space="0" w:color="D9D9D9" w:themeColor="background1" w:themeShade="D9"/>
+              <w:bottom w:val="single" w:sz="4" w:space="0" w:color="D9D9D9" w:themeColor="background1" w:themeShade="D9"/>
+            </w:tcBorders>
+            <w:shd w:val="clear" w:color="auto" w:fill="auto"/>
+            <w:noWrap/>
+            <w:vAlign w:val="bottom"/>
+          </w:tcPr>
+          <w:p>
+            <w:pPr>
+              <w:spacing w:after="0"/>
+              <w:jc w:val="left"/>
+              <w:rPr>
+                <w:rFonts w:eastAsia="Times New Roman" w:cs="Arial"/>
+                <w:color w:val="000000"/>
+                <w:lang w:val="en-US" w:eastAsia="de-DE"/>
+              </w:rPr>
+            </w:pPr>
+            <w:r>
+              <w:rPr>
+                <w:rFonts w:eastAsia="Times New Roman" w:cs="Arial"/>
+                <w:color w:val="000000"/>
+                <w:lang w:val="en-US" w:eastAsia="de-DE"/>
+              </w:rPr>
+              <w:t xml:space="preserve">Zuweisungen von Gemeinden und Gemeindeverbänden</w:t>
+            </w:r>
+          </w:p>
+        </w:tc>
+        <w:tc>
+          <w:tcPr>
+            <w:tcW w:w="1266" w:type="dxa"/>
+            <w:tcBorders>
+              <w:top w:val="single" w:sz="4" w:space="0" w:color="D9D9D9" w:themeColor="background1" w:themeShade="D9"/>
+              <w:bottom w:val="single" w:sz="4" w:space="0" w:color="D9D9D9" w:themeColor="background1" w:themeShade="D9"/>
+            </w:tcBorders>
+            <w:shd w:val="clear" w:color="auto" w:fill="auto"/>
+            <w:noWrap/>
+            <w:vAlign w:val="bottom"/>
+          </w:tcPr>
+          <w:p>
+            <w:pPr>
+              <w:spacing w:after="0"/>
+              <w:jc w:val="right"/>
+              <w:rPr>
+                <w:rFonts w:eastAsia="Times New Roman" w:cs="Arial"/>
+                <w:color w:val="000000"/>
+                <w:lang w:val="en-US" w:eastAsia="de-DE"/>
+              </w:rPr>
+            </w:pPr>
+            <w:r>
+              <w:rPr>
+                <w:rFonts w:eastAsia="Times New Roman" w:cs="Arial"/>
+                <w:color w:val="000000"/>
+                <w:lang w:val="en-US" w:eastAsia="de-DE"/>
+              </w:rPr>
+              <w:t xml:space="preserve">1.001.000</w:t>
+            </w:r>
+          </w:p>
+        </w:tc>
+        <w:tc>
+          <w:tcPr>
+            <w:tcW w:w="1131" w:type="dxa"/>
+            <w:tcBorders>
+              <w:top w:val="single" w:sz="4" w:space="0" w:color="D9D9D9" w:themeColor="background1" w:themeShade="D9"/>
+              <w:bottom w:val="single" w:sz="4" w:space="0" w:color="D9D9D9" w:themeColor="background1" w:themeShade="D9"/>
+            </w:tcBorders>
+            <w:shd w:val="clear" w:color="auto" w:fill="auto"/>
+            <w:noWrap/>
+            <w:vAlign w:val="bottom"/>
+          </w:tcPr>
+          <w:p>
+            <w:pPr>
+              <w:spacing w:after="0"/>
+              <w:jc w:val="right"/>
+              <w:rPr>
+                <w:rFonts w:eastAsia="Times New Roman" w:cs="Arial"/>
+                <w:color w:val="000000"/>
+                <w:lang w:val="en-US" w:eastAsia="de-DE"/>
+              </w:rPr>
+            </w:pPr>
+            <w:r>
+              <w:rPr>
+                <w:rFonts w:eastAsia="Times New Roman" w:cs="Arial"/>
+                <w:color w:val="000000"/>
+                <w:lang w:val="en-US" w:eastAsia="de-DE"/>
+              </w:rPr>
+              <w:t xml:space="preserve">880.000</w:t>
+            </w:r>
+          </w:p>
+        </w:tc>
+      </w:tr>
+      <w:tr>
+        <w:trPr>
+          <w:trHeight w:val="345"/>
+        </w:trPr>
+        <w:tc>
+          <w:tcPr>
+            <w:tcW w:w="1732" w:type="dxa"/>
+            <w:tcBorders>
+              <w:top w:val="single" w:sz="4" w:space="0" w:color="D9D9D9" w:themeColor="background1" w:themeShade="D9"/>
+              <w:bottom w:val="single" w:sz="4" w:space="0" w:color="D9D9D9" w:themeColor="background1" w:themeShade="D9"/>
+            </w:tcBorders>
+            <w:shd w:val="clear" w:color="auto" w:fill="auto"/>
+            <w:noWrap/>
+            <w:vAlign w:val="bottom"/>
+          </w:tcPr>
+          <w:p>
+            <w:pPr>
+              <w:spacing w:after="0"/>
+              <w:jc w:val="left"/>
+              <w:rPr>
+                <w:rFonts w:eastAsia="Times New Roman" w:cs="Arial"/>
+                <w:color w:val="000000"/>
+                <w:lang w:val="en-US" w:eastAsia="de-DE"/>
+              </w:rPr>
+            </w:pPr>
+          </w:p>
+        </w:tc>
+        <w:tc>
+          <w:tcPr>
+            <w:tcW w:w="5083" w:type="dxa"/>
+            <w:tcBorders>
+              <w:top w:val="single" w:sz="4" w:space="0" w:color="D9D9D9" w:themeColor="background1" w:themeShade="D9"/>
+              <w:bottom w:val="single" w:sz="4" w:space="0" w:color="D9D9D9" w:themeColor="background1" w:themeShade="D9"/>
+            </w:tcBorders>
+            <w:shd w:val="clear" w:color="auto" w:fill="auto"/>
+            <w:noWrap/>
+            <w:vAlign w:val="bottom"/>
+          </w:tcPr>
+          <w:p>
+            <w:pPr>
+              <w:spacing w:after="0"/>
+              <w:jc w:val="left"/>
+              <w:rPr>
+                <w:rFonts w:eastAsia="Times New Roman" w:cs="Arial"/>
+                <w:i/>
+                <w:color w:val="000000"/>
+                <w:lang w:val="en-US" w:eastAsia="de-DE"/>
+              </w:rPr>
+            </w:pPr>
+            <w:r>
+              <w:rPr>
+                <w:rFonts w:eastAsia="Times New Roman" w:cs="Arial"/>
+                <w:i/>
+                <w:color w:val="000000"/>
+                <w:lang w:val="en-US" w:eastAsia="de-DE"/>
+              </w:rPr>
+              <w:t xml:space="preserve">Zuwendung Personalkosten durch den Kreis (87,5 %)</w:t>
+            </w:r>
+          </w:p>
+        </w:tc>
+        <w:tc>
+          <w:tcPr>
+            <w:tcW w:w="1266" w:type="dxa"/>
+            <w:tcBorders>
+              <w:top w:val="single" w:sz="4" w:space="0" w:color="D9D9D9" w:themeColor="background1" w:themeShade="D9"/>
+              <w:bottom w:val="single" w:sz="4" w:space="0" w:color="D9D9D9" w:themeColor="background1" w:themeShade="D9"/>
+            </w:tcBorders>
+            <w:shd w:val="clear" w:color="auto" w:fill="auto"/>
+            <w:noWrap/>
+            <w:vAlign w:val="bottom"/>
+          </w:tcPr>
+          <w:p>
+            <w:pPr>
+              <w:spacing w:after="0"/>
+              <w:jc w:val="right"/>
+              <w:rPr>
+                <w:rFonts w:eastAsia="Times New Roman" w:cs="Arial"/>
+                <w:color w:val="000000"/>
+                <w:lang w:val="en-US" w:eastAsia="de-DE"/>
+              </w:rPr>
+            </w:pPr>
+          </w:p>
+        </w:tc>
+        <w:tc>
+          <w:tcPr>
+            <w:tcW w:w="1131" w:type="dxa"/>
+            <w:tcBorders>
+              <w:top w:val="single" w:sz="4" w:space="0" w:color="D9D9D9" w:themeColor="background1" w:themeShade="D9"/>
+              <w:bottom w:val="single" w:sz="4" w:space="0" w:color="D9D9D9" w:themeColor="background1" w:themeShade="D9"/>
+            </w:tcBorders>
+            <w:shd w:val="clear" w:color="auto" w:fill="auto"/>
+            <w:noWrap/>
+            <w:vAlign w:val="bottom"/>
+          </w:tcPr>
+          <w:p>
+            <w:pPr>
+              <w:spacing w:after="0"/>
+              <w:jc w:val="right"/>
+              <w:rPr>
+                <w:rFonts w:eastAsia="Times New Roman" w:cs="Arial"/>
+                <w:color w:val="000000"/>
+                <w:lang w:val="en-US" w:eastAsia="de-DE"/>
+              </w:rPr>
+            </w:pPr>
+          </w:p>
+        </w:tc>
+      </w:tr>
+      <w:tr>
+        <w:trPr>
+          <w:trHeight w:val="345"/>
+        </w:trPr>
+        <w:tc>
+          <w:tcPr>
+            <w:tcW w:w="1732" w:type="dxa"/>
+            <w:tcBorders>
+              <w:top w:val="single" w:sz="4" w:space="0" w:color="D9D9D9" w:themeColor="background1" w:themeShade="D9"/>
+              <w:bottom w:val="single" w:sz="4" w:space="0" w:color="D9D9D9" w:themeColor="background1" w:themeShade="D9"/>
+            </w:tcBorders>
+            <w:shd w:val="clear" w:color="auto" w:fill="auto"/>
+            <w:noWrap/>
+            <w:vAlign w:val="bottom"/>
+          </w:tcPr>
+          <w:p>
+            <w:pPr>
+              <w:spacing w:after="0"/>
+              <w:jc w:val="left"/>
+              <w:rPr>
+                <w:rFonts w:eastAsia="Times New Roman" w:cs="Arial"/>
+                <w:color w:val="000000"/>
+                <w:lang w:val="en-US" w:eastAsia="de-DE"/>
+              </w:rPr>
+            </w:pPr>
+            <w:r>
+              <w:rPr>
+                <w:rFonts w:eastAsia="Times New Roman" w:cs="Arial"/>
+                <w:color w:val="000000"/>
+                <w:lang w:val="en-US" w:eastAsia="de-DE"/>
+              </w:rPr>
+              <w:t xml:space="preserve">5.4.1.0.415100</w:t>
+            </w:r>
+          </w:p>
+        </w:tc>
+        <w:tc>
+          <w:tcPr>
+            <w:tcW w:w="5083" w:type="dxa"/>
+            <w:tcBorders>
+              <w:top w:val="single" w:sz="4" w:space="0" w:color="D9D9D9" w:themeColor="background1" w:themeShade="D9"/>
+              <w:bottom w:val="single" w:sz="4" w:space="0" w:color="D9D9D9" w:themeColor="background1" w:themeShade="D9"/>
+            </w:tcBorders>
+            <w:shd w:val="clear" w:color="auto" w:fill="auto"/>
+            <w:noWrap/>
+            <w:vAlign w:val="bottom"/>
+          </w:tcPr>
+          <w:p>
+            <w:pPr>
+              <w:spacing w:after="0"/>
+              <w:jc w:val="left"/>
+              <w:rPr>
+                <w:rFonts w:eastAsia="Times New Roman" w:cs="Arial"/>
+                <w:color w:val="000000"/>
+                <w:lang w:val="en-US" w:eastAsia="de-DE"/>
+              </w:rPr>
+            </w:pPr>
+            <w:r>
+              <w:rPr>
+                <w:rFonts w:eastAsia="Times New Roman" w:cs="Arial"/>
+                <w:color w:val="000000"/>
+                <w:lang w:val="en-US" w:eastAsia="de-DE"/>
+              </w:rPr>
+              <w:t xml:space="preserve">Sonderposten aus Zuwendungen</w:t>
+            </w:r>
+          </w:p>
+        </w:tc>
+        <w:tc>
+          <w:tcPr>
+            <w:tcW w:w="1266" w:type="dxa"/>
+            <w:tcBorders>
+              <w:top w:val="single" w:sz="4" w:space="0" w:color="D9D9D9" w:themeColor="background1" w:themeShade="D9"/>
+              <w:bottom w:val="single" w:sz="4" w:space="0" w:color="D9D9D9" w:themeColor="background1" w:themeShade="D9"/>
+            </w:tcBorders>
+            <w:shd w:val="clear" w:color="auto" w:fill="auto"/>
+            <w:noWrap/>
+            <w:vAlign w:val="bottom"/>
+          </w:tcPr>
+          <w:p>
+            <w:pPr>
+              <w:spacing w:after="0"/>
+              <w:jc w:val="right"/>
+              <w:rPr>
+                <w:rFonts w:eastAsia="Times New Roman" w:cs="Arial"/>
+                <w:color w:val="000000"/>
+                <w:lang w:val="en-US" w:eastAsia="de-DE"/>
+              </w:rPr>
+            </w:pPr>
+            <w:r>
+              <w:rPr>
+                <w:rFonts w:eastAsia="Times New Roman" w:cs="Arial"/>
+                <w:color w:val="000000"/>
+                <w:lang w:val="en-US" w:eastAsia="de-DE"/>
+              </w:rPr>
+              <w:t xml:space="preserve">80.548</w:t>
+            </w:r>
+          </w:p>
+        </w:tc>
+        <w:tc>
+          <w:tcPr>
+            <w:tcW w:w="1131" w:type="dxa"/>
+            <w:tcBorders>
+              <w:top w:val="single" w:sz="4" w:space="0" w:color="D9D9D9" w:themeColor="background1" w:themeShade="D9"/>
+              <w:bottom w:val="single" w:sz="4" w:space="0" w:color="D9D9D9" w:themeColor="background1" w:themeShade="D9"/>
+            </w:tcBorders>
+            <w:shd w:val="clear" w:color="auto" w:fill="auto"/>
+            <w:noWrap/>
+            <w:vAlign w:val="bottom"/>
+          </w:tcPr>
+          <w:p>
+            <w:pPr>
+              <w:spacing w:after="0"/>
+              <w:jc w:val="right"/>
+              <w:rPr>
+                <w:rFonts w:eastAsia="Times New Roman" w:cs="Arial"/>
+                <w:color w:val="000000"/>
+                <w:lang w:val="en-US" w:eastAsia="de-DE"/>
+              </w:rPr>
+            </w:pPr>
+            <w:r>
+              <w:rPr>
+                <w:rFonts w:eastAsia="Times New Roman" w:cs="Arial"/>
+                <w:color w:val="000000"/>
+                <w:lang w:val="en-US" w:eastAsia="de-DE"/>
+              </w:rPr>
+              <w:t xml:space="preserve">424.200</w:t>
+            </w:r>
+          </w:p>
+        </w:tc>
+      </w:tr>
+      <w:tr>
+        <w:trPr>
+          <w:trHeight w:val="345"/>
+        </w:trPr>
+        <w:tc>
+          <w:tcPr>
+            <w:tcW w:w="1732" w:type="dxa"/>
+            <w:tcBorders>
+              <w:top w:val="single" w:sz="4" w:space="0" w:color="D9D9D9" w:themeColor="background1" w:themeShade="D9"/>
+              <w:bottom w:val="single" w:sz="4" w:space="0" w:color="D9D9D9" w:themeColor="background1" w:themeShade="D9"/>
+            </w:tcBorders>
+            <w:shd w:val="clear" w:color="auto" w:fill="auto"/>
+            <w:noWrap/>
+            <w:vAlign w:val="bottom"/>
+          </w:tcPr>
+          <w:p>
+            <w:pPr>
+              <w:spacing w:after="0"/>
+              <w:jc w:val="left"/>
+              <w:rPr>
+                <w:rFonts w:eastAsia="Times New Roman" w:cs="Arial"/>
+                <w:color w:val="000000"/>
+                <w:lang w:val="en-US" w:eastAsia="de-DE"/>
+              </w:rPr>
+            </w:pPr>
+          </w:p>
+        </w:tc>
+        <w:tc>
+          <w:tcPr>
+            <w:tcW w:w="5083" w:type="dxa"/>
+            <w:tcBorders>
+              <w:top w:val="single" w:sz="4" w:space="0" w:color="D9D9D9" w:themeColor="background1" w:themeShade="D9"/>
+              <w:bottom w:val="single" w:sz="4" w:space="0" w:color="D9D9D9" w:themeColor="background1" w:themeShade="D9"/>
+            </w:tcBorders>
+            <w:shd w:val="clear" w:color="auto" w:fill="auto"/>
+            <w:noWrap/>
+            <w:vAlign w:val="bottom"/>
+          </w:tcPr>
+          <w:p>
+            <w:pPr>
+              <w:spacing w:after="0"/>
+              <w:jc w:val="left"/>
+              <w:rPr>
+                <w:rFonts w:eastAsia="Times New Roman" w:cs="Arial"/>
+                <w:i/>
+                <w:color w:val="000000"/>
+                <w:lang w:val="en-US" w:eastAsia="de-DE"/>
+              </w:rPr>
+            </w:pPr>
+            <w:r>
+              <w:rPr>
+                <w:rFonts w:eastAsia="Times New Roman" w:cs="Arial"/>
+                <w:i/>
+                <w:color w:val="000000"/>
+                <w:lang w:val="en-US" w:eastAsia="de-DE"/>
+              </w:rPr>
+              <w:t xml:space="preserve">in 2022: Ertrag aus der Auflösung des Sonderpostens für die Maßnahme 297, der aus dem Abbruch der Gebäude und der Veräußerung der Grundstücke resultiert</w:t>
+            </w:r>
+          </w:p>
+        </w:tc>
+        <w:tc>
+          <w:tcPr>
+            <w:tcW w:w="1266" w:type="dxa"/>
+            <w:tcBorders>
+              <w:top w:val="single" w:sz="4" w:space="0" w:color="D9D9D9" w:themeColor="background1" w:themeShade="D9"/>
+              <w:bottom w:val="single" w:sz="4" w:space="0" w:color="D9D9D9" w:themeColor="background1" w:themeShade="D9"/>
+            </w:tcBorders>
+            <w:shd w:val="clear" w:color="auto" w:fill="auto"/>
+            <w:noWrap/>
+            <w:vAlign w:val="bottom"/>
+          </w:tcPr>
+          <w:p>
+            <w:pPr>
+              <w:spacing w:after="0"/>
+              <w:jc w:val="right"/>
+              <w:rPr>
+                <w:rFonts w:eastAsia="Times New Roman" w:cs="Arial"/>
+                <w:color w:val="000000"/>
+                <w:lang w:val="en-US" w:eastAsia="de-DE"/>
+              </w:rPr>
+            </w:pPr>
+          </w:p>
+        </w:tc>
+        <w:tc>
+          <w:tcPr>
+            <w:tcW w:w="1131" w:type="dxa"/>
+            <w:tcBorders>
+              <w:top w:val="single" w:sz="4" w:space="0" w:color="D9D9D9" w:themeColor="background1" w:themeShade="D9"/>
+              <w:bottom w:val="single" w:sz="4" w:space="0" w:color="D9D9D9" w:themeColor="background1" w:themeShade="D9"/>
+            </w:tcBorders>
+            <w:shd w:val="clear" w:color="auto" w:fill="auto"/>
+            <w:noWrap/>
+            <w:vAlign w:val="bottom"/>
+          </w:tcPr>
+          <w:p>
+            <w:pPr>
+              <w:spacing w:after="0"/>
+              <w:jc w:val="right"/>
+              <w:rPr>
+                <w:rFonts w:eastAsia="Times New Roman" w:cs="Arial"/>
+                <w:color w:val="000000"/>
+                <w:lang w:val="en-US" w:eastAsia="de-DE"/>
+              </w:rPr>
+            </w:pPr>
+          </w:p>
+        </w:tc>
+      </w:tr>
+      <w:tr>
+        <w:trPr>
+          <w:trHeight w:val="345"/>
+        </w:trPr>
+        <w:tc>
+          <w:tcPr>
+            <w:tcW w:w="1732" w:type="dxa"/>
+            <w:tcBorders>
+              <w:top w:val="single" w:sz="4" w:space="0" w:color="D9D9D9" w:themeColor="background1" w:themeShade="D9"/>
+              <w:bottom w:val="single" w:sz="4" w:space="0" w:color="D9D9D9" w:themeColor="background1" w:themeShade="D9"/>
+            </w:tcBorders>
+            <w:shd w:val="clear" w:color="auto" w:fill="auto"/>
+            <w:noWrap/>
+            <w:vAlign w:val="bottom"/>
+          </w:tcPr>
+          <w:p>
+            <w:pPr>
+              <w:spacing w:after="0"/>
+              <w:jc w:val="left"/>
+              <w:rPr>
+                <w:rFonts w:eastAsia="Times New Roman" w:cs="Arial"/>
+                <w:color w:val="000000"/>
+                <w:lang w:val="en-US" w:eastAsia="de-DE"/>
+              </w:rPr>
+            </w:pPr>
+            <w:r>
+              <w:rPr>
+                <w:rFonts w:eastAsia="Times New Roman" w:cs="Arial"/>
+                <w:color w:val="000000"/>
+                <w:lang w:val="en-US" w:eastAsia="de-DE"/>
+              </w:rPr>
+              <w:t xml:space="preserve">6.1.1.0.411130</w:t>
+            </w:r>
+          </w:p>
+        </w:tc>
+        <w:tc>
+          <w:tcPr>
+            <w:tcW w:w="5083" w:type="dxa"/>
+            <w:tcBorders>
+              <w:top w:val="single" w:sz="4" w:space="0" w:color="D9D9D9" w:themeColor="background1" w:themeShade="D9"/>
+              <w:bottom w:val="single" w:sz="4" w:space="0" w:color="D9D9D9" w:themeColor="background1" w:themeShade="D9"/>
+            </w:tcBorders>
+            <w:shd w:val="clear" w:color="auto" w:fill="auto"/>
+            <w:noWrap/>
+            <w:vAlign w:val="bottom"/>
+          </w:tcPr>
+          <w:p>
+            <w:pPr>
+              <w:spacing w:after="0"/>
+              <w:jc w:val="left"/>
+              <w:rPr>
+                <w:rFonts w:eastAsia="Times New Roman" w:cs="Arial"/>
+                <w:color w:val="000000"/>
+                <w:lang w:val="en-US" w:eastAsia="de-DE"/>
+              </w:rPr>
+            </w:pPr>
+            <w:r>
+              <w:rPr>
+                <w:rFonts w:eastAsia="Times New Roman" w:cs="Arial"/>
+                <w:color w:val="000000"/>
+                <w:lang w:val="en-US" w:eastAsia="de-DE"/>
+              </w:rPr>
+              <w:t xml:space="preserve">Zuweisung für Stationierungsgemeinden und zentrale Orte</w:t>
+            </w:r>
+          </w:p>
+        </w:tc>
+        <w:tc>
+          <w:tcPr>
+            <w:tcW w:w="1266" w:type="dxa"/>
+            <w:tcBorders>
+              <w:top w:val="single" w:sz="4" w:space="0" w:color="D9D9D9" w:themeColor="background1" w:themeShade="D9"/>
+              <w:bottom w:val="single" w:sz="4" w:space="0" w:color="D9D9D9" w:themeColor="background1" w:themeShade="D9"/>
+            </w:tcBorders>
+            <w:shd w:val="clear" w:color="auto" w:fill="auto"/>
+            <w:noWrap/>
+            <w:vAlign w:val="bottom"/>
+          </w:tcPr>
+          <w:p>
+            <w:pPr>
+              <w:spacing w:after="0"/>
+              <w:jc w:val="right"/>
+              <w:rPr>
+                <w:rFonts w:eastAsia="Times New Roman" w:cs="Arial"/>
+                <w:color w:val="000000"/>
+                <w:lang w:val="en-US" w:eastAsia="de-DE"/>
+              </w:rPr>
+            </w:pPr>
+            <w:r>
+              <w:rPr>
+                <w:rFonts w:eastAsia="Times New Roman" w:cs="Arial"/>
+                <w:color w:val="000000"/>
+                <w:lang w:val="en-US" w:eastAsia="de-DE"/>
+              </w:rPr>
+              <w:t xml:space="preserve">166.100</w:t>
+            </w:r>
+          </w:p>
+        </w:tc>
+        <w:tc>
+          <w:tcPr>
+            <w:tcW w:w="1131" w:type="dxa"/>
+            <w:tcBorders>
+              <w:top w:val="single" w:sz="4" w:space="0" w:color="D9D9D9" w:themeColor="background1" w:themeShade="D9"/>
+              <w:bottom w:val="single" w:sz="4" w:space="0" w:color="D9D9D9" w:themeColor="background1" w:themeShade="D9"/>
+            </w:tcBorders>
+            <w:shd w:val="clear" w:color="auto" w:fill="auto"/>
+            <w:noWrap/>
+            <w:vAlign w:val="bottom"/>
+          </w:tcPr>
+          <w:p>
+            <w:pPr>
+              <w:spacing w:after="0"/>
+              <w:jc w:val="right"/>
+              <w:rPr>
+                <w:rFonts w:eastAsia="Times New Roman" w:cs="Arial"/>
+                <w:color w:val="000000"/>
+                <w:lang w:val="en-US" w:eastAsia="de-DE"/>
+              </w:rPr>
+            </w:pPr>
+            <w:r>
+              <w:rPr>
+                <w:rFonts w:eastAsia="Times New Roman" w:cs="Arial"/>
+                <w:color w:val="000000"/>
+                <w:lang w:val="en-US" w:eastAsia="de-DE"/>
+              </w:rPr>
+              <w:t xml:space="preserve">127.120</w:t>
             </w:r>
           </w:p>
         </w:tc>
@@ -6436,7 +7088,7 @@
         </w:trPr>
         <w:tc>
           <w:tcPr>
-            <w:tcW w:w="1735" w:type="dxa"/>
+            <w:tcW w:w="1732" w:type="dxa"/>
             <w:tcBorders>
               <w:top w:val="single" w:sz="4" w:space="0" w:color="D9D9D9" w:themeColor="background1" w:themeShade="D9"/>
               <w:bottom w:val="nil"/>
@@ -6461,7 +7113,7 @@
         </w:tc>
         <w:tc>
           <w:tcPr>
-            <w:tcW w:w="5089" w:type="dxa"/>
+            <w:tcW w:w="5083" w:type="dxa"/>
             <w:tcBorders>
               <w:top w:val="single" w:sz="4" w:space="0" w:color="D9D9D9" w:themeColor="background1" w:themeShade="D9"/>
               <w:bottom w:val="nil"/>
@@ -6486,7 +7138,7 @@
         </w:tc>
         <w:tc>
           <w:tcPr>
-            <w:tcW w:w="1261" w:type="dxa"/>
+            <w:tcW w:w="1266" w:type="dxa"/>
             <w:tcBorders>
               <w:top w:val="single" w:sz="4" w:space="0" w:color="D9D9D9" w:themeColor="background1" w:themeShade="D9"/>
               <w:bottom w:val="nil"/>
@@ -6511,7 +7163,7 @@
         </w:tc>
         <w:tc>
           <w:tcPr>
-            <w:tcW w:w="1127" w:type="dxa"/>
+            <w:tcW w:w="1131" w:type="dxa"/>
             <w:tcBorders>
               <w:top w:val="single" w:sz="4" w:space="0" w:color="D9D9D9" w:themeColor="background1" w:themeShade="D9"/>
               <w:bottom w:val="nil"/>
@@ -6541,7 +7193,7 @@
         </w:trPr>
         <w:tc>
           <w:tcPr>
-            <w:tcW w:w="1735" w:type="dxa"/>
+            <w:tcW w:w="1732" w:type="dxa"/>
             <w:tcBorders>
               <w:top w:val="nil"/>
             </w:tcBorders>
@@ -6565,7 +7217,7 @@
         </w:tc>
         <w:tc>
           <w:tcPr>
-            <w:tcW w:w="5089" w:type="dxa"/>
+            <w:tcW w:w="5083" w:type="dxa"/>
             <w:tcBorders>
               <w:top w:val="nil"/>
             </w:tcBorders>
@@ -6589,7 +7241,7 @@
         </w:tc>
         <w:tc>
           <w:tcPr>
-            <w:tcW w:w="1261" w:type="dxa"/>
+            <w:tcW w:w="1266" w:type="dxa"/>
             <w:tcBorders>
               <w:top w:val="nil"/>
             </w:tcBorders>
@@ -6613,7 +7265,7 @@
         </w:tc>
         <w:tc>
           <w:tcPr>
-            <w:tcW w:w="1127" w:type="dxa"/>
+            <w:tcW w:w="1131" w:type="dxa"/>
             <w:tcBorders>
               <w:top w:val="nil"/>
             </w:tcBorders>
@@ -6646,23 +7298,50 @@
     </w:p>
     <w:p>
       <w:pPr>
-        <w:spacing w:after="160" w:line="259" w:lineRule="auto"/>
-        <w:jc w:val="left"/>
+        <w:rPr>
+          <w:lang w:val="en-US"/>
+        </w:rPr>
       </w:pPr>
+      <w:r>
+        <w:rPr>
+          <w:lang w:val="en-US"/>
+        </w:rPr>
+        <w:t xml:space="preserve"/>
+      </w:r>
+      <w:bookmarkStart w:id="0" w:name="_GoBack"/>
+      <w:bookmarkEnd w:id="0"/>
     </w:p>
     <w:p>
       <w:pPr>
         <w:pStyle w:val="berschrift3"/>
       </w:pPr>
       <w:r>
-        <w:t>4.2.3 privatrechtliche Erträge</w:t>
+        <w:lastRenderedPageBreak/>
+        <w:t>4.2.</w:t>
+      </w:r>
+      <w:r>
+        <w:t>4</w:t>
+      </w:r>
+      <w:r>
+        <w:t xml:space="preserve"> privatrechtliche Erträge</w:t>
       </w:r>
     </w:p>
-    <w:p/>
+    <w:p>
+      <w:pPr>
+        <w:keepNext/>
+        <w:keepLines/>
+      </w:pPr>
+    </w:p>
     <w:tbl>
       <w:tblPr>
-        <w:tblW w:w="9298" w:type="dxa"/>
-        <w:tblInd w:w="-5" w:type="dxa"/>
+        <w:tblW w:w="9212" w:type="dxa"/>
+        <w:tblBorders>
+          <w:top w:val="single" w:sz="4" w:space="0" w:color="auto"/>
+          <w:left w:val="single" w:sz="4" w:space="0" w:color="auto"/>
+          <w:bottom w:val="single" w:sz="4" w:space="0" w:color="auto"/>
+          <w:right w:val="single" w:sz="4" w:space="0" w:color="auto"/>
+          <w:insideV w:val="single" w:sz="4" w:space="0" w:color="auto"/>
+        </w:tblBorders>
         <w:tblCellMar>
           <w:left w:w="70" w:type="dxa"/>
           <w:right w:w="70" w:type="dxa"/>
@@ -6670,10 +7349,10 @@
         <w:tblLook w:val="04A0" w:firstRow="1" w:lastRow="0" w:firstColumn="1" w:lastColumn="0" w:noHBand="0" w:noVBand="1"/>
       </w:tblPr>
       <w:tblGrid>
-        <w:gridCol w:w="1478"/>
-        <w:gridCol w:w="5420"/>
-        <w:gridCol w:w="1200"/>
-        <w:gridCol w:w="1200"/>
+        <w:gridCol w:w="1732"/>
+        <w:gridCol w:w="5083"/>
+        <w:gridCol w:w="1266"/>
+        <w:gridCol w:w="1131"/>
       </w:tblGrid>
       <w:tr>
         <w:trPr>
@@ -6681,31 +7360,30 @@
         </w:trPr>
         <w:tc>
           <w:tcPr>
-            <w:tcW w:w="1478" w:type="dxa"/>
+            <w:tcW w:w="1732" w:type="dxa"/>
             <w:tcBorders>
               <w:top w:val="single" w:sz="4" w:space="0" w:color="auto"/>
-              <w:left w:val="single" w:sz="4" w:space="0" w:color="auto"/>
               <w:bottom w:val="single" w:sz="4" w:space="0" w:color="auto"/>
-              <w:right w:val="single" w:sz="4" w:space="0" w:color="auto"/>
-            </w:tcBorders>
-            <w:shd w:val="clear" w:color="auto" w:fill="auto"/>
-            <w:noWrap/>
-            <w:vAlign w:val="center"/>
-            <w:hideMark/>
-          </w:tcPr>
-          <w:p>
-            <w:pPr>
-              <w:spacing w:after="0"/>
-              <w:jc w:val="left"/>
-              <w:rPr>
-                <w:rFonts w:ascii="Calibri" w:eastAsia="Times New Roman" w:hAnsi="Calibri" w:cs="Calibri"/>
-                <w:color w:val="000000"/>
-                <w:lang w:eastAsia="de-DE"/>
-              </w:rPr>
-            </w:pPr>
-            <w:r>
-              <w:rPr>
-                <w:rFonts w:ascii="Calibri" w:eastAsia="Times New Roman" w:hAnsi="Calibri" w:cs="Calibri"/>
+            </w:tcBorders>
+            <w:shd w:val="clear" w:color="auto" w:fill="auto"/>
+            <w:noWrap/>
+            <w:hideMark/>
+          </w:tcPr>
+          <w:p>
+            <w:pPr>
+              <w:keepNext/>
+              <w:keepLines/>
+              <w:spacing w:after="0"/>
+              <w:jc w:val="center"/>
+              <w:rPr>
+                <w:rFonts w:eastAsia="Times New Roman" w:cs="Arial"/>
+                <w:color w:val="000000"/>
+                <w:lang w:eastAsia="de-DE"/>
+              </w:rPr>
+            </w:pPr>
+            <w:r>
+              <w:rPr>
+                <w:rFonts w:eastAsia="Times New Roman" w:cs="Arial"/>
                 <w:color w:val="000000"/>
                 <w:lang w:eastAsia="de-DE"/>
               </w:rPr>
@@ -6715,31 +7393,30 @@
         </w:tc>
         <w:tc>
           <w:tcPr>
-            <w:tcW w:w="5420" w:type="dxa"/>
+            <w:tcW w:w="5083" w:type="dxa"/>
             <w:tcBorders>
               <w:top w:val="single" w:sz="4" w:space="0" w:color="auto"/>
-              <w:left w:val="nil"/>
               <w:bottom w:val="single" w:sz="4" w:space="0" w:color="auto"/>
-              <w:right w:val="single" w:sz="4" w:space="0" w:color="auto"/>
-            </w:tcBorders>
-            <w:shd w:val="clear" w:color="auto" w:fill="auto"/>
-            <w:noWrap/>
-            <w:vAlign w:val="center"/>
-            <w:hideMark/>
-          </w:tcPr>
-          <w:p>
-            <w:pPr>
-              <w:spacing w:after="0"/>
-              <w:jc w:val="left"/>
-              <w:rPr>
-                <w:rFonts w:ascii="Calibri" w:eastAsia="Times New Roman" w:hAnsi="Calibri" w:cs="Calibri"/>
-                <w:color w:val="000000"/>
-                <w:lang w:eastAsia="de-DE"/>
-              </w:rPr>
-            </w:pPr>
-            <w:r>
-              <w:rPr>
-                <w:rFonts w:ascii="Calibri" w:eastAsia="Times New Roman" w:hAnsi="Calibri" w:cs="Calibri"/>
+            </w:tcBorders>
+            <w:shd w:val="clear" w:color="auto" w:fill="auto"/>
+            <w:noWrap/>
+            <w:hideMark/>
+          </w:tcPr>
+          <w:p>
+            <w:pPr>
+              <w:keepNext/>
+              <w:keepLines/>
+              <w:spacing w:after="0"/>
+              <w:jc w:val="center"/>
+              <w:rPr>
+                <w:rFonts w:eastAsia="Times New Roman" w:cs="Arial"/>
+                <w:color w:val="000000"/>
+                <w:lang w:eastAsia="de-DE"/>
+              </w:rPr>
+            </w:pPr>
+            <w:r>
+              <w:rPr>
+                <w:rFonts w:eastAsia="Times New Roman" w:cs="Arial"/>
                 <w:color w:val="000000"/>
                 <w:lang w:eastAsia="de-DE"/>
               </w:rPr>
@@ -6749,624 +7426,823 @@
         </w:tc>
         <w:tc>
           <w:tcPr>
-            <w:tcW w:w="1200" w:type="dxa"/>
+            <w:tcW w:w="1266" w:type="dxa"/>
             <w:tcBorders>
               <w:top w:val="single" w:sz="4" w:space="0" w:color="auto"/>
-              <w:left w:val="nil"/>
               <w:bottom w:val="single" w:sz="4" w:space="0" w:color="auto"/>
-              <w:right w:val="single" w:sz="4" w:space="0" w:color="auto"/>
-            </w:tcBorders>
-            <w:shd w:val="clear" w:color="auto" w:fill="auto"/>
-            <w:noWrap/>
-            <w:vAlign w:val="center"/>
-            <w:hideMark/>
-          </w:tcPr>
-          <w:p>
-            <w:pPr>
-              <w:spacing w:after="0"/>
-              <w:jc w:val="left"/>
-              <w:rPr>
-                <w:rFonts w:ascii="Calibri" w:eastAsia="Times New Roman" w:hAnsi="Calibri" w:cs="Calibri"/>
-                <w:color w:val="000000"/>
-                <w:lang w:eastAsia="de-DE"/>
-              </w:rPr>
-            </w:pPr>
-            <w:r>
-              <w:rPr>
-                <w:rFonts w:ascii="Calibri" w:eastAsia="Times New Roman" w:hAnsi="Calibri" w:cs="Calibri"/>
-                <w:color w:val="000000"/>
-                <w:lang w:eastAsia="de-DE"/>
-              </w:rPr>
-              <w:t>Ansatz aktuell</w:t>
-            </w:r>
-          </w:p>
-        </w:tc>
-        <w:tc>
-          <w:tcPr>
-            <w:tcW w:w="1200" w:type="dxa"/>
+            </w:tcBorders>
+            <w:shd w:val="clear" w:color="auto" w:fill="auto"/>
+            <w:noWrap/>
+            <w:hideMark/>
+          </w:tcPr>
+          <w:p>
+            <w:pPr>
+              <w:keepNext/>
+              <w:keepLines/>
+              <w:spacing w:after="0"/>
+              <w:jc w:val="center"/>
+              <w:rPr>
+                <w:rFonts w:eastAsia="Times New Roman" w:cs="Arial"/>
+                <w:color w:val="000000"/>
+                <w:lang w:eastAsia="de-DE"/>
+              </w:rPr>
+            </w:pPr>
+            <w:r>
+              <w:rPr>
+                <w:rFonts w:eastAsia="Times New Roman" w:cs="Arial"/>
+                <w:color w:val="000000"/>
+                <w:lang w:eastAsia="de-DE"/>
+              </w:rPr>
+              <w:t xml:space="preserve">Ansatz </w:t>
+            </w:r>
+          </w:p>
+          <w:p>
+            <w:pPr>
+              <w:keepNext/>
+              <w:keepLines/>
+              <w:spacing w:after="0"/>
+              <w:jc w:val="center"/>
+              <w:rPr>
+                <w:rFonts w:eastAsia="Times New Roman" w:cs="Arial"/>
+                <w:color w:val="000000"/>
+                <w:lang w:eastAsia="de-DE"/>
+              </w:rPr>
+            </w:pPr>
+            <w:r>
+              <w:rPr>
+                <w:rFonts w:eastAsia="Times New Roman" w:cs="Arial"/>
+                <w:color w:val="000000"/>
+                <w:lang w:eastAsia="de-DE"/>
+              </w:rPr>
+              <w:t xml:space="preserve">2023</w:t>
+            </w:r>
+          </w:p>
+        </w:tc>
+        <w:tc>
+          <w:tcPr>
+            <w:tcW w:w="1131" w:type="dxa"/>
             <w:tcBorders>
               <w:top w:val="single" w:sz="4" w:space="0" w:color="auto"/>
-              <w:left w:val="nil"/>
               <w:bottom w:val="single" w:sz="4" w:space="0" w:color="auto"/>
-              <w:right w:val="single" w:sz="4" w:space="0" w:color="auto"/>
-            </w:tcBorders>
-            <w:shd w:val="clear" w:color="auto" w:fill="auto"/>
-            <w:noWrap/>
-            <w:vAlign w:val="center"/>
-            <w:hideMark/>
-          </w:tcPr>
-          <w:p>
-            <w:pPr>
-              <w:spacing w:after="0"/>
-              <w:jc w:val="left"/>
-              <w:rPr>
-                <w:rFonts w:ascii="Calibri" w:eastAsia="Times New Roman" w:hAnsi="Calibri" w:cs="Calibri"/>
-                <w:color w:val="000000"/>
-                <w:lang w:eastAsia="de-DE"/>
-              </w:rPr>
-            </w:pPr>
-            <w:r>
-              <w:rPr>
-                <w:rFonts w:ascii="Calibri" w:eastAsia="Times New Roman" w:hAnsi="Calibri" w:cs="Calibri"/>
-                <w:color w:val="000000"/>
-                <w:lang w:eastAsia="de-DE"/>
-              </w:rPr>
-              <w:t>A</w:t>
-            </w:r>
-            <w:r>
-              <w:rPr>
-                <w:rFonts w:ascii="Calibri" w:eastAsia="Times New Roman" w:hAnsi="Calibri" w:cs="Calibri"/>
-                <w:color w:val="000000"/>
-                <w:lang w:eastAsia="de-DE"/>
-              </w:rPr>
-              <w:t xml:space="preserve">nsatz </w:t>
-            </w:r>
-            <w:r>
-              <w:rPr>
-                <w:rFonts w:ascii="Calibri" w:eastAsia="Times New Roman" w:hAnsi="Calibri" w:cs="Calibri"/>
-                <w:color w:val="000000"/>
-                <w:lang w:eastAsia="de-DE"/>
-              </w:rPr>
-              <w:t>V</w:t>
-            </w:r>
-            <w:r>
-              <w:rPr>
-                <w:rFonts w:ascii="Calibri" w:eastAsia="Times New Roman" w:hAnsi="Calibri" w:cs="Calibri"/>
-                <w:color w:val="000000"/>
-                <w:lang w:eastAsia="de-DE"/>
-              </w:rPr>
-              <w:t>orjahr</w:t>
+            </w:tcBorders>
+            <w:shd w:val="clear" w:color="auto" w:fill="auto"/>
+            <w:noWrap/>
+            <w:hideMark/>
+          </w:tcPr>
+          <w:p>
+            <w:pPr>
+              <w:keepNext/>
+              <w:keepLines/>
+              <w:spacing w:after="0"/>
+              <w:jc w:val="center"/>
+              <w:rPr>
+                <w:rFonts w:eastAsia="Times New Roman" w:cs="Arial"/>
+                <w:color w:val="000000"/>
+                <w:lang w:eastAsia="de-DE"/>
+              </w:rPr>
+            </w:pPr>
+            <w:r>
+              <w:rPr>
+                <w:rFonts w:eastAsia="Times New Roman" w:cs="Arial"/>
+                <w:color w:val="000000"/>
+                <w:lang w:eastAsia="de-DE"/>
+              </w:rPr>
+              <w:t xml:space="preserve">Ansatz </w:t>
+            </w:r>
+            <w:r>
+              <w:rPr>
+                <w:rFonts w:eastAsia="Times New Roman" w:cs="Arial"/>
+                <w:color w:val="000000"/>
+                <w:lang w:eastAsia="de-DE"/>
+              </w:rPr>
+              <w:t xml:space="preserve">2022</w:t>
             </w:r>
           </w:p>
         </w:tc>
       </w:tr>
       <w:tr>
         <w:trPr>
-          <w:trHeight w:val="300"/>
+          <w:trHeight w:val="345"/>
         </w:trPr>
         <w:tc>
           <w:tcPr>
-            <w:tcW w:w="1478" w:type="dxa"/>
-            <w:tcBorders>
-              <w:top w:val="single" w:sz="4" w:space="0" w:color="auto"/>
-              <w:left w:val="single" w:sz="4" w:space="0" w:color="auto"/>
-              <w:bottom w:val="single" w:sz="4" w:space="0" w:color="BFBFBF" w:themeColor="background1" w:themeShade="BF"/>
-              <w:right w:val="single" w:sz="4" w:space="0" w:color="auto"/>
-            </w:tcBorders>
-            <w:shd w:val="clear" w:color="auto" w:fill="auto"/>
-            <w:noWrap/>
-            <w:vAlign w:val="bottom"/>
-            <w:hideMark/>
-          </w:tcPr>
-          <w:p>
-            <w:pPr>
+            <w:tcW w:w="1732" w:type="dxa"/>
+            <w:tcBorders>
+              <w:top w:val="single" w:sz="4" w:space="0" w:color="D9D9D9" w:themeColor="background1" w:themeShade="D9"/>
+              <w:bottom w:val="single" w:sz="4" w:space="0" w:color="D9D9D9" w:themeColor="background1" w:themeShade="D9"/>
+            </w:tcBorders>
+            <w:shd w:val="clear" w:color="auto" w:fill="auto"/>
+            <w:noWrap/>
+            <w:vAlign w:val="bottom"/>
+          </w:tcPr>
+          <w:p>
+            <w:pPr>
+              <w:keepNext/>
+              <w:keepLines/>
               <w:spacing w:after="0"/>
               <w:jc w:val="left"/>
               <w:rPr>
-                <w:rFonts w:ascii="Calibri" w:eastAsia="Times New Roman" w:hAnsi="Calibri" w:cs="Calibri"/>
-                <w:color w:val="000000"/>
-                <w:lang w:eastAsia="de-DE"/>
-              </w:rPr>
-            </w:pPr>
-            <w:r>
-              <w:rPr>
-                <w:rFonts w:ascii="Calibri" w:eastAsia="Times New Roman" w:hAnsi="Calibri" w:cs="Calibri"/>
-                <w:color w:val="000000"/>
-                <w:lang w:eastAsia="de-DE"/>
-              </w:rPr>
-              <w:t>3.6.5.1.441400</w:t>
-            </w:r>
-          </w:p>
-        </w:tc>
-        <w:tc>
-          <w:tcPr>
-            <w:tcW w:w="5420" w:type="dxa"/>
-            <w:tcBorders>
-              <w:top w:val="single" w:sz="4" w:space="0" w:color="auto"/>
-              <w:left w:val="nil"/>
-              <w:bottom w:val="single" w:sz="4" w:space="0" w:color="BFBFBF" w:themeColor="background1" w:themeShade="BF"/>
-              <w:right w:val="single" w:sz="4" w:space="0" w:color="auto"/>
-            </w:tcBorders>
-            <w:shd w:val="clear" w:color="auto" w:fill="auto"/>
-            <w:noWrap/>
-            <w:vAlign w:val="bottom"/>
-            <w:hideMark/>
-          </w:tcPr>
-          <w:p>
-            <w:pPr>
+                <w:rFonts w:eastAsia="Times New Roman" w:cs="Arial"/>
+                <w:color w:val="000000"/>
+                <w:lang w:val="en-US" w:eastAsia="de-DE"/>
+              </w:rPr>
+            </w:pPr>
+            <w:r>
+              <w:rPr>
+                <w:rFonts w:eastAsia="Times New Roman" w:cs="Arial"/>
+                <w:color w:val="000000"/>
+                <w:lang w:val="en-US" w:eastAsia="de-DE"/>
+              </w:rPr>
+              <w:t xml:space="preserve">3.6.5.1.441400</w:t>
+            </w:r>
+          </w:p>
+        </w:tc>
+        <w:tc>
+          <w:tcPr>
+            <w:tcW w:w="5083" w:type="dxa"/>
+            <w:tcBorders>
+              <w:top w:val="single" w:sz="4" w:space="0" w:color="D9D9D9" w:themeColor="background1" w:themeShade="D9"/>
+              <w:bottom w:val="single" w:sz="4" w:space="0" w:color="D9D9D9" w:themeColor="background1" w:themeShade="D9"/>
+            </w:tcBorders>
+            <w:shd w:val="clear" w:color="auto" w:fill="auto"/>
+            <w:noWrap/>
+            <w:vAlign w:val="bottom"/>
+          </w:tcPr>
+          <w:p>
+            <w:pPr>
+              <w:keepNext/>
+              <w:keepLines/>
               <w:spacing w:after="0"/>
               <w:jc w:val="left"/>
               <w:rPr>
-                <w:rFonts w:ascii="Calibri" w:eastAsia="Times New Roman" w:hAnsi="Calibri" w:cs="Calibri"/>
-                <w:color w:val="000000"/>
-                <w:lang w:eastAsia="de-DE"/>
-              </w:rPr>
-            </w:pPr>
-            <w:r>
-              <w:rPr>
-                <w:rFonts w:ascii="Calibri" w:eastAsia="Times New Roman" w:hAnsi="Calibri" w:cs="Calibri"/>
-                <w:color w:val="000000"/>
-                <w:lang w:eastAsia="de-DE"/>
-              </w:rPr>
-              <w:t>Privatrechtliche Leistungsentgelte: Beteiligung Essenskosten</w:t>
-            </w:r>
-          </w:p>
-          <w:p>
-            <w:pPr>
-              <w:spacing w:after="0"/>
-              <w:jc w:val="left"/>
-              <w:rPr>
-                <w:rFonts w:ascii="Calibri" w:eastAsia="Times New Roman" w:hAnsi="Calibri" w:cs="Calibri"/>
-                <w:color w:val="000000"/>
-                <w:lang w:eastAsia="de-DE"/>
-              </w:rPr>
-            </w:pPr>
-            <w:r>
-              <w:rPr>
-                <w:rFonts w:ascii="Calibri" w:eastAsia="Times New Roman" w:hAnsi="Calibri" w:cs="Calibri"/>
-                <w:color w:val="000000"/>
-                <w:lang w:eastAsia="de-DE"/>
-              </w:rPr>
-              <w:t>Anpassung an die Umsätze 2022</w:t>
-            </w:r>
-          </w:p>
-        </w:tc>
-        <w:tc>
-          <w:tcPr>
-            <w:tcW w:w="1200" w:type="dxa"/>
-            <w:tcBorders>
-              <w:top w:val="single" w:sz="4" w:space="0" w:color="auto"/>
-              <w:left w:val="nil"/>
-              <w:bottom w:val="single" w:sz="4" w:space="0" w:color="BFBFBF" w:themeColor="background1" w:themeShade="BF"/>
-              <w:right w:val="single" w:sz="4" w:space="0" w:color="auto"/>
-            </w:tcBorders>
-            <w:shd w:val="clear" w:color="auto" w:fill="auto"/>
-            <w:noWrap/>
-            <w:vAlign w:val="bottom"/>
-            <w:hideMark/>
-          </w:tcPr>
-          <w:p>
-            <w:pPr>
-              <w:spacing w:after="0"/>
-              <w:jc w:val="right"/>
-              <w:rPr>
-                <w:rFonts w:ascii="Calibri" w:eastAsia="Times New Roman" w:hAnsi="Calibri" w:cs="Calibri"/>
-                <w:color w:val="000000"/>
-                <w:lang w:eastAsia="de-DE"/>
-              </w:rPr>
-            </w:pPr>
-            <w:r>
-              <w:rPr>
-                <w:rFonts w:ascii="Calibri" w:eastAsia="Times New Roman" w:hAnsi="Calibri" w:cs="Calibri"/>
-                <w:color w:val="000000"/>
-                <w:lang w:eastAsia="de-DE"/>
-              </w:rPr>
-              <w:t>23.000</w:t>
-            </w:r>
-          </w:p>
-        </w:tc>
-        <w:tc>
-          <w:tcPr>
-            <w:tcW w:w="1200" w:type="dxa"/>
-            <w:tcBorders>
-              <w:top w:val="single" w:sz="4" w:space="0" w:color="auto"/>
-              <w:left w:val="nil"/>
-              <w:bottom w:val="single" w:sz="4" w:space="0" w:color="BFBFBF" w:themeColor="background1" w:themeShade="BF"/>
-              <w:right w:val="single" w:sz="4" w:space="0" w:color="auto"/>
-            </w:tcBorders>
-            <w:shd w:val="clear" w:color="auto" w:fill="auto"/>
-            <w:noWrap/>
-            <w:vAlign w:val="bottom"/>
-            <w:hideMark/>
-          </w:tcPr>
-          <w:p>
-            <w:pPr>
-              <w:spacing w:after="0"/>
-              <w:jc w:val="right"/>
-              <w:rPr>
-                <w:rFonts w:ascii="Calibri" w:eastAsia="Times New Roman" w:hAnsi="Calibri" w:cs="Calibri"/>
-                <w:color w:val="000000"/>
-                <w:lang w:eastAsia="de-DE"/>
-              </w:rPr>
-            </w:pPr>
-            <w:r>
-              <w:rPr>
-                <w:rFonts w:ascii="Calibri" w:eastAsia="Times New Roman" w:hAnsi="Calibri" w:cs="Calibri"/>
-                <w:color w:val="000000"/>
-                <w:lang w:eastAsia="de-DE"/>
-              </w:rPr>
-              <w:t>11.000</w:t>
+                <w:rFonts w:eastAsia="Times New Roman" w:cs="Arial"/>
+                <w:color w:val="000000"/>
+                <w:lang w:val="en-US" w:eastAsia="de-DE"/>
+              </w:rPr>
+            </w:pPr>
+            <w:r>
+              <w:rPr>
+                <w:rFonts w:eastAsia="Times New Roman" w:cs="Arial"/>
+                <w:color w:val="000000"/>
+                <w:lang w:val="en-US" w:eastAsia="de-DE"/>
+              </w:rPr>
+              <w:t xml:space="preserve">Privatrechtliche Leistungsentgelte: Beteiligung Essenskosten</w:t>
+            </w:r>
+          </w:p>
+        </w:tc>
+        <w:tc>
+          <w:tcPr>
+            <w:tcW w:w="1266" w:type="dxa"/>
+            <w:tcBorders>
+              <w:top w:val="single" w:sz="4" w:space="0" w:color="D9D9D9" w:themeColor="background1" w:themeShade="D9"/>
+              <w:bottom w:val="single" w:sz="4" w:space="0" w:color="D9D9D9" w:themeColor="background1" w:themeShade="D9"/>
+            </w:tcBorders>
+            <w:shd w:val="clear" w:color="auto" w:fill="auto"/>
+            <w:noWrap/>
+            <w:vAlign w:val="bottom"/>
+          </w:tcPr>
+          <w:p>
+            <w:pPr>
+              <w:keepNext/>
+              <w:keepLines/>
+              <w:spacing w:after="0"/>
+              <w:jc w:val="right"/>
+              <w:rPr>
+                <w:rFonts w:eastAsia="Times New Roman" w:cs="Arial"/>
+                <w:color w:val="000000"/>
+                <w:lang w:val="en-US" w:eastAsia="de-DE"/>
+              </w:rPr>
+            </w:pPr>
+            <w:r>
+              <w:rPr>
+                <w:rFonts w:eastAsia="Times New Roman" w:cs="Arial"/>
+                <w:color w:val="000000"/>
+                <w:lang w:val="en-US" w:eastAsia="de-DE"/>
+              </w:rPr>
+              <w:t xml:space="preserve">23.000</w:t>
+            </w:r>
+          </w:p>
+        </w:tc>
+        <w:tc>
+          <w:tcPr>
+            <w:tcW w:w="1131" w:type="dxa"/>
+            <w:tcBorders>
+              <w:top w:val="single" w:sz="4" w:space="0" w:color="D9D9D9" w:themeColor="background1" w:themeShade="D9"/>
+              <w:bottom w:val="single" w:sz="4" w:space="0" w:color="D9D9D9" w:themeColor="background1" w:themeShade="D9"/>
+            </w:tcBorders>
+            <w:shd w:val="clear" w:color="auto" w:fill="auto"/>
+            <w:noWrap/>
+            <w:vAlign w:val="bottom"/>
+          </w:tcPr>
+          <w:p>
+            <w:pPr>
+              <w:keepNext/>
+              <w:keepLines/>
+              <w:spacing w:after="0"/>
+              <w:jc w:val="right"/>
+              <w:rPr>
+                <w:rFonts w:eastAsia="Times New Roman" w:cs="Arial"/>
+                <w:color w:val="000000"/>
+                <w:lang w:val="en-US" w:eastAsia="de-DE"/>
+              </w:rPr>
+            </w:pPr>
+            <w:r>
+              <w:rPr>
+                <w:rFonts w:eastAsia="Times New Roman" w:cs="Arial"/>
+                <w:color w:val="000000"/>
+                <w:lang w:val="en-US" w:eastAsia="de-DE"/>
+              </w:rPr>
+              <w:t xml:space="preserve">11.000</w:t>
             </w:r>
           </w:p>
         </w:tc>
       </w:tr>
       <w:tr>
         <w:trPr>
-          <w:trHeight w:val="300"/>
+          <w:trHeight w:val="345"/>
         </w:trPr>
         <w:tc>
           <w:tcPr>
-            <w:tcW w:w="1478" w:type="dxa"/>
-            <w:tcBorders>
-              <w:top w:val="single" w:sz="4" w:space="0" w:color="BFBFBF" w:themeColor="background1" w:themeShade="BF"/>
-              <w:left w:val="single" w:sz="4" w:space="0" w:color="auto"/>
-              <w:bottom w:val="single" w:sz="4" w:space="0" w:color="BFBFBF" w:themeColor="background1" w:themeShade="BF"/>
-              <w:right w:val="single" w:sz="4" w:space="0" w:color="auto"/>
-            </w:tcBorders>
-            <w:shd w:val="clear" w:color="auto" w:fill="auto"/>
-            <w:noWrap/>
-            <w:vAlign w:val="bottom"/>
-            <w:hideMark/>
-          </w:tcPr>
-          <w:p>
-            <w:pPr>
+            <w:tcW w:w="1732" w:type="dxa"/>
+            <w:tcBorders>
+              <w:top w:val="single" w:sz="4" w:space="0" w:color="D9D9D9" w:themeColor="background1" w:themeShade="D9"/>
+              <w:bottom w:val="single" w:sz="4" w:space="0" w:color="D9D9D9" w:themeColor="background1" w:themeShade="D9"/>
+            </w:tcBorders>
+            <w:shd w:val="clear" w:color="auto" w:fill="auto"/>
+            <w:noWrap/>
+            <w:vAlign w:val="bottom"/>
+          </w:tcPr>
+          <w:p>
+            <w:pPr>
+              <w:keepNext/>
+              <w:keepLines/>
               <w:spacing w:after="0"/>
               <w:jc w:val="left"/>
               <w:rPr>
-                <w:rFonts w:ascii="Calibri" w:eastAsia="Times New Roman" w:hAnsi="Calibri" w:cs="Calibri"/>
-                <w:color w:val="000000"/>
-                <w:lang w:eastAsia="de-DE"/>
-              </w:rPr>
-            </w:pPr>
-            <w:r>
-              <w:rPr>
-                <w:rFonts w:ascii="Calibri" w:eastAsia="Times New Roman" w:hAnsi="Calibri" w:cs="Calibri"/>
-                <w:color w:val="000000"/>
-                <w:lang w:eastAsia="de-DE"/>
-              </w:rPr>
-              <w:t>3.6.5.1.442430</w:t>
-            </w:r>
-          </w:p>
-        </w:tc>
-        <w:tc>
-          <w:tcPr>
-            <w:tcW w:w="5420" w:type="dxa"/>
-            <w:tcBorders>
-              <w:top w:val="single" w:sz="4" w:space="0" w:color="BFBFBF" w:themeColor="background1" w:themeShade="BF"/>
-              <w:left w:val="nil"/>
-              <w:bottom w:val="single" w:sz="4" w:space="0" w:color="BFBFBF" w:themeColor="background1" w:themeShade="BF"/>
-              <w:right w:val="single" w:sz="4" w:space="0" w:color="auto"/>
-            </w:tcBorders>
-            <w:shd w:val="clear" w:color="auto" w:fill="auto"/>
-            <w:noWrap/>
-            <w:vAlign w:val="bottom"/>
-            <w:hideMark/>
-          </w:tcPr>
-          <w:p>
-            <w:pPr>
+                <w:rFonts w:eastAsia="Times New Roman" w:cs="Arial"/>
+                <w:color w:val="000000"/>
+                <w:lang w:val="en-US" w:eastAsia="de-DE"/>
+              </w:rPr>
+            </w:pPr>
+          </w:p>
+        </w:tc>
+        <w:tc>
+          <w:tcPr>
+            <w:tcW w:w="5083" w:type="dxa"/>
+            <w:tcBorders>
+              <w:top w:val="single" w:sz="4" w:space="0" w:color="D9D9D9" w:themeColor="background1" w:themeShade="D9"/>
+              <w:bottom w:val="single" w:sz="4" w:space="0" w:color="D9D9D9" w:themeColor="background1" w:themeShade="D9"/>
+            </w:tcBorders>
+            <w:shd w:val="clear" w:color="auto" w:fill="auto"/>
+            <w:noWrap/>
+            <w:vAlign w:val="bottom"/>
+          </w:tcPr>
+          <w:p>
+            <w:pPr>
+              <w:keepNext/>
+              <w:keepLines/>
               <w:spacing w:after="0"/>
               <w:jc w:val="left"/>
               <w:rPr>
-                <w:rFonts w:ascii="Calibri" w:eastAsia="Times New Roman" w:hAnsi="Calibri" w:cs="Calibri"/>
-                <w:color w:val="000000"/>
-                <w:lang w:eastAsia="de-DE"/>
-              </w:rPr>
-            </w:pPr>
-            <w:r>
-              <w:rPr>
-                <w:rFonts w:ascii="Calibri" w:eastAsia="Times New Roman" w:hAnsi="Calibri" w:cs="Calibri"/>
-                <w:color w:val="000000"/>
-                <w:lang w:eastAsia="de-DE"/>
-              </w:rPr>
-              <w:t>Kostenerstattungen vom öffentlichen Bereich von Gemeinden</w:t>
-            </w:r>
-            <w:r>
-              <w:rPr>
-                <w:rFonts w:ascii="Calibri" w:eastAsia="Times New Roman" w:hAnsi="Calibri" w:cs="Calibri"/>
-                <w:color w:val="000000"/>
-                <w:lang w:eastAsia="de-DE"/>
-              </w:rPr>
-              <w:t xml:space="preserve"> </w:t>
-            </w:r>
-            <w:r>
-              <w:rPr>
-                <w:rFonts w:ascii="Calibri" w:eastAsia="Times New Roman" w:hAnsi="Calibri" w:cs="Calibri"/>
-                <w:color w:val="000000"/>
-                <w:lang w:eastAsia="de-DE"/>
-              </w:rPr>
-              <w:t>&amp;</w:t>
-            </w:r>
-            <w:r>
-              <w:rPr>
-                <w:rFonts w:ascii="Calibri" w:eastAsia="Times New Roman" w:hAnsi="Calibri" w:cs="Calibri"/>
-                <w:color w:val="000000"/>
-                <w:lang w:eastAsia="de-DE"/>
-              </w:rPr>
-              <w:t xml:space="preserve"> </w:t>
-            </w:r>
-            <w:r>
-              <w:rPr>
-                <w:rFonts w:ascii="Calibri" w:eastAsia="Times New Roman" w:hAnsi="Calibri" w:cs="Calibri"/>
-                <w:color w:val="000000"/>
-                <w:lang w:eastAsia="de-DE"/>
-              </w:rPr>
-              <w:t>Gemeindeverbänden</w:t>
-            </w:r>
-          </w:p>
-          <w:p>
-            <w:pPr>
-              <w:spacing w:after="0"/>
-              <w:jc w:val="left"/>
-              <w:rPr>
-                <w:rFonts w:ascii="Calibri" w:eastAsia="Times New Roman" w:hAnsi="Calibri" w:cs="Calibri"/>
-                <w:color w:val="000000"/>
-                <w:lang w:eastAsia="de-DE"/>
-              </w:rPr>
-            </w:pPr>
-            <w:r>
-              <w:rPr>
-                <w:rFonts w:ascii="Calibri" w:eastAsia="Times New Roman" w:hAnsi="Calibri" w:cs="Calibri"/>
-                <w:color w:val="000000"/>
-                <w:lang w:eastAsia="de-DE"/>
-              </w:rPr>
-              <w:t>Im vergangenen Jahr fand eine mehrjährige Abrechnung statt. Der Ansatz 2023 ist für ein Jahr kalkuliert</w:t>
-            </w:r>
-          </w:p>
-        </w:tc>
-        <w:tc>
-          <w:tcPr>
-            <w:tcW w:w="1200" w:type="dxa"/>
-            <w:tcBorders>
-              <w:top w:val="single" w:sz="4" w:space="0" w:color="BFBFBF" w:themeColor="background1" w:themeShade="BF"/>
-              <w:left w:val="nil"/>
-              <w:bottom w:val="single" w:sz="4" w:space="0" w:color="BFBFBF" w:themeColor="background1" w:themeShade="BF"/>
-              <w:right w:val="single" w:sz="4" w:space="0" w:color="auto"/>
-            </w:tcBorders>
-            <w:shd w:val="clear" w:color="auto" w:fill="auto"/>
-            <w:noWrap/>
-            <w:vAlign w:val="bottom"/>
-            <w:hideMark/>
-          </w:tcPr>
-          <w:p>
-            <w:pPr>
-              <w:spacing w:after="0"/>
-              <w:jc w:val="right"/>
-              <w:rPr>
-                <w:rFonts w:ascii="Calibri" w:eastAsia="Times New Roman" w:hAnsi="Calibri" w:cs="Calibri"/>
-                <w:color w:val="000000"/>
-                <w:lang w:eastAsia="de-DE"/>
-              </w:rPr>
-            </w:pPr>
-            <w:r>
-              <w:rPr>
-                <w:rFonts w:ascii="Calibri" w:eastAsia="Times New Roman" w:hAnsi="Calibri" w:cs="Calibri"/>
-                <w:color w:val="000000"/>
-                <w:lang w:eastAsia="de-DE"/>
-              </w:rPr>
-              <w:t>35.000</w:t>
-            </w:r>
-          </w:p>
-        </w:tc>
-        <w:tc>
-          <w:tcPr>
-            <w:tcW w:w="1200" w:type="dxa"/>
-            <w:tcBorders>
-              <w:top w:val="single" w:sz="4" w:space="0" w:color="BFBFBF" w:themeColor="background1" w:themeShade="BF"/>
-              <w:left w:val="nil"/>
-              <w:bottom w:val="single" w:sz="4" w:space="0" w:color="BFBFBF" w:themeColor="background1" w:themeShade="BF"/>
-              <w:right w:val="single" w:sz="4" w:space="0" w:color="auto"/>
-            </w:tcBorders>
-            <w:shd w:val="clear" w:color="auto" w:fill="auto"/>
-            <w:noWrap/>
-            <w:vAlign w:val="bottom"/>
-            <w:hideMark/>
-          </w:tcPr>
-          <w:p>
-            <w:pPr>
-              <w:spacing w:after="0"/>
-              <w:jc w:val="right"/>
-              <w:rPr>
-                <w:rFonts w:ascii="Calibri" w:eastAsia="Times New Roman" w:hAnsi="Calibri" w:cs="Calibri"/>
-                <w:color w:val="000000"/>
-                <w:lang w:eastAsia="de-DE"/>
-              </w:rPr>
-            </w:pPr>
-            <w:r>
-              <w:rPr>
-                <w:rFonts w:ascii="Calibri" w:eastAsia="Times New Roman" w:hAnsi="Calibri" w:cs="Calibri"/>
-                <w:color w:val="000000"/>
-                <w:lang w:eastAsia="de-DE"/>
-              </w:rPr>
-              <w:t>179.000</w:t>
-            </w:r>
+                <w:rFonts w:eastAsia="Times New Roman" w:cs="Arial"/>
+                <w:i/>
+                <w:color w:val="000000"/>
+                <w:lang w:val="en-US" w:eastAsia="de-DE"/>
+              </w:rPr>
+            </w:pPr>
+            <w:r>
+              <w:rPr>
+                <w:rFonts w:eastAsia="Times New Roman" w:cs="Arial"/>
+                <w:i/>
+                <w:color w:val="000000"/>
+                <w:lang w:val="en-US" w:eastAsia="de-DE"/>
+              </w:rPr>
+              <w:t xml:space="preserve">Beteiligung Essenskosten</w:t>
+            </w:r>
+          </w:p>
+        </w:tc>
+        <w:tc>
+          <w:tcPr>
+            <w:tcW w:w="1266" w:type="dxa"/>
+            <w:tcBorders>
+              <w:top w:val="single" w:sz="4" w:space="0" w:color="D9D9D9" w:themeColor="background1" w:themeShade="D9"/>
+              <w:bottom w:val="single" w:sz="4" w:space="0" w:color="D9D9D9" w:themeColor="background1" w:themeShade="D9"/>
+            </w:tcBorders>
+            <w:shd w:val="clear" w:color="auto" w:fill="auto"/>
+            <w:noWrap/>
+            <w:vAlign w:val="bottom"/>
+          </w:tcPr>
+          <w:p>
+            <w:pPr>
+              <w:keepNext/>
+              <w:keepLines/>
+              <w:spacing w:after="0"/>
+              <w:jc w:val="right"/>
+              <w:rPr>
+                <w:rFonts w:eastAsia="Times New Roman" w:cs="Arial"/>
+                <w:color w:val="000000"/>
+                <w:lang w:val="en-US" w:eastAsia="de-DE"/>
+              </w:rPr>
+            </w:pPr>
+          </w:p>
+        </w:tc>
+        <w:tc>
+          <w:tcPr>
+            <w:tcW w:w="1131" w:type="dxa"/>
+            <w:tcBorders>
+              <w:top w:val="single" w:sz="4" w:space="0" w:color="D9D9D9" w:themeColor="background1" w:themeShade="D9"/>
+              <w:bottom w:val="single" w:sz="4" w:space="0" w:color="D9D9D9" w:themeColor="background1" w:themeShade="D9"/>
+            </w:tcBorders>
+            <w:shd w:val="clear" w:color="auto" w:fill="auto"/>
+            <w:noWrap/>
+            <w:vAlign w:val="bottom"/>
+          </w:tcPr>
+          <w:p>
+            <w:pPr>
+              <w:keepNext/>
+              <w:keepLines/>
+              <w:spacing w:after="0"/>
+              <w:jc w:val="right"/>
+              <w:rPr>
+                <w:rFonts w:eastAsia="Times New Roman" w:cs="Arial"/>
+                <w:color w:val="000000"/>
+                <w:lang w:val="en-US" w:eastAsia="de-DE"/>
+              </w:rPr>
+            </w:pPr>
           </w:p>
         </w:tc>
       </w:tr>
       <w:tr>
         <w:trPr>
-          <w:trHeight w:val="300"/>
+          <w:trHeight w:val="85"/>
         </w:trPr>
         <w:tc>
           <w:tcPr>
-            <w:tcW w:w="1478" w:type="dxa"/>
-            <w:tcBorders>
-              <w:top w:val="single" w:sz="4" w:space="0" w:color="BFBFBF" w:themeColor="background1" w:themeShade="BF"/>
-              <w:left w:val="single" w:sz="4" w:space="0" w:color="auto"/>
-              <w:bottom w:val="single" w:sz="4" w:space="0" w:color="auto"/>
-              <w:right w:val="single" w:sz="4" w:space="0" w:color="auto"/>
-            </w:tcBorders>
-            <w:shd w:val="clear" w:color="auto" w:fill="auto"/>
-            <w:noWrap/>
-            <w:vAlign w:val="bottom"/>
-            <w:hideMark/>
-          </w:tcPr>
-          <w:p>
-            <w:pPr>
+            <w:tcW w:w="1732" w:type="dxa"/>
+            <w:tcBorders>
+              <w:top w:val="single" w:sz="4" w:space="0" w:color="D9D9D9" w:themeColor="background1" w:themeShade="D9"/>
+              <w:bottom w:val="nil"/>
+            </w:tcBorders>
+            <w:shd w:val="clear" w:color="auto" w:fill="auto"/>
+            <w:noWrap/>
+            <w:vAlign w:val="bottom"/>
+          </w:tcPr>
+          <w:p>
+            <w:pPr>
+              <w:keepNext/>
+              <w:keepLines/>
               <w:spacing w:after="0"/>
               <w:jc w:val="left"/>
               <w:rPr>
-                <w:rFonts w:ascii="Calibri" w:eastAsia="Times New Roman" w:hAnsi="Calibri" w:cs="Calibri"/>
-                <w:color w:val="000000"/>
-                <w:lang w:eastAsia="de-DE"/>
-              </w:rPr>
-            </w:pPr>
-            <w:r>
-              <w:rPr>
-                <w:rFonts w:ascii="Calibri" w:eastAsia="Times New Roman" w:hAnsi="Calibri" w:cs="Calibri"/>
-                <w:color w:val="000000"/>
-                <w:lang w:eastAsia="de-DE"/>
-              </w:rPr>
-              <w:t>3.6.5.1.442490</w:t>
-            </w:r>
-          </w:p>
-        </w:tc>
-        <w:tc>
-          <w:tcPr>
-            <w:tcW w:w="5420" w:type="dxa"/>
-            <w:tcBorders>
-              <w:top w:val="single" w:sz="4" w:space="0" w:color="BFBFBF" w:themeColor="background1" w:themeShade="BF"/>
-              <w:left w:val="nil"/>
-              <w:bottom w:val="single" w:sz="4" w:space="0" w:color="auto"/>
-              <w:right w:val="single" w:sz="4" w:space="0" w:color="auto"/>
-            </w:tcBorders>
-            <w:shd w:val="clear" w:color="auto" w:fill="auto"/>
-            <w:noWrap/>
-            <w:vAlign w:val="bottom"/>
-            <w:hideMark/>
-          </w:tcPr>
-          <w:p>
-            <w:pPr>
+                <w:rFonts w:eastAsia="Times New Roman" w:cs="Arial"/>
+                <w:color w:val="000000"/>
+                <w:sz w:val="2"/>
+                <w:szCs w:val="2"/>
+                <w:lang w:val="en-US" w:eastAsia="de-DE"/>
+              </w:rPr>
+            </w:pPr>
+          </w:p>
+        </w:tc>
+        <w:tc>
+          <w:tcPr>
+            <w:tcW w:w="5083" w:type="dxa"/>
+            <w:tcBorders>
+              <w:top w:val="single" w:sz="4" w:space="0" w:color="D9D9D9" w:themeColor="background1" w:themeShade="D9"/>
+              <w:bottom w:val="nil"/>
+            </w:tcBorders>
+            <w:shd w:val="clear" w:color="auto" w:fill="auto"/>
+            <w:noWrap/>
+            <w:vAlign w:val="bottom"/>
+          </w:tcPr>
+          <w:p>
+            <w:pPr>
+              <w:keepNext/>
+              <w:keepLines/>
               <w:spacing w:after="0"/>
               <w:jc w:val="left"/>
               <w:rPr>
-                <w:rFonts w:ascii="Calibri" w:eastAsia="Times New Roman" w:hAnsi="Calibri" w:cs="Calibri"/>
-                <w:color w:val="000000"/>
-                <w:lang w:eastAsia="de-DE"/>
-              </w:rPr>
-            </w:pPr>
-            <w:r>
-              <w:rPr>
-                <w:rFonts w:ascii="Calibri" w:eastAsia="Times New Roman" w:hAnsi="Calibri" w:cs="Calibri"/>
-                <w:color w:val="000000"/>
-                <w:lang w:eastAsia="de-DE"/>
-              </w:rPr>
-              <w:t>Kostenerstattungen vom sonstigen öffentlichen Bereich</w:t>
-            </w:r>
-          </w:p>
-          <w:p>
-            <w:pPr>
+                <w:rFonts w:eastAsia="Times New Roman" w:cs="Arial"/>
+                <w:color w:val="000000"/>
+                <w:sz w:val="2"/>
+                <w:szCs w:val="2"/>
+                <w:lang w:val="en-US" w:eastAsia="de-DE"/>
+              </w:rPr>
+            </w:pPr>
+          </w:p>
+        </w:tc>
+        <w:tc>
+          <w:tcPr>
+            <w:tcW w:w="1266" w:type="dxa"/>
+            <w:tcBorders>
+              <w:top w:val="single" w:sz="4" w:space="0" w:color="D9D9D9" w:themeColor="background1" w:themeShade="D9"/>
+              <w:bottom w:val="nil"/>
+            </w:tcBorders>
+            <w:shd w:val="clear" w:color="auto" w:fill="auto"/>
+            <w:noWrap/>
+            <w:vAlign w:val="bottom"/>
+          </w:tcPr>
+          <w:p>
+            <w:pPr>
+              <w:keepNext/>
+              <w:keepLines/>
+              <w:spacing w:after="0"/>
+              <w:jc w:val="right"/>
+              <w:rPr>
+                <w:rFonts w:eastAsia="Times New Roman" w:cs="Arial"/>
+                <w:color w:val="000000"/>
+                <w:sz w:val="2"/>
+                <w:szCs w:val="2"/>
+                <w:lang w:val="en-US" w:eastAsia="de-DE"/>
+              </w:rPr>
+            </w:pPr>
+          </w:p>
+        </w:tc>
+        <w:tc>
+          <w:tcPr>
+            <w:tcW w:w="1131" w:type="dxa"/>
+            <w:tcBorders>
+              <w:top w:val="single" w:sz="4" w:space="0" w:color="D9D9D9" w:themeColor="background1" w:themeShade="D9"/>
+              <w:bottom w:val="nil"/>
+            </w:tcBorders>
+            <w:shd w:val="clear" w:color="auto" w:fill="auto"/>
+            <w:noWrap/>
+            <w:vAlign w:val="bottom"/>
+          </w:tcPr>
+          <w:p>
+            <w:pPr>
+              <w:keepNext/>
+              <w:keepLines/>
+              <w:spacing w:after="0"/>
+              <w:jc w:val="right"/>
+              <w:rPr>
+                <w:rFonts w:eastAsia="Times New Roman" w:cs="Arial"/>
+                <w:color w:val="000000"/>
+                <w:sz w:val="2"/>
+                <w:szCs w:val="2"/>
+                <w:lang w:val="en-US" w:eastAsia="de-DE"/>
+              </w:rPr>
+            </w:pPr>
+          </w:p>
+        </w:tc>
+      </w:tr>
+      <w:tr>
+        <w:trPr>
+          <w:trHeight w:val="70"/>
+        </w:trPr>
+        <w:tc>
+          <w:tcPr>
+            <w:tcW w:w="1732" w:type="dxa"/>
+            <w:tcBorders>
+              <w:top w:val="nil"/>
+            </w:tcBorders>
+            <w:shd w:val="clear" w:color="auto" w:fill="auto"/>
+            <w:noWrap/>
+            <w:vAlign w:val="bottom"/>
+          </w:tcPr>
+          <w:p>
+            <w:pPr>
+              <w:keepNext/>
+              <w:keepLines/>
               <w:spacing w:after="0"/>
               <w:jc w:val="left"/>
               <w:rPr>
-                <w:rFonts w:ascii="Calibri" w:eastAsia="Times New Roman" w:hAnsi="Calibri" w:cs="Calibri"/>
-                <w:color w:val="000000"/>
-                <w:lang w:eastAsia="de-DE"/>
-              </w:rPr>
-            </w:pPr>
-            <w:r>
-              <w:rPr>
-                <w:rFonts w:ascii="Calibri" w:eastAsia="Times New Roman" w:hAnsi="Calibri" w:cs="Calibri"/>
-                <w:color w:val="000000"/>
-                <w:lang w:eastAsia="de-DE"/>
-              </w:rPr>
-              <w:t>Anpassung an langjährige Durchschnittswerte</w:t>
-            </w:r>
-          </w:p>
-        </w:tc>
-        <w:tc>
-          <w:tcPr>
-            <w:tcW w:w="1200" w:type="dxa"/>
-            <w:tcBorders>
-              <w:top w:val="single" w:sz="4" w:space="0" w:color="BFBFBF" w:themeColor="background1" w:themeShade="BF"/>
-              <w:left w:val="nil"/>
-              <w:bottom w:val="single" w:sz="4" w:space="0" w:color="auto"/>
-              <w:right w:val="single" w:sz="4" w:space="0" w:color="auto"/>
-            </w:tcBorders>
-            <w:shd w:val="clear" w:color="auto" w:fill="auto"/>
-            <w:noWrap/>
-            <w:vAlign w:val="bottom"/>
-            <w:hideMark/>
-          </w:tcPr>
-          <w:p>
-            <w:pPr>
-              <w:spacing w:after="0"/>
-              <w:jc w:val="right"/>
-              <w:rPr>
-                <w:rFonts w:ascii="Calibri" w:eastAsia="Times New Roman" w:hAnsi="Calibri" w:cs="Calibri"/>
-                <w:color w:val="000000"/>
-                <w:lang w:eastAsia="de-DE"/>
-              </w:rPr>
-            </w:pPr>
-            <w:r>
-              <w:rPr>
-                <w:rFonts w:ascii="Calibri" w:eastAsia="Times New Roman" w:hAnsi="Calibri" w:cs="Calibri"/>
-                <w:color w:val="000000"/>
-                <w:lang w:eastAsia="de-DE"/>
-              </w:rPr>
-              <w:t>10.000</w:t>
-            </w:r>
-          </w:p>
-        </w:tc>
-        <w:tc>
-          <w:tcPr>
-            <w:tcW w:w="1200" w:type="dxa"/>
-            <w:tcBorders>
-              <w:top w:val="single" w:sz="4" w:space="0" w:color="BFBFBF" w:themeColor="background1" w:themeShade="BF"/>
-              <w:left w:val="nil"/>
-              <w:bottom w:val="single" w:sz="4" w:space="0" w:color="auto"/>
-              <w:right w:val="single" w:sz="4" w:space="0" w:color="auto"/>
-            </w:tcBorders>
-            <w:shd w:val="clear" w:color="auto" w:fill="auto"/>
-            <w:noWrap/>
-            <w:vAlign w:val="bottom"/>
-            <w:hideMark/>
-          </w:tcPr>
-          <w:p>
-            <w:pPr>
-              <w:spacing w:after="0"/>
-              <w:jc w:val="right"/>
-              <w:rPr>
-                <w:rFonts w:ascii="Calibri" w:eastAsia="Times New Roman" w:hAnsi="Calibri" w:cs="Calibri"/>
-                <w:color w:val="000000"/>
-                <w:lang w:eastAsia="de-DE"/>
-              </w:rPr>
-            </w:pPr>
-            <w:r>
-              <w:rPr>
-                <w:rFonts w:ascii="Calibri" w:eastAsia="Times New Roman" w:hAnsi="Calibri" w:cs="Calibri"/>
-                <w:color w:val="000000"/>
-                <w:lang w:eastAsia="de-DE"/>
-              </w:rPr>
-              <w:t>0</w:t>
-            </w:r>
+                <w:rFonts w:eastAsia="Times New Roman" w:cs="Arial"/>
+                <w:color w:val="000000"/>
+                <w:sz w:val="2"/>
+                <w:szCs w:val="2"/>
+                <w:lang w:val="en-US" w:eastAsia="de-DE"/>
+              </w:rPr>
+            </w:pPr>
+          </w:p>
+        </w:tc>
+        <w:tc>
+          <w:tcPr>
+            <w:tcW w:w="5083" w:type="dxa"/>
+            <w:tcBorders>
+              <w:top w:val="nil"/>
+            </w:tcBorders>
+            <w:shd w:val="clear" w:color="auto" w:fill="auto"/>
+            <w:noWrap/>
+            <w:vAlign w:val="bottom"/>
+          </w:tcPr>
+          <w:p>
+            <w:pPr>
+              <w:keepNext/>
+              <w:keepLines/>
+              <w:spacing w:after="0"/>
+              <w:jc w:val="left"/>
+              <w:rPr>
+                <w:rFonts w:eastAsia="Times New Roman" w:cs="Arial"/>
+                <w:color w:val="000000"/>
+                <w:sz w:val="2"/>
+                <w:szCs w:val="2"/>
+                <w:lang w:val="en-US" w:eastAsia="de-DE"/>
+              </w:rPr>
+            </w:pPr>
+          </w:p>
+        </w:tc>
+        <w:tc>
+          <w:tcPr>
+            <w:tcW w:w="1266" w:type="dxa"/>
+            <w:tcBorders>
+              <w:top w:val="nil"/>
+            </w:tcBorders>
+            <w:shd w:val="clear" w:color="auto" w:fill="auto"/>
+            <w:noWrap/>
+            <w:vAlign w:val="bottom"/>
+          </w:tcPr>
+          <w:p>
+            <w:pPr>
+              <w:keepNext/>
+              <w:keepLines/>
+              <w:spacing w:after="0"/>
+              <w:jc w:val="right"/>
+              <w:rPr>
+                <w:rFonts w:eastAsia="Times New Roman" w:cs="Arial"/>
+                <w:color w:val="000000"/>
+                <w:sz w:val="2"/>
+                <w:szCs w:val="2"/>
+                <w:lang w:val="en-US" w:eastAsia="de-DE"/>
+              </w:rPr>
+            </w:pPr>
+          </w:p>
+        </w:tc>
+        <w:tc>
+          <w:tcPr>
+            <w:tcW w:w="1131" w:type="dxa"/>
+            <w:tcBorders>
+              <w:top w:val="nil"/>
+            </w:tcBorders>
+            <w:shd w:val="clear" w:color="auto" w:fill="auto"/>
+            <w:noWrap/>
+            <w:vAlign w:val="bottom"/>
+          </w:tcPr>
+          <w:p>
+            <w:pPr>
+              <w:keepNext/>
+              <w:keepLines/>
+              <w:spacing w:after="0"/>
+              <w:jc w:val="right"/>
+              <w:rPr>
+                <w:rFonts w:eastAsia="Times New Roman" w:cs="Arial"/>
+                <w:color w:val="000000"/>
+                <w:sz w:val="2"/>
+                <w:szCs w:val="2"/>
+                <w:lang w:val="en-US" w:eastAsia="de-DE"/>
+              </w:rPr>
+            </w:pPr>
           </w:p>
         </w:tc>
       </w:tr>
     </w:tbl>
-    <w:p/>
+    <w:p>
+      <w:pPr>
+        <w:rPr>
+          <w:lang w:val="en-US"/>
+        </w:rPr>
+      </w:pPr>
+    </w:p>
+    <w:p>
+      <w:pPr>
+        <w:rPr>
+          <w:lang w:val="en-US"/>
+        </w:rPr>
+      </w:pPr>
+      <w:proofErr w:type="spellStart"/>
+      <w:r>
+        <w:rPr>
+          <w:lang w:val="en-US"/>
+        </w:rPr>
+        <w:t>Bei</w:t>
+      </w:r>
+      <w:proofErr w:type="spellEnd"/>
+      <w:r>
+        <w:rPr>
+          <w:lang w:val="en-US"/>
+        </w:rPr>
+        <w:t xml:space="preserve"> den </w:t>
+      </w:r>
+      <w:proofErr w:type="spellStart"/>
+      <w:r>
+        <w:rPr>
+          <w:lang w:val="en-US"/>
+        </w:rPr>
+        <w:t>privatrechtlichen</w:t>
+      </w:r>
+      <w:proofErr w:type="spellEnd"/>
+      <w:r>
+        <w:rPr>
+          <w:lang w:val="en-US"/>
+        </w:rPr>
+        <w:t xml:space="preserve"> </w:t>
+      </w:r>
+      <w:proofErr w:type="spellStart"/>
+      <w:r>
+        <w:rPr>
+          <w:lang w:val="en-US"/>
+        </w:rPr>
+        <w:t>Erträgen</w:t>
+      </w:r>
+      <w:proofErr w:type="spellEnd"/>
+      <w:r>
+        <w:rPr>
+          <w:lang w:val="en-US"/>
+        </w:rPr>
+        <w:t xml:space="preserve"> </w:t>
+      </w:r>
+      <w:proofErr w:type="spellStart"/>
+      <w:r>
+        <w:rPr>
+          <w:lang w:val="en-US"/>
+        </w:rPr>
+        <w:t>handelt</w:t>
+      </w:r>
+      <w:proofErr w:type="spellEnd"/>
+      <w:r>
+        <w:rPr>
+          <w:lang w:val="en-US"/>
+        </w:rPr>
+        <w:t xml:space="preserve"> </w:t>
+      </w:r>
+      <w:proofErr w:type="spellStart"/>
+      <w:r>
+        <w:rPr>
+          <w:lang w:val="en-US"/>
+        </w:rPr>
+        <w:t>es</w:t>
+      </w:r>
+      <w:proofErr w:type="spellEnd"/>
+      <w:r>
+        <w:rPr>
+          <w:lang w:val="en-US"/>
+        </w:rPr>
+        <w:t xml:space="preserve"> </w:t>
+      </w:r>
+      <w:proofErr w:type="spellStart"/>
+      <w:r>
+        <w:rPr>
+          <w:lang w:val="en-US"/>
+        </w:rPr>
+        <w:t>sich</w:t>
+      </w:r>
+      <w:proofErr w:type="spellEnd"/>
+      <w:r>
+        <w:rPr>
+          <w:lang w:val="en-US"/>
+        </w:rPr>
+        <w:t xml:space="preserve"> um </w:t>
+      </w:r>
+      <w:proofErr w:type="spellStart"/>
+      <w:r>
+        <w:rPr>
+          <w:lang w:val="en-US"/>
+        </w:rPr>
+        <w:t>Solche</w:t>
+      </w:r>
+      <w:proofErr w:type="spellEnd"/>
+      <w:r>
+        <w:rPr>
+          <w:lang w:val="en-US"/>
+        </w:rPr>
+        <w:t xml:space="preserve"> die </w:t>
+      </w:r>
+      <w:proofErr w:type="spellStart"/>
+      <w:r>
+        <w:rPr>
+          <w:lang w:val="en-US"/>
+        </w:rPr>
+        <w:t>Aufgrund</w:t>
+      </w:r>
+      <w:proofErr w:type="spellEnd"/>
+      <w:r>
+        <w:rPr>
+          <w:lang w:val="en-US"/>
+        </w:rPr>
+        <w:t xml:space="preserve"> von </w:t>
+      </w:r>
+      <w:proofErr w:type="spellStart"/>
+      <w:r>
+        <w:rPr>
+          <w:lang w:val="en-US"/>
+        </w:rPr>
+        <w:t>Vereinbarungen</w:t>
+      </w:r>
+      <w:proofErr w:type="spellEnd"/>
+      <w:r>
+        <w:rPr>
+          <w:lang w:val="en-US"/>
+        </w:rPr>
+        <w:t xml:space="preserve"> </w:t>
+      </w:r>
+      <w:proofErr w:type="spellStart"/>
+      <w:r>
+        <w:rPr>
+          <w:lang w:val="en-US"/>
+        </w:rPr>
+        <w:t>mit</w:t>
+      </w:r>
+      <w:proofErr w:type="spellEnd"/>
+      <w:r>
+        <w:rPr>
+          <w:lang w:val="en-US"/>
+        </w:rPr>
+        <w:t xml:space="preserve"> den </w:t>
+      </w:r>
+      <w:proofErr w:type="spellStart"/>
+      <w:r>
+        <w:rPr>
+          <w:lang w:val="en-US"/>
+        </w:rPr>
+        <w:t>Nutzern</w:t>
+      </w:r>
+      <w:proofErr w:type="spellEnd"/>
+      <w:r>
+        <w:rPr>
+          <w:lang w:val="en-US"/>
+        </w:rPr>
+        <w:t xml:space="preserve"> </w:t>
+      </w:r>
+      <w:proofErr w:type="spellStart"/>
+      <w:r>
+        <w:rPr>
+          <w:lang w:val="en-US"/>
+        </w:rPr>
+        <w:t>gemeindlicher</w:t>
+      </w:r>
+      <w:proofErr w:type="spellEnd"/>
+      <w:r>
+        <w:rPr>
+          <w:lang w:val="en-US"/>
+        </w:rPr>
+        <w:t xml:space="preserve"> </w:t>
+      </w:r>
+      <w:proofErr w:type="spellStart"/>
+      <w:r>
+        <w:rPr>
+          <w:lang w:val="en-US"/>
+        </w:rPr>
+        <w:t>Einrichtungen</w:t>
+      </w:r>
+      <w:proofErr w:type="spellEnd"/>
+      <w:r>
+        <w:rPr>
+          <w:lang w:val="en-US"/>
+        </w:rPr>
+        <w:t xml:space="preserve"> </w:t>
+      </w:r>
+      <w:proofErr w:type="spellStart"/>
+      <w:r>
+        <w:rPr>
+          <w:lang w:val="en-US"/>
+        </w:rPr>
+        <w:t>entstehen</w:t>
+      </w:r>
+      <w:proofErr w:type="spellEnd"/>
+      <w:r>
+        <w:rPr>
+          <w:lang w:val="en-US"/>
+        </w:rPr>
+        <w:t>.</w:t>
+      </w:r>
+    </w:p>
     <w:p>
       <w:pPr>
         <w:pStyle w:val="berschrift3"/>
       </w:pPr>
-      <w:r>
-        <w:t>4.2.4 sonstige laufende Erträge</w:t>
-      </w:r>
     </w:p>
-    <w:p/>
+    <w:p>
+      <w:pPr>
+        <w:pStyle w:val="berschrift3"/>
+      </w:pPr>
+      <w:r>
+        <w:t>4.2.</w:t>
+      </w:r>
+      <w:r>
+        <w:t>5</w:t>
+      </w:r>
+      <w:r>
+        <w:t xml:space="preserve"> </w:t>
+      </w:r>
+      <w:r>
+        <w:t>Kostenerstattungen</w:t>
+      </w:r>
+    </w:p>
+    <w:p>
+      <w:pPr>
+        <w:keepNext/>
+        <w:keepLines/>
+      </w:pPr>
+    </w:p>
     <w:tbl>
       <w:tblPr>
-        <w:tblW w:w="9298" w:type="dxa"/>
-        <w:tblInd w:w="-5" w:type="dxa"/>
+        <w:tblW w:w="9212" w:type="dxa"/>
+        <w:tblBorders>
+          <w:top w:val="single" w:sz="4" w:space="0" w:color="auto"/>
+          <w:left w:val="single" w:sz="4" w:space="0" w:color="auto"/>
+          <w:bottom w:val="single" w:sz="4" w:space="0" w:color="auto"/>
+          <w:right w:val="single" w:sz="4" w:space="0" w:color="auto"/>
+          <w:insideV w:val="single" w:sz="4" w:space="0" w:color="auto"/>
+        </w:tblBorders>
         <w:tblCellMar>
           <w:left w:w="70" w:type="dxa"/>
           <w:right w:w="70" w:type="dxa"/>
@@ -7374,10 +8250,10 @@
         <w:tblLook w:val="04A0" w:firstRow="1" w:lastRow="0" w:firstColumn="1" w:lastColumn="0" w:noHBand="0" w:noVBand="1"/>
       </w:tblPr>
       <w:tblGrid>
-        <w:gridCol w:w="1478"/>
-        <w:gridCol w:w="5420"/>
-        <w:gridCol w:w="1200"/>
-        <w:gridCol w:w="1200"/>
+        <w:gridCol w:w="1732"/>
+        <w:gridCol w:w="5083"/>
+        <w:gridCol w:w="1266"/>
+        <w:gridCol w:w="1131"/>
       </w:tblGrid>
       <w:tr>
         <w:trPr>
@@ -7385,309 +8261,1793 @@
         </w:trPr>
         <w:tc>
           <w:tcPr>
-            <w:tcW w:w="1478" w:type="dxa"/>
+            <w:tcW w:w="1732" w:type="dxa"/>
             <w:tcBorders>
               <w:top w:val="single" w:sz="4" w:space="0" w:color="auto"/>
-              <w:left w:val="single" w:sz="4" w:space="0" w:color="auto"/>
               <w:bottom w:val="single" w:sz="4" w:space="0" w:color="auto"/>
-              <w:right w:val="single" w:sz="4" w:space="0" w:color="auto"/>
-            </w:tcBorders>
-            <w:shd w:val="clear" w:color="auto" w:fill="auto"/>
-            <w:noWrap/>
-            <w:vAlign w:val="center"/>
-            <w:hideMark/>
-          </w:tcPr>
-          <w:p>
-            <w:pPr>
+            </w:tcBorders>
+            <w:shd w:val="clear" w:color="auto" w:fill="auto"/>
+            <w:noWrap/>
+            <w:hideMark/>
+          </w:tcPr>
+          <w:p>
+            <w:pPr>
+              <w:keepNext/>
+              <w:keepLines/>
+              <w:spacing w:after="0"/>
+              <w:jc w:val="center"/>
+              <w:rPr>
+                <w:rFonts w:eastAsia="Times New Roman" w:cs="Arial"/>
+                <w:color w:val="000000"/>
+                <w:lang w:eastAsia="de-DE"/>
+              </w:rPr>
+            </w:pPr>
+            <w:r>
+              <w:rPr>
+                <w:rFonts w:eastAsia="Times New Roman" w:cs="Arial"/>
+                <w:color w:val="000000"/>
+                <w:lang w:eastAsia="de-DE"/>
+              </w:rPr>
+              <w:t>Planungsstelle</w:t>
+            </w:r>
+          </w:p>
+        </w:tc>
+        <w:tc>
+          <w:tcPr>
+            <w:tcW w:w="5083" w:type="dxa"/>
+            <w:tcBorders>
+              <w:top w:val="single" w:sz="4" w:space="0" w:color="auto"/>
+              <w:bottom w:val="single" w:sz="4" w:space="0" w:color="auto"/>
+            </w:tcBorders>
+            <w:shd w:val="clear" w:color="auto" w:fill="auto"/>
+            <w:noWrap/>
+            <w:hideMark/>
+          </w:tcPr>
+          <w:p>
+            <w:pPr>
+              <w:keepNext/>
+              <w:keepLines/>
+              <w:spacing w:after="0"/>
+              <w:jc w:val="center"/>
+              <w:rPr>
+                <w:rFonts w:eastAsia="Times New Roman" w:cs="Arial"/>
+                <w:color w:val="000000"/>
+                <w:lang w:eastAsia="de-DE"/>
+              </w:rPr>
+            </w:pPr>
+            <w:r>
+              <w:rPr>
+                <w:rFonts w:eastAsia="Times New Roman" w:cs="Arial"/>
+                <w:color w:val="000000"/>
+                <w:lang w:eastAsia="de-DE"/>
+              </w:rPr>
+              <w:t>Bezeichnung</w:t>
+            </w:r>
+          </w:p>
+        </w:tc>
+        <w:tc>
+          <w:tcPr>
+            <w:tcW w:w="1266" w:type="dxa"/>
+            <w:tcBorders>
+              <w:top w:val="single" w:sz="4" w:space="0" w:color="auto"/>
+              <w:bottom w:val="single" w:sz="4" w:space="0" w:color="auto"/>
+            </w:tcBorders>
+            <w:shd w:val="clear" w:color="auto" w:fill="auto"/>
+            <w:noWrap/>
+            <w:hideMark/>
+          </w:tcPr>
+          <w:p>
+            <w:pPr>
+              <w:keepNext/>
+              <w:keepLines/>
+              <w:spacing w:after="0"/>
+              <w:jc w:val="center"/>
+              <w:rPr>
+                <w:rFonts w:eastAsia="Times New Roman" w:cs="Arial"/>
+                <w:color w:val="000000"/>
+                <w:lang w:eastAsia="de-DE"/>
+              </w:rPr>
+            </w:pPr>
+            <w:r>
+              <w:rPr>
+                <w:rFonts w:eastAsia="Times New Roman" w:cs="Arial"/>
+                <w:color w:val="000000"/>
+                <w:lang w:eastAsia="de-DE"/>
+              </w:rPr>
+              <w:t xml:space="preserve">Ansatz </w:t>
+            </w:r>
+          </w:p>
+          <w:p>
+            <w:pPr>
+              <w:keepNext/>
+              <w:keepLines/>
+              <w:spacing w:after="0"/>
+              <w:jc w:val="center"/>
+              <w:rPr>
+                <w:rFonts w:eastAsia="Times New Roman" w:cs="Arial"/>
+                <w:color w:val="000000"/>
+                <w:lang w:eastAsia="de-DE"/>
+              </w:rPr>
+            </w:pPr>
+            <w:r>
+              <w:rPr>
+                <w:rFonts w:eastAsia="Times New Roman" w:cs="Arial"/>
+                <w:color w:val="000000"/>
+                <w:lang w:eastAsia="de-DE"/>
+              </w:rPr>
+              <w:t xml:space="preserve">2023</w:t>
+            </w:r>
+          </w:p>
+        </w:tc>
+        <w:tc>
+          <w:tcPr>
+            <w:tcW w:w="1131" w:type="dxa"/>
+            <w:tcBorders>
+              <w:top w:val="single" w:sz="4" w:space="0" w:color="auto"/>
+              <w:bottom w:val="single" w:sz="4" w:space="0" w:color="auto"/>
+            </w:tcBorders>
+            <w:shd w:val="clear" w:color="auto" w:fill="auto"/>
+            <w:noWrap/>
+            <w:hideMark/>
+          </w:tcPr>
+          <w:p>
+            <w:pPr>
+              <w:keepNext/>
+              <w:keepLines/>
+              <w:spacing w:after="0"/>
+              <w:jc w:val="center"/>
+              <w:rPr>
+                <w:rFonts w:eastAsia="Times New Roman" w:cs="Arial"/>
+                <w:color w:val="000000"/>
+                <w:lang w:eastAsia="de-DE"/>
+              </w:rPr>
+            </w:pPr>
+            <w:r>
+              <w:rPr>
+                <w:rFonts w:eastAsia="Times New Roman" w:cs="Arial"/>
+                <w:color w:val="000000"/>
+                <w:lang w:eastAsia="de-DE"/>
+              </w:rPr>
+              <w:t xml:space="preserve">Ansatz </w:t>
+            </w:r>
+            <w:r>
+              <w:rPr>
+                <w:rFonts w:eastAsia="Times New Roman" w:cs="Arial"/>
+                <w:color w:val="000000"/>
+                <w:lang w:eastAsia="de-DE"/>
+              </w:rPr>
+              <w:t xml:space="preserve">2022</w:t>
+            </w:r>
+          </w:p>
+        </w:tc>
+      </w:tr>
+      <w:tr>
+        <w:trPr>
+          <w:trHeight w:val="345"/>
+        </w:trPr>
+        <w:tc>
+          <w:tcPr>
+            <w:tcW w:w="1732" w:type="dxa"/>
+            <w:tcBorders>
+              <w:top w:val="single" w:sz="4" w:space="0" w:color="D9D9D9" w:themeColor="background1" w:themeShade="D9"/>
+              <w:bottom w:val="single" w:sz="4" w:space="0" w:color="D9D9D9" w:themeColor="background1" w:themeShade="D9"/>
+            </w:tcBorders>
+            <w:shd w:val="clear" w:color="auto" w:fill="auto"/>
+            <w:noWrap/>
+            <w:vAlign w:val="bottom"/>
+          </w:tcPr>
+          <w:p>
+            <w:pPr>
+              <w:keepNext/>
+              <w:keepLines/>
               <w:spacing w:after="0"/>
               <w:jc w:val="left"/>
               <w:rPr>
-                <w:rFonts w:ascii="Calibri" w:eastAsia="Times New Roman" w:hAnsi="Calibri" w:cs="Calibri"/>
-                <w:color w:val="000000"/>
-                <w:lang w:eastAsia="de-DE"/>
-              </w:rPr>
-            </w:pPr>
-            <w:r>
-              <w:rPr>
-                <w:rFonts w:ascii="Calibri" w:eastAsia="Times New Roman" w:hAnsi="Calibri" w:cs="Calibri"/>
-                <w:color w:val="000000"/>
-                <w:lang w:eastAsia="de-DE"/>
-              </w:rPr>
-              <w:t>Planungsstelle</w:t>
-            </w:r>
-          </w:p>
-        </w:tc>
-        <w:tc>
-          <w:tcPr>
-            <w:tcW w:w="5420" w:type="dxa"/>
-            <w:tcBorders>
-              <w:top w:val="single" w:sz="4" w:space="0" w:color="auto"/>
-              <w:left w:val="nil"/>
-              <w:bottom w:val="single" w:sz="4" w:space="0" w:color="auto"/>
-              <w:right w:val="single" w:sz="4" w:space="0" w:color="auto"/>
-            </w:tcBorders>
-            <w:shd w:val="clear" w:color="auto" w:fill="auto"/>
-            <w:noWrap/>
-            <w:vAlign w:val="center"/>
-            <w:hideMark/>
-          </w:tcPr>
-          <w:p>
-            <w:pPr>
+                <w:rFonts w:eastAsia="Times New Roman" w:cs="Arial"/>
+                <w:color w:val="000000"/>
+                <w:lang w:val="en-US" w:eastAsia="de-DE"/>
+              </w:rPr>
+            </w:pPr>
+            <w:r>
+              <w:rPr>
+                <w:rFonts w:eastAsia="Times New Roman" w:cs="Arial"/>
+                <w:color w:val="000000"/>
+                <w:lang w:val="en-US" w:eastAsia="de-DE"/>
+              </w:rPr>
+              <w:t xml:space="preserve">1.1.4.5.442500</w:t>
+            </w:r>
+          </w:p>
+        </w:tc>
+        <w:tc>
+          <w:tcPr>
+            <w:tcW w:w="5083" w:type="dxa"/>
+            <w:tcBorders>
+              <w:top w:val="single" w:sz="4" w:space="0" w:color="D9D9D9" w:themeColor="background1" w:themeShade="D9"/>
+              <w:bottom w:val="single" w:sz="4" w:space="0" w:color="D9D9D9" w:themeColor="background1" w:themeShade="D9"/>
+            </w:tcBorders>
+            <w:shd w:val="clear" w:color="auto" w:fill="auto"/>
+            <w:noWrap/>
+            <w:vAlign w:val="bottom"/>
+          </w:tcPr>
+          <w:p>
+            <w:pPr>
+              <w:keepNext/>
+              <w:keepLines/>
               <w:spacing w:after="0"/>
               <w:jc w:val="left"/>
               <w:rPr>
-                <w:rFonts w:ascii="Calibri" w:eastAsia="Times New Roman" w:hAnsi="Calibri" w:cs="Calibri"/>
-                <w:color w:val="000000"/>
-                <w:lang w:eastAsia="de-DE"/>
-              </w:rPr>
-            </w:pPr>
-            <w:r>
-              <w:rPr>
-                <w:rFonts w:ascii="Calibri" w:eastAsia="Times New Roman" w:hAnsi="Calibri" w:cs="Calibri"/>
-                <w:color w:val="000000"/>
-                <w:lang w:eastAsia="de-DE"/>
-              </w:rPr>
-              <w:t>Bezeichnung</w:t>
-            </w:r>
-          </w:p>
-        </w:tc>
-        <w:tc>
-          <w:tcPr>
-            <w:tcW w:w="1200" w:type="dxa"/>
-            <w:tcBorders>
-              <w:top w:val="single" w:sz="4" w:space="0" w:color="auto"/>
-              <w:left w:val="nil"/>
-              <w:bottom w:val="single" w:sz="4" w:space="0" w:color="auto"/>
-              <w:right w:val="single" w:sz="4" w:space="0" w:color="auto"/>
-            </w:tcBorders>
-            <w:shd w:val="clear" w:color="auto" w:fill="auto"/>
-            <w:noWrap/>
-            <w:vAlign w:val="center"/>
-            <w:hideMark/>
-          </w:tcPr>
-          <w:p>
-            <w:pPr>
+                <w:rFonts w:eastAsia="Times New Roman" w:cs="Arial"/>
+                <w:color w:val="000000"/>
+                <w:lang w:val="en-US" w:eastAsia="de-DE"/>
+              </w:rPr>
+            </w:pPr>
+            <w:r>
+              <w:rPr>
+                <w:rFonts w:eastAsia="Times New Roman" w:cs="Arial"/>
+                <w:color w:val="000000"/>
+                <w:lang w:val="en-US" w:eastAsia="de-DE"/>
+              </w:rPr>
+              <w:t xml:space="preserve">Kostenerstattungen vom privaten Bereich</w:t>
+            </w:r>
+          </w:p>
+        </w:tc>
+        <w:tc>
+          <w:tcPr>
+            <w:tcW w:w="1266" w:type="dxa"/>
+            <w:tcBorders>
+              <w:top w:val="single" w:sz="4" w:space="0" w:color="D9D9D9" w:themeColor="background1" w:themeShade="D9"/>
+              <w:bottom w:val="single" w:sz="4" w:space="0" w:color="D9D9D9" w:themeColor="background1" w:themeShade="D9"/>
+            </w:tcBorders>
+            <w:shd w:val="clear" w:color="auto" w:fill="auto"/>
+            <w:noWrap/>
+            <w:vAlign w:val="bottom"/>
+          </w:tcPr>
+          <w:p>
+            <w:pPr>
+              <w:keepNext/>
+              <w:keepLines/>
+              <w:spacing w:after="0"/>
+              <w:jc w:val="right"/>
+              <w:rPr>
+                <w:rFonts w:eastAsia="Times New Roman" w:cs="Arial"/>
+                <w:color w:val="000000"/>
+                <w:lang w:val="en-US" w:eastAsia="de-DE"/>
+              </w:rPr>
+            </w:pPr>
+            <w:r>
+              <w:rPr>
+                <w:rFonts w:eastAsia="Times New Roman" w:cs="Arial"/>
+                <w:color w:val="000000"/>
+                <w:lang w:val="en-US" w:eastAsia="de-DE"/>
+              </w:rPr>
+              <w:t xml:space="preserve">6.000</w:t>
+            </w:r>
+          </w:p>
+        </w:tc>
+        <w:tc>
+          <w:tcPr>
+            <w:tcW w:w="1131" w:type="dxa"/>
+            <w:tcBorders>
+              <w:top w:val="single" w:sz="4" w:space="0" w:color="D9D9D9" w:themeColor="background1" w:themeShade="D9"/>
+              <w:bottom w:val="single" w:sz="4" w:space="0" w:color="D9D9D9" w:themeColor="background1" w:themeShade="D9"/>
+            </w:tcBorders>
+            <w:shd w:val="clear" w:color="auto" w:fill="auto"/>
+            <w:noWrap/>
+            <w:vAlign w:val="bottom"/>
+          </w:tcPr>
+          <w:p>
+            <w:pPr>
+              <w:keepNext/>
+              <w:keepLines/>
+              <w:spacing w:after="0"/>
+              <w:jc w:val="right"/>
+              <w:rPr>
+                <w:rFonts w:eastAsia="Times New Roman" w:cs="Arial"/>
+                <w:color w:val="000000"/>
+                <w:lang w:val="en-US" w:eastAsia="de-DE"/>
+              </w:rPr>
+            </w:pPr>
+            <w:r>
+              <w:rPr>
+                <w:rFonts w:eastAsia="Times New Roman" w:cs="Arial"/>
+                <w:color w:val="000000"/>
+                <w:lang w:val="en-US" w:eastAsia="de-DE"/>
+              </w:rPr>
+              <w:t xml:space="preserve">0</w:t>
+            </w:r>
+          </w:p>
+        </w:tc>
+      </w:tr>
+      <w:tr>
+        <w:trPr>
+          <w:trHeight w:val="345"/>
+        </w:trPr>
+        <w:tc>
+          <w:tcPr>
+            <w:tcW w:w="1732" w:type="dxa"/>
+            <w:tcBorders>
+              <w:top w:val="single" w:sz="4" w:space="0" w:color="D9D9D9" w:themeColor="background1" w:themeShade="D9"/>
+              <w:bottom w:val="single" w:sz="4" w:space="0" w:color="D9D9D9" w:themeColor="background1" w:themeShade="D9"/>
+            </w:tcBorders>
+            <w:shd w:val="clear" w:color="auto" w:fill="auto"/>
+            <w:noWrap/>
+            <w:vAlign w:val="bottom"/>
+          </w:tcPr>
+          <w:p>
+            <w:pPr>
+              <w:keepNext/>
+              <w:keepLines/>
               <w:spacing w:after="0"/>
               <w:jc w:val="left"/>
               <w:rPr>
-                <w:rFonts w:ascii="Calibri" w:eastAsia="Times New Roman" w:hAnsi="Calibri" w:cs="Calibri"/>
-                <w:color w:val="000000"/>
-                <w:lang w:eastAsia="de-DE"/>
-              </w:rPr>
-            </w:pPr>
-            <w:r>
-              <w:rPr>
-                <w:rFonts w:ascii="Calibri" w:eastAsia="Times New Roman" w:hAnsi="Calibri" w:cs="Calibri"/>
-                <w:color w:val="000000"/>
-                <w:lang w:eastAsia="de-DE"/>
-              </w:rPr>
-              <w:t>Ansatz aktuell</w:t>
-            </w:r>
-          </w:p>
-        </w:tc>
-        <w:tc>
-          <w:tcPr>
-            <w:tcW w:w="1200" w:type="dxa"/>
-            <w:tcBorders>
-              <w:top w:val="single" w:sz="4" w:space="0" w:color="auto"/>
-              <w:left w:val="nil"/>
-              <w:bottom w:val="single" w:sz="4" w:space="0" w:color="auto"/>
-              <w:right w:val="single" w:sz="4" w:space="0" w:color="auto"/>
-            </w:tcBorders>
-            <w:shd w:val="clear" w:color="auto" w:fill="auto"/>
-            <w:noWrap/>
-            <w:vAlign w:val="center"/>
-            <w:hideMark/>
-          </w:tcPr>
-          <w:p>
-            <w:pPr>
+                <w:rFonts w:eastAsia="Times New Roman" w:cs="Arial"/>
+                <w:color w:val="000000"/>
+                <w:lang w:val="en-US" w:eastAsia="de-DE"/>
+              </w:rPr>
+            </w:pPr>
+          </w:p>
+        </w:tc>
+        <w:tc>
+          <w:tcPr>
+            <w:tcW w:w="5083" w:type="dxa"/>
+            <w:tcBorders>
+              <w:top w:val="single" w:sz="4" w:space="0" w:color="D9D9D9" w:themeColor="background1" w:themeShade="D9"/>
+              <w:bottom w:val="single" w:sz="4" w:space="0" w:color="D9D9D9" w:themeColor="background1" w:themeShade="D9"/>
+            </w:tcBorders>
+            <w:shd w:val="clear" w:color="auto" w:fill="auto"/>
+            <w:noWrap/>
+            <w:vAlign w:val="bottom"/>
+          </w:tcPr>
+          <w:p>
+            <w:pPr>
+              <w:keepNext/>
+              <w:keepLines/>
               <w:spacing w:after="0"/>
               <w:jc w:val="left"/>
               <w:rPr>
-                <w:rFonts w:ascii="Calibri" w:eastAsia="Times New Roman" w:hAnsi="Calibri" w:cs="Calibri"/>
-                <w:color w:val="000000"/>
-                <w:lang w:eastAsia="de-DE"/>
-              </w:rPr>
-            </w:pPr>
-            <w:r>
-              <w:rPr>
-                <w:rFonts w:ascii="Calibri" w:eastAsia="Times New Roman" w:hAnsi="Calibri" w:cs="Calibri"/>
-                <w:color w:val="000000"/>
-                <w:lang w:eastAsia="de-DE"/>
-              </w:rPr>
-              <w:t>A</w:t>
-            </w:r>
-            <w:r>
-              <w:rPr>
-                <w:rFonts w:ascii="Calibri" w:eastAsia="Times New Roman" w:hAnsi="Calibri" w:cs="Calibri"/>
-                <w:color w:val="000000"/>
-                <w:lang w:eastAsia="de-DE"/>
-              </w:rPr>
-              <w:t xml:space="preserve">nsatz </w:t>
-            </w:r>
-            <w:r>
-              <w:rPr>
-                <w:rFonts w:ascii="Calibri" w:eastAsia="Times New Roman" w:hAnsi="Calibri" w:cs="Calibri"/>
-                <w:color w:val="000000"/>
-                <w:lang w:eastAsia="de-DE"/>
-              </w:rPr>
-              <w:t>V</w:t>
-            </w:r>
-            <w:r>
-              <w:rPr>
-                <w:rFonts w:ascii="Calibri" w:eastAsia="Times New Roman" w:hAnsi="Calibri" w:cs="Calibri"/>
-                <w:color w:val="000000"/>
-                <w:lang w:eastAsia="de-DE"/>
-              </w:rPr>
-              <w:t>orjahr</w:t>
-            </w:r>
+                <w:rFonts w:eastAsia="Times New Roman" w:cs="Arial"/>
+                <w:i/>
+                <w:color w:val="000000"/>
+                <w:lang w:val="en-US" w:eastAsia="de-DE"/>
+              </w:rPr>
+            </w:pPr>
+            <w:r>
+              <w:rPr>
+                <w:rFonts w:eastAsia="Times New Roman" w:cs="Arial"/>
+                <w:i/>
+                <w:color w:val="000000"/>
+                <w:lang w:val="en-US" w:eastAsia="de-DE"/>
+              </w:rPr>
+              <w:t xml:space="preserve">0</w:t>
+            </w:r>
+          </w:p>
+        </w:tc>
+        <w:tc>
+          <w:tcPr>
+            <w:tcW w:w="1266" w:type="dxa"/>
+            <w:tcBorders>
+              <w:top w:val="single" w:sz="4" w:space="0" w:color="D9D9D9" w:themeColor="background1" w:themeShade="D9"/>
+              <w:bottom w:val="single" w:sz="4" w:space="0" w:color="D9D9D9" w:themeColor="background1" w:themeShade="D9"/>
+            </w:tcBorders>
+            <w:shd w:val="clear" w:color="auto" w:fill="auto"/>
+            <w:noWrap/>
+            <w:vAlign w:val="bottom"/>
+          </w:tcPr>
+          <w:p>
+            <w:pPr>
+              <w:keepNext/>
+              <w:keepLines/>
+              <w:spacing w:after="0"/>
+              <w:jc w:val="right"/>
+              <w:rPr>
+                <w:rFonts w:eastAsia="Times New Roman" w:cs="Arial"/>
+                <w:color w:val="000000"/>
+                <w:lang w:val="en-US" w:eastAsia="de-DE"/>
+              </w:rPr>
+            </w:pPr>
+          </w:p>
+        </w:tc>
+        <w:tc>
+          <w:tcPr>
+            <w:tcW w:w="1131" w:type="dxa"/>
+            <w:tcBorders>
+              <w:top w:val="single" w:sz="4" w:space="0" w:color="D9D9D9" w:themeColor="background1" w:themeShade="D9"/>
+              <w:bottom w:val="single" w:sz="4" w:space="0" w:color="D9D9D9" w:themeColor="background1" w:themeShade="D9"/>
+            </w:tcBorders>
+            <w:shd w:val="clear" w:color="auto" w:fill="auto"/>
+            <w:noWrap/>
+            <w:vAlign w:val="bottom"/>
+          </w:tcPr>
+          <w:p>
+            <w:pPr>
+              <w:keepNext/>
+              <w:keepLines/>
+              <w:spacing w:after="0"/>
+              <w:jc w:val="right"/>
+              <w:rPr>
+                <w:rFonts w:eastAsia="Times New Roman" w:cs="Arial"/>
+                <w:color w:val="000000"/>
+                <w:lang w:val="en-US" w:eastAsia="de-DE"/>
+              </w:rPr>
+            </w:pPr>
           </w:p>
         </w:tc>
       </w:tr>
+      <w:tr>
+        <w:trPr>
+          <w:trHeight w:val="345"/>
+        </w:trPr>
+        <w:tc>
+          <w:tcPr>
+            <w:tcW w:w="1732" w:type="dxa"/>
+            <w:tcBorders>
+              <w:top w:val="single" w:sz="4" w:space="0" w:color="D9D9D9" w:themeColor="background1" w:themeShade="D9"/>
+              <w:bottom w:val="single" w:sz="4" w:space="0" w:color="D9D9D9" w:themeColor="background1" w:themeShade="D9"/>
+            </w:tcBorders>
+            <w:shd w:val="clear" w:color="auto" w:fill="auto"/>
+            <w:noWrap/>
+            <w:vAlign w:val="bottom"/>
+          </w:tcPr>
+          <w:p>
+            <w:pPr>
+              <w:keepNext/>
+              <w:keepLines/>
+              <w:spacing w:after="0"/>
+              <w:jc w:val="left"/>
+              <w:rPr>
+                <w:rFonts w:eastAsia="Times New Roman" w:cs="Arial"/>
+                <w:color w:val="000000"/>
+                <w:lang w:val="en-US" w:eastAsia="de-DE"/>
+              </w:rPr>
+            </w:pPr>
+            <w:r>
+              <w:rPr>
+                <w:rFonts w:eastAsia="Times New Roman" w:cs="Arial"/>
+                <w:color w:val="000000"/>
+                <w:lang w:val="en-US" w:eastAsia="de-DE"/>
+              </w:rPr>
+              <w:t xml:space="preserve">3.6.5.1.442430</w:t>
+            </w:r>
+          </w:p>
+        </w:tc>
+        <w:tc>
+          <w:tcPr>
+            <w:tcW w:w="5083" w:type="dxa"/>
+            <w:tcBorders>
+              <w:top w:val="single" w:sz="4" w:space="0" w:color="D9D9D9" w:themeColor="background1" w:themeShade="D9"/>
+              <w:bottom w:val="single" w:sz="4" w:space="0" w:color="D9D9D9" w:themeColor="background1" w:themeShade="D9"/>
+            </w:tcBorders>
+            <w:shd w:val="clear" w:color="auto" w:fill="auto"/>
+            <w:noWrap/>
+            <w:vAlign w:val="bottom"/>
+          </w:tcPr>
+          <w:p>
+            <w:pPr>
+              <w:keepNext/>
+              <w:keepLines/>
+              <w:spacing w:after="0"/>
+              <w:jc w:val="left"/>
+              <w:rPr>
+                <w:rFonts w:eastAsia="Times New Roman" w:cs="Arial"/>
+                <w:color w:val="000000"/>
+                <w:lang w:val="en-US" w:eastAsia="de-DE"/>
+              </w:rPr>
+            </w:pPr>
+            <w:r>
+              <w:rPr>
+                <w:rFonts w:eastAsia="Times New Roman" w:cs="Arial"/>
+                <w:color w:val="000000"/>
+                <w:lang w:val="en-US" w:eastAsia="de-DE"/>
+              </w:rPr>
+              <w:t xml:space="preserve">Kostenerstattungen vom öffentlichen Bereich von Gemeinden</w:t>
+            </w:r>
+          </w:p>
+        </w:tc>
+        <w:tc>
+          <w:tcPr>
+            <w:tcW w:w="1266" w:type="dxa"/>
+            <w:tcBorders>
+              <w:top w:val="single" w:sz="4" w:space="0" w:color="D9D9D9" w:themeColor="background1" w:themeShade="D9"/>
+              <w:bottom w:val="single" w:sz="4" w:space="0" w:color="D9D9D9" w:themeColor="background1" w:themeShade="D9"/>
+            </w:tcBorders>
+            <w:shd w:val="clear" w:color="auto" w:fill="auto"/>
+            <w:noWrap/>
+            <w:vAlign w:val="bottom"/>
+          </w:tcPr>
+          <w:p>
+            <w:pPr>
+              <w:keepNext/>
+              <w:keepLines/>
+              <w:spacing w:after="0"/>
+              <w:jc w:val="right"/>
+              <w:rPr>
+                <w:rFonts w:eastAsia="Times New Roman" w:cs="Arial"/>
+                <w:color w:val="000000"/>
+                <w:lang w:val="en-US" w:eastAsia="de-DE"/>
+              </w:rPr>
+            </w:pPr>
+            <w:r>
+              <w:rPr>
+                <w:rFonts w:eastAsia="Times New Roman" w:cs="Arial"/>
+                <w:color w:val="000000"/>
+                <w:lang w:val="en-US" w:eastAsia="de-DE"/>
+              </w:rPr>
+              <w:t xml:space="preserve">35.000</w:t>
+            </w:r>
+          </w:p>
+        </w:tc>
+        <w:tc>
+          <w:tcPr>
+            <w:tcW w:w="1131" w:type="dxa"/>
+            <w:tcBorders>
+              <w:top w:val="single" w:sz="4" w:space="0" w:color="D9D9D9" w:themeColor="background1" w:themeShade="D9"/>
+              <w:bottom w:val="single" w:sz="4" w:space="0" w:color="D9D9D9" w:themeColor="background1" w:themeShade="D9"/>
+            </w:tcBorders>
+            <w:shd w:val="clear" w:color="auto" w:fill="auto"/>
+            <w:noWrap/>
+            <w:vAlign w:val="bottom"/>
+          </w:tcPr>
+          <w:p>
+            <w:pPr>
+              <w:keepNext/>
+              <w:keepLines/>
+              <w:spacing w:after="0"/>
+              <w:jc w:val="right"/>
+              <w:rPr>
+                <w:rFonts w:eastAsia="Times New Roman" w:cs="Arial"/>
+                <w:color w:val="000000"/>
+                <w:lang w:val="en-US" w:eastAsia="de-DE"/>
+              </w:rPr>
+            </w:pPr>
+            <w:r>
+              <w:rPr>
+                <w:rFonts w:eastAsia="Times New Roman" w:cs="Arial"/>
+                <w:color w:val="000000"/>
+                <w:lang w:val="en-US" w:eastAsia="de-DE"/>
+              </w:rPr>
+              <w:t xml:space="preserve">179.000</w:t>
+            </w:r>
+          </w:p>
+        </w:tc>
+      </w:tr>
+      <w:tr>
+        <w:trPr>
+          <w:trHeight w:val="345"/>
+        </w:trPr>
+        <w:tc>
+          <w:tcPr>
+            <w:tcW w:w="1732" w:type="dxa"/>
+            <w:tcBorders>
+              <w:top w:val="single" w:sz="4" w:space="0" w:color="D9D9D9" w:themeColor="background1" w:themeShade="D9"/>
+              <w:bottom w:val="single" w:sz="4" w:space="0" w:color="D9D9D9" w:themeColor="background1" w:themeShade="D9"/>
+            </w:tcBorders>
+            <w:shd w:val="clear" w:color="auto" w:fill="auto"/>
+            <w:noWrap/>
+            <w:vAlign w:val="bottom"/>
+          </w:tcPr>
+          <w:p>
+            <w:pPr>
+              <w:keepNext/>
+              <w:keepLines/>
+              <w:spacing w:after="0"/>
+              <w:jc w:val="left"/>
+              <w:rPr>
+                <w:rFonts w:eastAsia="Times New Roman" w:cs="Arial"/>
+                <w:color w:val="000000"/>
+                <w:lang w:val="en-US" w:eastAsia="de-DE"/>
+              </w:rPr>
+            </w:pPr>
+          </w:p>
+        </w:tc>
+        <w:tc>
+          <w:tcPr>
+            <w:tcW w:w="5083" w:type="dxa"/>
+            <w:tcBorders>
+              <w:top w:val="single" w:sz="4" w:space="0" w:color="D9D9D9" w:themeColor="background1" w:themeShade="D9"/>
+              <w:bottom w:val="single" w:sz="4" w:space="0" w:color="D9D9D9" w:themeColor="background1" w:themeShade="D9"/>
+            </w:tcBorders>
+            <w:shd w:val="clear" w:color="auto" w:fill="auto"/>
+            <w:noWrap/>
+            <w:vAlign w:val="bottom"/>
+          </w:tcPr>
+          <w:p>
+            <w:pPr>
+              <w:keepNext/>
+              <w:keepLines/>
+              <w:spacing w:after="0"/>
+              <w:jc w:val="left"/>
+              <w:rPr>
+                <w:rFonts w:eastAsia="Times New Roman" w:cs="Arial"/>
+                <w:i/>
+                <w:color w:val="000000"/>
+                <w:lang w:val="en-US" w:eastAsia="de-DE"/>
+              </w:rPr>
+            </w:pPr>
+            <w:r>
+              <w:rPr>
+                <w:rFonts w:eastAsia="Times New Roman" w:cs="Arial"/>
+                <w:i/>
+                <w:color w:val="000000"/>
+                <w:lang w:val="en-US" w:eastAsia="de-DE"/>
+              </w:rPr>
+              <w:t xml:space="preserve">Erstattung Essenskosten (Bildungs- und Teilhabepaket) durch die Kreisverwaltung Altenkirchen; Kostenerstattung durch die Ortsgemeinde Harbach und die Stadt Kirchen für Personal- u. Sachkosten der komm. Kita (für 2022: 70.000 EUR, als periodenfremder Ertrag für 2021 29.000 EUR, für 2020 28.000 EUR, für 2019 52.000 EUR)</w:t>
+            </w:r>
+          </w:p>
+        </w:tc>
+        <w:tc>
+          <w:tcPr>
+            <w:tcW w:w="1266" w:type="dxa"/>
+            <w:tcBorders>
+              <w:top w:val="single" w:sz="4" w:space="0" w:color="D9D9D9" w:themeColor="background1" w:themeShade="D9"/>
+              <w:bottom w:val="single" w:sz="4" w:space="0" w:color="D9D9D9" w:themeColor="background1" w:themeShade="D9"/>
+            </w:tcBorders>
+            <w:shd w:val="clear" w:color="auto" w:fill="auto"/>
+            <w:noWrap/>
+            <w:vAlign w:val="bottom"/>
+          </w:tcPr>
+          <w:p>
+            <w:pPr>
+              <w:keepNext/>
+              <w:keepLines/>
+              <w:spacing w:after="0"/>
+              <w:jc w:val="right"/>
+              <w:rPr>
+                <w:rFonts w:eastAsia="Times New Roman" w:cs="Arial"/>
+                <w:color w:val="000000"/>
+                <w:lang w:val="en-US" w:eastAsia="de-DE"/>
+              </w:rPr>
+            </w:pPr>
+          </w:p>
+        </w:tc>
+        <w:tc>
+          <w:tcPr>
+            <w:tcW w:w="1131" w:type="dxa"/>
+            <w:tcBorders>
+              <w:top w:val="single" w:sz="4" w:space="0" w:color="D9D9D9" w:themeColor="background1" w:themeShade="D9"/>
+              <w:bottom w:val="single" w:sz="4" w:space="0" w:color="D9D9D9" w:themeColor="background1" w:themeShade="D9"/>
+            </w:tcBorders>
+            <w:shd w:val="clear" w:color="auto" w:fill="auto"/>
+            <w:noWrap/>
+            <w:vAlign w:val="bottom"/>
+          </w:tcPr>
+          <w:p>
+            <w:pPr>
+              <w:keepNext/>
+              <w:keepLines/>
+              <w:spacing w:after="0"/>
+              <w:jc w:val="right"/>
+              <w:rPr>
+                <w:rFonts w:eastAsia="Times New Roman" w:cs="Arial"/>
+                <w:color w:val="000000"/>
+                <w:lang w:val="en-US" w:eastAsia="de-DE"/>
+              </w:rPr>
+            </w:pPr>
+          </w:p>
+        </w:tc>
+      </w:tr>
+      <w:tr>
+        <w:trPr>
+          <w:trHeight w:val="345"/>
+        </w:trPr>
+        <w:tc>
+          <w:tcPr>
+            <w:tcW w:w="1732" w:type="dxa"/>
+            <w:tcBorders>
+              <w:top w:val="single" w:sz="4" w:space="0" w:color="D9D9D9" w:themeColor="background1" w:themeShade="D9"/>
+              <w:bottom w:val="single" w:sz="4" w:space="0" w:color="D9D9D9" w:themeColor="background1" w:themeShade="D9"/>
+            </w:tcBorders>
+            <w:shd w:val="clear" w:color="auto" w:fill="auto"/>
+            <w:noWrap/>
+            <w:vAlign w:val="bottom"/>
+          </w:tcPr>
+          <w:p>
+            <w:pPr>
+              <w:keepNext/>
+              <w:keepLines/>
+              <w:spacing w:after="0"/>
+              <w:jc w:val="left"/>
+              <w:rPr>
+                <w:rFonts w:eastAsia="Times New Roman" w:cs="Arial"/>
+                <w:color w:val="000000"/>
+                <w:lang w:val="en-US" w:eastAsia="de-DE"/>
+              </w:rPr>
+            </w:pPr>
+            <w:r>
+              <w:rPr>
+                <w:rFonts w:eastAsia="Times New Roman" w:cs="Arial"/>
+                <w:color w:val="000000"/>
+                <w:lang w:val="en-US" w:eastAsia="de-DE"/>
+              </w:rPr>
+              <w:t xml:space="preserve">3.6.5.1.442490</w:t>
+            </w:r>
+          </w:p>
+        </w:tc>
+        <w:tc>
+          <w:tcPr>
+            <w:tcW w:w="5083" w:type="dxa"/>
+            <w:tcBorders>
+              <w:top w:val="single" w:sz="4" w:space="0" w:color="D9D9D9" w:themeColor="background1" w:themeShade="D9"/>
+              <w:bottom w:val="single" w:sz="4" w:space="0" w:color="D9D9D9" w:themeColor="background1" w:themeShade="D9"/>
+            </w:tcBorders>
+            <w:shd w:val="clear" w:color="auto" w:fill="auto"/>
+            <w:noWrap/>
+            <w:vAlign w:val="bottom"/>
+          </w:tcPr>
+          <w:p>
+            <w:pPr>
+              <w:keepNext/>
+              <w:keepLines/>
+              <w:spacing w:after="0"/>
+              <w:jc w:val="left"/>
+              <w:rPr>
+                <w:rFonts w:eastAsia="Times New Roman" w:cs="Arial"/>
+                <w:color w:val="000000"/>
+                <w:lang w:val="en-US" w:eastAsia="de-DE"/>
+              </w:rPr>
+            </w:pPr>
+            <w:r>
+              <w:rPr>
+                <w:rFonts w:eastAsia="Times New Roman" w:cs="Arial"/>
+                <w:color w:val="000000"/>
+                <w:lang w:val="en-US" w:eastAsia="de-DE"/>
+              </w:rPr>
+              <w:t xml:space="preserve">Kostenerstattungen vom sonstigen öffentlichen Bereich</w:t>
+            </w:r>
+          </w:p>
+        </w:tc>
+        <w:tc>
+          <w:tcPr>
+            <w:tcW w:w="1266" w:type="dxa"/>
+            <w:tcBorders>
+              <w:top w:val="single" w:sz="4" w:space="0" w:color="D9D9D9" w:themeColor="background1" w:themeShade="D9"/>
+              <w:bottom w:val="single" w:sz="4" w:space="0" w:color="D9D9D9" w:themeColor="background1" w:themeShade="D9"/>
+            </w:tcBorders>
+            <w:shd w:val="clear" w:color="auto" w:fill="auto"/>
+            <w:noWrap/>
+            <w:vAlign w:val="bottom"/>
+          </w:tcPr>
+          <w:p>
+            <w:pPr>
+              <w:keepNext/>
+              <w:keepLines/>
+              <w:spacing w:after="0"/>
+              <w:jc w:val="right"/>
+              <w:rPr>
+                <w:rFonts w:eastAsia="Times New Roman" w:cs="Arial"/>
+                <w:color w:val="000000"/>
+                <w:lang w:val="en-US" w:eastAsia="de-DE"/>
+              </w:rPr>
+            </w:pPr>
+            <w:r>
+              <w:rPr>
+                <w:rFonts w:eastAsia="Times New Roman" w:cs="Arial"/>
+                <w:color w:val="000000"/>
+                <w:lang w:val="en-US" w:eastAsia="de-DE"/>
+              </w:rPr>
+              <w:t xml:space="preserve">10.000</w:t>
+            </w:r>
+          </w:p>
+        </w:tc>
+        <w:tc>
+          <w:tcPr>
+            <w:tcW w:w="1131" w:type="dxa"/>
+            <w:tcBorders>
+              <w:top w:val="single" w:sz="4" w:space="0" w:color="D9D9D9" w:themeColor="background1" w:themeShade="D9"/>
+              <w:bottom w:val="single" w:sz="4" w:space="0" w:color="D9D9D9" w:themeColor="background1" w:themeShade="D9"/>
+            </w:tcBorders>
+            <w:shd w:val="clear" w:color="auto" w:fill="auto"/>
+            <w:noWrap/>
+            <w:vAlign w:val="bottom"/>
+          </w:tcPr>
+          <w:p>
+            <w:pPr>
+              <w:keepNext/>
+              <w:keepLines/>
+              <w:spacing w:after="0"/>
+              <w:jc w:val="right"/>
+              <w:rPr>
+                <w:rFonts w:eastAsia="Times New Roman" w:cs="Arial"/>
+                <w:color w:val="000000"/>
+                <w:lang w:val="en-US" w:eastAsia="de-DE"/>
+              </w:rPr>
+            </w:pPr>
+            <w:r>
+              <w:rPr>
+                <w:rFonts w:eastAsia="Times New Roman" w:cs="Arial"/>
+                <w:color w:val="000000"/>
+                <w:lang w:val="en-US" w:eastAsia="de-DE"/>
+              </w:rPr>
+              <w:t xml:space="preserve">0</w:t>
+            </w:r>
+          </w:p>
+        </w:tc>
+      </w:tr>
+      <w:tr>
+        <w:trPr>
+          <w:trHeight w:val="345"/>
+        </w:trPr>
+        <w:tc>
+          <w:tcPr>
+            <w:tcW w:w="1732" w:type="dxa"/>
+            <w:tcBorders>
+              <w:top w:val="single" w:sz="4" w:space="0" w:color="D9D9D9" w:themeColor="background1" w:themeShade="D9"/>
+              <w:bottom w:val="single" w:sz="4" w:space="0" w:color="D9D9D9" w:themeColor="background1" w:themeShade="D9"/>
+            </w:tcBorders>
+            <w:shd w:val="clear" w:color="auto" w:fill="auto"/>
+            <w:noWrap/>
+            <w:vAlign w:val="bottom"/>
+          </w:tcPr>
+          <w:p>
+            <w:pPr>
+              <w:keepNext/>
+              <w:keepLines/>
+              <w:spacing w:after="0"/>
+              <w:jc w:val="left"/>
+              <w:rPr>
+                <w:rFonts w:eastAsia="Times New Roman" w:cs="Arial"/>
+                <w:color w:val="000000"/>
+                <w:lang w:val="en-US" w:eastAsia="de-DE"/>
+              </w:rPr>
+            </w:pPr>
+          </w:p>
+        </w:tc>
+        <w:tc>
+          <w:tcPr>
+            <w:tcW w:w="5083" w:type="dxa"/>
+            <w:tcBorders>
+              <w:top w:val="single" w:sz="4" w:space="0" w:color="D9D9D9" w:themeColor="background1" w:themeShade="D9"/>
+              <w:bottom w:val="single" w:sz="4" w:space="0" w:color="D9D9D9" w:themeColor="background1" w:themeShade="D9"/>
+            </w:tcBorders>
+            <w:shd w:val="clear" w:color="auto" w:fill="auto"/>
+            <w:noWrap/>
+            <w:vAlign w:val="bottom"/>
+          </w:tcPr>
+          <w:p>
+            <w:pPr>
+              <w:keepNext/>
+              <w:keepLines/>
+              <w:spacing w:after="0"/>
+              <w:jc w:val="left"/>
+              <w:rPr>
+                <w:rFonts w:eastAsia="Times New Roman" w:cs="Arial"/>
+                <w:i/>
+                <w:color w:val="000000"/>
+                <w:lang w:val="en-US" w:eastAsia="de-DE"/>
+              </w:rPr>
+            </w:pPr>
+            <w:r>
+              <w:rPr>
+                <w:rFonts w:eastAsia="Times New Roman" w:cs="Arial"/>
+                <w:i/>
+                <w:color w:val="000000"/>
+                <w:lang w:val="en-US" w:eastAsia="de-DE"/>
+              </w:rPr>
+              <w:t xml:space="preserve">u.a. Erstattungen für Beschäftigungsverbot</w:t>
+            </w:r>
+          </w:p>
+        </w:tc>
+        <w:tc>
+          <w:tcPr>
+            <w:tcW w:w="1266" w:type="dxa"/>
+            <w:tcBorders>
+              <w:top w:val="single" w:sz="4" w:space="0" w:color="D9D9D9" w:themeColor="background1" w:themeShade="D9"/>
+              <w:bottom w:val="single" w:sz="4" w:space="0" w:color="D9D9D9" w:themeColor="background1" w:themeShade="D9"/>
+            </w:tcBorders>
+            <w:shd w:val="clear" w:color="auto" w:fill="auto"/>
+            <w:noWrap/>
+            <w:vAlign w:val="bottom"/>
+          </w:tcPr>
+          <w:p>
+            <w:pPr>
+              <w:keepNext/>
+              <w:keepLines/>
+              <w:spacing w:after="0"/>
+              <w:jc w:val="right"/>
+              <w:rPr>
+                <w:rFonts w:eastAsia="Times New Roman" w:cs="Arial"/>
+                <w:color w:val="000000"/>
+                <w:lang w:val="en-US" w:eastAsia="de-DE"/>
+              </w:rPr>
+            </w:pPr>
+          </w:p>
+        </w:tc>
+        <w:tc>
+          <w:tcPr>
+            <w:tcW w:w="1131" w:type="dxa"/>
+            <w:tcBorders>
+              <w:top w:val="single" w:sz="4" w:space="0" w:color="D9D9D9" w:themeColor="background1" w:themeShade="D9"/>
+              <w:bottom w:val="single" w:sz="4" w:space="0" w:color="D9D9D9" w:themeColor="background1" w:themeShade="D9"/>
+            </w:tcBorders>
+            <w:shd w:val="clear" w:color="auto" w:fill="auto"/>
+            <w:noWrap/>
+            <w:vAlign w:val="bottom"/>
+          </w:tcPr>
+          <w:p>
+            <w:pPr>
+              <w:keepNext/>
+              <w:keepLines/>
+              <w:spacing w:after="0"/>
+              <w:jc w:val="right"/>
+              <w:rPr>
+                <w:rFonts w:eastAsia="Times New Roman" w:cs="Arial"/>
+                <w:color w:val="000000"/>
+                <w:lang w:val="en-US" w:eastAsia="de-DE"/>
+              </w:rPr>
+            </w:pPr>
+          </w:p>
+        </w:tc>
+      </w:tr>
+      <w:tr>
+        <w:trPr>
+          <w:trHeight w:val="85"/>
+        </w:trPr>
+        <w:tc>
+          <w:tcPr>
+            <w:tcW w:w="1732" w:type="dxa"/>
+            <w:tcBorders>
+              <w:top w:val="single" w:sz="4" w:space="0" w:color="D9D9D9" w:themeColor="background1" w:themeShade="D9"/>
+              <w:bottom w:val="nil"/>
+            </w:tcBorders>
+            <w:shd w:val="clear" w:color="auto" w:fill="auto"/>
+            <w:noWrap/>
+            <w:vAlign w:val="bottom"/>
+          </w:tcPr>
+          <w:p>
+            <w:pPr>
+              <w:keepNext/>
+              <w:keepLines/>
+              <w:spacing w:after="0"/>
+              <w:jc w:val="left"/>
+              <w:rPr>
+                <w:rFonts w:eastAsia="Times New Roman" w:cs="Arial"/>
+                <w:color w:val="000000"/>
+                <w:sz w:val="2"/>
+                <w:szCs w:val="2"/>
+                <w:lang w:val="en-US" w:eastAsia="de-DE"/>
+              </w:rPr>
+            </w:pPr>
+          </w:p>
+        </w:tc>
+        <w:tc>
+          <w:tcPr>
+            <w:tcW w:w="5083" w:type="dxa"/>
+            <w:tcBorders>
+              <w:top w:val="single" w:sz="4" w:space="0" w:color="D9D9D9" w:themeColor="background1" w:themeShade="D9"/>
+              <w:bottom w:val="nil"/>
+            </w:tcBorders>
+            <w:shd w:val="clear" w:color="auto" w:fill="auto"/>
+            <w:noWrap/>
+            <w:vAlign w:val="bottom"/>
+          </w:tcPr>
+          <w:p>
+            <w:pPr>
+              <w:keepNext/>
+              <w:keepLines/>
+              <w:spacing w:after="0"/>
+              <w:jc w:val="left"/>
+              <w:rPr>
+                <w:rFonts w:eastAsia="Times New Roman" w:cs="Arial"/>
+                <w:color w:val="000000"/>
+                <w:sz w:val="2"/>
+                <w:szCs w:val="2"/>
+                <w:lang w:val="en-US" w:eastAsia="de-DE"/>
+              </w:rPr>
+            </w:pPr>
+          </w:p>
+        </w:tc>
+        <w:tc>
+          <w:tcPr>
+            <w:tcW w:w="1266" w:type="dxa"/>
+            <w:tcBorders>
+              <w:top w:val="single" w:sz="4" w:space="0" w:color="D9D9D9" w:themeColor="background1" w:themeShade="D9"/>
+              <w:bottom w:val="nil"/>
+            </w:tcBorders>
+            <w:shd w:val="clear" w:color="auto" w:fill="auto"/>
+            <w:noWrap/>
+            <w:vAlign w:val="bottom"/>
+          </w:tcPr>
+          <w:p>
+            <w:pPr>
+              <w:keepNext/>
+              <w:keepLines/>
+              <w:spacing w:after="0"/>
+              <w:jc w:val="right"/>
+              <w:rPr>
+                <w:rFonts w:eastAsia="Times New Roman" w:cs="Arial"/>
+                <w:color w:val="000000"/>
+                <w:sz w:val="2"/>
+                <w:szCs w:val="2"/>
+                <w:lang w:val="en-US" w:eastAsia="de-DE"/>
+              </w:rPr>
+            </w:pPr>
+          </w:p>
+        </w:tc>
+        <w:tc>
+          <w:tcPr>
+            <w:tcW w:w="1131" w:type="dxa"/>
+            <w:tcBorders>
+              <w:top w:val="single" w:sz="4" w:space="0" w:color="D9D9D9" w:themeColor="background1" w:themeShade="D9"/>
+              <w:bottom w:val="nil"/>
+            </w:tcBorders>
+            <w:shd w:val="clear" w:color="auto" w:fill="auto"/>
+            <w:noWrap/>
+            <w:vAlign w:val="bottom"/>
+          </w:tcPr>
+          <w:p>
+            <w:pPr>
+              <w:keepNext/>
+              <w:keepLines/>
+              <w:spacing w:after="0"/>
+              <w:jc w:val="right"/>
+              <w:rPr>
+                <w:rFonts w:eastAsia="Times New Roman" w:cs="Arial"/>
+                <w:color w:val="000000"/>
+                <w:sz w:val="2"/>
+                <w:szCs w:val="2"/>
+                <w:lang w:val="en-US" w:eastAsia="de-DE"/>
+              </w:rPr>
+            </w:pPr>
+          </w:p>
+        </w:tc>
+      </w:tr>
+      <w:tr>
+        <w:trPr>
+          <w:trHeight w:val="70"/>
+        </w:trPr>
+        <w:tc>
+          <w:tcPr>
+            <w:tcW w:w="1732" w:type="dxa"/>
+            <w:tcBorders>
+              <w:top w:val="nil"/>
+            </w:tcBorders>
+            <w:shd w:val="clear" w:color="auto" w:fill="auto"/>
+            <w:noWrap/>
+            <w:vAlign w:val="bottom"/>
+          </w:tcPr>
+          <w:p>
+            <w:pPr>
+              <w:keepNext/>
+              <w:keepLines/>
+              <w:spacing w:after="0"/>
+              <w:jc w:val="left"/>
+              <w:rPr>
+                <w:rFonts w:eastAsia="Times New Roman" w:cs="Arial"/>
+                <w:color w:val="000000"/>
+                <w:sz w:val="2"/>
+                <w:szCs w:val="2"/>
+                <w:lang w:val="en-US" w:eastAsia="de-DE"/>
+              </w:rPr>
+            </w:pPr>
+          </w:p>
+        </w:tc>
+        <w:tc>
+          <w:tcPr>
+            <w:tcW w:w="5083" w:type="dxa"/>
+            <w:tcBorders>
+              <w:top w:val="nil"/>
+            </w:tcBorders>
+            <w:shd w:val="clear" w:color="auto" w:fill="auto"/>
+            <w:noWrap/>
+            <w:vAlign w:val="bottom"/>
+          </w:tcPr>
+          <w:p>
+            <w:pPr>
+              <w:keepNext/>
+              <w:keepLines/>
+              <w:spacing w:after="0"/>
+              <w:jc w:val="left"/>
+              <w:rPr>
+                <w:rFonts w:eastAsia="Times New Roman" w:cs="Arial"/>
+                <w:color w:val="000000"/>
+                <w:sz w:val="2"/>
+                <w:szCs w:val="2"/>
+                <w:lang w:val="en-US" w:eastAsia="de-DE"/>
+              </w:rPr>
+            </w:pPr>
+          </w:p>
+        </w:tc>
+        <w:tc>
+          <w:tcPr>
+            <w:tcW w:w="1266" w:type="dxa"/>
+            <w:tcBorders>
+              <w:top w:val="nil"/>
+            </w:tcBorders>
+            <w:shd w:val="clear" w:color="auto" w:fill="auto"/>
+            <w:noWrap/>
+            <w:vAlign w:val="bottom"/>
+          </w:tcPr>
+          <w:p>
+            <w:pPr>
+              <w:keepNext/>
+              <w:keepLines/>
+              <w:spacing w:after="0"/>
+              <w:jc w:val="right"/>
+              <w:rPr>
+                <w:rFonts w:eastAsia="Times New Roman" w:cs="Arial"/>
+                <w:color w:val="000000"/>
+                <w:sz w:val="2"/>
+                <w:szCs w:val="2"/>
+                <w:lang w:val="en-US" w:eastAsia="de-DE"/>
+              </w:rPr>
+            </w:pPr>
+          </w:p>
+        </w:tc>
+        <w:tc>
+          <w:tcPr>
+            <w:tcW w:w="1131" w:type="dxa"/>
+            <w:tcBorders>
+              <w:top w:val="nil"/>
+            </w:tcBorders>
+            <w:shd w:val="clear" w:color="auto" w:fill="auto"/>
+            <w:noWrap/>
+            <w:vAlign w:val="bottom"/>
+          </w:tcPr>
+          <w:p>
+            <w:pPr>
+              <w:keepNext/>
+              <w:keepLines/>
+              <w:spacing w:after="0"/>
+              <w:jc w:val="right"/>
+              <w:rPr>
+                <w:rFonts w:eastAsia="Times New Roman" w:cs="Arial"/>
+                <w:color w:val="000000"/>
+                <w:sz w:val="2"/>
+                <w:szCs w:val="2"/>
+                <w:lang w:val="en-US" w:eastAsia="de-DE"/>
+              </w:rPr>
+            </w:pPr>
+          </w:p>
+        </w:tc>
+      </w:tr>
+    </w:tbl>
+    <w:p>
+      <w:pPr>
+        <w:rPr>
+          <w:lang w:val="en-US"/>
+        </w:rPr>
+      </w:pPr>
+    </w:p>
+    <w:p>
+      <w:pPr>
+        <w:rPr>
+          <w:lang w:val="en-US"/>
+        </w:rPr>
+      </w:pPr>
+      <w:proofErr w:type="spellStart"/>
+      <w:r>
+        <w:rPr>
+          <w:lang w:val="en-US"/>
+        </w:rPr>
+        <w:t>Bei</w:t>
+      </w:r>
+      <w:proofErr w:type="spellEnd"/>
+      <w:r>
+        <w:rPr>
+          <w:lang w:val="en-US"/>
+        </w:rPr>
+        <w:t xml:space="preserve"> den </w:t>
+      </w:r>
+      <w:proofErr w:type="spellStart"/>
+      <w:r>
+        <w:rPr>
+          <w:lang w:val="en-US"/>
+        </w:rPr>
+        <w:t>privatrechtlichen</w:t>
+      </w:r>
+      <w:proofErr w:type="spellEnd"/>
+      <w:r>
+        <w:rPr>
+          <w:lang w:val="en-US"/>
+        </w:rPr>
+        <w:t xml:space="preserve"> </w:t>
+      </w:r>
+      <w:proofErr w:type="spellStart"/>
+      <w:r>
+        <w:rPr>
+          <w:lang w:val="en-US"/>
+        </w:rPr>
+        <w:t>Erträgen</w:t>
+      </w:r>
+      <w:proofErr w:type="spellEnd"/>
+      <w:r>
+        <w:rPr>
+          <w:lang w:val="en-US"/>
+        </w:rPr>
+        <w:t xml:space="preserve"> </w:t>
+      </w:r>
+      <w:proofErr w:type="spellStart"/>
+      <w:r>
+        <w:rPr>
+          <w:lang w:val="en-US"/>
+        </w:rPr>
+        <w:t>handelt</w:t>
+      </w:r>
+      <w:proofErr w:type="spellEnd"/>
+      <w:r>
+        <w:rPr>
+          <w:lang w:val="en-US"/>
+        </w:rPr>
+        <w:t xml:space="preserve"> </w:t>
+      </w:r>
+      <w:proofErr w:type="spellStart"/>
+      <w:r>
+        <w:rPr>
+          <w:lang w:val="en-US"/>
+        </w:rPr>
+        <w:t>es</w:t>
+      </w:r>
+      <w:proofErr w:type="spellEnd"/>
+      <w:r>
+        <w:rPr>
+          <w:lang w:val="en-US"/>
+        </w:rPr>
+        <w:t xml:space="preserve"> </w:t>
+      </w:r>
+      <w:proofErr w:type="spellStart"/>
+      <w:r>
+        <w:rPr>
+          <w:lang w:val="en-US"/>
+        </w:rPr>
+        <w:t>sich</w:t>
+      </w:r>
+      <w:proofErr w:type="spellEnd"/>
+      <w:r>
+        <w:rPr>
+          <w:lang w:val="en-US"/>
+        </w:rPr>
+        <w:t xml:space="preserve"> um </w:t>
+      </w:r>
+      <w:proofErr w:type="spellStart"/>
+      <w:r>
+        <w:rPr>
+          <w:lang w:val="en-US"/>
+        </w:rPr>
+        <w:t>Solche</w:t>
+      </w:r>
+      <w:proofErr w:type="spellEnd"/>
+      <w:r>
+        <w:rPr>
+          <w:lang w:val="en-US"/>
+        </w:rPr>
+        <w:t xml:space="preserve"> die </w:t>
+      </w:r>
+      <w:proofErr w:type="spellStart"/>
+      <w:r>
+        <w:rPr>
+          <w:lang w:val="en-US"/>
+        </w:rPr>
+        <w:t>Aufgrund</w:t>
+      </w:r>
+      <w:proofErr w:type="spellEnd"/>
+      <w:r>
+        <w:rPr>
+          <w:lang w:val="en-US"/>
+        </w:rPr>
+        <w:t xml:space="preserve"> von </w:t>
+      </w:r>
+      <w:proofErr w:type="spellStart"/>
+      <w:r>
+        <w:rPr>
+          <w:lang w:val="en-US"/>
+        </w:rPr>
+        <w:t>Vereinbarungen</w:t>
+      </w:r>
+      <w:proofErr w:type="spellEnd"/>
+      <w:r>
+        <w:rPr>
+          <w:lang w:val="en-US"/>
+        </w:rPr>
+        <w:t xml:space="preserve"> </w:t>
+      </w:r>
+      <w:proofErr w:type="spellStart"/>
+      <w:r>
+        <w:rPr>
+          <w:lang w:val="en-US"/>
+        </w:rPr>
+        <w:t>mit</w:t>
+      </w:r>
+      <w:proofErr w:type="spellEnd"/>
+      <w:r>
+        <w:rPr>
+          <w:lang w:val="en-US"/>
+        </w:rPr>
+        <w:t xml:space="preserve"> den </w:t>
+      </w:r>
+      <w:proofErr w:type="spellStart"/>
+      <w:r>
+        <w:rPr>
+          <w:lang w:val="en-US"/>
+        </w:rPr>
+        <w:t>Nutzern</w:t>
+      </w:r>
+      <w:proofErr w:type="spellEnd"/>
+      <w:r>
+        <w:rPr>
+          <w:lang w:val="en-US"/>
+        </w:rPr>
+        <w:t xml:space="preserve"> </w:t>
+      </w:r>
+      <w:proofErr w:type="spellStart"/>
+      <w:r>
+        <w:rPr>
+          <w:lang w:val="en-US"/>
+        </w:rPr>
+        <w:t>gemeindlicher</w:t>
+      </w:r>
+      <w:proofErr w:type="spellEnd"/>
+      <w:r>
+        <w:rPr>
+          <w:lang w:val="en-US"/>
+        </w:rPr>
+        <w:t xml:space="preserve"> </w:t>
+      </w:r>
+      <w:proofErr w:type="spellStart"/>
+      <w:r>
+        <w:rPr>
+          <w:lang w:val="en-US"/>
+        </w:rPr>
+        <w:t>Einrichtungen</w:t>
+      </w:r>
+      <w:proofErr w:type="spellEnd"/>
+      <w:r>
+        <w:rPr>
+          <w:lang w:val="en-US"/>
+        </w:rPr>
+        <w:t xml:space="preserve"> </w:t>
+      </w:r>
+      <w:proofErr w:type="spellStart"/>
+      <w:r>
+        <w:rPr>
+          <w:lang w:val="en-US"/>
+        </w:rPr>
+        <w:t>entstehen</w:t>
+      </w:r>
+      <w:proofErr w:type="spellEnd"/>
+      <w:r>
+        <w:rPr>
+          <w:lang w:val="en-US"/>
+        </w:rPr>
+        <w:t>.</w:t>
+      </w:r>
+    </w:p>
+    <w:p>
+      <w:pPr>
+        <w:pStyle w:val="berschrift3"/>
+      </w:pPr>
+    </w:p>
+    <w:p>
+      <w:pPr>
+        <w:pStyle w:val="berschrift3"/>
+      </w:pPr>
+      <w:r>
+        <w:t>4.2.</w:t>
+      </w:r>
+      <w:r>
+        <w:t>6</w:t>
+      </w:r>
+      <w:r>
+        <w:t xml:space="preserve"> </w:t>
+      </w:r>
+      <w:r>
+        <w:t>sonstige laufende Erträge</w:t>
+      </w:r>
+    </w:p>
+    <w:p>
+      <w:pPr>
+        <w:keepNext/>
+        <w:keepLines/>
+      </w:pPr>
+    </w:p>
+    <w:tbl>
+      <w:tblPr>
+        <w:tblW w:w="9212" w:type="dxa"/>
+        <w:tblBorders>
+          <w:top w:val="single" w:sz="4" w:space="0" w:color="auto"/>
+          <w:left w:val="single" w:sz="4" w:space="0" w:color="auto"/>
+          <w:bottom w:val="single" w:sz="4" w:space="0" w:color="auto"/>
+          <w:right w:val="single" w:sz="4" w:space="0" w:color="auto"/>
+          <w:insideV w:val="single" w:sz="4" w:space="0" w:color="auto"/>
+        </w:tblBorders>
+        <w:tblCellMar>
+          <w:left w:w="70" w:type="dxa"/>
+          <w:right w:w="70" w:type="dxa"/>
+        </w:tblCellMar>
+        <w:tblLook w:val="04A0" w:firstRow="1" w:lastRow="0" w:firstColumn="1" w:lastColumn="0" w:noHBand="0" w:noVBand="1"/>
+      </w:tblPr>
+      <w:tblGrid>
+        <w:gridCol w:w="1732"/>
+        <w:gridCol w:w="5083"/>
+        <w:gridCol w:w="1266"/>
+        <w:gridCol w:w="1131"/>
+      </w:tblGrid>
       <w:tr>
         <w:trPr>
           <w:trHeight w:val="300"/>
         </w:trPr>
         <w:tc>
           <w:tcPr>
-            <w:tcW w:w="1478" w:type="dxa"/>
+            <w:tcW w:w="1732" w:type="dxa"/>
             <w:tcBorders>
               <w:top w:val="single" w:sz="4" w:space="0" w:color="auto"/>
-              <w:left w:val="single" w:sz="4" w:space="0" w:color="auto"/>
               <w:bottom w:val="single" w:sz="4" w:space="0" w:color="auto"/>
-              <w:right w:val="single" w:sz="4" w:space="0" w:color="auto"/>
-            </w:tcBorders>
-            <w:shd w:val="clear" w:color="auto" w:fill="auto"/>
-            <w:noWrap/>
-            <w:vAlign w:val="bottom"/>
-            <w:hideMark/>
-          </w:tcPr>
-          <w:p>
-            <w:pPr>
-              <w:rPr>
-                <w:rFonts w:ascii="Calibri" w:hAnsi="Calibri" w:cs="Calibri"/>
-                <w:color w:val="000000"/>
-              </w:rPr>
-            </w:pPr>
-            <w:r>
-              <w:rPr>
-                <w:rFonts w:ascii="Calibri" w:hAnsi="Calibri" w:cs="Calibri"/>
-                <w:color w:val="000000"/>
-              </w:rPr>
-              <w:t>5.4.1.1.462500</w:t>
-            </w:r>
-          </w:p>
-        </w:tc>
-        <w:tc>
-          <w:tcPr>
-            <w:tcW w:w="5420" w:type="dxa"/>
+            </w:tcBorders>
+            <w:shd w:val="clear" w:color="auto" w:fill="auto"/>
+            <w:noWrap/>
+            <w:hideMark/>
+          </w:tcPr>
+          <w:p>
+            <w:pPr>
+              <w:keepNext/>
+              <w:keepLines/>
+              <w:spacing w:after="0"/>
+              <w:jc w:val="center"/>
+              <w:rPr>
+                <w:rFonts w:eastAsia="Times New Roman" w:cs="Arial"/>
+                <w:color w:val="000000"/>
+                <w:lang w:eastAsia="de-DE"/>
+              </w:rPr>
+            </w:pPr>
+            <w:r>
+              <w:rPr>
+                <w:rFonts w:eastAsia="Times New Roman" w:cs="Arial"/>
+                <w:color w:val="000000"/>
+                <w:lang w:eastAsia="de-DE"/>
+              </w:rPr>
+              <w:t>Planungsstelle</w:t>
+            </w:r>
+          </w:p>
+        </w:tc>
+        <w:tc>
+          <w:tcPr>
+            <w:tcW w:w="5083" w:type="dxa"/>
             <w:tcBorders>
               <w:top w:val="single" w:sz="4" w:space="0" w:color="auto"/>
-              <w:left w:val="nil"/>
               <w:bottom w:val="single" w:sz="4" w:space="0" w:color="auto"/>
-              <w:right w:val="single" w:sz="4" w:space="0" w:color="auto"/>
-            </w:tcBorders>
-            <w:shd w:val="clear" w:color="auto" w:fill="auto"/>
-            <w:noWrap/>
-            <w:vAlign w:val="bottom"/>
-            <w:hideMark/>
-          </w:tcPr>
-          <w:p>
-            <w:pPr>
-              <w:rPr>
-                <w:rFonts w:ascii="Calibri" w:hAnsi="Calibri" w:cs="Calibri"/>
-                <w:color w:val="000000"/>
-              </w:rPr>
-            </w:pPr>
-            <w:r>
-              <w:rPr>
-                <w:rFonts w:ascii="Calibri" w:hAnsi="Calibri" w:cs="Calibri"/>
-                <w:color w:val="000000"/>
-              </w:rPr>
-              <w:t>Konzessionsabgaben –</w:t>
-            </w:r>
-          </w:p>
-          <w:p>
-            <w:pPr>
-              <w:rPr>
-                <w:rFonts w:ascii="Calibri" w:hAnsi="Calibri" w:cs="Calibri"/>
-                <w:color w:val="000000"/>
-              </w:rPr>
-            </w:pPr>
-            <w:r>
-              <w:rPr>
-                <w:rFonts w:ascii="Calibri" w:hAnsi="Calibri" w:cs="Calibri"/>
-                <w:color w:val="000000"/>
-              </w:rPr>
-              <w:t>Anpassung aufgrund steigender Umsätze im Energiesektor</w:t>
-            </w:r>
-          </w:p>
-        </w:tc>
-        <w:tc>
-          <w:tcPr>
-            <w:tcW w:w="1200" w:type="dxa"/>
+            </w:tcBorders>
+            <w:shd w:val="clear" w:color="auto" w:fill="auto"/>
+            <w:noWrap/>
+            <w:hideMark/>
+          </w:tcPr>
+          <w:p>
+            <w:pPr>
+              <w:keepNext/>
+              <w:keepLines/>
+              <w:spacing w:after="0"/>
+              <w:jc w:val="center"/>
+              <w:rPr>
+                <w:rFonts w:eastAsia="Times New Roman" w:cs="Arial"/>
+                <w:color w:val="000000"/>
+                <w:lang w:eastAsia="de-DE"/>
+              </w:rPr>
+            </w:pPr>
+            <w:r>
+              <w:rPr>
+                <w:rFonts w:eastAsia="Times New Roman" w:cs="Arial"/>
+                <w:color w:val="000000"/>
+                <w:lang w:eastAsia="de-DE"/>
+              </w:rPr>
+              <w:t>Bezeichnung</w:t>
+            </w:r>
+          </w:p>
+        </w:tc>
+        <w:tc>
+          <w:tcPr>
+            <w:tcW w:w="1266" w:type="dxa"/>
             <w:tcBorders>
               <w:top w:val="single" w:sz="4" w:space="0" w:color="auto"/>
-              <w:left w:val="nil"/>
               <w:bottom w:val="single" w:sz="4" w:space="0" w:color="auto"/>
-              <w:right w:val="single" w:sz="4" w:space="0" w:color="auto"/>
-            </w:tcBorders>
-            <w:shd w:val="clear" w:color="auto" w:fill="auto"/>
-            <w:noWrap/>
-            <w:vAlign w:val="bottom"/>
-            <w:hideMark/>
-          </w:tcPr>
-          <w:p>
-            <w:pPr>
-              <w:jc w:val="right"/>
-              <w:rPr>
-                <w:rFonts w:ascii="Calibri" w:hAnsi="Calibri" w:cs="Calibri"/>
-                <w:color w:val="000000"/>
-              </w:rPr>
-            </w:pPr>
-            <w:r>
-              <w:rPr>
-                <w:rFonts w:ascii="Calibri" w:hAnsi="Calibri" w:cs="Calibri"/>
-                <w:color w:val="000000"/>
-              </w:rPr>
-              <w:t>126.000</w:t>
-            </w:r>
-          </w:p>
-        </w:tc>
-        <w:tc>
-          <w:tcPr>
-            <w:tcW w:w="1200" w:type="dxa"/>
+            </w:tcBorders>
+            <w:shd w:val="clear" w:color="auto" w:fill="auto"/>
+            <w:noWrap/>
+            <w:hideMark/>
+          </w:tcPr>
+          <w:p>
+            <w:pPr>
+              <w:keepNext/>
+              <w:keepLines/>
+              <w:spacing w:after="0"/>
+              <w:jc w:val="center"/>
+              <w:rPr>
+                <w:rFonts w:eastAsia="Times New Roman" w:cs="Arial"/>
+                <w:color w:val="000000"/>
+                <w:lang w:eastAsia="de-DE"/>
+              </w:rPr>
+            </w:pPr>
+            <w:r>
+              <w:rPr>
+                <w:rFonts w:eastAsia="Times New Roman" w:cs="Arial"/>
+                <w:color w:val="000000"/>
+                <w:lang w:eastAsia="de-DE"/>
+              </w:rPr>
+              <w:t xml:space="preserve">Ansatz </w:t>
+            </w:r>
+          </w:p>
+          <w:p>
+            <w:pPr>
+              <w:keepNext/>
+              <w:keepLines/>
+              <w:spacing w:after="0"/>
+              <w:jc w:val="center"/>
+              <w:rPr>
+                <w:rFonts w:eastAsia="Times New Roman" w:cs="Arial"/>
+                <w:color w:val="000000"/>
+                <w:lang w:eastAsia="de-DE"/>
+              </w:rPr>
+            </w:pPr>
+            <w:r>
+              <w:rPr>
+                <w:rFonts w:eastAsia="Times New Roman" w:cs="Arial"/>
+                <w:color w:val="000000"/>
+                <w:lang w:eastAsia="de-DE"/>
+              </w:rPr>
+              <w:t xml:space="preserve">2023</w:t>
+            </w:r>
+          </w:p>
+        </w:tc>
+        <w:tc>
+          <w:tcPr>
+            <w:tcW w:w="1131" w:type="dxa"/>
             <w:tcBorders>
               <w:top w:val="single" w:sz="4" w:space="0" w:color="auto"/>
-              <w:left w:val="nil"/>
               <w:bottom w:val="single" w:sz="4" w:space="0" w:color="auto"/>
-              <w:right w:val="single" w:sz="4" w:space="0" w:color="auto"/>
-            </w:tcBorders>
-            <w:shd w:val="clear" w:color="auto" w:fill="auto"/>
-            <w:noWrap/>
-            <w:vAlign w:val="bottom"/>
-            <w:hideMark/>
-          </w:tcPr>
-          <w:p>
-            <w:pPr>
-              <w:jc w:val="right"/>
-              <w:rPr>
-                <w:rFonts w:ascii="Calibri" w:hAnsi="Calibri" w:cs="Calibri"/>
-                <w:color w:val="000000"/>
-              </w:rPr>
-            </w:pPr>
-            <w:r>
-              <w:rPr>
-                <w:rFonts w:ascii="Calibri" w:hAnsi="Calibri" w:cs="Calibri"/>
-                <w:color w:val="000000"/>
-              </w:rPr>
-              <w:t>110.000</w:t>
-            </w:r>
+            </w:tcBorders>
+            <w:shd w:val="clear" w:color="auto" w:fill="auto"/>
+            <w:noWrap/>
+            <w:hideMark/>
+          </w:tcPr>
+          <w:p>
+            <w:pPr>
+              <w:keepNext/>
+              <w:keepLines/>
+              <w:spacing w:after="0"/>
+              <w:jc w:val="center"/>
+              <w:rPr>
+                <w:rFonts w:eastAsia="Times New Roman" w:cs="Arial"/>
+                <w:color w:val="000000"/>
+                <w:lang w:eastAsia="de-DE"/>
+              </w:rPr>
+            </w:pPr>
+            <w:r>
+              <w:rPr>
+                <w:rFonts w:eastAsia="Times New Roman" w:cs="Arial"/>
+                <w:color w:val="000000"/>
+                <w:lang w:eastAsia="de-DE"/>
+              </w:rPr>
+              <w:t xml:space="preserve">Ansatz </w:t>
+            </w:r>
+            <w:r>
+              <w:rPr>
+                <w:rFonts w:eastAsia="Times New Roman" w:cs="Arial"/>
+                <w:color w:val="000000"/>
+                <w:lang w:eastAsia="de-DE"/>
+              </w:rPr>
+              <w:t xml:space="preserve">2022</w:t>
+            </w:r>
+          </w:p>
+        </w:tc>
+      </w:tr>
+      <w:tr>
+        <w:trPr>
+          <w:trHeight w:val="85"/>
+        </w:trPr>
+        <w:tc>
+          <w:tcPr>
+            <w:tcW w:w="1732" w:type="dxa"/>
+            <w:tcBorders>
+              <w:top w:val="single" w:sz="4" w:space="0" w:color="D9D9D9" w:themeColor="background1" w:themeShade="D9"/>
+              <w:bottom w:val="nil"/>
+            </w:tcBorders>
+            <w:shd w:val="clear" w:color="auto" w:fill="auto"/>
+            <w:noWrap/>
+            <w:vAlign w:val="bottom"/>
+          </w:tcPr>
+          <w:p>
+            <w:pPr>
+              <w:keepNext/>
+              <w:keepLines/>
+              <w:spacing w:after="0"/>
+              <w:jc w:val="left"/>
+              <w:rPr>
+                <w:rFonts w:eastAsia="Times New Roman" w:cs="Arial"/>
+                <w:color w:val="000000"/>
+                <w:sz w:val="2"/>
+                <w:szCs w:val="2"/>
+                <w:lang w:val="en-US" w:eastAsia="de-DE"/>
+              </w:rPr>
+            </w:pPr>
+          </w:p>
+        </w:tc>
+        <w:tc>
+          <w:tcPr>
+            <w:tcW w:w="5083" w:type="dxa"/>
+            <w:tcBorders>
+              <w:top w:val="single" w:sz="4" w:space="0" w:color="D9D9D9" w:themeColor="background1" w:themeShade="D9"/>
+              <w:bottom w:val="nil"/>
+            </w:tcBorders>
+            <w:shd w:val="clear" w:color="auto" w:fill="auto"/>
+            <w:noWrap/>
+            <w:vAlign w:val="bottom"/>
+          </w:tcPr>
+          <w:p>
+            <w:pPr>
+              <w:keepNext/>
+              <w:keepLines/>
+              <w:spacing w:after="0"/>
+              <w:jc w:val="left"/>
+              <w:rPr>
+                <w:rFonts w:eastAsia="Times New Roman" w:cs="Arial"/>
+                <w:color w:val="000000"/>
+                <w:sz w:val="2"/>
+                <w:szCs w:val="2"/>
+                <w:lang w:val="en-US" w:eastAsia="de-DE"/>
+              </w:rPr>
+            </w:pPr>
+          </w:p>
+        </w:tc>
+        <w:tc>
+          <w:tcPr>
+            <w:tcW w:w="1266" w:type="dxa"/>
+            <w:tcBorders>
+              <w:top w:val="single" w:sz="4" w:space="0" w:color="D9D9D9" w:themeColor="background1" w:themeShade="D9"/>
+              <w:bottom w:val="nil"/>
+            </w:tcBorders>
+            <w:shd w:val="clear" w:color="auto" w:fill="auto"/>
+            <w:noWrap/>
+            <w:vAlign w:val="bottom"/>
+          </w:tcPr>
+          <w:p>
+            <w:pPr>
+              <w:keepNext/>
+              <w:keepLines/>
+              <w:spacing w:after="0"/>
+              <w:jc w:val="right"/>
+              <w:rPr>
+                <w:rFonts w:eastAsia="Times New Roman" w:cs="Arial"/>
+                <w:color w:val="000000"/>
+                <w:sz w:val="2"/>
+                <w:szCs w:val="2"/>
+                <w:lang w:val="en-US" w:eastAsia="de-DE"/>
+              </w:rPr>
+            </w:pPr>
+          </w:p>
+        </w:tc>
+        <w:tc>
+          <w:tcPr>
+            <w:tcW w:w="1131" w:type="dxa"/>
+            <w:tcBorders>
+              <w:top w:val="single" w:sz="4" w:space="0" w:color="D9D9D9" w:themeColor="background1" w:themeShade="D9"/>
+              <w:bottom w:val="nil"/>
+            </w:tcBorders>
+            <w:shd w:val="clear" w:color="auto" w:fill="auto"/>
+            <w:noWrap/>
+            <w:vAlign w:val="bottom"/>
+          </w:tcPr>
+          <w:p>
+            <w:pPr>
+              <w:keepNext/>
+              <w:keepLines/>
+              <w:spacing w:after="0"/>
+              <w:jc w:val="right"/>
+              <w:rPr>
+                <w:rFonts w:eastAsia="Times New Roman" w:cs="Arial"/>
+                <w:color w:val="000000"/>
+                <w:sz w:val="2"/>
+                <w:szCs w:val="2"/>
+                <w:lang w:val="en-US" w:eastAsia="de-DE"/>
+              </w:rPr>
+            </w:pPr>
+          </w:p>
+        </w:tc>
+      </w:tr>
+      <w:tr>
+        <w:trPr>
+          <w:trHeight w:val="70"/>
+        </w:trPr>
+        <w:tc>
+          <w:tcPr>
+            <w:tcW w:w="1732" w:type="dxa"/>
+            <w:tcBorders>
+              <w:top w:val="nil"/>
+            </w:tcBorders>
+            <w:shd w:val="clear" w:color="auto" w:fill="auto"/>
+            <w:noWrap/>
+            <w:vAlign w:val="bottom"/>
+          </w:tcPr>
+          <w:p>
+            <w:pPr>
+              <w:spacing w:after="0"/>
+              <w:jc w:val="left"/>
+              <w:rPr>
+                <w:rFonts w:eastAsia="Times New Roman" w:cs="Arial"/>
+                <w:color w:val="000000"/>
+                <w:sz w:val="2"/>
+                <w:szCs w:val="2"/>
+                <w:lang w:val="en-US" w:eastAsia="de-DE"/>
+              </w:rPr>
+            </w:pPr>
+          </w:p>
+        </w:tc>
+        <w:tc>
+          <w:tcPr>
+            <w:tcW w:w="5083" w:type="dxa"/>
+            <w:tcBorders>
+              <w:top w:val="nil"/>
+            </w:tcBorders>
+            <w:shd w:val="clear" w:color="auto" w:fill="auto"/>
+            <w:noWrap/>
+            <w:vAlign w:val="bottom"/>
+          </w:tcPr>
+          <w:p>
+            <w:pPr>
+              <w:spacing w:after="0"/>
+              <w:jc w:val="left"/>
+              <w:rPr>
+                <w:rFonts w:eastAsia="Times New Roman" w:cs="Arial"/>
+                <w:color w:val="000000"/>
+                <w:sz w:val="2"/>
+                <w:szCs w:val="2"/>
+                <w:lang w:val="en-US" w:eastAsia="de-DE"/>
+              </w:rPr>
+            </w:pPr>
+          </w:p>
+        </w:tc>
+        <w:tc>
+          <w:tcPr>
+            <w:tcW w:w="1266" w:type="dxa"/>
+            <w:tcBorders>
+              <w:top w:val="nil"/>
+            </w:tcBorders>
+            <w:shd w:val="clear" w:color="auto" w:fill="auto"/>
+            <w:noWrap/>
+            <w:vAlign w:val="bottom"/>
+          </w:tcPr>
+          <w:p>
+            <w:pPr>
+              <w:spacing w:after="0"/>
+              <w:jc w:val="right"/>
+              <w:rPr>
+                <w:rFonts w:eastAsia="Times New Roman" w:cs="Arial"/>
+                <w:color w:val="000000"/>
+                <w:sz w:val="2"/>
+                <w:szCs w:val="2"/>
+                <w:lang w:val="en-US" w:eastAsia="de-DE"/>
+              </w:rPr>
+            </w:pPr>
+          </w:p>
+        </w:tc>
+        <w:tc>
+          <w:tcPr>
+            <w:tcW w:w="1131" w:type="dxa"/>
+            <w:tcBorders>
+              <w:top w:val="nil"/>
+            </w:tcBorders>
+            <w:shd w:val="clear" w:color="auto" w:fill="auto"/>
+            <w:noWrap/>
+            <w:vAlign w:val="bottom"/>
+          </w:tcPr>
+          <w:p>
+            <w:pPr>
+              <w:spacing w:after="0"/>
+              <w:jc w:val="right"/>
+              <w:rPr>
+                <w:rFonts w:eastAsia="Times New Roman" w:cs="Arial"/>
+                <w:color w:val="000000"/>
+                <w:sz w:val="2"/>
+                <w:szCs w:val="2"/>
+                <w:lang w:val="en-US" w:eastAsia="de-DE"/>
+              </w:rPr>
+            </w:pPr>
           </w:p>
         </w:tc>
       </w:tr>
     </w:tbl>
-    <w:p/>
+    <w:p>
+      <w:pPr>
+        <w:rPr>
+          <w:lang w:val="en-US"/>
+        </w:rPr>
+      </w:pPr>
+    </w:p>
     <w:p>
       <w:r>
         <w:t>Weitere Abweichungen ergaben sich aus Auflösungserträgen für Rückstellungen im vergangenen Jahr</w:t>

--- a/Ausgabe/60/2023/60-2023-06-Vorb_Ertraege.docx
+++ b/Ausgabe/60/2023/60-2023-06-Vorb_Ertraege.docx
@@ -1664,10 +1664,100 @@
     <w:p/>
     <w:p>
       <w:r>
-        <w:t>Die Steuererträge entwickelten sich in den vergangenen Jahren wie folgt:</w:t>
+        <w:t xml:space="preserve">Die Hebesätze haben sich wie folgt entwickelt</w:t>
+      </w:r>
+    </w:p>
+    <w:p>
+      <w:r>
+        <w:t xml:space="preserve"/>
+      </w:r>
+      <w:r>
+        <w:drawing>
+          <wp:inline xmlns:a="http://schemas.openxmlformats.org/drawingml/2006/main" xmlns:pic="http://schemas.openxmlformats.org/drawingml/2006/picture">
+            <wp:extent cx="5486400" cy="3291840"/>
+            <wp:docPr id="1001" name="Picture 1"/>
+            <wp:cNvGraphicFramePr>
+              <a:graphicFrameLocks noChangeAspect="1"/>
+            </wp:cNvGraphicFramePr>
+            <a:graphic>
+              <a:graphicData uri="http://schemas.openxmlformats.org/drawingml/2006/picture">
+                <pic:pic>
+                  <pic:nvPicPr>
+                    <pic:cNvPr id="0" name="img_hebesatz_entwicklung.png"/>
+                    <pic:cNvPicPr/>
+                  </pic:nvPicPr>
+                  <pic:blipFill>
+                    <a:blip r:embed="rId7"/>
+                    <a:stretch>
+                      <a:fillRect/>
+                    </a:stretch>
+                  </pic:blipFill>
+                  <pic:spPr>
+                    <a:xfrm>
+                      <a:off x="0" y="0"/>
+                      <a:ext cx="5486400" cy="3291840"/>
+                    </a:xfrm>
+                    <a:prstGeom prst="rect"/>
+                  </pic:spPr>
+                </pic:pic>
+              </a:graphicData>
+            </a:graphic>
+          </wp:inline>
+        </w:drawing>
+      </w:r>
+      <w:r>
+        <w:t xml:space="preserve"/>
       </w:r>
     </w:p>
     <w:p/>
+    <w:p>
+      <w:r>
+        <w:t xml:space="preserve">Die Steuererträge entwickelten sich in den vergangenen Jahren wie folgt:</w:t>
+      </w:r>
+    </w:p>
+    <w:p/>
+    <w:p>
+      <w:r>
+        <w:t xml:space="preserve"/>
+      </w:r>
+      <w:r>
+        <w:drawing>
+          <wp:inline xmlns:a="http://schemas.openxmlformats.org/drawingml/2006/main" xmlns:pic="http://schemas.openxmlformats.org/drawingml/2006/picture">
+            <wp:extent cx="5486400" cy="4572000"/>
+            <wp:docPr id="1002" name="Picture 1"/>
+            <wp:cNvGraphicFramePr>
+              <a:graphicFrameLocks noChangeAspect="1"/>
+            </wp:cNvGraphicFramePr>
+            <a:graphic>
+              <a:graphicData uri="http://schemas.openxmlformats.org/drawingml/2006/picture">
+                <pic:pic>
+                  <pic:nvPicPr>
+                    <pic:cNvPr id="0" name="img_steuer_entwicklung.png"/>
+                    <pic:cNvPicPr/>
+                  </pic:nvPicPr>
+                  <pic:blipFill>
+                    <a:blip r:embed="rId8"/>
+                    <a:stretch>
+                      <a:fillRect/>
+                    </a:stretch>
+                  </pic:blipFill>
+                  <pic:spPr>
+                    <a:xfrm>
+                      <a:off x="0" y="0"/>
+                      <a:ext cx="5486400" cy="4572000"/>
+                    </a:xfrm>
+                    <a:prstGeom prst="rect"/>
+                  </pic:spPr>
+                </pic:pic>
+              </a:graphicData>
+            </a:graphic>
+          </wp:inline>
+        </w:drawing>
+      </w:r>
+      <w:r>
+        <w:t xml:space="preserve"/>
+      </w:r>
+    </w:p>
     <w:p>
       <w:pPr>
         <w:rPr>
@@ -1677,6 +1767,7 @@
     </w:p>
     <w:p>
       <w:pPr>
+        <w:keepLines/>
         <w:rPr>
           <w:u w:val="single"/>
         </w:rPr>
@@ -1689,6 +1780,9 @@
       </w:r>
     </w:p>
     <w:p>
+      <w:pPr>
+        <w:keepLines/>
+      </w:pPr>
       <w:r>
         <w:t>Die Steuerkraft ist eine der wesentlichen Ermittlungsgrundlagen im kommunalen Finanzausgleich des Landes Rheinland-Pfalz. Die Berechnung der Steuerkraft erfolgt durch Nivellierung der Realsteuer-</w:t>
       </w:r>
@@ -1740,6 +1834,7 @@
           </w:tcPr>
           <w:p>
             <w:pPr>
+              <w:keepLines/>
               <w:spacing w:after="0"/>
               <w:jc w:val="center"/>
               <w:rPr>
@@ -1780,6 +1875,7 @@
           </w:tcPr>
           <w:p>
             <w:pPr>
+              <w:keepLines/>
               <w:spacing w:after="0"/>
               <w:jc w:val="center"/>
               <w:rPr>
@@ -1823,6 +1919,7 @@
           </w:tcPr>
           <w:p>
             <w:pPr>
+              <w:keepLines/>
               <w:spacing w:after="0"/>
               <w:jc w:val="left"/>
               <w:rPr>
@@ -1863,6 +1960,7 @@
           </w:tcPr>
           <w:p>
             <w:pPr>
+              <w:keepLines/>
               <w:spacing w:after="0"/>
               <w:jc w:val="left"/>
               <w:rPr>
@@ -1903,6 +2001,7 @@
           </w:tcPr>
           <w:p>
             <w:pPr>
+              <w:keepLines/>
               <w:spacing w:after="0"/>
               <w:jc w:val="left"/>
               <w:rPr>
@@ -1943,6 +2042,7 @@
           </w:tcPr>
           <w:p>
             <w:pPr>
+              <w:keepLines/>
               <w:spacing w:after="0"/>
               <w:jc w:val="left"/>
               <w:rPr>
@@ -1984,6 +2084,7 @@
           </w:tcPr>
           <w:p>
             <w:pPr>
+              <w:keepLines/>
               <w:spacing w:after="0"/>
               <w:jc w:val="center"/>
               <w:rPr>
@@ -2029,6 +2130,7 @@
           </w:tcPr>
           <w:p>
             <w:pPr>
+              <w:keepLines/>
               <w:spacing w:after="0"/>
               <w:jc w:val="left"/>
               <w:rPr>
@@ -2065,6 +2167,7 @@
           </w:tcPr>
           <w:p>
             <w:pPr>
+              <w:keepLines/>
               <w:spacing w:after="0"/>
               <w:jc w:val="right"/>
               <w:rPr>
@@ -2081,7 +2184,7 @@
                 <w:szCs w:val="16"/>
                 <w:lang w:eastAsia="de-DE"/>
               </w:rPr>
-              <w:t xml:space="preserve"/>
+              <w:t xml:space="preserve">322,92</w:t>
             </w:r>
           </w:p>
         </w:tc>
@@ -2101,6 +2204,7 @@
           </w:tcPr>
           <w:p>
             <w:pPr>
+              <w:keepLines/>
               <w:spacing w:after="0"/>
               <w:jc w:val="right"/>
               <w:rPr>
@@ -2117,7 +2221,7 @@
                 <w:szCs w:val="16"/>
                 <w:lang w:eastAsia="de-DE"/>
               </w:rPr>
-              <w:t xml:space="preserve"/>
+              <w:t xml:space="preserve">136.805,07</w:t>
             </w:r>
           </w:p>
         </w:tc>
@@ -2137,6 +2241,7 @@
           </w:tcPr>
           <w:p>
             <w:pPr>
+              <w:keepLines/>
               <w:spacing w:after="0"/>
               <w:jc w:val="right"/>
               <w:rPr>
@@ -2153,7 +2258,7 @@
                 <w:szCs w:val="16"/>
                 <w:lang w:eastAsia="de-DE"/>
               </w:rPr>
-              <w:t xml:space="preserve"/>
+              <w:t xml:space="preserve">181.213,85</w:t>
             </w:r>
           </w:p>
         </w:tc>
@@ -2174,6 +2279,7 @@
           </w:tcPr>
           <w:p>
             <w:pPr>
+              <w:keepLines/>
               <w:spacing w:after="0"/>
               <w:jc w:val="left"/>
               <w:rPr>
@@ -2190,7 +2296,7 @@
                 <w:szCs w:val="16"/>
                 <w:lang w:eastAsia="de-DE"/>
               </w:rPr>
-              <w:t xml:space="preserve">IV. Quartal</w:t>
+              <w:t>IV. Quartal</w:t>
             </w:r>
           </w:p>
         </w:tc>
@@ -2210,6 +2316,7 @@
           </w:tcPr>
           <w:p>
             <w:pPr>
+              <w:keepLines/>
               <w:spacing w:after="0"/>
               <w:jc w:val="right"/>
               <w:rPr>
@@ -2226,7 +2333,7 @@
                 <w:szCs w:val="16"/>
                 <w:lang w:eastAsia="de-DE"/>
               </w:rPr>
-              <w:t xml:space="preserve"/>
+              <w:t xml:space="preserve">558.648,80</w:t>
             </w:r>
           </w:p>
         </w:tc>
@@ -2251,6 +2358,7 @@
           </w:tcPr>
           <w:p>
             <w:pPr>
+              <w:keepLines/>
               <w:spacing w:after="0"/>
               <w:jc w:val="left"/>
               <w:rPr>
@@ -2283,10 +2391,10 @@
             <w:shd w:val="clear" w:color="auto" w:fill="auto"/>
             <w:noWrap/>
             <w:vAlign w:val="bottom"/>
-            <w:hideMark/>
-          </w:tcPr>
-          <w:p>
-            <w:pPr>
+          </w:tcPr>
+          <w:p>
+            <w:pPr>
+              <w:keepLines/>
               <w:spacing w:after="0"/>
               <w:jc w:val="right"/>
               <w:rPr>
@@ -2303,7 +2411,7 @@
                 <w:szCs w:val="14"/>
                 <w:lang w:eastAsia="de-DE"/>
               </w:rPr>
-              <w:t xml:space="preserve"/>
+              <w:t xml:space="preserve">0,00</w:t>
             </w:r>
           </w:p>
         </w:tc>
@@ -2319,10 +2427,10 @@
             <w:shd w:val="clear" w:color="auto" w:fill="auto"/>
             <w:noWrap/>
             <w:vAlign w:val="bottom"/>
-            <w:hideMark/>
-          </w:tcPr>
-          <w:p>
-            <w:pPr>
+          </w:tcPr>
+          <w:p>
+            <w:pPr>
+              <w:keepLines/>
               <w:spacing w:after="0"/>
               <w:jc w:val="right"/>
               <w:rPr>
@@ -2339,7 +2447,7 @@
                 <w:szCs w:val="14"/>
                 <w:lang w:eastAsia="de-DE"/>
               </w:rPr>
-              <w:t xml:space="preserve"/>
+              <w:t xml:space="preserve">0,00</w:t>
             </w:r>
           </w:p>
         </w:tc>
@@ -2355,10 +2463,10 @@
             <w:shd w:val="clear" w:color="auto" w:fill="auto"/>
             <w:noWrap/>
             <w:vAlign w:val="bottom"/>
-            <w:hideMark/>
-          </w:tcPr>
-          <w:p>
-            <w:pPr>
+          </w:tcPr>
+          <w:p>
+            <w:pPr>
+              <w:keepLines/>
               <w:spacing w:after="0"/>
               <w:jc w:val="right"/>
               <w:rPr>
@@ -2375,7 +2483,7 @@
                 <w:szCs w:val="14"/>
                 <w:lang w:eastAsia="de-DE"/>
               </w:rPr>
-              <w:t xml:space="preserve"/>
+              <w:t xml:space="preserve">0,00</w:t>
             </w:r>
           </w:p>
         </w:tc>
@@ -2392,10 +2500,10 @@
             <w:shd w:val="clear" w:color="auto" w:fill="auto"/>
             <w:noWrap/>
             <w:vAlign w:val="bottom"/>
-            <w:hideMark/>
-          </w:tcPr>
-          <w:p>
-            <w:pPr>
+          </w:tcPr>
+          <w:p>
+            <w:pPr>
+              <w:keepLines/>
               <w:spacing w:after="0"/>
               <w:jc w:val="left"/>
               <w:rPr>
@@ -2412,7 +2520,7 @@
                 <w:szCs w:val="16"/>
                 <w:lang w:eastAsia="de-DE"/>
               </w:rPr>
-              <w:t xml:space="preserve">I - III Quart</w:t>
+              <w:t>I - III Quart</w:t>
             </w:r>
           </w:p>
         </w:tc>
@@ -2428,10 +2536,10 @@
             <w:shd w:val="clear" w:color="auto" w:fill="auto"/>
             <w:noWrap/>
             <w:vAlign w:val="bottom"/>
-            <w:hideMark/>
-          </w:tcPr>
-          <w:p>
-            <w:pPr>
+          </w:tcPr>
+          <w:p>
+            <w:pPr>
+              <w:keepLines/>
               <w:spacing w:after="0"/>
               <w:jc w:val="right"/>
               <w:rPr>
@@ -2441,6 +2549,7 @@
                 <w:lang w:eastAsia="de-DE"/>
               </w:rPr>
             </w:pPr>
+            <w:proofErr w:type="gramStart"/>
             <w:r>
               <w:rPr>
                 <w:rFonts w:eastAsia="Times New Roman" w:cs="Arial"/>
@@ -2448,7 +2557,7 @@
                 <w:szCs w:val="16"/>
                 <w:lang w:eastAsia="de-DE"/>
               </w:rPr>
-              <w:t xml:space="preserve"/>
+              <w:t xml:space="preserve">1.557.129,22</w:t>
             </w:r>
           </w:p>
         </w:tc>
@@ -2473,6 +2582,7 @@
           </w:tcPr>
           <w:p>
             <w:pPr>
+              <w:keepLines/>
               <w:spacing w:after="0"/>
               <w:jc w:val="left"/>
               <w:rPr>
@@ -2505,10 +2615,10 @@
             <w:shd w:val="clear" w:color="auto" w:fill="auto"/>
             <w:noWrap/>
             <w:vAlign w:val="bottom"/>
-            <w:hideMark/>
-          </w:tcPr>
-          <w:p>
-            <w:pPr>
+          </w:tcPr>
+          <w:p>
+            <w:pPr>
+              <w:keepLines/>
               <w:spacing w:after="0"/>
               <w:jc w:val="right"/>
               <w:rPr>
@@ -2525,7 +2635,7 @@
                 <w:szCs w:val="14"/>
                 <w:lang w:eastAsia="de-DE"/>
               </w:rPr>
-              <w:t xml:space="preserve"/>
+              <w:t xml:space="preserve">380,00</w:t>
             </w:r>
           </w:p>
         </w:tc>
@@ -2541,10 +2651,10 @@
             <w:shd w:val="clear" w:color="auto" w:fill="auto"/>
             <w:noWrap/>
             <w:vAlign w:val="bottom"/>
-            <w:hideMark/>
-          </w:tcPr>
-          <w:p>
-            <w:pPr>
+          </w:tcPr>
+          <w:p>
+            <w:pPr>
+              <w:keepLines/>
               <w:spacing w:after="0"/>
               <w:jc w:val="right"/>
               <w:rPr>
@@ -2561,7 +2671,7 @@
                 <w:szCs w:val="14"/>
                 <w:lang w:eastAsia="de-DE"/>
               </w:rPr>
-              <w:t xml:space="preserve"/>
+              <w:t xml:space="preserve">400,00</w:t>
             </w:r>
           </w:p>
         </w:tc>
@@ -2577,10 +2687,10 @@
             <w:shd w:val="clear" w:color="auto" w:fill="auto"/>
             <w:noWrap/>
             <w:vAlign w:val="bottom"/>
-            <w:hideMark/>
-          </w:tcPr>
-          <w:p>
-            <w:pPr>
+          </w:tcPr>
+          <w:p>
+            <w:pPr>
+              <w:keepLines/>
               <w:spacing w:after="0"/>
               <w:jc w:val="right"/>
               <w:rPr>
@@ -2597,7 +2707,7 @@
                 <w:szCs w:val="14"/>
                 <w:lang w:eastAsia="de-DE"/>
               </w:rPr>
-              <w:t xml:space="preserve"/>
+              <w:t xml:space="preserve">420,00</w:t>
             </w:r>
           </w:p>
         </w:tc>
@@ -2614,10 +2724,10 @@
             <w:shd w:val="clear" w:color="000000" w:fill="F2F2F2"/>
             <w:noWrap/>
             <w:vAlign w:val="bottom"/>
-            <w:hideMark/>
-          </w:tcPr>
-          <w:p>
-            <w:pPr>
+          </w:tcPr>
+          <w:p>
+            <w:pPr>
+              <w:keepLines/>
               <w:spacing w:after="0"/>
               <w:jc w:val="left"/>
               <w:rPr>
@@ -2654,10 +2764,10 @@
             <w:shd w:val="clear" w:color="000000" w:fill="F2F2F2"/>
             <w:noWrap/>
             <w:vAlign w:val="bottom"/>
-            <w:hideMark/>
-          </w:tcPr>
-          <w:p>
-            <w:pPr>
+          </w:tcPr>
+          <w:p>
+            <w:pPr>
+              <w:keepLines/>
               <w:spacing w:after="0"/>
               <w:jc w:val="right"/>
               <w:rPr>
@@ -2678,7 +2788,7 @@
                 <w:szCs w:val="20"/>
                 <w:lang w:eastAsia="de-DE"/>
               </w:rPr>
-              <w:t xml:space="preserve"/>
+              <w:t xml:space="preserve">2.115.778,02</w:t>
             </w:r>
           </w:p>
         </w:tc>
@@ -2703,6 +2813,7 @@
           </w:tcPr>
           <w:p>
             <w:pPr>
+              <w:keepLines/>
               <w:spacing w:after="0"/>
               <w:jc w:val="left"/>
               <w:rPr>
@@ -2735,10 +2846,10 @@
             <w:shd w:val="clear" w:color="auto" w:fill="auto"/>
             <w:noWrap/>
             <w:vAlign w:val="bottom"/>
-            <w:hideMark/>
-          </w:tcPr>
-          <w:p>
-            <w:pPr>
+          </w:tcPr>
+          <w:p>
+            <w:pPr>
+              <w:keepLines/>
               <w:spacing w:after="0"/>
               <w:jc w:val="right"/>
               <w:rPr>
@@ -2755,7 +2866,7 @@
                 <w:szCs w:val="16"/>
                 <w:lang w:eastAsia="de-DE"/>
               </w:rPr>
-              <w:t xml:space="preserve"/>
+              <w:t xml:space="preserve">84,98</w:t>
             </w:r>
           </w:p>
         </w:tc>
@@ -2771,10 +2882,10 @@
             <w:shd w:val="clear" w:color="auto" w:fill="auto"/>
             <w:noWrap/>
             <w:vAlign w:val="bottom"/>
-            <w:hideMark/>
-          </w:tcPr>
-          <w:p>
-            <w:pPr>
+          </w:tcPr>
+          <w:p>
+            <w:pPr>
+              <w:keepLines/>
               <w:spacing w:after="0"/>
               <w:jc w:val="right"/>
               <w:rPr>
@@ -2791,7 +2902,7 @@
                 <w:szCs w:val="16"/>
                 <w:lang w:eastAsia="de-DE"/>
               </w:rPr>
-              <w:t xml:space="preserve"/>
+              <w:t xml:space="preserve">34.201,27</w:t>
             </w:r>
           </w:p>
         </w:tc>
@@ -2807,10 +2918,10 @@
             <w:shd w:val="clear" w:color="auto" w:fill="auto"/>
             <w:noWrap/>
             <w:vAlign w:val="bottom"/>
-            <w:hideMark/>
-          </w:tcPr>
-          <w:p>
-            <w:pPr>
+          </w:tcPr>
+          <w:p>
+            <w:pPr>
+              <w:keepLines/>
               <w:spacing w:after="0"/>
               <w:jc w:val="right"/>
               <w:rPr>
@@ -2827,7 +2938,7 @@
                 <w:szCs w:val="16"/>
                 <w:lang w:eastAsia="de-DE"/>
               </w:rPr>
-              <w:t xml:space="preserve"/>
+              <w:t xml:space="preserve">43.146,15</w:t>
             </w:r>
           </w:p>
         </w:tc>
@@ -2844,10 +2955,10 @@
             <w:shd w:val="clear" w:color="auto" w:fill="auto"/>
             <w:noWrap/>
             <w:vAlign w:val="bottom"/>
-            <w:hideMark/>
-          </w:tcPr>
-          <w:p>
-            <w:pPr>
+          </w:tcPr>
+          <w:p>
+            <w:pPr>
+              <w:keepLines/>
               <w:spacing w:after="0"/>
               <w:jc w:val="center"/>
               <w:rPr>
@@ -2893,6 +3004,7 @@
           </w:tcPr>
           <w:p>
             <w:pPr>
+              <w:keepLines/>
               <w:spacing w:after="0"/>
               <w:jc w:val="left"/>
               <w:rPr>
@@ -2925,10 +3037,10 @@
             <w:shd w:val="clear" w:color="auto" w:fill="auto"/>
             <w:noWrap/>
             <w:vAlign w:val="bottom"/>
-            <w:hideMark/>
-          </w:tcPr>
-          <w:p>
-            <w:pPr>
+          </w:tcPr>
+          <w:p>
+            <w:pPr>
+              <w:keepLines/>
               <w:spacing w:after="0"/>
               <w:jc w:val="right"/>
               <w:rPr>
@@ -2945,7 +3057,7 @@
                 <w:szCs w:val="16"/>
                 <w:lang w:eastAsia="de-DE"/>
               </w:rPr>
-              <w:t xml:space="preserve"/>
+              <w:t xml:space="preserve">2.356,01</w:t>
             </w:r>
           </w:p>
         </w:tc>
@@ -2961,10 +3073,10 @@
             <w:shd w:val="clear" w:color="auto" w:fill="auto"/>
             <w:noWrap/>
             <w:vAlign w:val="bottom"/>
-            <w:hideMark/>
-          </w:tcPr>
-          <w:p>
-            <w:pPr>
+          </w:tcPr>
+          <w:p>
+            <w:pPr>
+              <w:keepLines/>
               <w:spacing w:after="0"/>
               <w:jc w:val="right"/>
               <w:rPr>
@@ -2981,7 +3093,7 @@
                 <w:szCs w:val="16"/>
                 <w:lang w:eastAsia="de-DE"/>
               </w:rPr>
-              <w:t xml:space="preserve"/>
+              <w:t xml:space="preserve">449.362,09</w:t>
             </w:r>
           </w:p>
         </w:tc>
@@ -2997,10 +3109,10 @@
             <w:shd w:val="clear" w:color="auto" w:fill="auto"/>
             <w:noWrap/>
             <w:vAlign w:val="bottom"/>
-            <w:hideMark/>
-          </w:tcPr>
-          <w:p>
-            <w:pPr>
+          </w:tcPr>
+          <w:p>
+            <w:pPr>
+              <w:keepLines/>
               <w:spacing w:after="0"/>
               <w:jc w:val="right"/>
               <w:rPr>
@@ -3017,7 +3129,7 @@
                 <w:szCs w:val="16"/>
                 <w:lang w:eastAsia="de-DE"/>
               </w:rPr>
-              <w:t xml:space="preserve"/>
+              <w:t xml:space="preserve">1234423.63</w:t>
             </w:r>
           </w:p>
         </w:tc>
@@ -3034,10 +3146,10 @@
             <w:shd w:val="clear" w:color="auto" w:fill="auto"/>
             <w:noWrap/>
             <w:vAlign w:val="bottom"/>
-            <w:hideMark/>
-          </w:tcPr>
-          <w:p>
-            <w:pPr>
+          </w:tcPr>
+          <w:p>
+            <w:pPr>
+              <w:keepLines/>
               <w:spacing w:after="0"/>
               <w:jc w:val="left"/>
               <w:rPr>
@@ -3054,7 +3166,7 @@
                 <w:szCs w:val="16"/>
                 <w:lang w:eastAsia="de-DE"/>
               </w:rPr>
-              <w:t xml:space="preserve">IV. Quartal</w:t>
+              <w:t>IV. Quartal</w:t>
             </w:r>
           </w:p>
         </w:tc>
@@ -3070,10 +3182,10 @@
             <w:shd w:val="clear" w:color="auto" w:fill="auto"/>
             <w:noWrap/>
             <w:vAlign w:val="bottom"/>
-            <w:hideMark/>
-          </w:tcPr>
-          <w:p>
-            <w:pPr>
+          </w:tcPr>
+          <w:p>
+            <w:pPr>
+              <w:keepLines/>
               <w:spacing w:after="0"/>
               <w:jc w:val="right"/>
               <w:rPr>
@@ -3090,7 +3202,7 @@
                 <w:szCs w:val="16"/>
                 <w:lang w:eastAsia="de-DE"/>
               </w:rPr>
-              <w:t xml:space="preserve"/>
+              <w:t xml:space="preserve">80.908,12</w:t>
             </w:r>
           </w:p>
         </w:tc>
@@ -3115,6 +3227,7 @@
           </w:tcPr>
           <w:p>
             <w:pPr>
+              <w:keepLines/>
               <w:spacing w:after="0"/>
               <w:jc w:val="left"/>
               <w:rPr>
@@ -3147,10 +3260,10 @@
             <w:shd w:val="clear" w:color="auto" w:fill="auto"/>
             <w:noWrap/>
             <w:vAlign w:val="bottom"/>
-            <w:hideMark/>
-          </w:tcPr>
-          <w:p>
-            <w:pPr>
+          </w:tcPr>
+          <w:p>
+            <w:pPr>
+              <w:keepLines/>
               <w:spacing w:after="0"/>
               <w:jc w:val="right"/>
               <w:rPr>
@@ -3167,7 +3280,7 @@
                 <w:szCs w:val="14"/>
                 <w:lang w:eastAsia="de-DE"/>
               </w:rPr>
-              <w:t xml:space="preserve"/>
+              <w:t xml:space="preserve">0,00</w:t>
             </w:r>
           </w:p>
         </w:tc>
@@ -3183,10 +3296,10 @@
             <w:shd w:val="clear" w:color="auto" w:fill="auto"/>
             <w:noWrap/>
             <w:vAlign w:val="bottom"/>
-            <w:hideMark/>
-          </w:tcPr>
-          <w:p>
-            <w:pPr>
+          </w:tcPr>
+          <w:p>
+            <w:pPr>
+              <w:keepLines/>
               <w:spacing w:after="0"/>
               <w:jc w:val="right"/>
               <w:rPr>
@@ -3203,7 +3316,8 @@
                 <w:szCs w:val="14"/>
                 <w:lang w:eastAsia="de-DE"/>
               </w:rPr>
-              <w:t xml:space="preserve"/>
+              <w:lastRenderedPageBreak/>
+              <w:t xml:space="preserve">0.0</w:t>
             </w:r>
           </w:p>
         </w:tc>
@@ -3219,10 +3333,10 @@
             <w:shd w:val="clear" w:color="auto" w:fill="auto"/>
             <w:noWrap/>
             <w:vAlign w:val="bottom"/>
-            <w:hideMark/>
-          </w:tcPr>
-          <w:p>
-            <w:pPr>
+          </w:tcPr>
+          <w:p>
+            <w:pPr>
+              <w:keepLines/>
               <w:spacing w:after="0"/>
               <w:jc w:val="right"/>
               <w:rPr>
@@ -3239,7 +3353,7 @@
                 <w:szCs w:val="14"/>
                 <w:lang w:eastAsia="de-DE"/>
               </w:rPr>
-              <w:t xml:space="preserve"/>
+              <w:t xml:space="preserve">0.0</w:t>
             </w:r>
           </w:p>
         </w:tc>
@@ -3256,10 +3370,10 @@
             <w:shd w:val="clear" w:color="auto" w:fill="auto"/>
             <w:noWrap/>
             <w:vAlign w:val="bottom"/>
-            <w:hideMark/>
-          </w:tcPr>
-          <w:p>
-            <w:pPr>
+          </w:tcPr>
+          <w:p>
+            <w:pPr>
+              <w:keepLines/>
               <w:spacing w:after="0"/>
               <w:jc w:val="left"/>
               <w:rPr>
@@ -3276,7 +3390,7 @@
                 <w:szCs w:val="16"/>
                 <w:lang w:eastAsia="de-DE"/>
               </w:rPr>
-              <w:t xml:space="preserve">I - III Quart</w:t>
+              <w:t>I - III Quart</w:t>
             </w:r>
           </w:p>
         </w:tc>
@@ -3292,10 +3406,10 @@
             <w:shd w:val="clear" w:color="auto" w:fill="auto"/>
             <w:noWrap/>
             <w:vAlign w:val="bottom"/>
-            <w:hideMark/>
-          </w:tcPr>
-          <w:p>
-            <w:pPr>
+          </w:tcPr>
+          <w:p>
+            <w:pPr>
+              <w:keepLines/>
               <w:spacing w:after="0"/>
               <w:jc w:val="right"/>
               <w:rPr>
@@ -3312,7 +3426,7 @@
                 <w:szCs w:val="16"/>
                 <w:lang w:eastAsia="de-DE"/>
               </w:rPr>
-              <w:t xml:space="preserve"/>
+              <w:t xml:space="preserve">202.706,25</w:t>
             </w:r>
           </w:p>
         </w:tc>
@@ -3337,6 +3451,7 @@
           </w:tcPr>
           <w:p>
             <w:pPr>
+              <w:keepLines/>
               <w:spacing w:after="0"/>
               <w:jc w:val="left"/>
               <w:rPr>
@@ -3353,6 +3468,7 @@
                 <w:szCs w:val="14"/>
                 <w:lang w:eastAsia="de-DE"/>
               </w:rPr>
+              <w:lastRenderedPageBreak/>
               <w:t xml:space="preserve">Hebesatz</w:t>
             </w:r>
           </w:p>
@@ -3369,10 +3485,10 @@
             <w:shd w:val="clear" w:color="auto" w:fill="auto"/>
             <w:noWrap/>
             <w:vAlign w:val="bottom"/>
-            <w:hideMark/>
-          </w:tcPr>
-          <w:p>
-            <w:pPr>
+          </w:tcPr>
+          <w:p>
+            <w:pPr>
+              <w:keepLines/>
               <w:spacing w:after="0"/>
               <w:jc w:val="right"/>
               <w:rPr>
@@ -3389,7 +3505,7 @@
                 <w:szCs w:val="14"/>
                 <w:lang w:eastAsia="de-DE"/>
               </w:rPr>
-              <w:t xml:space="preserve"/>
+              <w:t xml:space="preserve">380,00</w:t>
             </w:r>
           </w:p>
         </w:tc>
@@ -3405,10 +3521,10 @@
             <w:shd w:val="clear" w:color="auto" w:fill="auto"/>
             <w:noWrap/>
             <w:vAlign w:val="bottom"/>
-            <w:hideMark/>
-          </w:tcPr>
-          <w:p>
-            <w:pPr>
+          </w:tcPr>
+          <w:p>
+            <w:pPr>
+              <w:keepLines/>
               <w:spacing w:after="0"/>
               <w:jc w:val="right"/>
               <w:rPr>
@@ -3425,7 +3541,7 @@
                 <w:szCs w:val="14"/>
                 <w:lang w:eastAsia="de-DE"/>
               </w:rPr>
-              <w:t xml:space="preserve"/>
+              <w:t xml:space="preserve">400.0</w:t>
             </w:r>
           </w:p>
         </w:tc>
@@ -3441,10 +3557,10 @@
             <w:shd w:val="clear" w:color="auto" w:fill="auto"/>
             <w:noWrap/>
             <w:vAlign w:val="bottom"/>
-            <w:hideMark/>
-          </w:tcPr>
-          <w:p>
-            <w:pPr>
+          </w:tcPr>
+          <w:p>
+            <w:pPr>
+              <w:keepLines/>
               <w:spacing w:after="0"/>
               <w:jc w:val="right"/>
               <w:rPr>
@@ -3461,7 +3577,7 @@
                 <w:szCs w:val="14"/>
                 <w:lang w:eastAsia="de-DE"/>
               </w:rPr>
-              <w:t xml:space="preserve"/>
+              <w:t xml:space="preserve">400.0</w:t>
             </w:r>
           </w:p>
         </w:tc>
@@ -3478,10 +3594,10 @@
             <w:shd w:val="clear" w:color="000000" w:fill="F2F2F2"/>
             <w:noWrap/>
             <w:vAlign w:val="bottom"/>
-            <w:hideMark/>
-          </w:tcPr>
-          <w:p>
-            <w:pPr>
+          </w:tcPr>
+          <w:p>
+            <w:pPr>
+              <w:keepLines/>
               <w:spacing w:after="0"/>
               <w:jc w:val="left"/>
               <w:rPr>
@@ -3518,10 +3634,10 @@
             <w:shd w:val="clear" w:color="000000" w:fill="F2F2F2"/>
             <w:noWrap/>
             <w:vAlign w:val="bottom"/>
-            <w:hideMark/>
-          </w:tcPr>
-          <w:p>
-            <w:pPr>
+          </w:tcPr>
+          <w:p>
+            <w:pPr>
+              <w:keepLines/>
               <w:spacing w:after="0"/>
               <w:jc w:val="right"/>
               <w:rPr>
@@ -3542,7 +3658,7 @@
                 <w:szCs w:val="20"/>
                 <w:lang w:eastAsia="de-DE"/>
               </w:rPr>
-              <w:t xml:space="preserve"/>
+              <w:t xml:space="preserve">283.614,37</w:t>
             </w:r>
           </w:p>
         </w:tc>
@@ -3567,6 +3683,7 @@
           </w:tcPr>
           <w:p>
             <w:pPr>
+              <w:keepLines/>
               <w:spacing w:after="0"/>
               <w:jc w:val="left"/>
               <w:rPr>
@@ -3583,7 +3700,7 @@
                 <w:szCs w:val="16"/>
                 <w:lang w:eastAsia="de-DE"/>
               </w:rPr>
-              <w:t>Grundzahl II</w:t>
+              <w:t xml:space="preserve">Grundzahl II</w:t>
             </w:r>
           </w:p>
         </w:tc>
@@ -3599,10 +3716,10 @@
             <w:shd w:val="clear" w:color="auto" w:fill="auto"/>
             <w:noWrap/>
             <w:vAlign w:val="bottom"/>
-            <w:hideMark/>
-          </w:tcPr>
-          <w:p>
-            <w:pPr>
+          </w:tcPr>
+          <w:p>
+            <w:pPr>
+              <w:keepLines/>
               <w:spacing w:after="0"/>
               <w:jc w:val="right"/>
               <w:rPr>
@@ -3619,7 +3736,7 @@
                 <w:szCs w:val="16"/>
                 <w:lang w:eastAsia="de-DE"/>
               </w:rPr>
-              <w:t xml:space="preserve"/>
+              <w:t xml:space="preserve">620,00</w:t>
             </w:r>
           </w:p>
         </w:tc>
@@ -3635,10 +3752,10 @@
             <w:shd w:val="clear" w:color="auto" w:fill="auto"/>
             <w:noWrap/>
             <w:vAlign w:val="bottom"/>
-            <w:hideMark/>
-          </w:tcPr>
-          <w:p>
-            <w:pPr>
+          </w:tcPr>
+          <w:p>
+            <w:pPr>
+              <w:keepLines/>
               <w:spacing w:after="0"/>
               <w:jc w:val="right"/>
               <w:rPr>
@@ -3655,7 +3772,7 @@
                 <w:szCs w:val="16"/>
                 <w:lang w:eastAsia="de-DE"/>
               </w:rPr>
-              <w:t xml:space="preserve"/>
+              <w:t xml:space="preserve">112340.52</w:t>
             </w:r>
           </w:p>
         </w:tc>
@@ -3671,11 +3788,12 @@
             <w:shd w:val="clear" w:color="auto" w:fill="auto"/>
             <w:noWrap/>
             <w:vAlign w:val="bottom"/>
-            <w:hideMark/>
-          </w:tcPr>
-          <w:p>
-            <w:pPr>
-              <w:spacing w:after="0"/>
+          </w:tcPr>
+          <w:p>
+            <w:pPr>
+              <w:keepLines/>
+              <w:spacing w:after="0"/>
+              <w:ind w:left="708" w:hanging="708"/>
               <w:jc w:val="right"/>
               <w:rPr>
                 <w:rFonts w:eastAsia="Times New Roman" w:cs="Arial"/>
@@ -3691,7 +3809,7 @@
                 <w:szCs w:val="16"/>
                 <w:lang w:eastAsia="de-DE"/>
               </w:rPr>
-              <w:t xml:space="preserve"/>
+              <w:t xml:space="preserve">293.910,39</w:t>
             </w:r>
           </w:p>
         </w:tc>
@@ -3707,10 +3825,10 @@
             </w:tcBorders>
             <w:shd w:val="clear" w:color="auto" w:fill="auto"/>
             <w:vAlign w:val="bottom"/>
-            <w:hideMark/>
-          </w:tcPr>
-          <w:p>
-            <w:pPr>
+          </w:tcPr>
+          <w:p>
+            <w:pPr>
+              <w:keepLines/>
               <w:spacing w:after="0"/>
               <w:jc w:val="center"/>
               <w:rPr>
@@ -3768,6 +3886,7 @@
           </w:tcPr>
           <w:p>
             <w:pPr>
+              <w:keepLines/>
               <w:spacing w:after="0"/>
               <w:jc w:val="left"/>
               <w:rPr>
@@ -3784,7 +3903,34 @@
                 <w:szCs w:val="14"/>
                 <w:lang w:eastAsia="de-DE"/>
               </w:rPr>
-              <w:t xml:space="preserve">(4) + (8)</w:t>
+              <w:t>(GZ I</w:t>
+            </w:r>
+            <w:r>
+              <w:rPr>
+                <w:rFonts w:eastAsia="Times New Roman" w:cs="Arial"/>
+                <w:sz w:val="14"/>
+                <w:szCs w:val="14"/>
+                <w:lang w:eastAsia="de-DE"/>
+              </w:rPr>
+              <w:t>) + (</w:t>
+            </w:r>
+            <w:r>
+              <w:rPr>
+                <w:rFonts w:eastAsia="Times New Roman" w:cs="Arial"/>
+                <w:sz w:val="14"/>
+                <w:szCs w:val="14"/>
+                <w:lang w:eastAsia="de-DE"/>
+              </w:rPr>
+              <w:t>GZ II</w:t>
+            </w:r>
+            <w:r>
+              <w:rPr>
+                <w:rFonts w:eastAsia="Times New Roman" w:cs="Arial"/>
+                <w:sz w:val="14"/>
+                <w:szCs w:val="14"/>
+                <w:lang w:eastAsia="de-DE"/>
+              </w:rPr>
+              <w:t xml:space="preserve">)</w:t>
             </w:r>
           </w:p>
         </w:tc>
@@ -3799,10 +3945,10 @@
             <w:shd w:val="clear" w:color="auto" w:fill="auto"/>
             <w:noWrap/>
             <w:vAlign w:val="bottom"/>
-            <w:hideMark/>
-          </w:tcPr>
-          <w:p>
-            <w:pPr>
+          </w:tcPr>
+          <w:p>
+            <w:pPr>
+              <w:keepLines/>
               <w:spacing w:after="0"/>
               <w:jc w:val="right"/>
               <w:rPr>
@@ -3819,7 +3965,7 @@
                 <w:szCs w:val="14"/>
                 <w:lang w:eastAsia="de-DE"/>
               </w:rPr>
-              <w:t xml:space="preserve"/>
+              <w:t xml:space="preserve">704,98</w:t>
             </w:r>
           </w:p>
         </w:tc>
@@ -3834,10 +3980,10 @@
             <w:shd w:val="clear" w:color="auto" w:fill="auto"/>
             <w:noWrap/>
             <w:vAlign w:val="bottom"/>
-            <w:hideMark/>
-          </w:tcPr>
-          <w:p>
-            <w:pPr>
+          </w:tcPr>
+          <w:p>
+            <w:pPr>
+              <w:keepLines/>
               <w:spacing w:after="0"/>
               <w:jc w:val="right"/>
               <w:rPr>
@@ -3869,10 +4015,10 @@
             <w:shd w:val="clear" w:color="auto" w:fill="auto"/>
             <w:noWrap/>
             <w:vAlign w:val="bottom"/>
-            <w:hideMark/>
-          </w:tcPr>
-          <w:p>
-            <w:pPr>
+          </w:tcPr>
+          <w:p>
+            <w:pPr>
+              <w:keepLines/>
               <w:spacing w:after="0"/>
               <w:jc w:val="right"/>
               <w:rPr>
@@ -3889,7 +4035,7 @@
                 <w:szCs w:val="14"/>
                 <w:lang w:eastAsia="de-DE"/>
               </w:rPr>
-              <w:t xml:space="preserve"/>
+              <w:t xml:space="preserve">337.056,54</w:t>
             </w:r>
           </w:p>
         </w:tc>
@@ -3905,10 +4051,10 @@
             <w:shd w:val="clear" w:color="auto" w:fill="auto"/>
             <w:noWrap/>
             <w:vAlign w:val="bottom"/>
-            <w:hideMark/>
-          </w:tcPr>
-          <w:p>
-            <w:pPr>
+          </w:tcPr>
+          <w:p>
+            <w:pPr>
+              <w:keepLines/>
               <w:spacing w:after="0"/>
               <w:jc w:val="left"/>
               <w:rPr>
@@ -3925,7 +4071,7 @@
                 <w:szCs w:val="16"/>
                 <w:lang w:eastAsia="de-DE"/>
               </w:rPr>
-              <w:t xml:space="preserve">IV. Quartal</w:t>
+              <w:t>IV. Quartal</w:t>
             </w:r>
           </w:p>
         </w:tc>
@@ -3940,10 +4086,10 @@
             <w:shd w:val="clear" w:color="auto" w:fill="auto"/>
             <w:noWrap/>
             <w:vAlign w:val="bottom"/>
-            <w:hideMark/>
-          </w:tcPr>
-          <w:p>
-            <w:pPr>
+          </w:tcPr>
+          <w:p>
+            <w:pPr>
+              <w:keepLines/>
               <w:spacing w:after="0"/>
               <w:jc w:val="right"/>
               <w:rPr>
@@ -3960,7 +4106,7 @@
                 <w:szCs w:val="16"/>
                 <w:lang w:eastAsia="de-DE"/>
               </w:rPr>
-              <w:t xml:space="preserve"/>
+              <w:t xml:space="preserve">55.275,72</w:t>
             </w:r>
           </w:p>
         </w:tc>
@@ -3985,6 +4131,7 @@
           </w:tcPr>
           <w:p>
             <w:pPr>
+              <w:keepLines/>
               <w:spacing w:after="0"/>
               <w:jc w:val="left"/>
               <w:rPr>
@@ -4017,10 +4164,10 @@
             <w:shd w:val="clear" w:color="auto" w:fill="auto"/>
             <w:noWrap/>
             <w:vAlign w:val="bottom"/>
-            <w:hideMark/>
-          </w:tcPr>
-          <w:p>
-            <w:pPr>
+          </w:tcPr>
+          <w:p>
+            <w:pPr>
+              <w:keepLines/>
               <w:spacing w:after="0"/>
               <w:jc w:val="right"/>
               <w:rPr>
@@ -4037,7 +4184,7 @@
                 <w:szCs w:val="14"/>
                 <w:lang w:eastAsia="de-DE"/>
               </w:rPr>
-              <w:t xml:space="preserve"/>
+              <w:t xml:space="preserve">345,00</w:t>
             </w:r>
           </w:p>
         </w:tc>
@@ -4053,10 +4200,10 @@
             <w:shd w:val="clear" w:color="auto" w:fill="auto"/>
             <w:noWrap/>
             <w:vAlign w:val="bottom"/>
-            <w:hideMark/>
-          </w:tcPr>
-          <w:p>
-            <w:pPr>
+          </w:tcPr>
+          <w:p>
+            <w:pPr>
+              <w:keepLines/>
               <w:spacing w:after="0"/>
               <w:jc w:val="right"/>
               <w:rPr>
@@ -4089,10 +4236,10 @@
             <w:shd w:val="clear" w:color="auto" w:fill="auto"/>
             <w:noWrap/>
             <w:vAlign w:val="bottom"/>
-            <w:hideMark/>
-          </w:tcPr>
-          <w:p>
-            <w:pPr>
+          </w:tcPr>
+          <w:p>
+            <w:pPr>
+              <w:keepLines/>
               <w:spacing w:after="0"/>
               <w:jc w:val="right"/>
               <w:rPr>
@@ -4109,7 +4256,7 @@
                 <w:szCs w:val="14"/>
                 <w:lang w:eastAsia="de-DE"/>
               </w:rPr>
-              <w:t xml:space="preserve"/>
+              <w:t xml:space="preserve">345.0</w:t>
             </w:r>
           </w:p>
         </w:tc>
@@ -4126,10 +4273,10 @@
             <w:shd w:val="clear" w:color="auto" w:fill="auto"/>
             <w:noWrap/>
             <w:vAlign w:val="bottom"/>
-            <w:hideMark/>
-          </w:tcPr>
-          <w:p>
-            <w:pPr>
+          </w:tcPr>
+          <w:p>
+            <w:pPr>
+              <w:keepLines/>
               <w:spacing w:after="0"/>
               <w:jc w:val="left"/>
               <w:rPr>
@@ -4146,7 +4293,7 @@
                 <w:szCs w:val="16"/>
                 <w:lang w:eastAsia="de-DE"/>
               </w:rPr>
-              <w:t xml:space="preserve">I - III Quart</w:t>
+              <w:t>I - III Quart</w:t>
             </w:r>
           </w:p>
         </w:tc>
@@ -4162,10 +4309,10 @@
             <w:shd w:val="clear" w:color="auto" w:fill="auto"/>
             <w:noWrap/>
             <w:vAlign w:val="bottom"/>
-            <w:hideMark/>
-          </w:tcPr>
-          <w:p>
-            <w:pPr>
+          </w:tcPr>
+          <w:p>
+            <w:pPr>
+              <w:keepLines/>
               <w:spacing w:after="0"/>
               <w:jc w:val="right"/>
               <w:rPr>
@@ -4182,7 +4329,7 @@
                 <w:szCs w:val="16"/>
                 <w:lang w:eastAsia="de-DE"/>
               </w:rPr>
-              <w:t xml:space="preserve"/>
+              <w:t xml:space="preserve">160.198,22</w:t>
             </w:r>
           </w:p>
         </w:tc>
@@ -4207,6 +4354,7 @@
           </w:tcPr>
           <w:p>
             <w:pPr>
+              <w:keepLines/>
               <w:spacing w:after="0"/>
               <w:jc w:val="left"/>
               <w:rPr>
@@ -4243,10 +4391,10 @@
             <w:shd w:val="clear" w:color="000000" w:fill="F2F2F2"/>
             <w:noWrap/>
             <w:vAlign w:val="bottom"/>
-            <w:hideMark/>
-          </w:tcPr>
-          <w:p>
-            <w:pPr>
+          </w:tcPr>
+          <w:p>
+            <w:pPr>
+              <w:keepLines/>
               <w:spacing w:after="0"/>
               <w:jc w:val="right"/>
               <w:rPr>
@@ -4267,7 +4415,7 @@
                 <w:szCs w:val="20"/>
                 <w:lang w:eastAsia="de-DE"/>
               </w:rPr>
-              <w:t xml:space="preserve"/>
+              <w:t xml:space="preserve">2.432,18</w:t>
             </w:r>
           </w:p>
         </w:tc>
@@ -4283,10 +4431,10 @@
             <w:shd w:val="clear" w:color="000000" w:fill="F2F2F2"/>
             <w:noWrap/>
             <w:vAlign w:val="bottom"/>
-            <w:hideMark/>
-          </w:tcPr>
-          <w:p>
-            <w:pPr>
+          </w:tcPr>
+          <w:p>
+            <w:pPr>
+              <w:keepLines/>
               <w:spacing w:after="0"/>
               <w:jc w:val="right"/>
               <w:rPr>
@@ -4323,10 +4471,10 @@
             <w:shd w:val="clear" w:color="000000" w:fill="F2F2F2"/>
             <w:noWrap/>
             <w:vAlign w:val="bottom"/>
-            <w:hideMark/>
-          </w:tcPr>
-          <w:p>
-            <w:pPr>
+          </w:tcPr>
+          <w:p>
+            <w:pPr>
+              <w:keepLines/>
               <w:spacing w:after="0"/>
               <w:jc w:val="right"/>
               <w:rPr>
@@ -4347,8 +4495,7 @@
                 <w:szCs w:val="20"/>
                 <w:lang w:eastAsia="de-DE"/>
               </w:rPr>
-              <w:lastRenderedPageBreak/>
-              <w:t xml:space="preserve"/>
+              <w:t xml:space="preserve">1.162.845,06</w:t>
             </w:r>
           </w:p>
         </w:tc>
@@ -4365,10 +4512,10 @@
             <w:shd w:val="clear" w:color="000000" w:fill="F2F2F2"/>
             <w:noWrap/>
             <w:vAlign w:val="bottom"/>
-            <w:hideMark/>
-          </w:tcPr>
-          <w:p>
-            <w:pPr>
+          </w:tcPr>
+          <w:p>
+            <w:pPr>
+              <w:keepLines/>
               <w:spacing w:after="0"/>
               <w:jc w:val="left"/>
               <w:rPr>
@@ -4389,7 +4536,6 @@
                 <w:szCs w:val="20"/>
                 <w:lang w:eastAsia="de-DE"/>
               </w:rPr>
-              <w:lastRenderedPageBreak/>
               <w:t xml:space="preserve">Steuerkraftzahl</w:t>
             </w:r>
           </w:p>
@@ -4406,10 +4552,10 @@
             <w:shd w:val="clear" w:color="000000" w:fill="F2F2F2"/>
             <w:noWrap/>
             <w:vAlign w:val="bottom"/>
-            <w:hideMark/>
-          </w:tcPr>
-          <w:p>
-            <w:pPr>
+          </w:tcPr>
+          <w:p>
+            <w:pPr>
+              <w:keepLines/>
               <w:spacing w:after="0"/>
               <w:jc w:val="right"/>
               <w:rPr>
@@ -4430,7 +4576,7 @@
                 <w:szCs w:val="20"/>
                 <w:lang w:eastAsia="de-DE"/>
               </w:rPr>
-              <w:t xml:space="preserve"/>
+              <w:t xml:space="preserve">215.473,94</w:t>
             </w:r>
           </w:p>
         </w:tc>
@@ -4456,6 +4602,7 @@
           </w:tcPr>
           <w:p>
             <w:pPr>
+              <w:keepLines/>
               <w:spacing w:after="0"/>
               <w:jc w:val="left"/>
               <w:rPr>
@@ -4468,7 +4615,6 @@
                 <w:rFonts w:eastAsia="Times New Roman" w:cs="Arial"/>
                 <w:lang w:eastAsia="de-DE"/>
               </w:rPr>
-              <w:lastRenderedPageBreak/>
               <w:t xml:space="preserve">Steuerkraftmesszahl der Ortsgemeinde (∑der Steuerkraftzahlen)</w:t>
             </w:r>
           </w:p>
@@ -4490,6 +4636,7 @@
           </w:tcPr>
           <w:p>
             <w:pPr>
+              <w:keepLines/>
               <w:spacing w:after="0"/>
               <w:jc w:val="right"/>
               <w:rPr>
@@ -4512,7 +4659,7 @@
                 <w:szCs w:val="28"/>
                 <w:lang w:eastAsia="de-DE"/>
               </w:rPr>
-              <w:t xml:space="preserve"/>
+              <w:t xml:space="preserve">4.285.712,75</w:t>
             </w:r>
           </w:p>
         </w:tc>
@@ -5499,10 +5646,13 @@
         <w:tab/>
       </w:r>
       <w:r>
-        <w:t>Einwohner Verflechtungsbereich</w:t>
+        <w:t xml:space="preserve">Einwohner Verflechtungsbereich</w:t>
       </w:r>
       <w:r>
         <w:tab/>
+      </w:r>
+      <w:r>
+        <w:t xml:space="preserve"/>
       </w:r>
     </w:p>
     <w:p>
@@ -5522,12 +5672,9 @@
       <w:r>
         <w:tab/>
       </w:r>
-      <w:r>
-        <w:t>1,797565</w:t>
-      </w:r>
-      <w:r>
-        <w:tab/>
-        <w:t>%</w:t>
+      <w:proofErr w:type="gramStart"/>
+      <w:r>
+        <w:t xml:space="preserve"/>
       </w:r>
     </w:p>
     <w:p>
@@ -5542,11 +5689,13 @@
       </w:r>
       <w:r>
         <w:tab/>
-        <w:t>Ansatz (Berechnungsbasis)</w:t>
+        <w:t xml:space="preserve">Ansatz (Berechnungsbasis)</w:t>
       </w:r>
       <w:r>
         <w:tab/>
-        <w:t>92</w:t>
+      </w:r>
+      <w:r>
+        <w:t xml:space="preserve"/>
       </w:r>
     </w:p>
     <w:p/>
@@ -5559,11 +5708,13 @@
       </w:pPr>
       <w:r>
         <w:tab/>
-        <w:t>Ansatz</w:t>
+        <w:t xml:space="preserve">Ansatz</w:t>
       </w:r>
       <w:r>
         <w:tab/>
-        <w:t>92</w:t>
+      </w:r>
+      <w:r>
+        <w:t xml:space="preserve"/>
       </w:r>
     </w:p>
     <w:p>
@@ -5574,7 +5725,7 @@
         </w:tabs>
       </w:pPr>
       <w:r>
-        <w:t>x</w:t>
+        <w:t xml:space="preserve">x</w:t>
       </w:r>
       <w:r>
         <w:tab/>
@@ -5582,7 +5733,9 @@
       </w:r>
       <w:r>
         <w:tab/>
-        <w:t>2.072,00 €</w:t>
+      </w:r>
+      <w:r>
+        <w:t xml:space="preserve"/>
       </w:r>
     </w:p>
     <w:p>
@@ -5602,8 +5755,9 @@
       <w:r>
         <w:tab/>
       </w:r>
-      <w:r>
-        <w:t>190.624,00 €</w:t>
+      <w:proofErr w:type="gramStart"/>
+      <w:r>
+        <w:t xml:space="preserve"/>
       </w:r>
     </w:p>
     <w:p>
@@ -5623,11 +5777,17 @@
       </w:pPr>
       <w:r>
         <w:tab/>
-        <w:t>Betrag zentrale Orte</w:t>
+        <w:t>B</w:t>
+      </w:r>
+      <w:r>
+        <w:t>etrag zentrale Orte</w:t>
       </w:r>
       <w:r>
         <w:tab/>
-        <w:t>190.624,00 €</w:t>
+      </w:r>
+      <w:proofErr w:type="gramStart"/>
+      <w:r>
+        <w:t xml:space="preserve"/>
       </w:r>
     </w:p>
     <w:p>
@@ -5647,23 +5807,9 @@
       <w:r>
         <w:tab/>
       </w:r>
-      <w:r>
-        <w:t>1</w:t>
-      </w:r>
-      <w:r>
-        <w:t>.</w:t>
-      </w:r>
-      <w:r>
-        <w:t>542</w:t>
-      </w:r>
-      <w:r>
-        <w:t>.</w:t>
-      </w:r>
-      <w:r>
-        <w:t>514</w:t>
-      </w:r>
-      <w:r>
-        <w:t>,00 €</w:t>
+      <w:proofErr w:type="gramStart"/>
+      <w:r>
+        <w:t xml:space="preserve"/>
       </w:r>
     </w:p>
     <w:p>
@@ -5683,23 +5829,9 @@
       <w:r>
         <w:tab/>
       </w:r>
-      <w:r>
-        <w:t>1</w:t>
-      </w:r>
-      <w:r>
-        <w:t>.</w:t>
-      </w:r>
-      <w:r>
-        <w:t>357</w:t>
-      </w:r>
-      <w:r>
-        <w:t>.</w:t>
-      </w:r>
-      <w:r>
-        <w:t>887</w:t>
-      </w:r>
-      <w:r>
-        <w:t>,00 €</w:t>
+      <w:proofErr w:type="gramStart"/>
+      <w:r>
+        <w:t xml:space="preserve"/>
       </w:r>
     </w:p>
     <w:p>
@@ -5714,22 +5846,13 @@
       </w:r>
       <w:r>
         <w:tab/>
-        <w:t>Differenz</w:t>
+        <w:t xml:space="preserve">Differenz</w:t>
       </w:r>
       <w:r>
         <w:tab/>
       </w:r>
       <w:r>
-        <w:t>184</w:t>
-      </w:r>
-      <w:r>
-        <w:t>.</w:t>
-      </w:r>
-      <w:r>
-        <w:t>627</w:t>
-      </w:r>
-      <w:r>
-        <w:t>,00 €</w:t>
+        <w:t xml:space="preserve"/>
       </w:r>
     </w:p>
     <w:p>
@@ -5744,22 +5867,13 @@
       </w:r>
       <w:r>
         <w:tab/>
-        <w:t>90 %</w:t>
+        <w:t xml:space="preserve">90 %</w:t>
       </w:r>
       <w:r>
         <w:tab/>
       </w:r>
       <w:r>
-        <w:t>166</w:t>
-      </w:r>
-      <w:r>
-        <w:t>.</w:t>
-      </w:r>
-      <w:r>
-        <w:t>164,3</w:t>
-      </w:r>
-      <w:r>
-        <w:t>0 €</w:t>
+        <w:t xml:space="preserve"/>
       </w:r>
     </w:p>
     <w:p>
@@ -5774,11 +5888,13 @@
       </w:r>
       <w:r>
         <w:tab/>
-        <w:t>Anrechnung der Schlüsselzuweisung B</w:t>
+        <w:t xml:space="preserve">Anrechnung der Schlüsselzuweisung B</w:t>
       </w:r>
       <w:r>
         <w:tab/>
-        <w:t>0,00 €</w:t>
+      </w:r>
+      <w:r>
+        <w:t xml:space="preserve"/>
       </w:r>
     </w:p>
     <w:p>
@@ -5793,11 +5909,13 @@
       </w:r>
       <w:r>
         <w:tab/>
-        <w:t>Zuweisung</w:t>
+        <w:t xml:space="preserve">Zuweisung</w:t>
       </w:r>
       <w:r>
         <w:tab/>
-        <w:t>166.164,30 €</w:t>
+      </w:r>
+      <w:r>
+        <w:t xml:space="preserve"/>
       </w:r>
     </w:p>
     <w:p>
@@ -5810,14 +5928,36 @@
     </w:p>
     <w:p>
       <w:r>
-        <w:t xml:space="preserve">Hierfür wird die Zahl der Bewohner des Verflechtungsraums (5.136) mit </w:t>
-      </w:r>
-      <w:r>
-        <w:t>1,797565</w:t>
-      </w:r>
-      <w:r>
-        <w:t xml:space="preserve"> % multipliziert. Hieraus ergibt sich ein Ansatz von 92. Dieser Ansatz wird mit einem Grundbetrag bewertet, und der Ausgleichsmesszahl zugeschlagen. Der Differenzbetrag der erhöhten Ausgleichsmesszahl zur Finanzkraftmesszahl wird zu 90 % der Ortsgemeinde zugewiesen. Allerdings wird hierauf die erhaltene Schlüsselzuweisung B angerechnet.</w:t>
-      </w:r>
+        <w:t>Hierfür wird die Zahl der Bew</w:t>
+      </w:r>
+      <w:r>
+        <w:t>ohner des Verflechtungsraums (</w:t>
+      </w:r>
+      <w:proofErr w:type="gramStart"/>
+      <w:r>
+        <w:t xml:space="preserve"/>
+      </w:r>
+      <w:r>
+        <w:t xml:space="preserve">) mit </w:t>
+      </w:r>
+      <w:r>
+        <w:t xml:space="preserve"/>
+      </w:r>
+      <w:r>
+        <w:t xml:space="preserve"> % multipliziert. Hieraus ergibt sich ein Ansatz von </w:t>
+      </w:r>
+      <w:proofErr w:type="gramStart"/>
+      <w:r>
+        <w:t xml:space="preserve"> </w:t>
+      </w:r>
+      <w:r>
+        <w:t>. Dieser Ansatz wird mit einem Grundbetrag bewertet, und der Ausgleichsmesszahl zugeschlagen. Der Differenzbetrag der erhöhten Ausgleichsmesszahl zur Finanzkraftmesszahl wird zu 90 % der Ortsgemeinde zugewiesen. Allerdings wird hierauf die erhaltene Schlüsselzuweisung B angerechnet.</w:t>
+      </w:r>
+    </w:p>
+    <w:p>
+      <w:pPr>
+        <w:pStyle w:val="berschrift3"/>
+      </w:pPr>
     </w:p>
     <w:p>
       <w:pPr>
@@ -7308,15 +7448,12 @@
         </w:rPr>
         <w:t xml:space="preserve"/>
       </w:r>
-      <w:bookmarkStart w:id="0" w:name="_GoBack"/>
-      <w:bookmarkEnd w:id="0"/>
     </w:p>
     <w:p>
       <w:pPr>
         <w:pStyle w:val="berschrift3"/>
       </w:pPr>
       <w:r>
-        <w:lastRenderedPageBreak/>
         <w:t>4.2.</w:t>
       </w:r>
       <w:r>
@@ -8207,7 +8344,9 @@
     </w:p>
     <w:p>
       <w:pPr>
-        <w:pStyle w:val="berschrift3"/>
+        <w:rPr>
+          <w:lang w:val="en-US"/>
+        </w:rPr>
       </w:pPr>
     </w:p>
     <w:p>
@@ -8215,16 +8354,8 @@
         <w:pStyle w:val="berschrift3"/>
       </w:pPr>
       <w:r>
-        <w:t>4.2.</w:t>
-      </w:r>
-      <w:r>
-        <w:t>5</w:t>
-      </w:r>
-      <w:r>
-        <w:t xml:space="preserve"> </w:t>
-      </w:r>
-      <w:r>
-        <w:t>Kostenerstattungen</w:t>
+        <w:lastRenderedPageBreak/>
+        <w:t>4.2.5 Kostenerstattungen</w:t>
       </w:r>
     </w:p>
     <w:p>
@@ -9607,440 +9738,9 @@
         <w:rPr>
           <w:lang w:val="en-US"/>
         </w:rPr>
-        <w:t>.</w:t>
+        <w:t xml:space="preserve">.</w:t>
       </w:r>
     </w:p>
-    <w:p>
-      <w:pPr>
-        <w:pStyle w:val="berschrift3"/>
-      </w:pPr>
-    </w:p>
-    <w:p>
-      <w:pPr>
-        <w:pStyle w:val="berschrift3"/>
-      </w:pPr>
-      <w:r>
-        <w:t>4.2.</w:t>
-      </w:r>
-      <w:r>
-        <w:t>6</w:t>
-      </w:r>
-      <w:r>
-        <w:t xml:space="preserve"> </w:t>
-      </w:r>
-      <w:r>
-        <w:t>sonstige laufende Erträge</w:t>
-      </w:r>
-    </w:p>
-    <w:p>
-      <w:pPr>
-        <w:keepNext/>
-        <w:keepLines/>
-      </w:pPr>
-    </w:p>
-    <w:tbl>
-      <w:tblPr>
-        <w:tblW w:w="9212" w:type="dxa"/>
-        <w:tblBorders>
-          <w:top w:val="single" w:sz="4" w:space="0" w:color="auto"/>
-          <w:left w:val="single" w:sz="4" w:space="0" w:color="auto"/>
-          <w:bottom w:val="single" w:sz="4" w:space="0" w:color="auto"/>
-          <w:right w:val="single" w:sz="4" w:space="0" w:color="auto"/>
-          <w:insideV w:val="single" w:sz="4" w:space="0" w:color="auto"/>
-        </w:tblBorders>
-        <w:tblCellMar>
-          <w:left w:w="70" w:type="dxa"/>
-          <w:right w:w="70" w:type="dxa"/>
-        </w:tblCellMar>
-        <w:tblLook w:val="04A0" w:firstRow="1" w:lastRow="0" w:firstColumn="1" w:lastColumn="0" w:noHBand="0" w:noVBand="1"/>
-      </w:tblPr>
-      <w:tblGrid>
-        <w:gridCol w:w="1732"/>
-        <w:gridCol w:w="5083"/>
-        <w:gridCol w:w="1266"/>
-        <w:gridCol w:w="1131"/>
-      </w:tblGrid>
-      <w:tr>
-        <w:trPr>
-          <w:trHeight w:val="300"/>
-        </w:trPr>
-        <w:tc>
-          <w:tcPr>
-            <w:tcW w:w="1732" w:type="dxa"/>
-            <w:tcBorders>
-              <w:top w:val="single" w:sz="4" w:space="0" w:color="auto"/>
-              <w:bottom w:val="single" w:sz="4" w:space="0" w:color="auto"/>
-            </w:tcBorders>
-            <w:shd w:val="clear" w:color="auto" w:fill="auto"/>
-            <w:noWrap/>
-            <w:hideMark/>
-          </w:tcPr>
-          <w:p>
-            <w:pPr>
-              <w:keepNext/>
-              <w:keepLines/>
-              <w:spacing w:after="0"/>
-              <w:jc w:val="center"/>
-              <w:rPr>
-                <w:rFonts w:eastAsia="Times New Roman" w:cs="Arial"/>
-                <w:color w:val="000000"/>
-                <w:lang w:eastAsia="de-DE"/>
-              </w:rPr>
-            </w:pPr>
-            <w:r>
-              <w:rPr>
-                <w:rFonts w:eastAsia="Times New Roman" w:cs="Arial"/>
-                <w:color w:val="000000"/>
-                <w:lang w:eastAsia="de-DE"/>
-              </w:rPr>
-              <w:t>Planungsstelle</w:t>
-            </w:r>
-          </w:p>
-        </w:tc>
-        <w:tc>
-          <w:tcPr>
-            <w:tcW w:w="5083" w:type="dxa"/>
-            <w:tcBorders>
-              <w:top w:val="single" w:sz="4" w:space="0" w:color="auto"/>
-              <w:bottom w:val="single" w:sz="4" w:space="0" w:color="auto"/>
-            </w:tcBorders>
-            <w:shd w:val="clear" w:color="auto" w:fill="auto"/>
-            <w:noWrap/>
-            <w:hideMark/>
-          </w:tcPr>
-          <w:p>
-            <w:pPr>
-              <w:keepNext/>
-              <w:keepLines/>
-              <w:spacing w:after="0"/>
-              <w:jc w:val="center"/>
-              <w:rPr>
-                <w:rFonts w:eastAsia="Times New Roman" w:cs="Arial"/>
-                <w:color w:val="000000"/>
-                <w:lang w:eastAsia="de-DE"/>
-              </w:rPr>
-            </w:pPr>
-            <w:r>
-              <w:rPr>
-                <w:rFonts w:eastAsia="Times New Roman" w:cs="Arial"/>
-                <w:color w:val="000000"/>
-                <w:lang w:eastAsia="de-DE"/>
-              </w:rPr>
-              <w:t>Bezeichnung</w:t>
-            </w:r>
-          </w:p>
-        </w:tc>
-        <w:tc>
-          <w:tcPr>
-            <w:tcW w:w="1266" w:type="dxa"/>
-            <w:tcBorders>
-              <w:top w:val="single" w:sz="4" w:space="0" w:color="auto"/>
-              <w:bottom w:val="single" w:sz="4" w:space="0" w:color="auto"/>
-            </w:tcBorders>
-            <w:shd w:val="clear" w:color="auto" w:fill="auto"/>
-            <w:noWrap/>
-            <w:hideMark/>
-          </w:tcPr>
-          <w:p>
-            <w:pPr>
-              <w:keepNext/>
-              <w:keepLines/>
-              <w:spacing w:after="0"/>
-              <w:jc w:val="center"/>
-              <w:rPr>
-                <w:rFonts w:eastAsia="Times New Roman" w:cs="Arial"/>
-                <w:color w:val="000000"/>
-                <w:lang w:eastAsia="de-DE"/>
-              </w:rPr>
-            </w:pPr>
-            <w:r>
-              <w:rPr>
-                <w:rFonts w:eastAsia="Times New Roman" w:cs="Arial"/>
-                <w:color w:val="000000"/>
-                <w:lang w:eastAsia="de-DE"/>
-              </w:rPr>
-              <w:t xml:space="preserve">Ansatz </w:t>
-            </w:r>
-          </w:p>
-          <w:p>
-            <w:pPr>
-              <w:keepNext/>
-              <w:keepLines/>
-              <w:spacing w:after="0"/>
-              <w:jc w:val="center"/>
-              <w:rPr>
-                <w:rFonts w:eastAsia="Times New Roman" w:cs="Arial"/>
-                <w:color w:val="000000"/>
-                <w:lang w:eastAsia="de-DE"/>
-              </w:rPr>
-            </w:pPr>
-            <w:r>
-              <w:rPr>
-                <w:rFonts w:eastAsia="Times New Roman" w:cs="Arial"/>
-                <w:color w:val="000000"/>
-                <w:lang w:eastAsia="de-DE"/>
-              </w:rPr>
-              <w:t xml:space="preserve">2023</w:t>
-            </w:r>
-          </w:p>
-        </w:tc>
-        <w:tc>
-          <w:tcPr>
-            <w:tcW w:w="1131" w:type="dxa"/>
-            <w:tcBorders>
-              <w:top w:val="single" w:sz="4" w:space="0" w:color="auto"/>
-              <w:bottom w:val="single" w:sz="4" w:space="0" w:color="auto"/>
-            </w:tcBorders>
-            <w:shd w:val="clear" w:color="auto" w:fill="auto"/>
-            <w:noWrap/>
-            <w:hideMark/>
-          </w:tcPr>
-          <w:p>
-            <w:pPr>
-              <w:keepNext/>
-              <w:keepLines/>
-              <w:spacing w:after="0"/>
-              <w:jc w:val="center"/>
-              <w:rPr>
-                <w:rFonts w:eastAsia="Times New Roman" w:cs="Arial"/>
-                <w:color w:val="000000"/>
-                <w:lang w:eastAsia="de-DE"/>
-              </w:rPr>
-            </w:pPr>
-            <w:r>
-              <w:rPr>
-                <w:rFonts w:eastAsia="Times New Roman" w:cs="Arial"/>
-                <w:color w:val="000000"/>
-                <w:lang w:eastAsia="de-DE"/>
-              </w:rPr>
-              <w:t xml:space="preserve">Ansatz </w:t>
-            </w:r>
-            <w:r>
-              <w:rPr>
-                <w:rFonts w:eastAsia="Times New Roman" w:cs="Arial"/>
-                <w:color w:val="000000"/>
-                <w:lang w:eastAsia="de-DE"/>
-              </w:rPr>
-              <w:t xml:space="preserve">2022</w:t>
-            </w:r>
-          </w:p>
-        </w:tc>
-      </w:tr>
-      <w:tr>
-        <w:trPr>
-          <w:trHeight w:val="85"/>
-        </w:trPr>
-        <w:tc>
-          <w:tcPr>
-            <w:tcW w:w="1732" w:type="dxa"/>
-            <w:tcBorders>
-              <w:top w:val="single" w:sz="4" w:space="0" w:color="D9D9D9" w:themeColor="background1" w:themeShade="D9"/>
-              <w:bottom w:val="nil"/>
-            </w:tcBorders>
-            <w:shd w:val="clear" w:color="auto" w:fill="auto"/>
-            <w:noWrap/>
-            <w:vAlign w:val="bottom"/>
-          </w:tcPr>
-          <w:p>
-            <w:pPr>
-              <w:keepNext/>
-              <w:keepLines/>
-              <w:spacing w:after="0"/>
-              <w:jc w:val="left"/>
-              <w:rPr>
-                <w:rFonts w:eastAsia="Times New Roman" w:cs="Arial"/>
-                <w:color w:val="000000"/>
-                <w:sz w:val="2"/>
-                <w:szCs w:val="2"/>
-                <w:lang w:val="en-US" w:eastAsia="de-DE"/>
-              </w:rPr>
-            </w:pPr>
-          </w:p>
-        </w:tc>
-        <w:tc>
-          <w:tcPr>
-            <w:tcW w:w="5083" w:type="dxa"/>
-            <w:tcBorders>
-              <w:top w:val="single" w:sz="4" w:space="0" w:color="D9D9D9" w:themeColor="background1" w:themeShade="D9"/>
-              <w:bottom w:val="nil"/>
-            </w:tcBorders>
-            <w:shd w:val="clear" w:color="auto" w:fill="auto"/>
-            <w:noWrap/>
-            <w:vAlign w:val="bottom"/>
-          </w:tcPr>
-          <w:p>
-            <w:pPr>
-              <w:keepNext/>
-              <w:keepLines/>
-              <w:spacing w:after="0"/>
-              <w:jc w:val="left"/>
-              <w:rPr>
-                <w:rFonts w:eastAsia="Times New Roman" w:cs="Arial"/>
-                <w:color w:val="000000"/>
-                <w:sz w:val="2"/>
-                <w:szCs w:val="2"/>
-                <w:lang w:val="en-US" w:eastAsia="de-DE"/>
-              </w:rPr>
-            </w:pPr>
-          </w:p>
-        </w:tc>
-        <w:tc>
-          <w:tcPr>
-            <w:tcW w:w="1266" w:type="dxa"/>
-            <w:tcBorders>
-              <w:top w:val="single" w:sz="4" w:space="0" w:color="D9D9D9" w:themeColor="background1" w:themeShade="D9"/>
-              <w:bottom w:val="nil"/>
-            </w:tcBorders>
-            <w:shd w:val="clear" w:color="auto" w:fill="auto"/>
-            <w:noWrap/>
-            <w:vAlign w:val="bottom"/>
-          </w:tcPr>
-          <w:p>
-            <w:pPr>
-              <w:keepNext/>
-              <w:keepLines/>
-              <w:spacing w:after="0"/>
-              <w:jc w:val="right"/>
-              <w:rPr>
-                <w:rFonts w:eastAsia="Times New Roman" w:cs="Arial"/>
-                <w:color w:val="000000"/>
-                <w:sz w:val="2"/>
-                <w:szCs w:val="2"/>
-                <w:lang w:val="en-US" w:eastAsia="de-DE"/>
-              </w:rPr>
-            </w:pPr>
-          </w:p>
-        </w:tc>
-        <w:tc>
-          <w:tcPr>
-            <w:tcW w:w="1131" w:type="dxa"/>
-            <w:tcBorders>
-              <w:top w:val="single" w:sz="4" w:space="0" w:color="D9D9D9" w:themeColor="background1" w:themeShade="D9"/>
-              <w:bottom w:val="nil"/>
-            </w:tcBorders>
-            <w:shd w:val="clear" w:color="auto" w:fill="auto"/>
-            <w:noWrap/>
-            <w:vAlign w:val="bottom"/>
-          </w:tcPr>
-          <w:p>
-            <w:pPr>
-              <w:keepNext/>
-              <w:keepLines/>
-              <w:spacing w:after="0"/>
-              <w:jc w:val="right"/>
-              <w:rPr>
-                <w:rFonts w:eastAsia="Times New Roman" w:cs="Arial"/>
-                <w:color w:val="000000"/>
-                <w:sz w:val="2"/>
-                <w:szCs w:val="2"/>
-                <w:lang w:val="en-US" w:eastAsia="de-DE"/>
-              </w:rPr>
-            </w:pPr>
-          </w:p>
-        </w:tc>
-      </w:tr>
-      <w:tr>
-        <w:trPr>
-          <w:trHeight w:val="70"/>
-        </w:trPr>
-        <w:tc>
-          <w:tcPr>
-            <w:tcW w:w="1732" w:type="dxa"/>
-            <w:tcBorders>
-              <w:top w:val="nil"/>
-            </w:tcBorders>
-            <w:shd w:val="clear" w:color="auto" w:fill="auto"/>
-            <w:noWrap/>
-            <w:vAlign w:val="bottom"/>
-          </w:tcPr>
-          <w:p>
-            <w:pPr>
-              <w:spacing w:after="0"/>
-              <w:jc w:val="left"/>
-              <w:rPr>
-                <w:rFonts w:eastAsia="Times New Roman" w:cs="Arial"/>
-                <w:color w:val="000000"/>
-                <w:sz w:val="2"/>
-                <w:szCs w:val="2"/>
-                <w:lang w:val="en-US" w:eastAsia="de-DE"/>
-              </w:rPr>
-            </w:pPr>
-          </w:p>
-        </w:tc>
-        <w:tc>
-          <w:tcPr>
-            <w:tcW w:w="5083" w:type="dxa"/>
-            <w:tcBorders>
-              <w:top w:val="nil"/>
-            </w:tcBorders>
-            <w:shd w:val="clear" w:color="auto" w:fill="auto"/>
-            <w:noWrap/>
-            <w:vAlign w:val="bottom"/>
-          </w:tcPr>
-          <w:p>
-            <w:pPr>
-              <w:spacing w:after="0"/>
-              <w:jc w:val="left"/>
-              <w:rPr>
-                <w:rFonts w:eastAsia="Times New Roman" w:cs="Arial"/>
-                <w:color w:val="000000"/>
-                <w:sz w:val="2"/>
-                <w:szCs w:val="2"/>
-                <w:lang w:val="en-US" w:eastAsia="de-DE"/>
-              </w:rPr>
-            </w:pPr>
-          </w:p>
-        </w:tc>
-        <w:tc>
-          <w:tcPr>
-            <w:tcW w:w="1266" w:type="dxa"/>
-            <w:tcBorders>
-              <w:top w:val="nil"/>
-            </w:tcBorders>
-            <w:shd w:val="clear" w:color="auto" w:fill="auto"/>
-            <w:noWrap/>
-            <w:vAlign w:val="bottom"/>
-          </w:tcPr>
-          <w:p>
-            <w:pPr>
-              <w:spacing w:after="0"/>
-              <w:jc w:val="right"/>
-              <w:rPr>
-                <w:rFonts w:eastAsia="Times New Roman" w:cs="Arial"/>
-                <w:color w:val="000000"/>
-                <w:sz w:val="2"/>
-                <w:szCs w:val="2"/>
-                <w:lang w:val="en-US" w:eastAsia="de-DE"/>
-              </w:rPr>
-            </w:pPr>
-          </w:p>
-        </w:tc>
-        <w:tc>
-          <w:tcPr>
-            <w:tcW w:w="1131" w:type="dxa"/>
-            <w:tcBorders>
-              <w:top w:val="nil"/>
-            </w:tcBorders>
-            <w:shd w:val="clear" w:color="auto" w:fill="auto"/>
-            <w:noWrap/>
-            <w:vAlign w:val="bottom"/>
-          </w:tcPr>
-          <w:p>
-            <w:pPr>
-              <w:spacing w:after="0"/>
-              <w:jc w:val="right"/>
-              <w:rPr>
-                <w:rFonts w:eastAsia="Times New Roman" w:cs="Arial"/>
-                <w:color w:val="000000"/>
-                <w:sz w:val="2"/>
-                <w:szCs w:val="2"/>
-                <w:lang w:val="en-US" w:eastAsia="de-DE"/>
-              </w:rPr>
-            </w:pPr>
-          </w:p>
-        </w:tc>
-      </w:tr>
-    </w:tbl>
     <w:p>
       <w:pPr>
         <w:rPr>
@@ -10049,8 +9749,16 @@
       </w:pPr>
     </w:p>
     <w:p>
-      <w:r>
-        <w:t>Weitere Abweichungen ergaben sich aus Auflösungserträgen für Rückstellungen im vergangenen Jahr</w:t>
+      <w:pPr>
+        <w:rPr>
+          <w:lang w:val="en-US"/>
+        </w:rPr>
+      </w:pPr>
+      <w:r>
+        <w:rPr>
+          <w:lang w:val="en-US"/>
+        </w:rPr>
+        <w:t xml:space="preserve"/>
       </w:r>
     </w:p>
     <w:p>
@@ -10058,14 +9766,18 @@
         <w:spacing w:after="160" w:line="259" w:lineRule="auto"/>
         <w:jc w:val="left"/>
       </w:pPr>
-      <w:r>
-        <w:br w:type="page"/>
-      </w:r>
+    </w:p>
+    <w:p>
+      <w:pPr>
+        <w:spacing w:after="160" w:line="259" w:lineRule="auto"/>
+        <w:jc w:val="left"/>
+      </w:pPr>
     </w:p>
     <w:p/>
     <w:sectPr>
       <w:pgSz w:w="11906" w:h="16838"/>
       <w:pgMar w:top="1417" w:right="1417" w:bottom="1134" w:left="1417" w:header="708" w:footer="708" w:gutter="0"/>
+      <w:lnNumType w:countBy="1" w:restart="continuous"/>
       <w:cols w:space="708"/>
       <w:docGrid w:linePitch="360"/>
     </w:sectPr>
@@ -10374,6 +10086,14 @@
       <w:u w:val="single"/>
     </w:rPr>
   </w:style>
+  <w:style w:type="character" w:styleId="Zeilennummer">
+    <w:name w:val="line number"/>
+    <w:basedOn w:val="Absatz-Standardschriftart"/>
+    <w:uiPriority w:val="99"/>
+    <w:semiHidden/>
+    <w:unhideWhenUsed/>
+    <w:rsid w:val="00923FF6"/>
+  </w:style>
 </w:styles>
 </file>
 
@@ -10678,6 +10398,14 @@
       <w:u w:val="single"/>
     </w:rPr>
   </w:style>
+  <w:style w:type="character" w:styleId="Zeilennummer">
+    <w:name w:val="line number"/>
+    <w:basedOn w:val="Absatz-Standardschriftart"/>
+    <w:uiPriority w:val="99"/>
+    <w:semiHidden/>
+    <w:unhideWhenUsed/>
+    <w:rsid w:val="00923FF6"/>
+  </w:style>
 </w:styles>
 </file>
 

--- a/Ausgabe/60/2023/60-2023-06-Vorb_Ertraege.docx
+++ b/Ausgabe/60/2023/60-2023-06-Vorb_Ertraege.docx
@@ -2635,7 +2635,7 @@
                 <w:szCs w:val="14"/>
                 <w:lang w:eastAsia="de-DE"/>
               </w:rPr>
-              <w:t xml:space="preserve">380,00</w:t>
+              <w:t xml:space="preserve">380</w:t>
             </w:r>
           </w:p>
         </w:tc>
@@ -2671,7 +2671,7 @@
                 <w:szCs w:val="14"/>
                 <w:lang w:eastAsia="de-DE"/>
               </w:rPr>
-              <w:t xml:space="preserve">400,00</w:t>
+              <w:t xml:space="preserve">400.0</w:t>
             </w:r>
           </w:p>
         </w:tc>
@@ -2707,7 +2707,7 @@
                 <w:szCs w:val="14"/>
                 <w:lang w:eastAsia="de-DE"/>
               </w:rPr>
-              <w:t xml:space="preserve">420,00</w:t>
+              <w:t xml:space="preserve">420.0</w:t>
             </w:r>
           </w:p>
         </w:tc>
@@ -3317,7 +3317,7 @@
                 <w:lang w:eastAsia="de-DE"/>
               </w:rPr>
               <w:lastRenderedPageBreak/>
-              <w:t xml:space="preserve">0.0</w:t>
+              <w:t xml:space="preserve">0,00</w:t>
             </w:r>
           </w:p>
         </w:tc>
@@ -3353,7 +3353,8 @@
                 <w:szCs w:val="14"/>
                 <w:lang w:eastAsia="de-DE"/>
               </w:rPr>
-              <w:t xml:space="preserve">0.0</w:t>
+              <w:lastRenderedPageBreak/>
+              <w:t xml:space="preserve">0,00</w:t>
             </w:r>
           </w:p>
         </w:tc>
@@ -3390,6 +3391,7 @@
                 <w:szCs w:val="16"/>
                 <w:lang w:eastAsia="de-DE"/>
               </w:rPr>
+              <w:lastRenderedPageBreak/>
               <w:t>I - III Quart</w:t>
             </w:r>
           </w:p>
@@ -3505,7 +3507,7 @@
                 <w:szCs w:val="14"/>
                 <w:lang w:eastAsia="de-DE"/>
               </w:rPr>
-              <w:t xml:space="preserve">380,00</w:t>
+              <w:t xml:space="preserve">380</w:t>
             </w:r>
           </w:p>
         </w:tc>
@@ -3772,7 +3774,7 @@
                 <w:szCs w:val="16"/>
                 <w:lang w:eastAsia="de-DE"/>
               </w:rPr>
-              <w:t xml:space="preserve">112340.52</w:t>
+              <w:t xml:space="preserve">112.340,52</w:t>
             </w:r>
           </w:p>
         </w:tc>
@@ -3985,6 +3987,7 @@
             <w:pPr>
               <w:keepLines/>
               <w:spacing w:after="0"/>
+              <w:ind w:left="1416" w:hanging="1416"/>
               <w:jc w:val="right"/>
               <w:rPr>
                 <w:rFonts w:eastAsia="Times New Roman" w:cs="Arial"/>
@@ -4000,7 +4003,7 @@
                 <w:szCs w:val="14"/>
                 <w:lang w:eastAsia="de-DE"/>
               </w:rPr>
-              <w:t xml:space="preserve"/>
+              <w:t xml:space="preserve">146.541,79</w:t>
             </w:r>
           </w:p>
         </w:tc>
@@ -4184,7 +4187,7 @@
                 <w:szCs w:val="14"/>
                 <w:lang w:eastAsia="de-DE"/>
               </w:rPr>
-              <w:t xml:space="preserve">345,00</w:t>
+              <w:t xml:space="preserve">345</w:t>
             </w:r>
           </w:p>
         </w:tc>
@@ -4220,7 +4223,7 @@
                 <w:szCs w:val="14"/>
                 <w:lang w:eastAsia="de-DE"/>
               </w:rPr>
-              <w:t xml:space="preserve"/>
+              <w:t xml:space="preserve">465.0</w:t>
             </w:r>
           </w:p>
         </w:tc>
@@ -4455,7 +4458,7 @@
                 <w:szCs w:val="20"/>
                 <w:lang w:eastAsia="de-DE"/>
               </w:rPr>
-              <w:t xml:space="preserve"/>
+              <w:t xml:space="preserve">681.419,32</w:t>
             </w:r>
           </w:p>
         </w:tc>
@@ -4659,7 +4662,7 @@
                 <w:szCs w:val="28"/>
                 <w:lang w:eastAsia="de-DE"/>
               </w:rPr>
-              <w:t xml:space="preserve">4.285.712,75</w:t>
+              <w:t xml:space="preserve">4.461.562,90</w:t>
             </w:r>
           </w:p>
         </w:tc>

--- a/Ausgabe/60/2023/60-2023-06-Vorb_Ertraege.docx
+++ b/Ausgabe/60/2023/60-2023-06-Vorb_Ertraege.docx
@@ -6,6 +6,8 @@
       <w:pPr>
         <w:pStyle w:val="berschrift2"/>
       </w:pPr>
+      <w:bookmarkStart w:id="0" w:name="_GoBack"/>
+      <w:bookmarkEnd w:id="0"/>
       <w:r>
         <w:t>4.2 Erträge</w:t>
       </w:r>
@@ -5605,7 +5607,15 @@
                 <w:u w:val="double"/>
                 <w:lang w:eastAsia="de-DE"/>
               </w:rPr>
-              <w:t xml:space="preserve"/>
+              <w:t xml:space="preserve">{'stkmz': 4461562.8975, 'ew_3006vj': 4131, 'stkmzproEW': 1080.020067175018, 'stkproew_land': 0    1807.01</w:t>
+              <w:br/>
+              <w:t xml:space="preserve">Name: landesdurchschnSTK, dtype: float64, 'schwellenwertsza': 0    1097.43</w:t>
+              <w:br/>
+              <w:t xml:space="preserve">Name: Schwellenwert_76vh, dtype: float64, 'diffstkjeEWuSchwW': 0   -17.409933</w:t>
+              <w:br/>
+              <w:t xml:space="preserve">Name: Schwellenwert_76vh, dtype: float64, 'sza': 0    71920.4325</w:t>
+              <w:br/>
+              <w:t xml:space="preserve">Name: Schwellenwert_76vh, dtype: float64}</w:t>
             </w:r>
           </w:p>
         </w:tc>
@@ -9780,7 +9790,6 @@
     <w:sectPr>
       <w:pgSz w:w="11906" w:h="16838"/>
       <w:pgMar w:top="1417" w:right="1417" w:bottom="1134" w:left="1417" w:header="708" w:footer="708" w:gutter="0"/>
-      <w:lnNumType w:countBy="1" w:restart="continuous"/>
       <w:cols w:space="708"/>
       <w:docGrid w:linePitch="360"/>
     </w:sectPr>

--- a/Ausgabe/60/2023/60-2023-06-Vorb_Ertraege.docx
+++ b/Ausgabe/60/2023/60-2023-06-Vorb_Ertraege.docx
@@ -6,8 +6,6 @@
       <w:pPr>
         <w:pStyle w:val="berschrift2"/>
       </w:pPr>
-      <w:bookmarkStart w:id="0" w:name="_GoBack"/>
-      <w:bookmarkEnd w:id="0"/>
       <w:r>
         <w:t>4.2 Erträge</w:t>
       </w:r>
@@ -4693,7 +4691,12 @@
     </w:p>
     <w:p>
       <w:r>
-        <w:t xml:space="preserve">Die Schlüsselzuweisung A dient der Anhebung der Gemeinde auf ein Mindestniveau der Steuerkraft. Hierzu wird die Steuerkraft je Einwohner mit einem landeseinheitlichen Schwellenwert verglichen. Wenn der Schwellenwert über der Steuerkraftmesszahl pro Einwohner liegt, wird der Differenzbetrag für jeden Einwohner als Zuweisung gezahlt. </w:t>
+        <w:t>Die Schlüsselzuweisung A dient der Anhebung der Gemeinde auf ein Mindestniveau der Steuerkraft. Hierzu wird die Steuerkraft je Einwohner mit einem landeseinheitlichen Schwellenwert verglichen. Wenn der Schwellenwert über der Steuerkraftmesszahl pro Einwohner liegt, wird der Differenzbetrag für jed</w:t>
+      </w:r>
+      <w:bookmarkStart w:id="0" w:name="_GoBack"/>
+      <w:bookmarkEnd w:id="0"/>
+      <w:r>
+        <w:t xml:space="preserve">en Einwohner als Zuweisung gezahlt. </w:t>
       </w:r>
     </w:p>
     <w:p>
@@ -4713,9 +4716,9 @@
         <w:tblLook w:val="04A0" w:firstRow="1" w:lastRow="0" w:firstColumn="1" w:lastColumn="0" w:noHBand="0" w:noVBand="1"/>
       </w:tblPr>
       <w:tblGrid>
-        <w:gridCol w:w="421"/>
-        <w:gridCol w:w="6378"/>
-        <w:gridCol w:w="2407"/>
+        <w:gridCol w:w="417"/>
+        <w:gridCol w:w="6309"/>
+        <w:gridCol w:w="2486"/>
       </w:tblGrid>
       <w:tr>
         <w:trPr>
@@ -4817,7 +4820,7 @@
                 <w:rFonts w:eastAsia="Times New Roman" w:cs="Arial"/>
                 <w:lang w:eastAsia="de-DE"/>
               </w:rPr>
-              <w:t xml:space="preserve"/>
+              <w:t xml:space="preserve">4.461.562,90</w:t>
             </w:r>
           </w:p>
         </w:tc>
@@ -4886,7 +4889,7 @@
                 <w:rFonts w:eastAsia="Times New Roman" w:cs="Arial"/>
                 <w:lang w:eastAsia="de-DE"/>
               </w:rPr>
-              <w:t>Einwohner am 30.06.2022</w:t>
+              <w:t xml:space="preserve">Einwohner am 30.06.2022</w:t>
             </w:r>
           </w:p>
         </w:tc>
@@ -4920,7 +4923,7 @@
                 <w:color w:val="000000"/>
                 <w:lang w:eastAsia="de-DE"/>
               </w:rPr>
-              <w:t xml:space="preserve"/>
+              <w:t xml:space="preserve">4.131</w:t>
             </w:r>
           </w:p>
         </w:tc>
@@ -5027,7 +5030,7 @@
                 <w:color w:val="000000"/>
                 <w:lang w:eastAsia="de-DE"/>
               </w:rPr>
-              <w:t xml:space="preserve">        </w:t>
+              <w:t xml:space="preserve">1.080,02        </w:t>
             </w:r>
           </w:p>
         </w:tc>
@@ -5132,7 +5135,7 @@
                 <w:rFonts w:eastAsia="Times New Roman" w:cs="Arial"/>
                 <w:lang w:eastAsia="de-DE"/>
               </w:rPr>
-              <w:t xml:space="preserve"/>
+              <w:t xml:space="preserve">1.807,01</w:t>
             </w:r>
             <w:r>
               <w:rPr>
@@ -5242,7 +5245,7 @@
                 <w:color w:val="000000"/>
                 <w:lang w:eastAsia="de-DE"/>
               </w:rPr>
-              <w:t xml:space="preserve"/>
+              <w:t xml:space="preserve">1.097,43</w:t>
             </w:r>
             <w:r>
               <w:rPr>
@@ -5373,7 +5376,7 @@
                 <w:color w:val="000000"/>
                 <w:lang w:eastAsia="de-DE"/>
               </w:rPr>
-              <w:t xml:space="preserve"/>
+              <w:t xml:space="preserve">-17,41</w:t>
             </w:r>
             <w:r>
               <w:rPr>
@@ -5420,7 +5423,7 @@
                 <w:color w:val="000000"/>
                 <w:lang w:eastAsia="de-DE"/>
               </w:rPr>
-              <w:t>7</w:t>
+              <w:t xml:space="preserve">7</w:t>
             </w:r>
           </w:p>
         </w:tc>
@@ -5488,7 +5491,7 @@
                 <w:color w:val="000000"/>
                 <w:lang w:eastAsia="de-DE"/>
               </w:rPr>
-              <w:t xml:space="preserve"/>
+              <w:t xml:space="preserve">4.131</w:t>
             </w:r>
           </w:p>
         </w:tc>
@@ -5607,15 +5610,7 @@
                 <w:u w:val="double"/>
                 <w:lang w:eastAsia="de-DE"/>
               </w:rPr>
-              <w:t xml:space="preserve">{'stkmz': 4461562.8975, 'ew_3006vj': 4131, 'stkmzproEW': 1080.020067175018, 'stkproew_land': 0    1807.01</w:t>
-              <w:br/>
-              <w:t xml:space="preserve">Name: landesdurchschnSTK, dtype: float64, 'schwellenwertsza': 0    1097.43</w:t>
-              <w:br/>
-              <w:t xml:space="preserve">Name: Schwellenwert_76vh, dtype: float64, 'diffstkjeEWuSchwW': 0   -17.409933</w:t>
-              <w:br/>
-              <w:t xml:space="preserve">Name: Schwellenwert_76vh, dtype: float64, 'sza': 0    71920.4325</w:t>
-              <w:br/>
-              <w:t xml:space="preserve">Name: Schwellenwert_76vh, dtype: float64}</w:t>
+              <w:t xml:space="preserve">71.920,43</w:t>
             </w:r>
           </w:p>
         </w:tc>
@@ -5632,6 +5627,19 @@
         <w:rPr>
           <w:u w:val="single"/>
         </w:rPr>
+        <w:t xml:space="preserve"/>
+      </w:r>
+    </w:p>
+    <w:p>
+      <w:pPr>
+        <w:rPr>
+          <w:u w:val="single"/>
+        </w:rPr>
+      </w:pPr>
+      <w:r>
+        <w:rPr>
+          <w:u w:val="single"/>
+        </w:rPr>
         <w:t>Zuweisung für zentralörtliche Bedeutung</w:t>
       </w:r>
     </w:p>
@@ -5680,14 +5688,13 @@
       </w:r>
       <w:r>
         <w:tab/>
-        <w:t>Ansatzzahl für den Nahbereich</w:t>
+        <w:t xml:space="preserve">Ansatzzahl für den Nahbereich</w:t>
       </w:r>
       <w:r>
         <w:tab/>
       </w:r>
-      <w:proofErr w:type="gramStart"/>
-      <w:r>
-        <w:t xml:space="preserve"/>
+      <w:r>
+        <w:t xml:space="preserve">1.797565</w:t>
       </w:r>
     </w:p>
     <w:p>
@@ -5708,7 +5715,7 @@
         <w:tab/>
       </w:r>
       <w:r>
-        <w:t xml:space="preserve"/>
+        <w:t xml:space="preserve">92</w:t>
       </w:r>
     </w:p>
     <w:p/>
@@ -5727,7 +5734,7 @@
         <w:tab/>
       </w:r>
       <w:r>
-        <w:t xml:space="preserve"/>
+        <w:t xml:space="preserve">92</w:t>
       </w:r>
     </w:p>
     <w:p>
@@ -5748,7 +5755,7 @@
         <w:tab/>
       </w:r>
       <w:r>
-        <w:t xml:space="preserve"/>
+        <w:t xml:space="preserve">2072</w:t>
       </w:r>
     </w:p>
     <w:p>
@@ -5759,7 +5766,7 @@
         </w:tabs>
       </w:pPr>
       <w:r>
-        <w:t>=</w:t>
+        <w:t xml:space="preserve">=</w:t>
       </w:r>
       <w:r>
         <w:tab/>
@@ -5768,9 +5775,8 @@
       <w:r>
         <w:tab/>
       </w:r>
-      <w:proofErr w:type="gramStart"/>
-      <w:r>
-        <w:t xml:space="preserve"/>
+      <w:r>
+        <w:t xml:space="preserve">190624</w:t>
       </w:r>
     </w:p>
     <w:p>
@@ -5800,7 +5806,7 @@
       </w:r>
       <w:proofErr w:type="gramStart"/>
       <w:r>
-        <w:t xml:space="preserve"/>
+        <w:t xml:space="preserve">190624</w:t>
       </w:r>
     </w:p>
     <w:p>
@@ -5815,14 +5821,13 @@
       </w:r>
       <w:r>
         <w:tab/>
-        <w:t>Ausgleichsmesszahl</w:t>
+        <w:t xml:space="preserve">Ausgleichsmesszahl</w:t>
       </w:r>
       <w:r>
         <w:tab/>
       </w:r>
-      <w:proofErr w:type="gramStart"/>
-      <w:r>
-        <w:t xml:space="preserve"/>
+      <w:r>
+        <w:t xml:space="preserve">0</w:t>
       </w:r>
     </w:p>
     <w:p>
@@ -5837,14 +5842,13 @@
       </w:r>
       <w:r>
         <w:tab/>
-        <w:t>Finanzkraftmesszahl</w:t>
+        <w:t xml:space="preserve">Finanzkraftmesszahl</w:t>
       </w:r>
       <w:r>
         <w:tab/>
       </w:r>
-      <w:proofErr w:type="gramStart"/>
-      <w:r>
-        <w:t xml:space="preserve"/>
+      <w:r>
+        <w:t xml:space="preserve">1360044.999</w:t>
       </w:r>
     </w:p>
     <w:p>
@@ -5865,7 +5869,7 @@
         <w:tab/>
       </w:r>
       <w:r>
-        <w:t xml:space="preserve"/>
+        <w:t xml:space="preserve">-1169420.999</w:t>
       </w:r>
     </w:p>
     <w:p>
@@ -5886,7 +5890,7 @@
         <w:tab/>
       </w:r>
       <w:r>
-        <w:t xml:space="preserve"/>
+        <w:t xml:space="preserve">-1052478.8991</w:t>
       </w:r>
     </w:p>
     <w:p>
@@ -5907,7 +5911,7 @@
         <w:tab/>
       </w:r>
       <w:r>
-        <w:t xml:space="preserve"/>
+        <w:t xml:space="preserve">1</w:t>
       </w:r>
     </w:p>
     <w:p>
@@ -5928,7 +5932,7 @@
         <w:tab/>
       </w:r>
       <w:r>
-        <w:t xml:space="preserve"/>
+        <w:t xml:space="preserve">-1052479.8991</w:t>
       </w:r>
     </w:p>
     <w:p>
@@ -5954,14 +5958,14 @@
         <w:t xml:space="preserve">) mit </w:t>
       </w:r>
       <w:r>
-        <w:t xml:space="preserve"/>
+        <w:t xml:space="preserve">1.797565</w:t>
       </w:r>
       <w:r>
         <w:t xml:space="preserve"> % multipliziert. Hieraus ergibt sich ein Ansatz von </w:t>
       </w:r>
       <w:proofErr w:type="gramStart"/>
       <w:r>
-        <w:t xml:space="preserve"> </w:t>
+        <w:t xml:space="preserve">92 </w:t>
       </w:r>
       <w:r>
         <w:t>. Dieser Ansatz wird mit einem Grundbetrag bewertet, und der Ausgleichsmesszahl zugeschlagen. Der Differenzbetrag der erhöhten Ausgleichsmesszahl zur Finanzkraftmesszahl wird zu 90 % der Ortsgemeinde zugewiesen. Allerdings wird hierauf die erhaltene Schlüsselzuweisung B angerechnet.</w:t>
@@ -5971,6 +5975,9 @@
       <w:pPr>
         <w:pStyle w:val="berschrift3"/>
       </w:pPr>
+      <w:r>
+        <w:t xml:space="preserve"/>
+      </w:r>
     </w:p>
     <w:p>
       <w:pPr>

--- a/Ausgabe/60/2023/60-2023-06-Vorb_Ertraege.docx
+++ b/Ausgabe/60/2023/60-2023-06-Vorb_Ertraege.docx
@@ -1687,7 +1687,7 @@
                     <pic:cNvPicPr/>
                   </pic:nvPicPr>
                   <pic:blipFill>
-                    <a:blip r:embed="rId7"/>
+                    <a:blip r:embed="rId8"/>
                     <a:stretch>
                       <a:fillRect/>
                     </a:stretch>
@@ -1736,7 +1736,7 @@
                     <pic:cNvPicPr/>
                   </pic:nvPicPr>
                   <pic:blipFill>
-                    <a:blip r:embed="rId8"/>
+                    <a:blip r:embed="rId9"/>
                     <a:stretch>
                       <a:fillRect/>
                     </a:stretch>
@@ -1834,6 +1834,7 @@
           </w:tcPr>
           <w:p>
             <w:pPr>
+              <w:keepNext/>
               <w:keepLines/>
               <w:spacing w:after="0"/>
               <w:jc w:val="center"/>
@@ -1855,6 +1856,7 @@
                 <w:szCs w:val="20"/>
                 <w:lang w:eastAsia="de-DE"/>
               </w:rPr>
+              <w:lastRenderedPageBreak/>
               <w:t>Realsteuern</w:t>
             </w:r>
           </w:p>
@@ -1875,6 +1877,7 @@
           </w:tcPr>
           <w:p>
             <w:pPr>
+              <w:keepNext/>
               <w:keepLines/>
               <w:spacing w:after="0"/>
               <w:jc w:val="center"/>
@@ -1919,6 +1922,7 @@
           </w:tcPr>
           <w:p>
             <w:pPr>
+              <w:keepNext/>
               <w:keepLines/>
               <w:spacing w:after="0"/>
               <w:jc w:val="left"/>
@@ -1960,6 +1964,7 @@
           </w:tcPr>
           <w:p>
             <w:pPr>
+              <w:keepNext/>
               <w:keepLines/>
               <w:spacing w:after="0"/>
               <w:jc w:val="left"/>
@@ -2001,6 +2006,7 @@
           </w:tcPr>
           <w:p>
             <w:pPr>
+              <w:keepNext/>
               <w:keepLines/>
               <w:spacing w:after="0"/>
               <w:jc w:val="left"/>
@@ -2042,6 +2048,7 @@
           </w:tcPr>
           <w:p>
             <w:pPr>
+              <w:keepNext/>
               <w:keepLines/>
               <w:spacing w:after="0"/>
               <w:jc w:val="left"/>
@@ -2084,6 +2091,7 @@
           </w:tcPr>
           <w:p>
             <w:pPr>
+              <w:keepNext/>
               <w:keepLines/>
               <w:spacing w:after="0"/>
               <w:jc w:val="center"/>
@@ -2130,6 +2138,7 @@
           </w:tcPr>
           <w:p>
             <w:pPr>
+              <w:keepNext/>
               <w:keepLines/>
               <w:spacing w:after="0"/>
               <w:jc w:val="left"/>
@@ -2167,6 +2176,7 @@
           </w:tcPr>
           <w:p>
             <w:pPr>
+              <w:keepNext/>
               <w:keepLines/>
               <w:spacing w:after="0"/>
               <w:jc w:val="right"/>
@@ -2204,6 +2214,7 @@
           </w:tcPr>
           <w:p>
             <w:pPr>
+              <w:keepNext/>
               <w:keepLines/>
               <w:spacing w:after="0"/>
               <w:jc w:val="right"/>
@@ -2241,6 +2252,7 @@
           </w:tcPr>
           <w:p>
             <w:pPr>
+              <w:keepNext/>
               <w:keepLines/>
               <w:spacing w:after="0"/>
               <w:jc w:val="right"/>
@@ -2279,6 +2291,7 @@
           </w:tcPr>
           <w:p>
             <w:pPr>
+              <w:keepNext/>
               <w:keepLines/>
               <w:spacing w:after="0"/>
               <w:jc w:val="left"/>
@@ -2316,6 +2329,7 @@
           </w:tcPr>
           <w:p>
             <w:pPr>
+              <w:keepNext/>
               <w:keepLines/>
               <w:spacing w:after="0"/>
               <w:jc w:val="right"/>
@@ -2358,6 +2372,7 @@
           </w:tcPr>
           <w:p>
             <w:pPr>
+              <w:keepNext/>
               <w:keepLines/>
               <w:spacing w:after="0"/>
               <w:jc w:val="left"/>
@@ -2394,6 +2409,7 @@
           </w:tcPr>
           <w:p>
             <w:pPr>
+              <w:keepNext/>
               <w:keepLines/>
               <w:spacing w:after="0"/>
               <w:jc w:val="right"/>
@@ -2430,6 +2446,7 @@
           </w:tcPr>
           <w:p>
             <w:pPr>
+              <w:keepNext/>
               <w:keepLines/>
               <w:spacing w:after="0"/>
               <w:jc w:val="right"/>
@@ -2466,6 +2483,7 @@
           </w:tcPr>
           <w:p>
             <w:pPr>
+              <w:keepNext/>
               <w:keepLines/>
               <w:spacing w:after="0"/>
               <w:jc w:val="right"/>
@@ -2503,6 +2521,7 @@
           </w:tcPr>
           <w:p>
             <w:pPr>
+              <w:keepNext/>
               <w:keepLines/>
               <w:spacing w:after="0"/>
               <w:jc w:val="left"/>
@@ -2539,6 +2558,7 @@
           </w:tcPr>
           <w:p>
             <w:pPr>
+              <w:keepNext/>
               <w:keepLines/>
               <w:spacing w:after="0"/>
               <w:jc w:val="right"/>
@@ -2582,6 +2602,7 @@
           </w:tcPr>
           <w:p>
             <w:pPr>
+              <w:keepNext/>
               <w:keepLines/>
               <w:spacing w:after="0"/>
               <w:jc w:val="left"/>
@@ -2618,6 +2639,7 @@
           </w:tcPr>
           <w:p>
             <w:pPr>
+              <w:keepNext/>
               <w:keepLines/>
               <w:spacing w:after="0"/>
               <w:jc w:val="right"/>
@@ -2654,6 +2676,7 @@
           </w:tcPr>
           <w:p>
             <w:pPr>
+              <w:keepNext/>
               <w:keepLines/>
               <w:spacing w:after="0"/>
               <w:jc w:val="right"/>
@@ -2690,6 +2713,7 @@
           </w:tcPr>
           <w:p>
             <w:pPr>
+              <w:keepNext/>
               <w:keepLines/>
               <w:spacing w:after="0"/>
               <w:jc w:val="right"/>
@@ -2727,6 +2751,7 @@
           </w:tcPr>
           <w:p>
             <w:pPr>
+              <w:keepNext/>
               <w:keepLines/>
               <w:spacing w:after="0"/>
               <w:jc w:val="left"/>
@@ -2767,6 +2792,7 @@
           </w:tcPr>
           <w:p>
             <w:pPr>
+              <w:keepNext/>
               <w:keepLines/>
               <w:spacing w:after="0"/>
               <w:jc w:val="right"/>
@@ -2813,6 +2839,7 @@
           </w:tcPr>
           <w:p>
             <w:pPr>
+              <w:keepNext/>
               <w:keepLines/>
               <w:spacing w:after="0"/>
               <w:jc w:val="left"/>
@@ -2849,6 +2876,7 @@
           </w:tcPr>
           <w:p>
             <w:pPr>
+              <w:keepNext/>
               <w:keepLines/>
               <w:spacing w:after="0"/>
               <w:jc w:val="right"/>
@@ -2885,6 +2913,7 @@
           </w:tcPr>
           <w:p>
             <w:pPr>
+              <w:keepNext/>
               <w:keepLines/>
               <w:spacing w:after="0"/>
               <w:jc w:val="right"/>
@@ -2921,6 +2950,7 @@
           </w:tcPr>
           <w:p>
             <w:pPr>
+              <w:keepNext/>
               <w:keepLines/>
               <w:spacing w:after="0"/>
               <w:jc w:val="right"/>
@@ -2958,6 +2988,7 @@
           </w:tcPr>
           <w:p>
             <w:pPr>
+              <w:keepNext/>
               <w:keepLines/>
               <w:spacing w:after="0"/>
               <w:jc w:val="center"/>
@@ -3004,6 +3035,7 @@
           </w:tcPr>
           <w:p>
             <w:pPr>
+              <w:keepNext/>
               <w:keepLines/>
               <w:spacing w:after="0"/>
               <w:jc w:val="left"/>
@@ -3040,6 +3072,7 @@
           </w:tcPr>
           <w:p>
             <w:pPr>
+              <w:keepNext/>
               <w:keepLines/>
               <w:spacing w:after="0"/>
               <w:jc w:val="right"/>
@@ -3076,6 +3109,7 @@
           </w:tcPr>
           <w:p>
             <w:pPr>
+              <w:keepNext/>
               <w:keepLines/>
               <w:spacing w:after="0"/>
               <w:jc w:val="right"/>
@@ -3112,6 +3146,7 @@
           </w:tcPr>
           <w:p>
             <w:pPr>
+              <w:keepNext/>
               <w:keepLines/>
               <w:spacing w:after="0"/>
               <w:jc w:val="right"/>
@@ -3149,6 +3184,7 @@
           </w:tcPr>
           <w:p>
             <w:pPr>
+              <w:keepNext/>
               <w:keepLines/>
               <w:spacing w:after="0"/>
               <w:jc w:val="left"/>
@@ -3185,6 +3221,7 @@
           </w:tcPr>
           <w:p>
             <w:pPr>
+              <w:keepNext/>
               <w:keepLines/>
               <w:spacing w:after="0"/>
               <w:jc w:val="right"/>
@@ -3227,6 +3264,7 @@
           </w:tcPr>
           <w:p>
             <w:pPr>
+              <w:keepNext/>
               <w:keepLines/>
               <w:spacing w:after="0"/>
               <w:jc w:val="left"/>
@@ -3263,6 +3301,7 @@
           </w:tcPr>
           <w:p>
             <w:pPr>
+              <w:keepNext/>
               <w:keepLines/>
               <w:spacing w:after="0"/>
               <w:jc w:val="right"/>
@@ -3299,6 +3338,7 @@
           </w:tcPr>
           <w:p>
             <w:pPr>
+              <w:keepNext/>
               <w:keepLines/>
               <w:spacing w:after="0"/>
               <w:jc w:val="right"/>
@@ -3316,7 +3356,6 @@
                 <w:szCs w:val="14"/>
                 <w:lang w:eastAsia="de-DE"/>
               </w:rPr>
-              <w:lastRenderedPageBreak/>
               <w:t xml:space="preserve">0,00</w:t>
             </w:r>
           </w:p>
@@ -3336,6 +3375,7 @@
           </w:tcPr>
           <w:p>
             <w:pPr>
+              <w:keepNext/>
               <w:keepLines/>
               <w:spacing w:after="0"/>
               <w:jc w:val="right"/>
@@ -3353,7 +3393,6 @@
                 <w:szCs w:val="14"/>
                 <w:lang w:eastAsia="de-DE"/>
               </w:rPr>
-              <w:lastRenderedPageBreak/>
               <w:t xml:space="preserve">0,00</w:t>
             </w:r>
           </w:p>
@@ -3374,6 +3413,7 @@
           </w:tcPr>
           <w:p>
             <w:pPr>
+              <w:keepNext/>
               <w:keepLines/>
               <w:spacing w:after="0"/>
               <w:jc w:val="left"/>
@@ -3391,7 +3431,6 @@
                 <w:szCs w:val="16"/>
                 <w:lang w:eastAsia="de-DE"/>
               </w:rPr>
-              <w:lastRenderedPageBreak/>
               <w:t>I - III Quart</w:t>
             </w:r>
           </w:p>
@@ -3411,6 +3450,7 @@
           </w:tcPr>
           <w:p>
             <w:pPr>
+              <w:keepNext/>
               <w:keepLines/>
               <w:spacing w:after="0"/>
               <w:jc w:val="right"/>
@@ -3453,6 +3493,7 @@
           </w:tcPr>
           <w:p>
             <w:pPr>
+              <w:keepNext/>
               <w:keepLines/>
               <w:spacing w:after="0"/>
               <w:jc w:val="left"/>
@@ -3470,7 +3511,6 @@
                 <w:szCs w:val="14"/>
                 <w:lang w:eastAsia="de-DE"/>
               </w:rPr>
-              <w:lastRenderedPageBreak/>
               <w:t xml:space="preserve">Hebesatz</w:t>
             </w:r>
           </w:p>
@@ -3490,6 +3530,7 @@
           </w:tcPr>
           <w:p>
             <w:pPr>
+              <w:keepNext/>
               <w:keepLines/>
               <w:spacing w:after="0"/>
               <w:jc w:val="right"/>
@@ -3526,6 +3567,7 @@
           </w:tcPr>
           <w:p>
             <w:pPr>
+              <w:keepNext/>
               <w:keepLines/>
               <w:spacing w:after="0"/>
               <w:jc w:val="right"/>
@@ -3562,6 +3604,7 @@
           </w:tcPr>
           <w:p>
             <w:pPr>
+              <w:keepNext/>
               <w:keepLines/>
               <w:spacing w:after="0"/>
               <w:jc w:val="right"/>
@@ -3599,6 +3642,7 @@
           </w:tcPr>
           <w:p>
             <w:pPr>
+              <w:keepNext/>
               <w:keepLines/>
               <w:spacing w:after="0"/>
               <w:jc w:val="left"/>
@@ -3639,6 +3683,7 @@
           </w:tcPr>
           <w:p>
             <w:pPr>
+              <w:keepNext/>
               <w:keepLines/>
               <w:spacing w:after="0"/>
               <w:jc w:val="right"/>
@@ -3685,6 +3730,7 @@
           </w:tcPr>
           <w:p>
             <w:pPr>
+              <w:keepNext/>
               <w:keepLines/>
               <w:spacing w:after="0"/>
               <w:jc w:val="left"/>
@@ -3721,6 +3767,7 @@
           </w:tcPr>
           <w:p>
             <w:pPr>
+              <w:keepNext/>
               <w:keepLines/>
               <w:spacing w:after="0"/>
               <w:jc w:val="right"/>
@@ -3757,6 +3804,7 @@
           </w:tcPr>
           <w:p>
             <w:pPr>
+              <w:keepNext/>
               <w:keepLines/>
               <w:spacing w:after="0"/>
               <w:jc w:val="right"/>
@@ -3793,6 +3841,7 @@
           </w:tcPr>
           <w:p>
             <w:pPr>
+              <w:keepNext/>
               <w:keepLines/>
               <w:spacing w:after="0"/>
               <w:ind w:left="708" w:hanging="708"/>
@@ -3830,6 +3879,7 @@
           </w:tcPr>
           <w:p>
             <w:pPr>
+              <w:keepNext/>
               <w:keepLines/>
               <w:spacing w:after="0"/>
               <w:jc w:val="center"/>
@@ -3888,6 +3938,7 @@
           </w:tcPr>
           <w:p>
             <w:pPr>
+              <w:keepNext/>
               <w:keepLines/>
               <w:spacing w:after="0"/>
               <w:jc w:val="left"/>
@@ -3950,6 +4001,7 @@
           </w:tcPr>
           <w:p>
             <w:pPr>
+              <w:keepNext/>
               <w:keepLines/>
               <w:spacing w:after="0"/>
               <w:jc w:val="right"/>
@@ -3985,6 +4037,7 @@
           </w:tcPr>
           <w:p>
             <w:pPr>
+              <w:keepNext/>
               <w:keepLines/>
               <w:spacing w:after="0"/>
               <w:ind w:left="1416" w:hanging="1416"/>
@@ -4021,6 +4074,7 @@
           </w:tcPr>
           <w:p>
             <w:pPr>
+              <w:keepNext/>
               <w:keepLines/>
               <w:spacing w:after="0"/>
               <w:jc w:val="right"/>
@@ -4057,6 +4111,7 @@
           </w:tcPr>
           <w:p>
             <w:pPr>
+              <w:keepNext/>
               <w:keepLines/>
               <w:spacing w:after="0"/>
               <w:jc w:val="left"/>
@@ -4092,6 +4147,7 @@
           </w:tcPr>
           <w:p>
             <w:pPr>
+              <w:keepNext/>
               <w:keepLines/>
               <w:spacing w:after="0"/>
               <w:jc w:val="right"/>
@@ -4134,6 +4190,7 @@
           </w:tcPr>
           <w:p>
             <w:pPr>
+              <w:keepNext/>
               <w:keepLines/>
               <w:spacing w:after="0"/>
               <w:jc w:val="left"/>
@@ -4170,6 +4227,7 @@
           </w:tcPr>
           <w:p>
             <w:pPr>
+              <w:keepNext/>
               <w:keepLines/>
               <w:spacing w:after="0"/>
               <w:jc w:val="right"/>
@@ -4206,6 +4264,7 @@
           </w:tcPr>
           <w:p>
             <w:pPr>
+              <w:keepNext/>
               <w:keepLines/>
               <w:spacing w:after="0"/>
               <w:jc w:val="right"/>
@@ -4242,6 +4301,7 @@
           </w:tcPr>
           <w:p>
             <w:pPr>
+              <w:keepNext/>
               <w:keepLines/>
               <w:spacing w:after="0"/>
               <w:jc w:val="right"/>
@@ -4279,6 +4339,7 @@
           </w:tcPr>
           <w:p>
             <w:pPr>
+              <w:keepNext/>
               <w:keepLines/>
               <w:spacing w:after="0"/>
               <w:jc w:val="left"/>
@@ -4315,6 +4376,7 @@
           </w:tcPr>
           <w:p>
             <w:pPr>
+              <w:keepNext/>
               <w:keepLines/>
               <w:spacing w:after="0"/>
               <w:jc w:val="right"/>
@@ -4357,6 +4419,7 @@
           </w:tcPr>
           <w:p>
             <w:pPr>
+              <w:keepNext/>
               <w:keepLines/>
               <w:spacing w:after="0"/>
               <w:jc w:val="left"/>
@@ -4397,6 +4460,7 @@
           </w:tcPr>
           <w:p>
             <w:pPr>
+              <w:keepNext/>
               <w:keepLines/>
               <w:spacing w:after="0"/>
               <w:jc w:val="right"/>
@@ -4437,6 +4501,7 @@
           </w:tcPr>
           <w:p>
             <w:pPr>
+              <w:keepNext/>
               <w:keepLines/>
               <w:spacing w:after="0"/>
               <w:jc w:val="right"/>
@@ -4477,6 +4542,7 @@
           </w:tcPr>
           <w:p>
             <w:pPr>
+              <w:keepNext/>
               <w:keepLines/>
               <w:spacing w:after="0"/>
               <w:jc w:val="right"/>
@@ -4518,6 +4584,7 @@
           </w:tcPr>
           <w:p>
             <w:pPr>
+              <w:keepNext/>
               <w:keepLines/>
               <w:spacing w:after="0"/>
               <w:jc w:val="left"/>
@@ -4558,6 +4625,7 @@
           </w:tcPr>
           <w:p>
             <w:pPr>
+              <w:keepNext/>
               <w:keepLines/>
               <w:spacing w:after="0"/>
               <w:jc w:val="right"/>
@@ -4605,6 +4673,7 @@
           </w:tcPr>
           <w:p>
             <w:pPr>
+              <w:keepNext/>
               <w:keepLines/>
               <w:spacing w:after="0"/>
               <w:jc w:val="left"/>
@@ -4639,6 +4708,7 @@
           </w:tcPr>
           <w:p>
             <w:pPr>
+              <w:keepNext/>
               <w:keepLines/>
               <w:spacing w:after="0"/>
               <w:jc w:val="right"/>
@@ -4662,13 +4732,17 @@
                 <w:szCs w:val="28"/>
                 <w:lang w:eastAsia="de-DE"/>
               </w:rPr>
-              <w:t xml:space="preserve">4.461.562,90</w:t>
+              <w:t xml:space="preserve">4.461.563,00</w:t>
             </w:r>
           </w:p>
         </w:tc>
       </w:tr>
     </w:tbl>
-    <w:p/>
+    <w:p>
+      <w:pPr>
+        <w:keepLines/>
+      </w:pPr>
+    </w:p>
     <w:p>
       <w:pPr>
         <w:rPr>
@@ -4691,12 +4765,7 @@
     </w:p>
     <w:p>
       <w:r>
-        <w:t>Die Schlüsselzuweisung A dient der Anhebung der Gemeinde auf ein Mindestniveau der Steuerkraft. Hierzu wird die Steuerkraft je Einwohner mit einem landeseinheitlichen Schwellenwert verglichen. Wenn der Schwellenwert über der Steuerkraftmesszahl pro Einwohner liegt, wird der Differenzbetrag für jed</w:t>
-      </w:r>
-      <w:bookmarkStart w:id="0" w:name="_GoBack"/>
-      <w:bookmarkEnd w:id="0"/>
-      <w:r>
-        <w:t xml:space="preserve">en Einwohner als Zuweisung gezahlt. </w:t>
+        <w:t xml:space="preserve">Die Schlüsselzuweisung A dient der Anhebung der Gemeinde auf ein Mindestniveau der Steuerkraft. Hierzu wird die Steuerkraft je Einwohner mit einem landeseinheitlichen Schwellenwert verglichen. Wenn der Schwellenwert über der Steuerkraftmesszahl pro Einwohner liegt, wird der Differenzbetrag für jeden Einwohner als Zuweisung gezahlt. </w:t>
       </w:r>
     </w:p>
     <w:p>
@@ -4740,6 +4809,8 @@
           </w:tcPr>
           <w:p>
             <w:pPr>
+              <w:keepNext/>
+              <w:keepLines/>
               <w:spacing w:after="0"/>
               <w:jc w:val="center"/>
               <w:rPr>
@@ -4774,6 +4845,8 @@
           </w:tcPr>
           <w:p>
             <w:pPr>
+              <w:keepNext/>
+              <w:keepLines/>
               <w:spacing w:after="0"/>
               <w:jc w:val="left"/>
               <w:rPr>
@@ -4808,19 +4881,21 @@
           </w:tcPr>
           <w:p>
             <w:pPr>
-              <w:spacing w:after="0"/>
-              <w:jc w:val="right"/>
-              <w:rPr>
-                <w:rFonts w:eastAsia="Times New Roman" w:cs="Arial"/>
-                <w:lang w:eastAsia="de-DE"/>
-              </w:rPr>
-            </w:pPr>
-            <w:r>
-              <w:rPr>
-                <w:rFonts w:eastAsia="Times New Roman" w:cs="Arial"/>
-                <w:lang w:eastAsia="de-DE"/>
-              </w:rPr>
-              <w:t xml:space="preserve">4.461.562,90</w:t>
+              <w:keepNext/>
+              <w:keepLines/>
+              <w:spacing w:after="0"/>
+              <w:jc w:val="right"/>
+              <w:rPr>
+                <w:rFonts w:eastAsia="Times New Roman" w:cs="Arial"/>
+                <w:lang w:eastAsia="de-DE"/>
+              </w:rPr>
+            </w:pPr>
+            <w:r>
+              <w:rPr>
+                <w:rFonts w:eastAsia="Times New Roman" w:cs="Arial"/>
+                <w:lang w:eastAsia="de-DE"/>
+              </w:rPr>
+              <w:t xml:space="preserve">4.461.563,00</w:t>
             </w:r>
           </w:p>
         </w:tc>
@@ -4845,6 +4920,8 @@
           </w:tcPr>
           <w:p>
             <w:pPr>
+              <w:keepNext/>
+              <w:keepLines/>
               <w:spacing w:after="0"/>
               <w:jc w:val="center"/>
               <w:rPr>
@@ -4877,6 +4954,8 @@
           </w:tcPr>
           <w:p>
             <w:pPr>
+              <w:keepNext/>
+              <w:keepLines/>
               <w:spacing w:after="0"/>
               <w:jc w:val="left"/>
               <w:rPr>
@@ -4909,6 +4988,8 @@
           </w:tcPr>
           <w:p>
             <w:pPr>
+              <w:keepNext/>
+              <w:keepLines/>
               <w:spacing w:after="0"/>
               <w:jc w:val="right"/>
               <w:rPr>
@@ -4948,6 +5029,8 @@
           </w:tcPr>
           <w:p>
             <w:pPr>
+              <w:keepNext/>
+              <w:keepLines/>
               <w:spacing w:after="0"/>
               <w:jc w:val="center"/>
               <w:rPr>
@@ -4982,6 +5065,8 @@
           </w:tcPr>
           <w:p>
             <w:pPr>
+              <w:keepNext/>
+              <w:keepLines/>
               <w:spacing w:after="0"/>
               <w:jc w:val="left"/>
               <w:rPr>
@@ -5016,6 +5101,8 @@
           </w:tcPr>
           <w:p>
             <w:pPr>
+              <w:keepNext/>
+              <w:keepLines/>
               <w:spacing w:after="0"/>
               <w:jc w:val="right"/>
               <w:rPr>
@@ -5055,6 +5142,8 @@
           </w:tcPr>
           <w:p>
             <w:pPr>
+              <w:keepNext/>
+              <w:keepLines/>
               <w:spacing w:after="0"/>
               <w:jc w:val="center"/>
               <w:rPr>
@@ -5089,6 +5178,8 @@
           </w:tcPr>
           <w:p>
             <w:pPr>
+              <w:keepNext/>
+              <w:keepLines/>
               <w:spacing w:after="0"/>
               <w:jc w:val="left"/>
               <w:rPr>
@@ -5123,6 +5214,8 @@
           </w:tcPr>
           <w:p>
             <w:pPr>
+              <w:keepNext/>
+              <w:keepLines/>
               <w:spacing w:after="0"/>
               <w:jc w:val="right"/>
               <w:rPr>
@@ -5167,6 +5260,8 @@
           </w:tcPr>
           <w:p>
             <w:pPr>
+              <w:keepNext/>
+              <w:keepLines/>
               <w:spacing w:after="0"/>
               <w:jc w:val="center"/>
               <w:rPr>
@@ -5199,6 +5294,8 @@
           </w:tcPr>
           <w:p>
             <w:pPr>
+              <w:keepNext/>
+              <w:keepLines/>
               <w:spacing w:after="0"/>
               <w:jc w:val="left"/>
               <w:rPr>
@@ -5231,6 +5328,8 @@
           </w:tcPr>
           <w:p>
             <w:pPr>
+              <w:keepNext/>
+              <w:keepLines/>
               <w:spacing w:after="0"/>
               <w:jc w:val="right"/>
               <w:rPr>
@@ -5278,6 +5377,8 @@
           </w:tcPr>
           <w:p>
             <w:pPr>
+              <w:keepNext/>
+              <w:keepLines/>
               <w:spacing w:after="0"/>
               <w:jc w:val="center"/>
               <w:rPr>
@@ -5312,6 +5413,8 @@
           </w:tcPr>
           <w:p>
             <w:pPr>
+              <w:keepNext/>
+              <w:keepLines/>
               <w:spacing w:after="0"/>
               <w:jc w:val="left"/>
               <w:rPr>
@@ -5362,6 +5465,8 @@
           </w:tcPr>
           <w:p>
             <w:pPr>
+              <w:keepNext/>
+              <w:keepLines/>
               <w:spacing w:after="0"/>
               <w:jc w:val="right"/>
               <w:rPr>
@@ -5409,6 +5514,8 @@
           </w:tcPr>
           <w:p>
             <w:pPr>
+              <w:keepNext/>
+              <w:keepLines/>
               <w:spacing w:after="0"/>
               <w:jc w:val="center"/>
               <w:rPr>
@@ -5443,6 +5550,8 @@
           </w:tcPr>
           <w:p>
             <w:pPr>
+              <w:keepNext/>
+              <w:keepLines/>
               <w:spacing w:after="0"/>
               <w:jc w:val="left"/>
               <w:rPr>
@@ -5477,6 +5586,8 @@
           </w:tcPr>
           <w:p>
             <w:pPr>
+              <w:keepNext/>
+              <w:keepLines/>
               <w:spacing w:after="0"/>
               <w:jc w:val="right"/>
               <w:rPr>
@@ -5516,6 +5627,8 @@
           </w:tcPr>
           <w:p>
             <w:pPr>
+              <w:keepNext/>
+              <w:keepLines/>
               <w:spacing w:after="0"/>
               <w:jc w:val="center"/>
               <w:rPr>
@@ -5554,6 +5667,8 @@
           </w:tcPr>
           <w:p>
             <w:pPr>
+              <w:keepNext/>
+              <w:keepLines/>
               <w:spacing w:after="0"/>
               <w:jc w:val="left"/>
               <w:rPr>
@@ -5592,6 +5707,8 @@
           </w:tcPr>
           <w:p>
             <w:pPr>
+              <w:keepNext/>
+              <w:keepLines/>
               <w:spacing w:after="0"/>
               <w:jc w:val="right"/>
               <w:rPr>
@@ -5610,7 +5727,7 @@
                 <w:u w:val="double"/>
                 <w:lang w:eastAsia="de-DE"/>
               </w:rPr>
-              <w:t xml:space="preserve">71.920,43</w:t>
+              <w:t xml:space="preserve">70.227,00</w:t>
             </w:r>
           </w:p>
         </w:tc>
@@ -5623,12 +5740,6 @@
           <w:u w:val="single"/>
         </w:rPr>
       </w:pPr>
-      <w:r>
-        <w:rPr>
-          <w:u w:val="single"/>
-        </w:rPr>
-        <w:t xml:space="preserve"/>
-      </w:r>
     </w:p>
     <w:p>
       <w:pPr>
@@ -5640,7 +5751,7 @@
         <w:rPr>
           <w:u w:val="single"/>
         </w:rPr>
-        <w:t>Zuweisung für zentralörtliche Bedeutung</w:t>
+        <w:t>Schlüsselzuweisungen B</w:t>
       </w:r>
     </w:p>
     <w:p>
@@ -5651,8 +5762,373 @@
       </w:pPr>
     </w:p>
     <w:p>
+      <w:pPr>
+        <w:tabs>
+          <w:tab w:val="decimal" w:pos="8931"/>
+        </w:tabs>
+      </w:pPr>
+      <w:r>
+        <w:t>1. Ermittlung der Ausgleichsmesszahl:</w:t>
+      </w:r>
+    </w:p>
+    <w:p>
+      <w:pPr>
+        <w:tabs>
+          <w:tab w:val="decimal" w:pos="8222"/>
+        </w:tabs>
+      </w:pPr>
+      <w:r>
+        <w:t xml:space="preserve">Hauptansatz (= 4.131 EW x 0.3) </w:t>
+      </w:r>
+      <w:r>
+        <w:tab/>
+      </w:r>
+      <w:r>
+        <w:tab/>
+        <w:t xml:space="preserve">1.239</w:t>
+      </w:r>
+    </w:p>
+    <w:p>
+      <w:pPr>
+        <w:tabs>
+          <w:tab w:val="decimal" w:pos="8222"/>
+        </w:tabs>
+      </w:pPr>
+      <w:r>
+        <w:t xml:space="preserve">+ Nebenansätze</w:t>
+      </w:r>
+      <w:r>
+        <w:tab/>
+        <w:t xml:space="preserve">2</w:t>
+      </w:r>
+    </w:p>
+    <w:p>
+      <w:pPr>
+        <w:tabs>
+          <w:tab w:val="left" w:pos="709"/>
+          <w:tab w:val="decimal" w:pos="5954"/>
+        </w:tabs>
+      </w:pPr>
+      <w:r>
+        <w:tab/>
+        <w:t xml:space="preserve">Kitas:</w:t>
+      </w:r>
+      <w:r>
+        <w:tab/>
+      </w:r>
+      <w:r>
+        <w:tab/>
+        <w:t xml:space="preserve">2</w:t>
+      </w:r>
+    </w:p>
+    <w:p>
+      <w:pPr>
+        <w:tabs>
+          <w:tab w:val="left" w:pos="709"/>
+          <w:tab w:val="decimal" w:pos="5954"/>
+        </w:tabs>
+      </w:pPr>
+      <w:r>
+        <w:tab/>
+        <w:t xml:space="preserve"/>
+      </w:r>
+    </w:p>
+    <w:p>
+      <w:pPr>
+        <w:tabs>
+          <w:tab w:val="decimal" w:pos="8222"/>
+        </w:tabs>
+      </w:pPr>
+      <w:r>
+        <w:t>= Gesamtansatz</w:t>
+      </w:r>
+      <w:r>
+        <w:tab/>
+      </w:r>
+      <w:proofErr w:type="gramStart"/>
+      <w:r>
+        <w:t xml:space="preserve">1.241</w:t>
+      </w:r>
+    </w:p>
+    <w:p>
+      <w:pPr>
+        <w:tabs>
+          <w:tab w:val="decimal" w:pos="8222"/>
+        </w:tabs>
+      </w:pPr>
+      <w:r>
+        <w:t xml:space="preserve">X Grundbetrag</w:t>
+      </w:r>
+      <w:r>
+        <w:tab/>
+      </w:r>
+      <w:r>
+        <w:t xml:space="preserve">810,00</w:t>
+      </w:r>
+    </w:p>
+    <w:p>
+      <w:pPr>
+        <w:tabs>
+          <w:tab w:val="decimal" w:pos="8222"/>
+        </w:tabs>
+      </w:pPr>
+      <w:r>
+        <w:t xml:space="preserve">= Ausgleichsmesszahl</w:t>
+      </w:r>
+      <w:r>
+        <w:tab/>
+        <w:t xml:space="preserve">1.005.210,00</w:t>
+      </w:r>
+    </w:p>
+    <w:p>
+      <w:pPr>
+        <w:tabs>
+          <w:tab w:val="decimal" w:pos="8222"/>
+        </w:tabs>
+      </w:pPr>
+    </w:p>
+    <w:p>
+      <w:pPr>
+        <w:tabs>
+          <w:tab w:val="decimal" w:pos="8222"/>
+        </w:tabs>
+      </w:pPr>
+      <w:r>
+        <w:t>2. Ermittlung der Finanzkraftmesszahl</w:t>
+      </w:r>
+    </w:p>
+    <w:p>
+      <w:pPr>
+        <w:tabs>
+          <w:tab w:val="decimal" w:pos="8222"/>
+        </w:tabs>
+      </w:pPr>
+      <w:r>
+        <w:t xml:space="preserve">Steuerkraft:</w:t>
+      </w:r>
+      <w:r>
+        <w:tab/>
+        <w:t xml:space="preserve">4.461.563</w:t>
+      </w:r>
+    </w:p>
+    <w:p>
+      <w:pPr>
+        <w:tabs>
+          <w:tab w:val="decimal" w:pos="8222"/>
+        </w:tabs>
+      </w:pPr>
+      <w:r>
+        <w:t xml:space="preserve">+ Schlüsselzuweisungen A</w:t>
+      </w:r>
+      <w:r>
+        <w:tab/>
+        <w:t xml:space="preserve">70.227</w:t>
+      </w:r>
+    </w:p>
+    <w:p>
+      <w:pPr>
+        <w:tabs>
+          <w:tab w:val="decimal" w:pos="8222"/>
+        </w:tabs>
+      </w:pPr>
+      <w:r>
+        <w:t xml:space="preserve">= Zwischenergebnis</w:t>
+      </w:r>
+      <w:r>
+        <w:tab/>
+        <w:t xml:space="preserve">4.531.790 </w:t>
+      </w:r>
+    </w:p>
+    <w:p>
+      <w:pPr>
+        <w:tabs>
+          <w:tab w:val="decimal" w:pos="8222"/>
+        </w:tabs>
+      </w:pPr>
+      <w:r>
+        <w:t>X Anrechnungsquote</w:t>
+      </w:r>
+      <w:r>
+        <w:tab/>
+        <w:t xml:space="preserve">30.00 %</w:t>
+      </w:r>
+    </w:p>
+    <w:p>
+      <w:pPr>
+        <w:tabs>
+          <w:tab w:val="decimal" w:pos="8222"/>
+        </w:tabs>
+      </w:pPr>
+      <w:r>
+        <w:t xml:space="preserve">= </w:t>
+      </w:r>
+      <w:r>
+        <w:t xml:space="preserve">Finanzkraftmesszahl</w:t>
+      </w:r>
+      <w:r>
+        <w:tab/>
+        <w:t xml:space="preserve">1.359.537</w:t>
+      </w:r>
+    </w:p>
+    <w:p/>
+    <w:p>
+      <w:r>
+        <w:t xml:space="preserve">3. Zuweisungsbetrag</w:t>
+      </w:r>
+    </w:p>
+    <w:p>
+      <w:r>
+        <w:t xml:space="preserve"/>
+      </w:r>
+      <w:r>
+        <w:t xml:space="preserve">G</w:t>
+      </w:r>
+      <w:r>
+        <w:t xml:space="preserve">em. § 14 Abs. 2 LFAG wird keine Zuweisung gewährt, weil die Finanzkraftmesszahl größer ist als die Ausgleichsmesszahl. </w:t>
+      </w:r>
+    </w:p>
+    <w:p>
+      <w:r>
+        <w:t xml:space="preserve"/>
+      </w:r>
+    </w:p>
+    <w:p>
+      <w:pPr>
+        <w:rPr>
+          <w:u w:val="single"/>
+        </w:rPr>
+      </w:pPr>
+      <w:r>
+        <w:rPr>
+          <w:u w:val="single"/>
+        </w:rPr>
+        <w:t xml:space="preserve"/>
+      </w:r>
+    </w:p>
+    <w:p>
+      <w:pPr>
+        <w:rPr>
+          <w:u w:val="single"/>
+        </w:rPr>
+      </w:pPr>
+      <w:r>
+        <w:rPr>
+          <w:u w:val="single"/>
+        </w:rPr>
+        <w:t>Zuweisung für zentralörtliche Bedeutung</w:t>
+      </w:r>
+    </w:p>
+    <w:p>
+      <w:pPr>
+        <w:rPr>
+          <w:u w:val="single"/>
+        </w:rPr>
+      </w:pPr>
+    </w:p>
+    <w:p>
       <w:r>
         <w:t xml:space="preserve">Gemeinden, denen eine zentralörtliche Bedeutung durch die Raumordnung zugebilligt wird erhalten zum Ausgleich der damit zusammenhängenden Mehraufwendungen eine Zuweisung. </w:t>
+      </w:r>
+    </w:p>
+    <w:p/>
+    <w:p>
+      <w:pPr>
+        <w:ind w:left="709" w:firstLine="709"/>
+      </w:pPr>
+      <w:r>
+        <w:t xml:space="preserve">Einwohner </w:t>
+      </w:r>
+      <w:r>
+        <w:tab/>
+        <w:t>x</w:t>
+      </w:r>
+      <w:r>
+        <w:tab/>
+        <w:t>Multiplikator</w:t>
+      </w:r>
+      <w:r>
+        <w:tab/>
+      </w:r>
+      <w:r>
+        <w:tab/>
+        <w:t>=</w:t>
+      </w:r>
+      <w:r>
+        <w:tab/>
+      </w:r>
+      <w:r>
+        <w:tab/>
+        <w:t>Ansatz</w:t>
+      </w:r>
+    </w:p>
+    <w:p>
+      <w:pPr>
+        <w:tabs>
+          <w:tab w:val="left" w:pos="1418"/>
+          <w:tab w:val="left" w:pos="3544"/>
+          <w:tab w:val="left" w:pos="7088"/>
+        </w:tabs>
+      </w:pPr>
+      <w:r>
+        <w:t>Mittelber</w:t>
+      </w:r>
+      <w:r>
+        <w:t>e</w:t>
+      </w:r>
+      <w:bookmarkStart w:id="0" w:name="_GoBack"/>
+      <w:bookmarkEnd w:id="0"/>
+      <w:r>
+        <w:t xml:space="preserve">ich</w:t>
+      </w:r>
+      <w:r>
+        <w:tab/>
+      </w:r>
+      <w:r>
+        <w:t xml:space="preserve"/>
+      </w:r>
+    </w:p>
+    <w:p>
+      <w:pPr>
+        <w:rPr>
+          <w:u w:val="single"/>
+        </w:rPr>
+      </w:pPr>
+      <w:r>
+        <w:rPr>
+          <w:u w:val="single"/>
+        </w:rPr>
+        <w:lastRenderedPageBreak/>
+        <w:t xml:space="preserve"/>
+      </w:r>
+    </w:p>
+    <w:p>
+      <w:pPr>
+        <w:tabs>
+          <w:tab w:val="left" w:pos="1418"/>
+          <w:tab w:val="left" w:pos="3544"/>
+          <w:tab w:val="left" w:pos="7088"/>
+        </w:tabs>
+        <w:jc w:val="left"/>
+      </w:pPr>
+      <w:r>
+        <w:t>Nahbereich</w:t>
+      </w:r>
+      <w:r>
+        <w:tab/>
+      </w:r>
+      <w:proofErr w:type="gramStart"/>
+      <w:r>
+        <w:t xml:space="preserve">5.136</w:t>
+      </w:r>
+      <w:r>
+        <w:tab/>
+        <w:t xml:space="preserve">1.797565</w:t>
+      </w:r>
+      <w:r>
+        <w:tab/>
+      </w:r>
+      <w:r>
+        <w:t xml:space="preserve">92</w:t>
       </w:r>
     </w:p>
     <w:p/>
@@ -5664,56 +6140,16 @@
         </w:tabs>
       </w:pPr>
       <w:r>
+        <w:t>=</w:t>
+      </w:r>
+      <w:r>
         <w:tab/>
-      </w:r>
-      <w:r>
-        <w:t xml:space="preserve">Einwohner Verflechtungsbereich</w:t>
+        <w:t>Ansatz (Berechnungsbasis)</w:t>
       </w:r>
       <w:r>
         <w:tab/>
       </w:r>
-      <w:r>
-        <w:t xml:space="preserve"/>
-      </w:r>
-    </w:p>
-    <w:p>
-      <w:pPr>
-        <w:tabs>
-          <w:tab w:val="left" w:pos="709"/>
-          <w:tab w:val="decimal" w:pos="7655"/>
-        </w:tabs>
-      </w:pPr>
-      <w:r>
-        <w:t>x</w:t>
-      </w:r>
-      <w:r>
-        <w:tab/>
-        <w:t xml:space="preserve">Ansatzzahl für den Nahbereich</w:t>
-      </w:r>
-      <w:r>
-        <w:tab/>
-      </w:r>
-      <w:r>
-        <w:t xml:space="preserve">1.797565</w:t>
-      </w:r>
-    </w:p>
-    <w:p>
-      <w:pPr>
-        <w:tabs>
-          <w:tab w:val="left" w:pos="709"/>
-          <w:tab w:val="decimal" w:pos="7655"/>
-        </w:tabs>
-      </w:pPr>
-      <w:r>
-        <w:t>=</w:t>
-      </w:r>
-      <w:r>
-        <w:tab/>
-        <w:t xml:space="preserve">Ansatz (Berechnungsbasis)</w:t>
-      </w:r>
-      <w:r>
-        <w:tab/>
-      </w:r>
+      <w:proofErr w:type="gramStart"/>
       <w:r>
         <w:t xml:space="preserve">92</w:t>
       </w:r>
@@ -5727,14 +6163,17 @@
         </w:tabs>
       </w:pPr>
       <w:r>
+        <w:t xml:space="preserve">x</w:t>
+      </w:r>
+      <w:r>
         <w:tab/>
-        <w:t xml:space="preserve">Ansatz</w:t>
+        <w:t xml:space="preserve">Grundbetrag für Ortsgemeinden </w:t>
       </w:r>
       <w:r>
         <w:tab/>
       </w:r>
       <w:r>
-        <w:t xml:space="preserve">92</w:t>
+        <w:t xml:space="preserve">2.072,00</w:t>
       </w:r>
     </w:p>
     <w:p>
@@ -5745,27 +6184,6 @@
         </w:tabs>
       </w:pPr>
       <w:r>
-        <w:t xml:space="preserve">x</w:t>
-      </w:r>
-      <w:r>
-        <w:tab/>
-        <w:t xml:space="preserve">Grundbetrag für Ortsgemeinden </w:t>
-      </w:r>
-      <w:r>
-        <w:tab/>
-      </w:r>
-      <w:r>
-        <w:t xml:space="preserve">2072</w:t>
-      </w:r>
-    </w:p>
-    <w:p>
-      <w:pPr>
-        <w:tabs>
-          <w:tab w:val="left" w:pos="709"/>
-          <w:tab w:val="decimal" w:pos="7655"/>
-        </w:tabs>
-      </w:pPr>
-      <w:r>
         <w:t xml:space="preserve">=</w:t>
       </w:r>
       <w:r>
@@ -5776,7 +6194,7 @@
         <w:tab/>
       </w:r>
       <w:r>
-        <w:t xml:space="preserve">190624</w:t>
+        <w:t xml:space="preserve">190.624,00</w:t>
       </w:r>
     </w:p>
     <w:p>
@@ -5806,7 +6224,7 @@
       </w:r>
       <w:proofErr w:type="gramStart"/>
       <w:r>
-        <w:t xml:space="preserve">190624</w:t>
+        <w:t xml:space="preserve">190.624,00</w:t>
       </w:r>
     </w:p>
     <w:p>
@@ -5827,7 +6245,7 @@
         <w:tab/>
       </w:r>
       <w:r>
-        <w:t xml:space="preserve">0</w:t>
+        <w:t xml:space="preserve">0,00</w:t>
       </w:r>
     </w:p>
     <w:p>
@@ -5848,7 +6266,7 @@
         <w:tab/>
       </w:r>
       <w:r>
-        <w:t xml:space="preserve">1360044.999</w:t>
+        <w:t xml:space="preserve">1.359.537,00</w:t>
       </w:r>
     </w:p>
     <w:p>
@@ -5869,7 +6287,7 @@
         <w:tab/>
       </w:r>
       <w:r>
-        <w:t xml:space="preserve">-1169420.999</w:t>
+        <w:t xml:space="preserve">-1.168.913,00</w:t>
       </w:r>
     </w:p>
     <w:p>
@@ -5890,7 +6308,7 @@
         <w:tab/>
       </w:r>
       <w:r>
-        <w:t xml:space="preserve">-1052478.8991</w:t>
+        <w:t xml:space="preserve">-1.052.021,70</w:t>
       </w:r>
     </w:p>
     <w:p>
@@ -5911,7 +6329,7 @@
         <w:tab/>
       </w:r>
       <w:r>
-        <w:t xml:space="preserve">1</w:t>
+        <w:t xml:space="preserve">1,00</w:t>
       </w:r>
     </w:p>
     <w:p>
@@ -5932,7 +6350,7 @@
         <w:tab/>
       </w:r>
       <w:r>
-        <w:t xml:space="preserve">-1052479.8991</w:t>
+        <w:t xml:space="preserve">-1.052.022,70</w:t>
       </w:r>
     </w:p>
     <w:p>
@@ -9802,6 +10220,103 @@
     </w:sectPr>
   </w:body>
 </w:document>
+</file>
+
+<file path=word/numbering.xml><?xml version="1.0" encoding="utf-8"?>
+<w:numbering xmlns:wpc="http://schemas.microsoft.com/office/word/2010/wordprocessingCanvas" xmlns:mc="http://schemas.openxmlformats.org/markup-compatibility/2006" xmlns:o="urn:schemas-microsoft-com:office:office" xmlns:r="http://schemas.openxmlformats.org/officeDocument/2006/relationships" xmlns:m="http://schemas.openxmlformats.org/officeDocument/2006/math" xmlns:v="urn:schemas-microsoft-com:vml" xmlns:wp14="http://schemas.microsoft.com/office/word/2010/wordprocessingDrawing" xmlns:wp="http://schemas.openxmlformats.org/drawingml/2006/wordprocessingDrawing" xmlns:w10="urn:schemas-microsoft-com:office:word" xmlns:w="http://schemas.openxmlformats.org/wordprocessingml/2006/main" xmlns:w14="http://schemas.microsoft.com/office/word/2010/wordml" xmlns:wpg="http://schemas.microsoft.com/office/word/2010/wordprocessingGroup" xmlns:wpi="http://schemas.microsoft.com/office/word/2010/wordprocessingInk" xmlns:wne="http://schemas.microsoft.com/office/word/2006/wordml" xmlns:wps="http://schemas.microsoft.com/office/word/2010/wordprocessingShape" mc:Ignorable="w14 wp14">
+  <w:abstractNum w:abstractNumId="0">
+    <w:nsid w:val="779A22DA"/>
+    <w:multiLevelType w:val="hybridMultilevel"/>
+    <w:tmpl w:val="0E46F12A"/>
+    <w:lvl w:ilvl="0" w:tplc="0407000F">
+      <w:start w:val="1"/>
+      <w:numFmt w:val="decimal"/>
+      <w:lvlText w:val="%1."/>
+      <w:lvlJc w:val="left"/>
+      <w:pPr>
+        <w:ind w:left="720" w:hanging="360"/>
+      </w:pPr>
+      <w:rPr>
+        <w:rFonts w:hint="default"/>
+      </w:rPr>
+    </w:lvl>
+    <w:lvl w:ilvl="1" w:tplc="04070019" w:tentative="1">
+      <w:start w:val="1"/>
+      <w:numFmt w:val="lowerLetter"/>
+      <w:lvlText w:val="%2."/>
+      <w:lvlJc w:val="left"/>
+      <w:pPr>
+        <w:ind w:left="1440" w:hanging="360"/>
+      </w:pPr>
+    </w:lvl>
+    <w:lvl w:ilvl="2" w:tplc="0407001B" w:tentative="1">
+      <w:start w:val="1"/>
+      <w:numFmt w:val="lowerRoman"/>
+      <w:lvlText w:val="%3."/>
+      <w:lvlJc w:val="right"/>
+      <w:pPr>
+        <w:ind w:left="2160" w:hanging="180"/>
+      </w:pPr>
+    </w:lvl>
+    <w:lvl w:ilvl="3" w:tplc="0407000F" w:tentative="1">
+      <w:start w:val="1"/>
+      <w:numFmt w:val="decimal"/>
+      <w:lvlText w:val="%4."/>
+      <w:lvlJc w:val="left"/>
+      <w:pPr>
+        <w:ind w:left="2880" w:hanging="360"/>
+      </w:pPr>
+    </w:lvl>
+    <w:lvl w:ilvl="4" w:tplc="04070019" w:tentative="1">
+      <w:start w:val="1"/>
+      <w:numFmt w:val="lowerLetter"/>
+      <w:lvlText w:val="%5."/>
+      <w:lvlJc w:val="left"/>
+      <w:pPr>
+        <w:ind w:left="3600" w:hanging="360"/>
+      </w:pPr>
+    </w:lvl>
+    <w:lvl w:ilvl="5" w:tplc="0407001B" w:tentative="1">
+      <w:start w:val="1"/>
+      <w:numFmt w:val="lowerRoman"/>
+      <w:lvlText w:val="%6."/>
+      <w:lvlJc w:val="right"/>
+      <w:pPr>
+        <w:ind w:left="4320" w:hanging="180"/>
+      </w:pPr>
+    </w:lvl>
+    <w:lvl w:ilvl="6" w:tplc="0407000F" w:tentative="1">
+      <w:start w:val="1"/>
+      <w:numFmt w:val="decimal"/>
+      <w:lvlText w:val="%7."/>
+      <w:lvlJc w:val="left"/>
+      <w:pPr>
+        <w:ind w:left="5040" w:hanging="360"/>
+      </w:pPr>
+    </w:lvl>
+    <w:lvl w:ilvl="7" w:tplc="04070019" w:tentative="1">
+      <w:start w:val="1"/>
+      <w:numFmt w:val="lowerLetter"/>
+      <w:lvlText w:val="%8."/>
+      <w:lvlJc w:val="left"/>
+      <w:pPr>
+        <w:ind w:left="5760" w:hanging="360"/>
+      </w:pPr>
+    </w:lvl>
+    <w:lvl w:ilvl="8" w:tplc="0407001B" w:tentative="1">
+      <w:start w:val="1"/>
+      <w:numFmt w:val="lowerRoman"/>
+      <w:lvlText w:val="%9."/>
+      <w:lvlJc w:val="right"/>
+      <w:pPr>
+        <w:ind w:left="6480" w:hanging="180"/>
+      </w:pPr>
+    </w:lvl>
+  </w:abstractNum>
+  <w:num w:numId="1">
+    <w:abstractNumId w:val="0"/>
+  </w:num>
+</w:numbering>
 </file>
 
 <file path=word/styles.xml><?xml version="1.0" encoding="utf-8"?>
@@ -10112,6 +10627,17 @@
     <w:semiHidden/>
     <w:unhideWhenUsed/>
     <w:rsid w:val="00923FF6"/>
+  </w:style>
+  <w:style w:type="paragraph" w:styleId="Listenabsatz">
+    <w:name w:val="List Paragraph"/>
+    <w:basedOn w:val="Standard"/>
+    <w:uiPriority w:val="34"/>
+    <w:qFormat/>
+    <w:rsid w:val="000073F9"/>
+    <w:pPr>
+      <w:ind w:left="720"/>
+      <w:contextualSpacing/>
+    </w:pPr>
   </w:style>
 </w:styles>
 </file>
@@ -10425,6 +10951,17 @@
     <w:unhideWhenUsed/>
     <w:rsid w:val="00923FF6"/>
   </w:style>
+  <w:style w:type="paragraph" w:styleId="Listenabsatz">
+    <w:name w:val="List Paragraph"/>
+    <w:basedOn w:val="Standard"/>
+    <w:uiPriority w:val="34"/>
+    <w:qFormat/>
+    <w:rsid w:val="000073F9"/>
+    <w:pPr>
+      <w:ind w:left="720"/>
+      <w:contextualSpacing/>
+    </w:pPr>
+  </w:style>
 </w:styles>
 </file>
 

--- a/Ausgabe/60/2023/60-2023-06-Vorb_Ertraege.docx
+++ b/Ausgabe/60/2023/60-2023-06-Vorb_Ertraege.docx
@@ -7326,6 +7326,135 @@
                 <w:color w:val="000000"/>
                 <w:lang w:val="en-US" w:eastAsia="de-DE"/>
               </w:rPr>
+              <w:t xml:space="preserve">4.2.4.0.415900</w:t>
+            </w:r>
+          </w:p>
+        </w:tc>
+        <w:tc>
+          <w:tcPr>
+            <w:tcW w:w="5083" w:type="dxa"/>
+            <w:tcBorders>
+              <w:top w:val="single" w:sz="4" w:space="0" w:color="D9D9D9" w:themeColor="background1" w:themeShade="D9"/>
+              <w:bottom w:val="single" w:sz="4" w:space="0" w:color="D9D9D9" w:themeColor="background1" w:themeShade="D9"/>
+            </w:tcBorders>
+            <w:shd w:val="clear" w:color="auto" w:fill="auto"/>
+            <w:noWrap/>
+            <w:vAlign w:val="bottom"/>
+          </w:tcPr>
+          <w:p>
+            <w:pPr>
+              <w:spacing w:after="0"/>
+              <w:jc w:val="left"/>
+              <w:rPr>
+                <w:rFonts w:eastAsia="Times New Roman" w:cs="Arial"/>
+                <w:color w:val="000000"/>
+                <w:lang w:val="en-US" w:eastAsia="de-DE"/>
+              </w:rPr>
+            </w:pPr>
+            <w:r>
+              <w:rPr>
+                <w:rFonts w:eastAsia="Times New Roman" w:cs="Arial"/>
+                <w:color w:val="000000"/>
+                <w:lang w:val="en-US" w:eastAsia="de-DE"/>
+              </w:rPr>
+              <w:t xml:space="preserve">Sonstige Sonderposten</w:t>
+            </w:r>
+          </w:p>
+        </w:tc>
+        <w:tc>
+          <w:tcPr>
+            <w:tcW w:w="1266" w:type="dxa"/>
+            <w:tcBorders>
+              <w:top w:val="single" w:sz="4" w:space="0" w:color="D9D9D9" w:themeColor="background1" w:themeShade="D9"/>
+              <w:bottom w:val="single" w:sz="4" w:space="0" w:color="D9D9D9" w:themeColor="background1" w:themeShade="D9"/>
+            </w:tcBorders>
+            <w:shd w:val="clear" w:color="auto" w:fill="auto"/>
+            <w:noWrap/>
+            <w:vAlign w:val="bottom"/>
+          </w:tcPr>
+          <w:p>
+            <w:pPr>
+              <w:spacing w:after="0"/>
+              <w:jc w:val="right"/>
+              <w:rPr>
+                <w:rFonts w:eastAsia="Times New Roman" w:cs="Arial"/>
+                <w:color w:val="000000"/>
+                <w:lang w:val="en-US" w:eastAsia="de-DE"/>
+              </w:rPr>
+            </w:pPr>
+            <w:r>
+              <w:rPr>
+                <w:rFonts w:eastAsia="Times New Roman" w:cs="Arial"/>
+                <w:color w:val="000000"/>
+                <w:lang w:val="en-US" w:eastAsia="de-DE"/>
+              </w:rPr>
+              <w:t xml:space="preserve">1.217</w:t>
+            </w:r>
+          </w:p>
+        </w:tc>
+        <w:tc>
+          <w:tcPr>
+            <w:tcW w:w="1131" w:type="dxa"/>
+            <w:tcBorders>
+              <w:top w:val="single" w:sz="4" w:space="0" w:color="D9D9D9" w:themeColor="background1" w:themeShade="D9"/>
+              <w:bottom w:val="single" w:sz="4" w:space="0" w:color="D9D9D9" w:themeColor="background1" w:themeShade="D9"/>
+            </w:tcBorders>
+            <w:shd w:val="clear" w:color="auto" w:fill="auto"/>
+            <w:noWrap/>
+            <w:vAlign w:val="bottom"/>
+          </w:tcPr>
+          <w:p>
+            <w:pPr>
+              <w:spacing w:after="0"/>
+              <w:jc w:val="right"/>
+              <w:rPr>
+                <w:rFonts w:eastAsia="Times New Roman" w:cs="Arial"/>
+                <w:color w:val="000000"/>
+                <w:lang w:val="en-US" w:eastAsia="de-DE"/>
+              </w:rPr>
+            </w:pPr>
+            <w:r>
+              <w:rPr>
+                <w:rFonts w:eastAsia="Times New Roman" w:cs="Arial"/>
+                <w:color w:val="000000"/>
+                <w:lang w:val="en-US" w:eastAsia="de-DE"/>
+              </w:rPr>
+              <w:t xml:space="preserve">0</w:t>
+            </w:r>
+          </w:p>
+        </w:tc>
+      </w:tr>
+      <w:tr>
+        <w:trPr>
+          <w:trHeight w:val="345"/>
+        </w:trPr>
+        <w:tc>
+          <w:tcPr>
+            <w:tcW w:w="1732" w:type="dxa"/>
+            <w:tcBorders>
+              <w:top w:val="single" w:sz="4" w:space="0" w:color="D9D9D9" w:themeColor="background1" w:themeShade="D9"/>
+              <w:bottom w:val="single" w:sz="4" w:space="0" w:color="D9D9D9" w:themeColor="background1" w:themeShade="D9"/>
+            </w:tcBorders>
+            <w:shd w:val="clear" w:color="auto" w:fill="auto"/>
+            <w:noWrap/>
+            <w:vAlign w:val="bottom"/>
+          </w:tcPr>
+          <w:p>
+            <w:pPr>
+              <w:spacing w:after="0"/>
+              <w:jc w:val="left"/>
+              <w:rPr>
+                <w:rFonts w:eastAsia="Times New Roman" w:cs="Arial"/>
+                <w:color w:val="000000"/>
+                <w:lang w:val="en-US" w:eastAsia="de-DE"/>
+              </w:rPr>
+            </w:pPr>
+            <w:r>
+              <w:rPr>
+                <w:rFonts w:eastAsia="Times New Roman" w:cs="Arial"/>
+                <w:color w:val="000000"/>
+                <w:lang w:val="en-US" w:eastAsia="de-DE"/>
+              </w:rPr>
               <w:t xml:space="preserve">5.4.1.0.415100</w:t>
             </w:r>
           </w:p>
@@ -7892,13 +8021,8 @@
         <w:pStyle w:val="berschrift3"/>
       </w:pPr>
       <w:r>
-        <w:t>4.2.</w:t>
-      </w:r>
-      <w:r>
-        <w:t>4</w:t>
-      </w:r>
-      <w:r>
-        <w:t xml:space="preserve"> privatrechtliche Erträge</w:t>
+        <w:lastRenderedPageBreak/>
+        <w:t>4.2.3 öffentlich-rechtliche Leistungsentgelte</w:t>
       </w:r>
     </w:p>
     <w:p>
@@ -8128,7 +8252,7 @@
                 <w:color w:val="000000"/>
                 <w:lang w:val="en-US" w:eastAsia="de-DE"/>
               </w:rPr>
-              <w:t xml:space="preserve">3.6.5.1.441400</w:t>
+              <w:t xml:space="preserve">5.4.1.0.437001</w:t>
             </w:r>
           </w:p>
         </w:tc>
@@ -8161,7 +8285,7 @@
                 <w:color w:val="000000"/>
                 <w:lang w:val="en-US" w:eastAsia="de-DE"/>
               </w:rPr>
-              <w:t xml:space="preserve">Privatrechtliche Leistungsentgelte: Beteiligung Essenskosten</w:t>
+              <w:t xml:space="preserve">Ertr.a d Aufl v Anz a Sopo f B</w:t>
             </w:r>
           </w:p>
         </w:tc>
@@ -8194,7 +8318,7 @@
                 <w:color w:val="000000"/>
                 <w:lang w:val="en-US" w:eastAsia="de-DE"/>
               </w:rPr>
-              <w:t xml:space="preserve">23.000</w:t>
+              <w:t xml:space="preserve">92.057</w:t>
             </w:r>
           </w:p>
         </w:tc>
@@ -8227,7 +8351,7 @@
                 <w:color w:val="000000"/>
                 <w:lang w:val="en-US" w:eastAsia="de-DE"/>
               </w:rPr>
-              <w:t xml:space="preserve">11.000</w:t>
+              <w:t xml:space="preserve">94.360</w:t>
             </w:r>
           </w:p>
         </w:tc>
@@ -8292,7 +8416,2155 @@
                 <w:color w:val="000000"/>
                 <w:lang w:val="en-US" w:eastAsia="de-DE"/>
               </w:rPr>
+              <w:t xml:space="preserve">0</w:t>
+            </w:r>
+          </w:p>
+        </w:tc>
+        <w:tc>
+          <w:tcPr>
+            <w:tcW w:w="1266" w:type="dxa"/>
+            <w:tcBorders>
+              <w:top w:val="single" w:sz="4" w:space="0" w:color="D9D9D9" w:themeColor="background1" w:themeShade="D9"/>
+              <w:bottom w:val="single" w:sz="4" w:space="0" w:color="D9D9D9" w:themeColor="background1" w:themeShade="D9"/>
+            </w:tcBorders>
+            <w:shd w:val="clear" w:color="auto" w:fill="auto"/>
+            <w:noWrap/>
+            <w:vAlign w:val="bottom"/>
+          </w:tcPr>
+          <w:p>
+            <w:pPr>
+              <w:keepNext/>
+              <w:keepLines/>
+              <w:spacing w:after="0"/>
+              <w:jc w:val="right"/>
+              <w:rPr>
+                <w:rFonts w:eastAsia="Times New Roman" w:cs="Arial"/>
+                <w:color w:val="000000"/>
+                <w:lang w:val="en-US" w:eastAsia="de-DE"/>
+              </w:rPr>
+            </w:pPr>
+          </w:p>
+        </w:tc>
+        <w:tc>
+          <w:tcPr>
+            <w:tcW w:w="1131" w:type="dxa"/>
+            <w:tcBorders>
+              <w:top w:val="single" w:sz="4" w:space="0" w:color="D9D9D9" w:themeColor="background1" w:themeShade="D9"/>
+              <w:bottom w:val="single" w:sz="4" w:space="0" w:color="D9D9D9" w:themeColor="background1" w:themeShade="D9"/>
+            </w:tcBorders>
+            <w:shd w:val="clear" w:color="auto" w:fill="auto"/>
+            <w:noWrap/>
+            <w:vAlign w:val="bottom"/>
+          </w:tcPr>
+          <w:p>
+            <w:pPr>
+              <w:keepNext/>
+              <w:keepLines/>
+              <w:spacing w:after="0"/>
+              <w:jc w:val="right"/>
+              <w:rPr>
+                <w:rFonts w:eastAsia="Times New Roman" w:cs="Arial"/>
+                <w:color w:val="000000"/>
+                <w:lang w:val="en-US" w:eastAsia="de-DE"/>
+              </w:rPr>
+            </w:pPr>
+          </w:p>
+        </w:tc>
+      </w:tr>
+      <w:tr>
+        <w:trPr>
+          <w:trHeight w:val="345"/>
+        </w:trPr>
+        <w:tc>
+          <w:tcPr>
+            <w:tcW w:w="1732" w:type="dxa"/>
+            <w:tcBorders>
+              <w:top w:val="single" w:sz="4" w:space="0" w:color="D9D9D9" w:themeColor="background1" w:themeShade="D9"/>
+              <w:bottom w:val="single" w:sz="4" w:space="0" w:color="D9D9D9" w:themeColor="background1" w:themeShade="D9"/>
+            </w:tcBorders>
+            <w:shd w:val="clear" w:color="auto" w:fill="auto"/>
+            <w:noWrap/>
+            <w:vAlign w:val="bottom"/>
+          </w:tcPr>
+          <w:p>
+            <w:pPr>
+              <w:keepNext/>
+              <w:keepLines/>
+              <w:spacing w:after="0"/>
+              <w:jc w:val="left"/>
+              <w:rPr>
+                <w:rFonts w:eastAsia="Times New Roman" w:cs="Arial"/>
+                <w:color w:val="000000"/>
+                <w:lang w:val="en-US" w:eastAsia="de-DE"/>
+              </w:rPr>
+            </w:pPr>
+            <w:r>
+              <w:rPr>
+                <w:rFonts w:eastAsia="Times New Roman" w:cs="Arial"/>
+                <w:color w:val="000000"/>
+                <w:lang w:val="en-US" w:eastAsia="de-DE"/>
+              </w:rPr>
+              <w:t xml:space="preserve">5.5.3.1.432240</w:t>
+            </w:r>
+          </w:p>
+        </w:tc>
+        <w:tc>
+          <w:tcPr>
+            <w:tcW w:w="5083" w:type="dxa"/>
+            <w:tcBorders>
+              <w:top w:val="single" w:sz="4" w:space="0" w:color="D9D9D9" w:themeColor="background1" w:themeShade="D9"/>
+              <w:bottom w:val="single" w:sz="4" w:space="0" w:color="D9D9D9" w:themeColor="background1" w:themeShade="D9"/>
+            </w:tcBorders>
+            <w:shd w:val="clear" w:color="auto" w:fill="auto"/>
+            <w:noWrap/>
+            <w:vAlign w:val="bottom"/>
+          </w:tcPr>
+          <w:p>
+            <w:pPr>
+              <w:keepNext/>
+              <w:keepLines/>
+              <w:spacing w:after="0"/>
+              <w:jc w:val="left"/>
+              <w:rPr>
+                <w:rFonts w:eastAsia="Times New Roman" w:cs="Arial"/>
+                <w:color w:val="000000"/>
+                <w:lang w:val="en-US" w:eastAsia="de-DE"/>
+              </w:rPr>
+            </w:pPr>
+            <w:r>
+              <w:rPr>
+                <w:rFonts w:eastAsia="Times New Roman" w:cs="Arial"/>
+                <w:color w:val="000000"/>
+                <w:lang w:val="en-US" w:eastAsia="de-DE"/>
+              </w:rPr>
+              <w:t xml:space="preserve">Entgelte für das Bestattungswesen</w:t>
+            </w:r>
+          </w:p>
+        </w:tc>
+        <w:tc>
+          <w:tcPr>
+            <w:tcW w:w="1266" w:type="dxa"/>
+            <w:tcBorders>
+              <w:top w:val="single" w:sz="4" w:space="0" w:color="D9D9D9" w:themeColor="background1" w:themeShade="D9"/>
+              <w:bottom w:val="single" w:sz="4" w:space="0" w:color="D9D9D9" w:themeColor="background1" w:themeShade="D9"/>
+            </w:tcBorders>
+            <w:shd w:val="clear" w:color="auto" w:fill="auto"/>
+            <w:noWrap/>
+            <w:vAlign w:val="bottom"/>
+          </w:tcPr>
+          <w:p>
+            <w:pPr>
+              <w:keepNext/>
+              <w:keepLines/>
+              <w:spacing w:after="0"/>
+              <w:jc w:val="right"/>
+              <w:rPr>
+                <w:rFonts w:eastAsia="Times New Roman" w:cs="Arial"/>
+                <w:color w:val="000000"/>
+                <w:lang w:val="en-US" w:eastAsia="de-DE"/>
+              </w:rPr>
+            </w:pPr>
+            <w:r>
+              <w:rPr>
+                <w:rFonts w:eastAsia="Times New Roman" w:cs="Arial"/>
+                <w:color w:val="000000"/>
+                <w:lang w:val="en-US" w:eastAsia="de-DE"/>
+              </w:rPr>
+              <w:t xml:space="preserve">30.000</w:t>
+            </w:r>
+          </w:p>
+        </w:tc>
+        <w:tc>
+          <w:tcPr>
+            <w:tcW w:w="1131" w:type="dxa"/>
+            <w:tcBorders>
+              <w:top w:val="single" w:sz="4" w:space="0" w:color="D9D9D9" w:themeColor="background1" w:themeShade="D9"/>
+              <w:bottom w:val="single" w:sz="4" w:space="0" w:color="D9D9D9" w:themeColor="background1" w:themeShade="D9"/>
+            </w:tcBorders>
+            <w:shd w:val="clear" w:color="auto" w:fill="auto"/>
+            <w:noWrap/>
+            <w:vAlign w:val="bottom"/>
+          </w:tcPr>
+          <w:p>
+            <w:pPr>
+              <w:keepNext/>
+              <w:keepLines/>
+              <w:spacing w:after="0"/>
+              <w:jc w:val="right"/>
+              <w:rPr>
+                <w:rFonts w:eastAsia="Times New Roman" w:cs="Arial"/>
+                <w:color w:val="000000"/>
+                <w:lang w:val="en-US" w:eastAsia="de-DE"/>
+              </w:rPr>
+            </w:pPr>
+            <w:r>
+              <w:rPr>
+                <w:rFonts w:eastAsia="Times New Roman" w:cs="Arial"/>
+                <w:color w:val="000000"/>
+                <w:lang w:val="en-US" w:eastAsia="de-DE"/>
+              </w:rPr>
+              <w:t xml:space="preserve">25.200</w:t>
+            </w:r>
+          </w:p>
+        </w:tc>
+      </w:tr>
+      <w:tr>
+        <w:trPr>
+          <w:trHeight w:val="345"/>
+        </w:trPr>
+        <w:tc>
+          <w:tcPr>
+            <w:tcW w:w="1732" w:type="dxa"/>
+            <w:tcBorders>
+              <w:top w:val="single" w:sz="4" w:space="0" w:color="D9D9D9" w:themeColor="background1" w:themeShade="D9"/>
+              <w:bottom w:val="single" w:sz="4" w:space="0" w:color="D9D9D9" w:themeColor="background1" w:themeShade="D9"/>
+            </w:tcBorders>
+            <w:shd w:val="clear" w:color="auto" w:fill="auto"/>
+            <w:noWrap/>
+            <w:vAlign w:val="bottom"/>
+          </w:tcPr>
+          <w:p>
+            <w:pPr>
+              <w:keepNext/>
+              <w:keepLines/>
+              <w:spacing w:after="0"/>
+              <w:jc w:val="left"/>
+              <w:rPr>
+                <w:rFonts w:eastAsia="Times New Roman" w:cs="Arial"/>
+                <w:color w:val="000000"/>
+                <w:lang w:val="en-US" w:eastAsia="de-DE"/>
+              </w:rPr>
+            </w:pPr>
+          </w:p>
+        </w:tc>
+        <w:tc>
+          <w:tcPr>
+            <w:tcW w:w="5083" w:type="dxa"/>
+            <w:tcBorders>
+              <w:top w:val="single" w:sz="4" w:space="0" w:color="D9D9D9" w:themeColor="background1" w:themeShade="D9"/>
+              <w:bottom w:val="single" w:sz="4" w:space="0" w:color="D9D9D9" w:themeColor="background1" w:themeShade="D9"/>
+            </w:tcBorders>
+            <w:shd w:val="clear" w:color="auto" w:fill="auto"/>
+            <w:noWrap/>
+            <w:vAlign w:val="bottom"/>
+          </w:tcPr>
+          <w:p>
+            <w:pPr>
+              <w:keepNext/>
+              <w:keepLines/>
+              <w:spacing w:after="0"/>
+              <w:jc w:val="left"/>
+              <w:rPr>
+                <w:rFonts w:eastAsia="Times New Roman" w:cs="Arial"/>
+                <w:i/>
+                <w:color w:val="000000"/>
+                <w:lang w:val="en-US" w:eastAsia="de-DE"/>
+              </w:rPr>
+            </w:pPr>
+            <w:r>
+              <w:rPr>
+                <w:rFonts w:eastAsia="Times New Roman" w:cs="Arial"/>
+                <w:i/>
+                <w:color w:val="000000"/>
+                <w:lang w:val="en-US" w:eastAsia="de-DE"/>
+              </w:rPr>
+              <w:t xml:space="preserve">0</w:t>
+            </w:r>
+          </w:p>
+        </w:tc>
+        <w:tc>
+          <w:tcPr>
+            <w:tcW w:w="1266" w:type="dxa"/>
+            <w:tcBorders>
+              <w:top w:val="single" w:sz="4" w:space="0" w:color="D9D9D9" w:themeColor="background1" w:themeShade="D9"/>
+              <w:bottom w:val="single" w:sz="4" w:space="0" w:color="D9D9D9" w:themeColor="background1" w:themeShade="D9"/>
+            </w:tcBorders>
+            <w:shd w:val="clear" w:color="auto" w:fill="auto"/>
+            <w:noWrap/>
+            <w:vAlign w:val="bottom"/>
+          </w:tcPr>
+          <w:p>
+            <w:pPr>
+              <w:keepNext/>
+              <w:keepLines/>
+              <w:spacing w:after="0"/>
+              <w:jc w:val="right"/>
+              <w:rPr>
+                <w:rFonts w:eastAsia="Times New Roman" w:cs="Arial"/>
+                <w:color w:val="000000"/>
+                <w:lang w:val="en-US" w:eastAsia="de-DE"/>
+              </w:rPr>
+            </w:pPr>
+          </w:p>
+        </w:tc>
+        <w:tc>
+          <w:tcPr>
+            <w:tcW w:w="1131" w:type="dxa"/>
+            <w:tcBorders>
+              <w:top w:val="single" w:sz="4" w:space="0" w:color="D9D9D9" w:themeColor="background1" w:themeShade="D9"/>
+              <w:bottom w:val="single" w:sz="4" w:space="0" w:color="D9D9D9" w:themeColor="background1" w:themeShade="D9"/>
+            </w:tcBorders>
+            <w:shd w:val="clear" w:color="auto" w:fill="auto"/>
+            <w:noWrap/>
+            <w:vAlign w:val="bottom"/>
+          </w:tcPr>
+          <w:p>
+            <w:pPr>
+              <w:keepNext/>
+              <w:keepLines/>
+              <w:spacing w:after="0"/>
+              <w:jc w:val="right"/>
+              <w:rPr>
+                <w:rFonts w:eastAsia="Times New Roman" w:cs="Arial"/>
+                <w:color w:val="000000"/>
+                <w:lang w:val="en-US" w:eastAsia="de-DE"/>
+              </w:rPr>
+            </w:pPr>
+          </w:p>
+        </w:tc>
+      </w:tr>
+      <w:tr>
+        <w:trPr>
+          <w:trHeight w:val="345"/>
+        </w:trPr>
+        <w:tc>
+          <w:tcPr>
+            <w:tcW w:w="1732" w:type="dxa"/>
+            <w:tcBorders>
+              <w:top w:val="single" w:sz="4" w:space="0" w:color="D9D9D9" w:themeColor="background1" w:themeShade="D9"/>
+              <w:bottom w:val="single" w:sz="4" w:space="0" w:color="D9D9D9" w:themeColor="background1" w:themeShade="D9"/>
+            </w:tcBorders>
+            <w:shd w:val="clear" w:color="auto" w:fill="auto"/>
+            <w:noWrap/>
+            <w:vAlign w:val="bottom"/>
+          </w:tcPr>
+          <w:p>
+            <w:pPr>
+              <w:keepNext/>
+              <w:keepLines/>
+              <w:spacing w:after="0"/>
+              <w:jc w:val="left"/>
+              <w:rPr>
+                <w:rFonts w:eastAsia="Times New Roman" w:cs="Arial"/>
+                <w:color w:val="000000"/>
+                <w:lang w:val="en-US" w:eastAsia="de-DE"/>
+              </w:rPr>
+            </w:pPr>
+            <w:r>
+              <w:rPr>
+                <w:rFonts w:eastAsia="Times New Roman" w:cs="Arial"/>
+                <w:color w:val="000000"/>
+                <w:lang w:val="en-US" w:eastAsia="de-DE"/>
+              </w:rPr>
+              <w:t xml:space="preserve">5.5.3.1.439001</w:t>
+            </w:r>
+          </w:p>
+        </w:tc>
+        <w:tc>
+          <w:tcPr>
+            <w:tcW w:w="5083" w:type="dxa"/>
+            <w:tcBorders>
+              <w:top w:val="single" w:sz="4" w:space="0" w:color="D9D9D9" w:themeColor="background1" w:themeShade="D9"/>
+              <w:bottom w:val="single" w:sz="4" w:space="0" w:color="D9D9D9" w:themeColor="background1" w:themeShade="D9"/>
+            </w:tcBorders>
+            <w:shd w:val="clear" w:color="auto" w:fill="auto"/>
+            <w:noWrap/>
+            <w:vAlign w:val="bottom"/>
+          </w:tcPr>
+          <w:p>
+            <w:pPr>
+              <w:keepNext/>
+              <w:keepLines/>
+              <w:spacing w:after="0"/>
+              <w:jc w:val="left"/>
+              <w:rPr>
+                <w:rFonts w:eastAsia="Times New Roman" w:cs="Arial"/>
+                <w:color w:val="000000"/>
+                <w:lang w:val="en-US" w:eastAsia="de-DE"/>
+              </w:rPr>
+            </w:pPr>
+            <w:r>
+              <w:rPr>
+                <w:rFonts w:eastAsia="Times New Roman" w:cs="Arial"/>
+                <w:color w:val="000000"/>
+                <w:lang w:val="en-US" w:eastAsia="de-DE"/>
+              </w:rPr>
+              <w:t xml:space="preserve">Auflösung SoPo Grabnutzung</w:t>
+            </w:r>
+          </w:p>
+        </w:tc>
+        <w:tc>
+          <w:tcPr>
+            <w:tcW w:w="1266" w:type="dxa"/>
+            <w:tcBorders>
+              <w:top w:val="single" w:sz="4" w:space="0" w:color="D9D9D9" w:themeColor="background1" w:themeShade="D9"/>
+              <w:bottom w:val="single" w:sz="4" w:space="0" w:color="D9D9D9" w:themeColor="background1" w:themeShade="D9"/>
+            </w:tcBorders>
+            <w:shd w:val="clear" w:color="auto" w:fill="auto"/>
+            <w:noWrap/>
+            <w:vAlign w:val="bottom"/>
+          </w:tcPr>
+          <w:p>
+            <w:pPr>
+              <w:keepNext/>
+              <w:keepLines/>
+              <w:spacing w:after="0"/>
+              <w:jc w:val="right"/>
+              <w:rPr>
+                <w:rFonts w:eastAsia="Times New Roman" w:cs="Arial"/>
+                <w:color w:val="000000"/>
+                <w:lang w:val="en-US" w:eastAsia="de-DE"/>
+              </w:rPr>
+            </w:pPr>
+            <w:r>
+              <w:rPr>
+                <w:rFonts w:eastAsia="Times New Roman" w:cs="Arial"/>
+                <w:color w:val="000000"/>
+                <w:lang w:val="en-US" w:eastAsia="de-DE"/>
+              </w:rPr>
+              <w:t xml:space="preserve">33.960</w:t>
+            </w:r>
+          </w:p>
+        </w:tc>
+        <w:tc>
+          <w:tcPr>
+            <w:tcW w:w="1131" w:type="dxa"/>
+            <w:tcBorders>
+              <w:top w:val="single" w:sz="4" w:space="0" w:color="D9D9D9" w:themeColor="background1" w:themeShade="D9"/>
+              <w:bottom w:val="single" w:sz="4" w:space="0" w:color="D9D9D9" w:themeColor="background1" w:themeShade="D9"/>
+            </w:tcBorders>
+            <w:shd w:val="clear" w:color="auto" w:fill="auto"/>
+            <w:noWrap/>
+            <w:vAlign w:val="bottom"/>
+          </w:tcPr>
+          <w:p>
+            <w:pPr>
+              <w:keepNext/>
+              <w:keepLines/>
+              <w:spacing w:after="0"/>
+              <w:jc w:val="right"/>
+              <w:rPr>
+                <w:rFonts w:eastAsia="Times New Roman" w:cs="Arial"/>
+                <w:color w:val="000000"/>
+                <w:lang w:val="en-US" w:eastAsia="de-DE"/>
+              </w:rPr>
+            </w:pPr>
+            <w:r>
+              <w:rPr>
+                <w:rFonts w:eastAsia="Times New Roman" w:cs="Arial"/>
+                <w:color w:val="000000"/>
+                <w:lang w:val="en-US" w:eastAsia="de-DE"/>
+              </w:rPr>
+              <w:t xml:space="preserve">31.680</w:t>
+            </w:r>
+          </w:p>
+        </w:tc>
+      </w:tr>
+      <w:tr>
+        <w:trPr>
+          <w:trHeight w:val="345"/>
+        </w:trPr>
+        <w:tc>
+          <w:tcPr>
+            <w:tcW w:w="1732" w:type="dxa"/>
+            <w:tcBorders>
+              <w:top w:val="single" w:sz="4" w:space="0" w:color="D9D9D9" w:themeColor="background1" w:themeShade="D9"/>
+              <w:bottom w:val="single" w:sz="4" w:space="0" w:color="D9D9D9" w:themeColor="background1" w:themeShade="D9"/>
+            </w:tcBorders>
+            <w:shd w:val="clear" w:color="auto" w:fill="auto"/>
+            <w:noWrap/>
+            <w:vAlign w:val="bottom"/>
+          </w:tcPr>
+          <w:p>
+            <w:pPr>
+              <w:keepNext/>
+              <w:keepLines/>
+              <w:spacing w:after="0"/>
+              <w:jc w:val="left"/>
+              <w:rPr>
+                <w:rFonts w:eastAsia="Times New Roman" w:cs="Arial"/>
+                <w:color w:val="000000"/>
+                <w:lang w:val="en-US" w:eastAsia="de-DE"/>
+              </w:rPr>
+            </w:pPr>
+          </w:p>
+        </w:tc>
+        <w:tc>
+          <w:tcPr>
+            <w:tcW w:w="5083" w:type="dxa"/>
+            <w:tcBorders>
+              <w:top w:val="single" w:sz="4" w:space="0" w:color="D9D9D9" w:themeColor="background1" w:themeShade="D9"/>
+              <w:bottom w:val="single" w:sz="4" w:space="0" w:color="D9D9D9" w:themeColor="background1" w:themeShade="D9"/>
+            </w:tcBorders>
+            <w:shd w:val="clear" w:color="auto" w:fill="auto"/>
+            <w:noWrap/>
+            <w:vAlign w:val="bottom"/>
+          </w:tcPr>
+          <w:p>
+            <w:pPr>
+              <w:keepNext/>
+              <w:keepLines/>
+              <w:spacing w:after="0"/>
+              <w:jc w:val="left"/>
+              <w:rPr>
+                <w:rFonts w:eastAsia="Times New Roman" w:cs="Arial"/>
+                <w:i/>
+                <w:color w:val="000000"/>
+                <w:lang w:val="en-US" w:eastAsia="de-DE"/>
+              </w:rPr>
+            </w:pPr>
+            <w:r>
+              <w:rPr>
+                <w:rFonts w:eastAsia="Times New Roman" w:cs="Arial"/>
+                <w:i/>
+                <w:color w:val="000000"/>
+                <w:lang w:val="en-US" w:eastAsia="de-DE"/>
+              </w:rPr>
+              <w:t xml:space="preserve">0</w:t>
+            </w:r>
+          </w:p>
+        </w:tc>
+        <w:tc>
+          <w:tcPr>
+            <w:tcW w:w="1266" w:type="dxa"/>
+            <w:tcBorders>
+              <w:top w:val="single" w:sz="4" w:space="0" w:color="D9D9D9" w:themeColor="background1" w:themeShade="D9"/>
+              <w:bottom w:val="single" w:sz="4" w:space="0" w:color="D9D9D9" w:themeColor="background1" w:themeShade="D9"/>
+            </w:tcBorders>
+            <w:shd w:val="clear" w:color="auto" w:fill="auto"/>
+            <w:noWrap/>
+            <w:vAlign w:val="bottom"/>
+          </w:tcPr>
+          <w:p>
+            <w:pPr>
+              <w:keepNext/>
+              <w:keepLines/>
+              <w:spacing w:after="0"/>
+              <w:jc w:val="right"/>
+              <w:rPr>
+                <w:rFonts w:eastAsia="Times New Roman" w:cs="Arial"/>
+                <w:color w:val="000000"/>
+                <w:lang w:val="en-US" w:eastAsia="de-DE"/>
+              </w:rPr>
+            </w:pPr>
+          </w:p>
+        </w:tc>
+        <w:tc>
+          <w:tcPr>
+            <w:tcW w:w="1131" w:type="dxa"/>
+            <w:tcBorders>
+              <w:top w:val="single" w:sz="4" w:space="0" w:color="D9D9D9" w:themeColor="background1" w:themeShade="D9"/>
+              <w:bottom w:val="single" w:sz="4" w:space="0" w:color="D9D9D9" w:themeColor="background1" w:themeShade="D9"/>
+            </w:tcBorders>
+            <w:shd w:val="clear" w:color="auto" w:fill="auto"/>
+            <w:noWrap/>
+            <w:vAlign w:val="bottom"/>
+          </w:tcPr>
+          <w:p>
+            <w:pPr>
+              <w:keepNext/>
+              <w:keepLines/>
+              <w:spacing w:after="0"/>
+              <w:jc w:val="right"/>
+              <w:rPr>
+                <w:rFonts w:eastAsia="Times New Roman" w:cs="Arial"/>
+                <w:color w:val="000000"/>
+                <w:lang w:val="en-US" w:eastAsia="de-DE"/>
+              </w:rPr>
+            </w:pPr>
+          </w:p>
+        </w:tc>
+      </w:tr>
+      <w:tr>
+        <w:trPr>
+          <w:trHeight w:val="345"/>
+        </w:trPr>
+        <w:tc>
+          <w:tcPr>
+            <w:tcW w:w="1732" w:type="dxa"/>
+            <w:tcBorders>
+              <w:top w:val="single" w:sz="4" w:space="0" w:color="D9D9D9" w:themeColor="background1" w:themeShade="D9"/>
+              <w:bottom w:val="single" w:sz="4" w:space="0" w:color="D9D9D9" w:themeColor="background1" w:themeShade="D9"/>
+            </w:tcBorders>
+            <w:shd w:val="clear" w:color="auto" w:fill="auto"/>
+            <w:noWrap/>
+            <w:vAlign w:val="bottom"/>
+          </w:tcPr>
+          <w:p>
+            <w:pPr>
+              <w:keepNext/>
+              <w:keepLines/>
+              <w:spacing w:after="0"/>
+              <w:jc w:val="left"/>
+              <w:rPr>
+                <w:rFonts w:eastAsia="Times New Roman" w:cs="Arial"/>
+                <w:color w:val="000000"/>
+                <w:lang w:val="en-US" w:eastAsia="de-DE"/>
+              </w:rPr>
+            </w:pPr>
+            <w:r>
+              <w:rPr>
+                <w:rFonts w:eastAsia="Times New Roman" w:cs="Arial"/>
+                <w:color w:val="000000"/>
+                <w:lang w:val="en-US" w:eastAsia="de-DE"/>
+              </w:rPr>
+              <w:t xml:space="preserve">5.7.3.1.432250</w:t>
+            </w:r>
+          </w:p>
+        </w:tc>
+        <w:tc>
+          <w:tcPr>
+            <w:tcW w:w="5083" w:type="dxa"/>
+            <w:tcBorders>
+              <w:top w:val="single" w:sz="4" w:space="0" w:color="D9D9D9" w:themeColor="background1" w:themeShade="D9"/>
+              <w:bottom w:val="single" w:sz="4" w:space="0" w:color="D9D9D9" w:themeColor="background1" w:themeShade="D9"/>
+            </w:tcBorders>
+            <w:shd w:val="clear" w:color="auto" w:fill="auto"/>
+            <w:noWrap/>
+            <w:vAlign w:val="bottom"/>
+          </w:tcPr>
+          <w:p>
+            <w:pPr>
+              <w:keepNext/>
+              <w:keepLines/>
+              <w:spacing w:after="0"/>
+              <w:jc w:val="left"/>
+              <w:rPr>
+                <w:rFonts w:eastAsia="Times New Roman" w:cs="Arial"/>
+                <w:color w:val="000000"/>
+                <w:lang w:val="en-US" w:eastAsia="de-DE"/>
+              </w:rPr>
+            </w:pPr>
+            <w:r>
+              <w:rPr>
+                <w:rFonts w:eastAsia="Times New Roman" w:cs="Arial"/>
+                <w:color w:val="000000"/>
+                <w:lang w:val="en-US" w:eastAsia="de-DE"/>
+              </w:rPr>
+              <w:t xml:space="preserve">Entgelte für die Sondernutzung von Straßen</w:t>
+            </w:r>
+          </w:p>
+        </w:tc>
+        <w:tc>
+          <w:tcPr>
+            <w:tcW w:w="1266" w:type="dxa"/>
+            <w:tcBorders>
+              <w:top w:val="single" w:sz="4" w:space="0" w:color="D9D9D9" w:themeColor="background1" w:themeShade="D9"/>
+              <w:bottom w:val="single" w:sz="4" w:space="0" w:color="D9D9D9" w:themeColor="background1" w:themeShade="D9"/>
+            </w:tcBorders>
+            <w:shd w:val="clear" w:color="auto" w:fill="auto"/>
+            <w:noWrap/>
+            <w:vAlign w:val="bottom"/>
+          </w:tcPr>
+          <w:p>
+            <w:pPr>
+              <w:keepNext/>
+              <w:keepLines/>
+              <w:spacing w:after="0"/>
+              <w:jc w:val="right"/>
+              <w:rPr>
+                <w:rFonts w:eastAsia="Times New Roman" w:cs="Arial"/>
+                <w:color w:val="000000"/>
+                <w:lang w:val="en-US" w:eastAsia="de-DE"/>
+              </w:rPr>
+            </w:pPr>
+            <w:r>
+              <w:rPr>
+                <w:rFonts w:eastAsia="Times New Roman" w:cs="Arial"/>
+                <w:color w:val="000000"/>
+                <w:lang w:val="en-US" w:eastAsia="de-DE"/>
+              </w:rPr>
+              <w:t xml:space="preserve">15.000</w:t>
+            </w:r>
+          </w:p>
+        </w:tc>
+        <w:tc>
+          <w:tcPr>
+            <w:tcW w:w="1131" w:type="dxa"/>
+            <w:tcBorders>
+              <w:top w:val="single" w:sz="4" w:space="0" w:color="D9D9D9" w:themeColor="background1" w:themeShade="D9"/>
+              <w:bottom w:val="single" w:sz="4" w:space="0" w:color="D9D9D9" w:themeColor="background1" w:themeShade="D9"/>
+            </w:tcBorders>
+            <w:shd w:val="clear" w:color="auto" w:fill="auto"/>
+            <w:noWrap/>
+            <w:vAlign w:val="bottom"/>
+          </w:tcPr>
+          <w:p>
+            <w:pPr>
+              <w:keepNext/>
+              <w:keepLines/>
+              <w:spacing w:after="0"/>
+              <w:jc w:val="right"/>
+              <w:rPr>
+                <w:rFonts w:eastAsia="Times New Roman" w:cs="Arial"/>
+                <w:color w:val="000000"/>
+                <w:lang w:val="en-US" w:eastAsia="de-DE"/>
+              </w:rPr>
+            </w:pPr>
+            <w:r>
+              <w:rPr>
+                <w:rFonts w:eastAsia="Times New Roman" w:cs="Arial"/>
+                <w:color w:val="000000"/>
+                <w:lang w:val="en-US" w:eastAsia="de-DE"/>
+              </w:rPr>
+              <w:t xml:space="preserve">13.000</w:t>
+            </w:r>
+          </w:p>
+        </w:tc>
+      </w:tr>
+      <w:tr>
+        <w:trPr>
+          <w:trHeight w:val="345"/>
+        </w:trPr>
+        <w:tc>
+          <w:tcPr>
+            <w:tcW w:w="1732" w:type="dxa"/>
+            <w:tcBorders>
+              <w:top w:val="single" w:sz="4" w:space="0" w:color="D9D9D9" w:themeColor="background1" w:themeShade="D9"/>
+              <w:bottom w:val="single" w:sz="4" w:space="0" w:color="D9D9D9" w:themeColor="background1" w:themeShade="D9"/>
+            </w:tcBorders>
+            <w:shd w:val="clear" w:color="auto" w:fill="auto"/>
+            <w:noWrap/>
+            <w:vAlign w:val="bottom"/>
+          </w:tcPr>
+          <w:p>
+            <w:pPr>
+              <w:keepNext/>
+              <w:keepLines/>
+              <w:spacing w:after="0"/>
+              <w:jc w:val="left"/>
+              <w:rPr>
+                <w:rFonts w:eastAsia="Times New Roman" w:cs="Arial"/>
+                <w:color w:val="000000"/>
+                <w:lang w:val="en-US" w:eastAsia="de-DE"/>
+              </w:rPr>
+            </w:pPr>
+          </w:p>
+        </w:tc>
+        <w:tc>
+          <w:tcPr>
+            <w:tcW w:w="5083" w:type="dxa"/>
+            <w:tcBorders>
+              <w:top w:val="single" w:sz="4" w:space="0" w:color="D9D9D9" w:themeColor="background1" w:themeShade="D9"/>
+              <w:bottom w:val="single" w:sz="4" w:space="0" w:color="D9D9D9" w:themeColor="background1" w:themeShade="D9"/>
+            </w:tcBorders>
+            <w:shd w:val="clear" w:color="auto" w:fill="auto"/>
+            <w:noWrap/>
+            <w:vAlign w:val="bottom"/>
+          </w:tcPr>
+          <w:p>
+            <w:pPr>
+              <w:keepNext/>
+              <w:keepLines/>
+              <w:spacing w:after="0"/>
+              <w:jc w:val="left"/>
+              <w:rPr>
+                <w:rFonts w:eastAsia="Times New Roman" w:cs="Arial"/>
+                <w:i/>
+                <w:color w:val="000000"/>
+                <w:lang w:val="en-US" w:eastAsia="de-DE"/>
+              </w:rPr>
+            </w:pPr>
+            <w:r>
+              <w:rPr>
+                <w:rFonts w:eastAsia="Times New Roman" w:cs="Arial"/>
+                <w:i/>
+                <w:color w:val="000000"/>
+                <w:lang w:val="en-US" w:eastAsia="de-DE"/>
+              </w:rPr>
+              <w:t xml:space="preserve">Standgeld Kirmes</w:t>
+            </w:r>
+          </w:p>
+        </w:tc>
+        <w:tc>
+          <w:tcPr>
+            <w:tcW w:w="1266" w:type="dxa"/>
+            <w:tcBorders>
+              <w:top w:val="single" w:sz="4" w:space="0" w:color="D9D9D9" w:themeColor="background1" w:themeShade="D9"/>
+              <w:bottom w:val="single" w:sz="4" w:space="0" w:color="D9D9D9" w:themeColor="background1" w:themeShade="D9"/>
+            </w:tcBorders>
+            <w:shd w:val="clear" w:color="auto" w:fill="auto"/>
+            <w:noWrap/>
+            <w:vAlign w:val="bottom"/>
+          </w:tcPr>
+          <w:p>
+            <w:pPr>
+              <w:keepNext/>
+              <w:keepLines/>
+              <w:spacing w:after="0"/>
+              <w:jc w:val="right"/>
+              <w:rPr>
+                <w:rFonts w:eastAsia="Times New Roman" w:cs="Arial"/>
+                <w:color w:val="000000"/>
+                <w:lang w:val="en-US" w:eastAsia="de-DE"/>
+              </w:rPr>
+            </w:pPr>
+          </w:p>
+        </w:tc>
+        <w:tc>
+          <w:tcPr>
+            <w:tcW w:w="1131" w:type="dxa"/>
+            <w:tcBorders>
+              <w:top w:val="single" w:sz="4" w:space="0" w:color="D9D9D9" w:themeColor="background1" w:themeShade="D9"/>
+              <w:bottom w:val="single" w:sz="4" w:space="0" w:color="D9D9D9" w:themeColor="background1" w:themeShade="D9"/>
+            </w:tcBorders>
+            <w:shd w:val="clear" w:color="auto" w:fill="auto"/>
+            <w:noWrap/>
+            <w:vAlign w:val="bottom"/>
+          </w:tcPr>
+          <w:p>
+            <w:pPr>
+              <w:keepNext/>
+              <w:keepLines/>
+              <w:spacing w:after="0"/>
+              <w:jc w:val="right"/>
+              <w:rPr>
+                <w:rFonts w:eastAsia="Times New Roman" w:cs="Arial"/>
+                <w:color w:val="000000"/>
+                <w:lang w:val="en-US" w:eastAsia="de-DE"/>
+              </w:rPr>
+            </w:pPr>
+          </w:p>
+        </w:tc>
+      </w:tr>
+      <w:tr>
+        <w:trPr>
+          <w:trHeight w:val="85"/>
+        </w:trPr>
+        <w:tc>
+          <w:tcPr>
+            <w:tcW w:w="1732" w:type="dxa"/>
+            <w:tcBorders>
+              <w:top w:val="single" w:sz="4" w:space="0" w:color="D9D9D9" w:themeColor="background1" w:themeShade="D9"/>
+              <w:bottom w:val="nil"/>
+            </w:tcBorders>
+            <w:shd w:val="clear" w:color="auto" w:fill="auto"/>
+            <w:noWrap/>
+            <w:vAlign w:val="bottom"/>
+          </w:tcPr>
+          <w:p>
+            <w:pPr>
+              <w:keepNext/>
+              <w:keepLines/>
+              <w:spacing w:after="0"/>
+              <w:jc w:val="left"/>
+              <w:rPr>
+                <w:rFonts w:eastAsia="Times New Roman" w:cs="Arial"/>
+                <w:color w:val="000000"/>
+                <w:sz w:val="2"/>
+                <w:szCs w:val="2"/>
+                <w:lang w:val="en-US" w:eastAsia="de-DE"/>
+              </w:rPr>
+            </w:pPr>
+          </w:p>
+        </w:tc>
+        <w:tc>
+          <w:tcPr>
+            <w:tcW w:w="5083" w:type="dxa"/>
+            <w:tcBorders>
+              <w:top w:val="single" w:sz="4" w:space="0" w:color="D9D9D9" w:themeColor="background1" w:themeShade="D9"/>
+              <w:bottom w:val="nil"/>
+            </w:tcBorders>
+            <w:shd w:val="clear" w:color="auto" w:fill="auto"/>
+            <w:noWrap/>
+            <w:vAlign w:val="bottom"/>
+          </w:tcPr>
+          <w:p>
+            <w:pPr>
+              <w:keepNext/>
+              <w:keepLines/>
+              <w:spacing w:after="0"/>
+              <w:jc w:val="left"/>
+              <w:rPr>
+                <w:rFonts w:eastAsia="Times New Roman" w:cs="Arial"/>
+                <w:color w:val="000000"/>
+                <w:sz w:val="2"/>
+                <w:szCs w:val="2"/>
+                <w:lang w:val="en-US" w:eastAsia="de-DE"/>
+              </w:rPr>
+            </w:pPr>
+          </w:p>
+        </w:tc>
+        <w:tc>
+          <w:tcPr>
+            <w:tcW w:w="1266" w:type="dxa"/>
+            <w:tcBorders>
+              <w:top w:val="single" w:sz="4" w:space="0" w:color="D9D9D9" w:themeColor="background1" w:themeShade="D9"/>
+              <w:bottom w:val="nil"/>
+            </w:tcBorders>
+            <w:shd w:val="clear" w:color="auto" w:fill="auto"/>
+            <w:noWrap/>
+            <w:vAlign w:val="bottom"/>
+          </w:tcPr>
+          <w:p>
+            <w:pPr>
+              <w:keepNext/>
+              <w:keepLines/>
+              <w:spacing w:after="0"/>
+              <w:jc w:val="right"/>
+              <w:rPr>
+                <w:rFonts w:eastAsia="Times New Roman" w:cs="Arial"/>
+                <w:color w:val="000000"/>
+                <w:sz w:val="2"/>
+                <w:szCs w:val="2"/>
+                <w:lang w:val="en-US" w:eastAsia="de-DE"/>
+              </w:rPr>
+            </w:pPr>
+          </w:p>
+        </w:tc>
+        <w:tc>
+          <w:tcPr>
+            <w:tcW w:w="1131" w:type="dxa"/>
+            <w:tcBorders>
+              <w:top w:val="single" w:sz="4" w:space="0" w:color="D9D9D9" w:themeColor="background1" w:themeShade="D9"/>
+              <w:bottom w:val="nil"/>
+            </w:tcBorders>
+            <w:shd w:val="clear" w:color="auto" w:fill="auto"/>
+            <w:noWrap/>
+            <w:vAlign w:val="bottom"/>
+          </w:tcPr>
+          <w:p>
+            <w:pPr>
+              <w:keepNext/>
+              <w:keepLines/>
+              <w:spacing w:after="0"/>
+              <w:jc w:val="right"/>
+              <w:rPr>
+                <w:rFonts w:eastAsia="Times New Roman" w:cs="Arial"/>
+                <w:color w:val="000000"/>
+                <w:sz w:val="2"/>
+                <w:szCs w:val="2"/>
+                <w:lang w:val="en-US" w:eastAsia="de-DE"/>
+              </w:rPr>
+            </w:pPr>
+          </w:p>
+        </w:tc>
+      </w:tr>
+      <w:tr>
+        <w:trPr>
+          <w:trHeight w:val="70"/>
+        </w:trPr>
+        <w:tc>
+          <w:tcPr>
+            <w:tcW w:w="1732" w:type="dxa"/>
+            <w:tcBorders>
+              <w:top w:val="nil"/>
+            </w:tcBorders>
+            <w:shd w:val="clear" w:color="auto" w:fill="auto"/>
+            <w:noWrap/>
+            <w:vAlign w:val="bottom"/>
+          </w:tcPr>
+          <w:p>
+            <w:pPr>
+              <w:keepNext/>
+              <w:keepLines/>
+              <w:spacing w:after="0"/>
+              <w:jc w:val="left"/>
+              <w:rPr>
+                <w:rFonts w:eastAsia="Times New Roman" w:cs="Arial"/>
+                <w:color w:val="000000"/>
+                <w:sz w:val="2"/>
+                <w:szCs w:val="2"/>
+                <w:lang w:val="en-US" w:eastAsia="de-DE"/>
+              </w:rPr>
+            </w:pPr>
+          </w:p>
+        </w:tc>
+        <w:tc>
+          <w:tcPr>
+            <w:tcW w:w="5083" w:type="dxa"/>
+            <w:tcBorders>
+              <w:top w:val="nil"/>
+            </w:tcBorders>
+            <w:shd w:val="clear" w:color="auto" w:fill="auto"/>
+            <w:noWrap/>
+            <w:vAlign w:val="bottom"/>
+          </w:tcPr>
+          <w:p>
+            <w:pPr>
+              <w:keepNext/>
+              <w:keepLines/>
+              <w:spacing w:after="0"/>
+              <w:jc w:val="left"/>
+              <w:rPr>
+                <w:rFonts w:eastAsia="Times New Roman" w:cs="Arial"/>
+                <w:color w:val="000000"/>
+                <w:sz w:val="2"/>
+                <w:szCs w:val="2"/>
+                <w:lang w:val="en-US" w:eastAsia="de-DE"/>
+              </w:rPr>
+            </w:pPr>
+          </w:p>
+        </w:tc>
+        <w:tc>
+          <w:tcPr>
+            <w:tcW w:w="1266" w:type="dxa"/>
+            <w:tcBorders>
+              <w:top w:val="nil"/>
+            </w:tcBorders>
+            <w:shd w:val="clear" w:color="auto" w:fill="auto"/>
+            <w:noWrap/>
+            <w:vAlign w:val="bottom"/>
+          </w:tcPr>
+          <w:p>
+            <w:pPr>
+              <w:keepNext/>
+              <w:keepLines/>
+              <w:spacing w:after="0"/>
+              <w:jc w:val="right"/>
+              <w:rPr>
+                <w:rFonts w:eastAsia="Times New Roman" w:cs="Arial"/>
+                <w:color w:val="000000"/>
+                <w:sz w:val="2"/>
+                <w:szCs w:val="2"/>
+                <w:lang w:val="en-US" w:eastAsia="de-DE"/>
+              </w:rPr>
+            </w:pPr>
+          </w:p>
+        </w:tc>
+        <w:tc>
+          <w:tcPr>
+            <w:tcW w:w="1131" w:type="dxa"/>
+            <w:tcBorders>
+              <w:top w:val="nil"/>
+            </w:tcBorders>
+            <w:shd w:val="clear" w:color="auto" w:fill="auto"/>
+            <w:noWrap/>
+            <w:vAlign w:val="bottom"/>
+          </w:tcPr>
+          <w:p>
+            <w:pPr>
+              <w:keepNext/>
+              <w:keepLines/>
+              <w:spacing w:after="0"/>
+              <w:jc w:val="right"/>
+              <w:rPr>
+                <w:rFonts w:eastAsia="Times New Roman" w:cs="Arial"/>
+                <w:color w:val="000000"/>
+                <w:sz w:val="2"/>
+                <w:szCs w:val="2"/>
+                <w:lang w:val="en-US" w:eastAsia="de-DE"/>
+              </w:rPr>
+            </w:pPr>
+          </w:p>
+        </w:tc>
+      </w:tr>
+    </w:tbl>
+    <w:p>
+      <w:pPr>
+        <w:rPr>
+          <w:lang w:val="en-US"/>
+        </w:rPr>
+      </w:pPr>
+    </w:p>
+    <w:p>
+      <w:pPr>
+        <w:rPr>
+          <w:lang w:val="en-US"/>
+        </w:rPr>
+      </w:pPr>
+      <w:proofErr w:type="spellStart"/>
+      <w:r>
+        <w:rPr>
+          <w:lang w:val="en-US"/>
+        </w:rPr>
+        <w:t>Bei</w:t>
+      </w:r>
+      <w:proofErr w:type="spellEnd"/>
+      <w:r>
+        <w:rPr>
+          <w:lang w:val="en-US"/>
+        </w:rPr>
+        <w:t xml:space="preserve"> den </w:t>
+      </w:r>
+      <w:proofErr w:type="spellStart"/>
+      <w:r>
+        <w:rPr>
+          <w:lang w:val="en-US"/>
+        </w:rPr>
+        <w:t>öffentlich</w:t>
+      </w:r>
+      <w:proofErr w:type="spellEnd"/>
+      <w:r>
+        <w:rPr>
+          <w:lang w:val="en-US"/>
+        </w:rPr>
+        <w:t xml:space="preserve"> </w:t>
+      </w:r>
+      <w:proofErr w:type="spellStart"/>
+      <w:r>
+        <w:rPr>
+          <w:lang w:val="en-US"/>
+        </w:rPr>
+        <w:t>rechtlichen</w:t>
+      </w:r>
+      <w:proofErr w:type="spellEnd"/>
+      <w:r>
+        <w:rPr>
+          <w:lang w:val="en-US"/>
+        </w:rPr>
+        <w:t xml:space="preserve"> </w:t>
+      </w:r>
+      <w:proofErr w:type="spellStart"/>
+      <w:r>
+        <w:rPr>
+          <w:lang w:val="en-US"/>
+        </w:rPr>
+        <w:t>Leistungsentgelten</w:t>
+      </w:r>
+      <w:proofErr w:type="spellEnd"/>
+      <w:r>
+        <w:rPr>
+          <w:lang w:val="en-US"/>
+        </w:rPr>
+        <w:t xml:space="preserve"> </w:t>
+      </w:r>
+      <w:proofErr w:type="spellStart"/>
+      <w:r>
+        <w:rPr>
+          <w:lang w:val="en-US"/>
+        </w:rPr>
+        <w:t>handelt</w:t>
+      </w:r>
+      <w:proofErr w:type="spellEnd"/>
+      <w:r>
+        <w:rPr>
+          <w:lang w:val="en-US"/>
+        </w:rPr>
+        <w:t xml:space="preserve"> </w:t>
+      </w:r>
+      <w:proofErr w:type="spellStart"/>
+      <w:r>
+        <w:rPr>
+          <w:lang w:val="en-US"/>
+        </w:rPr>
+        <w:t>es</w:t>
+      </w:r>
+      <w:proofErr w:type="spellEnd"/>
+      <w:r>
+        <w:rPr>
+          <w:lang w:val="en-US"/>
+        </w:rPr>
+        <w:t xml:space="preserve"> </w:t>
+      </w:r>
+      <w:proofErr w:type="spellStart"/>
+      <w:r>
+        <w:rPr>
+          <w:lang w:val="en-US"/>
+        </w:rPr>
+        <w:t>sich</w:t>
+      </w:r>
+      <w:proofErr w:type="spellEnd"/>
+      <w:r>
+        <w:rPr>
+          <w:lang w:val="en-US"/>
+        </w:rPr>
+        <w:t xml:space="preserve"> um </w:t>
+      </w:r>
+      <w:proofErr w:type="spellStart"/>
+      <w:r>
+        <w:rPr>
+          <w:lang w:val="en-US"/>
+        </w:rPr>
+        <w:t>Erträge</w:t>
+      </w:r>
+      <w:proofErr w:type="spellEnd"/>
+      <w:r>
+        <w:rPr>
+          <w:lang w:val="en-US"/>
+        </w:rPr>
+        <w:t xml:space="preserve"> die </w:t>
+      </w:r>
+      <w:proofErr w:type="spellStart"/>
+      <w:r>
+        <w:rPr>
+          <w:lang w:val="en-US"/>
+        </w:rPr>
+        <w:t>Aufgrund</w:t>
+      </w:r>
+      <w:proofErr w:type="spellEnd"/>
+      <w:r>
+        <w:rPr>
+          <w:lang w:val="en-US"/>
+        </w:rPr>
+        <w:t xml:space="preserve"> von </w:t>
+      </w:r>
+      <w:proofErr w:type="spellStart"/>
+      <w:r>
+        <w:rPr>
+          <w:lang w:val="en-US"/>
+        </w:rPr>
+        <w:t>öffentlich-rechtlichen</w:t>
+      </w:r>
+      <w:proofErr w:type="spellEnd"/>
+      <w:r>
+        <w:rPr>
+          <w:lang w:val="en-US"/>
+        </w:rPr>
+        <w:t xml:space="preserve"> </w:t>
+      </w:r>
+      <w:proofErr w:type="spellStart"/>
+      <w:r>
+        <w:rPr>
+          <w:lang w:val="en-US"/>
+        </w:rPr>
+        <w:t>Bestimmungen</w:t>
+      </w:r>
+      <w:proofErr w:type="spellEnd"/>
+      <w:r>
+        <w:rPr>
+          <w:lang w:val="en-US"/>
+        </w:rPr>
+        <w:t xml:space="preserve"> </w:t>
+      </w:r>
+      <w:proofErr w:type="spellStart"/>
+      <w:r>
+        <w:rPr>
+          <w:lang w:val="en-US"/>
+        </w:rPr>
+        <w:t>erhoben</w:t>
+      </w:r>
+      <w:proofErr w:type="spellEnd"/>
+      <w:r>
+        <w:rPr>
+          <w:lang w:val="en-US"/>
+        </w:rPr>
+        <w:t xml:space="preserve"> </w:t>
+      </w:r>
+      <w:proofErr w:type="spellStart"/>
+      <w:r>
+        <w:rPr>
+          <w:lang w:val="en-US"/>
+        </w:rPr>
+        <w:t>werden</w:t>
+      </w:r>
+      <w:proofErr w:type="spellEnd"/>
+      <w:r>
+        <w:rPr>
+          <w:lang w:val="en-US"/>
+        </w:rPr>
+        <w:t xml:space="preserve">.</w:t>
+      </w:r>
+    </w:p>
+    <w:p>
+      <w:pPr>
+        <w:spacing w:after="160" w:line="259" w:lineRule="auto"/>
+        <w:jc w:val="left"/>
+      </w:pPr>
+      <w:r>
+        <w:t xml:space="preserve"/>
+      </w:r>
+    </w:p>
+    <w:p>
+      <w:pPr>
+        <w:pStyle w:val="berschrift3"/>
+      </w:pPr>
+      <w:r>
+        <w:t>4.2.</w:t>
+      </w:r>
+      <w:r>
+        <w:t>4</w:t>
+      </w:r>
+      <w:r>
+        <w:t xml:space="preserve"> privatrechtliche Erträge</w:t>
+      </w:r>
+    </w:p>
+    <w:p>
+      <w:pPr>
+        <w:keepNext/>
+        <w:keepLines/>
+      </w:pPr>
+    </w:p>
+    <w:tbl>
+      <w:tblPr>
+        <w:tblW w:w="9212" w:type="dxa"/>
+        <w:tblBorders>
+          <w:top w:val="single" w:sz="4" w:space="0" w:color="auto"/>
+          <w:left w:val="single" w:sz="4" w:space="0" w:color="auto"/>
+          <w:bottom w:val="single" w:sz="4" w:space="0" w:color="auto"/>
+          <w:right w:val="single" w:sz="4" w:space="0" w:color="auto"/>
+          <w:insideV w:val="single" w:sz="4" w:space="0" w:color="auto"/>
+        </w:tblBorders>
+        <w:tblCellMar>
+          <w:left w:w="70" w:type="dxa"/>
+          <w:right w:w="70" w:type="dxa"/>
+        </w:tblCellMar>
+        <w:tblLook w:val="04A0" w:firstRow="1" w:lastRow="0" w:firstColumn="1" w:lastColumn="0" w:noHBand="0" w:noVBand="1"/>
+      </w:tblPr>
+      <w:tblGrid>
+        <w:gridCol w:w="1732"/>
+        <w:gridCol w:w="5083"/>
+        <w:gridCol w:w="1266"/>
+        <w:gridCol w:w="1131"/>
+      </w:tblGrid>
+      <w:tr>
+        <w:trPr>
+          <w:trHeight w:val="300"/>
+        </w:trPr>
+        <w:tc>
+          <w:tcPr>
+            <w:tcW w:w="1732" w:type="dxa"/>
+            <w:tcBorders>
+              <w:top w:val="single" w:sz="4" w:space="0" w:color="auto"/>
+              <w:bottom w:val="single" w:sz="4" w:space="0" w:color="auto"/>
+            </w:tcBorders>
+            <w:shd w:val="clear" w:color="auto" w:fill="auto"/>
+            <w:noWrap/>
+            <w:hideMark/>
+          </w:tcPr>
+          <w:p>
+            <w:pPr>
+              <w:keepNext/>
+              <w:keepLines/>
+              <w:spacing w:after="0"/>
+              <w:jc w:val="center"/>
+              <w:rPr>
+                <w:rFonts w:eastAsia="Times New Roman" w:cs="Arial"/>
+                <w:color w:val="000000"/>
+                <w:lang w:eastAsia="de-DE"/>
+              </w:rPr>
+            </w:pPr>
+            <w:r>
+              <w:rPr>
+                <w:rFonts w:eastAsia="Times New Roman" w:cs="Arial"/>
+                <w:color w:val="000000"/>
+                <w:lang w:eastAsia="de-DE"/>
+              </w:rPr>
+              <w:t>Planungsstelle</w:t>
+            </w:r>
+          </w:p>
+        </w:tc>
+        <w:tc>
+          <w:tcPr>
+            <w:tcW w:w="5083" w:type="dxa"/>
+            <w:tcBorders>
+              <w:top w:val="single" w:sz="4" w:space="0" w:color="auto"/>
+              <w:bottom w:val="single" w:sz="4" w:space="0" w:color="auto"/>
+            </w:tcBorders>
+            <w:shd w:val="clear" w:color="auto" w:fill="auto"/>
+            <w:noWrap/>
+            <w:hideMark/>
+          </w:tcPr>
+          <w:p>
+            <w:pPr>
+              <w:keepNext/>
+              <w:keepLines/>
+              <w:spacing w:after="0"/>
+              <w:jc w:val="center"/>
+              <w:rPr>
+                <w:rFonts w:eastAsia="Times New Roman" w:cs="Arial"/>
+                <w:color w:val="000000"/>
+                <w:lang w:eastAsia="de-DE"/>
+              </w:rPr>
+            </w:pPr>
+            <w:r>
+              <w:rPr>
+                <w:rFonts w:eastAsia="Times New Roman" w:cs="Arial"/>
+                <w:color w:val="000000"/>
+                <w:lang w:eastAsia="de-DE"/>
+              </w:rPr>
+              <w:t>Bezeichnung</w:t>
+            </w:r>
+          </w:p>
+        </w:tc>
+        <w:tc>
+          <w:tcPr>
+            <w:tcW w:w="1266" w:type="dxa"/>
+            <w:tcBorders>
+              <w:top w:val="single" w:sz="4" w:space="0" w:color="auto"/>
+              <w:bottom w:val="single" w:sz="4" w:space="0" w:color="auto"/>
+            </w:tcBorders>
+            <w:shd w:val="clear" w:color="auto" w:fill="auto"/>
+            <w:noWrap/>
+            <w:hideMark/>
+          </w:tcPr>
+          <w:p>
+            <w:pPr>
+              <w:keepNext/>
+              <w:keepLines/>
+              <w:spacing w:after="0"/>
+              <w:jc w:val="center"/>
+              <w:rPr>
+                <w:rFonts w:eastAsia="Times New Roman" w:cs="Arial"/>
+                <w:color w:val="000000"/>
+                <w:lang w:eastAsia="de-DE"/>
+              </w:rPr>
+            </w:pPr>
+            <w:r>
+              <w:rPr>
+                <w:rFonts w:eastAsia="Times New Roman" w:cs="Arial"/>
+                <w:color w:val="000000"/>
+                <w:lang w:eastAsia="de-DE"/>
+              </w:rPr>
+              <w:t xml:space="preserve">Ansatz </w:t>
+            </w:r>
+          </w:p>
+          <w:p>
+            <w:pPr>
+              <w:keepNext/>
+              <w:keepLines/>
+              <w:spacing w:after="0"/>
+              <w:jc w:val="center"/>
+              <w:rPr>
+                <w:rFonts w:eastAsia="Times New Roman" w:cs="Arial"/>
+                <w:color w:val="000000"/>
+                <w:lang w:eastAsia="de-DE"/>
+              </w:rPr>
+            </w:pPr>
+            <w:r>
+              <w:rPr>
+                <w:rFonts w:eastAsia="Times New Roman" w:cs="Arial"/>
+                <w:color w:val="000000"/>
+                <w:lang w:eastAsia="de-DE"/>
+              </w:rPr>
+              <w:t xml:space="preserve">2023</w:t>
+            </w:r>
+          </w:p>
+        </w:tc>
+        <w:tc>
+          <w:tcPr>
+            <w:tcW w:w="1131" w:type="dxa"/>
+            <w:tcBorders>
+              <w:top w:val="single" w:sz="4" w:space="0" w:color="auto"/>
+              <w:bottom w:val="single" w:sz="4" w:space="0" w:color="auto"/>
+            </w:tcBorders>
+            <w:shd w:val="clear" w:color="auto" w:fill="auto"/>
+            <w:noWrap/>
+            <w:hideMark/>
+          </w:tcPr>
+          <w:p>
+            <w:pPr>
+              <w:keepNext/>
+              <w:keepLines/>
+              <w:spacing w:after="0"/>
+              <w:jc w:val="center"/>
+              <w:rPr>
+                <w:rFonts w:eastAsia="Times New Roman" w:cs="Arial"/>
+                <w:color w:val="000000"/>
+                <w:lang w:eastAsia="de-DE"/>
+              </w:rPr>
+            </w:pPr>
+            <w:r>
+              <w:rPr>
+                <w:rFonts w:eastAsia="Times New Roman" w:cs="Arial"/>
+                <w:color w:val="000000"/>
+                <w:lang w:eastAsia="de-DE"/>
+              </w:rPr>
+              <w:t xml:space="preserve">Ansatz </w:t>
+            </w:r>
+            <w:r>
+              <w:rPr>
+                <w:rFonts w:eastAsia="Times New Roman" w:cs="Arial"/>
+                <w:color w:val="000000"/>
+                <w:lang w:eastAsia="de-DE"/>
+              </w:rPr>
+              <w:t xml:space="preserve">2022</w:t>
+            </w:r>
+          </w:p>
+        </w:tc>
+      </w:tr>
+      <w:tr>
+        <w:trPr>
+          <w:trHeight w:val="345"/>
+        </w:trPr>
+        <w:tc>
+          <w:tcPr>
+            <w:tcW w:w="1732" w:type="dxa"/>
+            <w:tcBorders>
+              <w:top w:val="single" w:sz="4" w:space="0" w:color="D9D9D9" w:themeColor="background1" w:themeShade="D9"/>
+              <w:bottom w:val="single" w:sz="4" w:space="0" w:color="D9D9D9" w:themeColor="background1" w:themeShade="D9"/>
+            </w:tcBorders>
+            <w:shd w:val="clear" w:color="auto" w:fill="auto"/>
+            <w:noWrap/>
+            <w:vAlign w:val="bottom"/>
+          </w:tcPr>
+          <w:p>
+            <w:pPr>
+              <w:keepNext/>
+              <w:keepLines/>
+              <w:spacing w:after="0"/>
+              <w:jc w:val="left"/>
+              <w:rPr>
+                <w:rFonts w:eastAsia="Times New Roman" w:cs="Arial"/>
+                <w:color w:val="000000"/>
+                <w:lang w:val="en-US" w:eastAsia="de-DE"/>
+              </w:rPr>
+            </w:pPr>
+            <w:r>
+              <w:rPr>
+                <w:rFonts w:eastAsia="Times New Roman" w:cs="Arial"/>
+                <w:color w:val="000000"/>
+                <w:lang w:val="en-US" w:eastAsia="de-DE"/>
+              </w:rPr>
+              <w:t xml:space="preserve">3.6.5.1.441400</w:t>
+            </w:r>
+          </w:p>
+        </w:tc>
+        <w:tc>
+          <w:tcPr>
+            <w:tcW w:w="5083" w:type="dxa"/>
+            <w:tcBorders>
+              <w:top w:val="single" w:sz="4" w:space="0" w:color="D9D9D9" w:themeColor="background1" w:themeShade="D9"/>
+              <w:bottom w:val="single" w:sz="4" w:space="0" w:color="D9D9D9" w:themeColor="background1" w:themeShade="D9"/>
+            </w:tcBorders>
+            <w:shd w:val="clear" w:color="auto" w:fill="auto"/>
+            <w:noWrap/>
+            <w:vAlign w:val="bottom"/>
+          </w:tcPr>
+          <w:p>
+            <w:pPr>
+              <w:keepNext/>
+              <w:keepLines/>
+              <w:spacing w:after="0"/>
+              <w:jc w:val="left"/>
+              <w:rPr>
+                <w:rFonts w:eastAsia="Times New Roman" w:cs="Arial"/>
+                <w:color w:val="000000"/>
+                <w:lang w:val="en-US" w:eastAsia="de-DE"/>
+              </w:rPr>
+            </w:pPr>
+            <w:r>
+              <w:rPr>
+                <w:rFonts w:eastAsia="Times New Roman" w:cs="Arial"/>
+                <w:color w:val="000000"/>
+                <w:lang w:val="en-US" w:eastAsia="de-DE"/>
+              </w:rPr>
+              <w:t xml:space="preserve">Privatrechtliche Leistungsentgelte: Beteiligung Essenskosten</w:t>
+            </w:r>
+          </w:p>
+        </w:tc>
+        <w:tc>
+          <w:tcPr>
+            <w:tcW w:w="1266" w:type="dxa"/>
+            <w:tcBorders>
+              <w:top w:val="single" w:sz="4" w:space="0" w:color="D9D9D9" w:themeColor="background1" w:themeShade="D9"/>
+              <w:bottom w:val="single" w:sz="4" w:space="0" w:color="D9D9D9" w:themeColor="background1" w:themeShade="D9"/>
+            </w:tcBorders>
+            <w:shd w:val="clear" w:color="auto" w:fill="auto"/>
+            <w:noWrap/>
+            <w:vAlign w:val="bottom"/>
+          </w:tcPr>
+          <w:p>
+            <w:pPr>
+              <w:keepNext/>
+              <w:keepLines/>
+              <w:spacing w:after="0"/>
+              <w:jc w:val="right"/>
+              <w:rPr>
+                <w:rFonts w:eastAsia="Times New Roman" w:cs="Arial"/>
+                <w:color w:val="000000"/>
+                <w:lang w:val="en-US" w:eastAsia="de-DE"/>
+              </w:rPr>
+            </w:pPr>
+            <w:r>
+              <w:rPr>
+                <w:rFonts w:eastAsia="Times New Roman" w:cs="Arial"/>
+                <w:color w:val="000000"/>
+                <w:lang w:val="en-US" w:eastAsia="de-DE"/>
+              </w:rPr>
+              <w:t xml:space="preserve">23.000</w:t>
+            </w:r>
+          </w:p>
+        </w:tc>
+        <w:tc>
+          <w:tcPr>
+            <w:tcW w:w="1131" w:type="dxa"/>
+            <w:tcBorders>
+              <w:top w:val="single" w:sz="4" w:space="0" w:color="D9D9D9" w:themeColor="background1" w:themeShade="D9"/>
+              <w:bottom w:val="single" w:sz="4" w:space="0" w:color="D9D9D9" w:themeColor="background1" w:themeShade="D9"/>
+            </w:tcBorders>
+            <w:shd w:val="clear" w:color="auto" w:fill="auto"/>
+            <w:noWrap/>
+            <w:vAlign w:val="bottom"/>
+          </w:tcPr>
+          <w:p>
+            <w:pPr>
+              <w:keepNext/>
+              <w:keepLines/>
+              <w:spacing w:after="0"/>
+              <w:jc w:val="right"/>
+              <w:rPr>
+                <w:rFonts w:eastAsia="Times New Roman" w:cs="Arial"/>
+                <w:color w:val="000000"/>
+                <w:lang w:val="en-US" w:eastAsia="de-DE"/>
+              </w:rPr>
+            </w:pPr>
+            <w:r>
+              <w:rPr>
+                <w:rFonts w:eastAsia="Times New Roman" w:cs="Arial"/>
+                <w:color w:val="000000"/>
+                <w:lang w:val="en-US" w:eastAsia="de-DE"/>
+              </w:rPr>
+              <w:t xml:space="preserve">11.000</w:t>
+            </w:r>
+          </w:p>
+        </w:tc>
+      </w:tr>
+      <w:tr>
+        <w:trPr>
+          <w:trHeight w:val="345"/>
+        </w:trPr>
+        <w:tc>
+          <w:tcPr>
+            <w:tcW w:w="1732" w:type="dxa"/>
+            <w:tcBorders>
+              <w:top w:val="single" w:sz="4" w:space="0" w:color="D9D9D9" w:themeColor="background1" w:themeShade="D9"/>
+              <w:bottom w:val="single" w:sz="4" w:space="0" w:color="D9D9D9" w:themeColor="background1" w:themeShade="D9"/>
+            </w:tcBorders>
+            <w:shd w:val="clear" w:color="auto" w:fill="auto"/>
+            <w:noWrap/>
+            <w:vAlign w:val="bottom"/>
+          </w:tcPr>
+          <w:p>
+            <w:pPr>
+              <w:keepNext/>
+              <w:keepLines/>
+              <w:spacing w:after="0"/>
+              <w:jc w:val="left"/>
+              <w:rPr>
+                <w:rFonts w:eastAsia="Times New Roman" w:cs="Arial"/>
+                <w:color w:val="000000"/>
+                <w:lang w:val="en-US" w:eastAsia="de-DE"/>
+              </w:rPr>
+            </w:pPr>
+          </w:p>
+        </w:tc>
+        <w:tc>
+          <w:tcPr>
+            <w:tcW w:w="5083" w:type="dxa"/>
+            <w:tcBorders>
+              <w:top w:val="single" w:sz="4" w:space="0" w:color="D9D9D9" w:themeColor="background1" w:themeShade="D9"/>
+              <w:bottom w:val="single" w:sz="4" w:space="0" w:color="D9D9D9" w:themeColor="background1" w:themeShade="D9"/>
+            </w:tcBorders>
+            <w:shd w:val="clear" w:color="auto" w:fill="auto"/>
+            <w:noWrap/>
+            <w:vAlign w:val="bottom"/>
+          </w:tcPr>
+          <w:p>
+            <w:pPr>
+              <w:keepNext/>
+              <w:keepLines/>
+              <w:spacing w:after="0"/>
+              <w:jc w:val="left"/>
+              <w:rPr>
+                <w:rFonts w:eastAsia="Times New Roman" w:cs="Arial"/>
+                <w:i/>
+                <w:color w:val="000000"/>
+                <w:lang w:val="en-US" w:eastAsia="de-DE"/>
+              </w:rPr>
+            </w:pPr>
+            <w:r>
+              <w:rPr>
+                <w:rFonts w:eastAsia="Times New Roman" w:cs="Arial"/>
+                <w:i/>
+                <w:color w:val="000000"/>
+                <w:lang w:val="en-US" w:eastAsia="de-DE"/>
+              </w:rPr>
               <w:t xml:space="preserve">Beteiligung Essenskosten</w:t>
+            </w:r>
+          </w:p>
+        </w:tc>
+        <w:tc>
+          <w:tcPr>
+            <w:tcW w:w="1266" w:type="dxa"/>
+            <w:tcBorders>
+              <w:top w:val="single" w:sz="4" w:space="0" w:color="D9D9D9" w:themeColor="background1" w:themeShade="D9"/>
+              <w:bottom w:val="single" w:sz="4" w:space="0" w:color="D9D9D9" w:themeColor="background1" w:themeShade="D9"/>
+            </w:tcBorders>
+            <w:shd w:val="clear" w:color="auto" w:fill="auto"/>
+            <w:noWrap/>
+            <w:vAlign w:val="bottom"/>
+          </w:tcPr>
+          <w:p>
+            <w:pPr>
+              <w:keepNext/>
+              <w:keepLines/>
+              <w:spacing w:after="0"/>
+              <w:jc w:val="right"/>
+              <w:rPr>
+                <w:rFonts w:eastAsia="Times New Roman" w:cs="Arial"/>
+                <w:color w:val="000000"/>
+                <w:lang w:val="en-US" w:eastAsia="de-DE"/>
+              </w:rPr>
+            </w:pPr>
+          </w:p>
+        </w:tc>
+        <w:tc>
+          <w:tcPr>
+            <w:tcW w:w="1131" w:type="dxa"/>
+            <w:tcBorders>
+              <w:top w:val="single" w:sz="4" w:space="0" w:color="D9D9D9" w:themeColor="background1" w:themeShade="D9"/>
+              <w:bottom w:val="single" w:sz="4" w:space="0" w:color="D9D9D9" w:themeColor="background1" w:themeShade="D9"/>
+            </w:tcBorders>
+            <w:shd w:val="clear" w:color="auto" w:fill="auto"/>
+            <w:noWrap/>
+            <w:vAlign w:val="bottom"/>
+          </w:tcPr>
+          <w:p>
+            <w:pPr>
+              <w:keepNext/>
+              <w:keepLines/>
+              <w:spacing w:after="0"/>
+              <w:jc w:val="right"/>
+              <w:rPr>
+                <w:rFonts w:eastAsia="Times New Roman" w:cs="Arial"/>
+                <w:color w:val="000000"/>
+                <w:lang w:val="en-US" w:eastAsia="de-DE"/>
+              </w:rPr>
+            </w:pPr>
+          </w:p>
+        </w:tc>
+      </w:tr>
+      <w:tr>
+        <w:trPr>
+          <w:trHeight w:val="345"/>
+        </w:trPr>
+        <w:tc>
+          <w:tcPr>
+            <w:tcW w:w="1732" w:type="dxa"/>
+            <w:tcBorders>
+              <w:top w:val="single" w:sz="4" w:space="0" w:color="D9D9D9" w:themeColor="background1" w:themeShade="D9"/>
+              <w:bottom w:val="single" w:sz="4" w:space="0" w:color="D9D9D9" w:themeColor="background1" w:themeShade="D9"/>
+            </w:tcBorders>
+            <w:shd w:val="clear" w:color="auto" w:fill="auto"/>
+            <w:noWrap/>
+            <w:vAlign w:val="bottom"/>
+          </w:tcPr>
+          <w:p>
+            <w:pPr>
+              <w:keepNext/>
+              <w:keepLines/>
+              <w:spacing w:after="0"/>
+              <w:jc w:val="left"/>
+              <w:rPr>
+                <w:rFonts w:eastAsia="Times New Roman" w:cs="Arial"/>
+                <w:color w:val="000000"/>
+                <w:lang w:val="en-US" w:eastAsia="de-DE"/>
+              </w:rPr>
+            </w:pPr>
+            <w:r>
+              <w:rPr>
+                <w:rFonts w:eastAsia="Times New Roman" w:cs="Arial"/>
+                <w:color w:val="000000"/>
+                <w:lang w:val="en-US" w:eastAsia="de-DE"/>
+              </w:rPr>
+              <w:t xml:space="preserve">5.7.3.1.441900</w:t>
+            </w:r>
+          </w:p>
+        </w:tc>
+        <w:tc>
+          <w:tcPr>
+            <w:tcW w:w="5083" w:type="dxa"/>
+            <w:tcBorders>
+              <w:top w:val="single" w:sz="4" w:space="0" w:color="D9D9D9" w:themeColor="background1" w:themeShade="D9"/>
+              <w:bottom w:val="single" w:sz="4" w:space="0" w:color="D9D9D9" w:themeColor="background1" w:themeShade="D9"/>
+            </w:tcBorders>
+            <w:shd w:val="clear" w:color="auto" w:fill="auto"/>
+            <w:noWrap/>
+            <w:vAlign w:val="bottom"/>
+          </w:tcPr>
+          <w:p>
+            <w:pPr>
+              <w:keepNext/>
+              <w:keepLines/>
+              <w:spacing w:after="0"/>
+              <w:jc w:val="left"/>
+              <w:rPr>
+                <w:rFonts w:eastAsia="Times New Roman" w:cs="Arial"/>
+                <w:color w:val="000000"/>
+                <w:lang w:val="en-US" w:eastAsia="de-DE"/>
+              </w:rPr>
+            </w:pPr>
+            <w:r>
+              <w:rPr>
+                <w:rFonts w:eastAsia="Times New Roman" w:cs="Arial"/>
+                <w:color w:val="000000"/>
+                <w:lang w:val="en-US" w:eastAsia="de-DE"/>
+              </w:rPr>
+              <w:t xml:space="preserve">Sonstige privatrechtliche Erträge</w:t>
+            </w:r>
+          </w:p>
+        </w:tc>
+        <w:tc>
+          <w:tcPr>
+            <w:tcW w:w="1266" w:type="dxa"/>
+            <w:tcBorders>
+              <w:top w:val="single" w:sz="4" w:space="0" w:color="D9D9D9" w:themeColor="background1" w:themeShade="D9"/>
+              <w:bottom w:val="single" w:sz="4" w:space="0" w:color="D9D9D9" w:themeColor="background1" w:themeShade="D9"/>
+            </w:tcBorders>
+            <w:shd w:val="clear" w:color="auto" w:fill="auto"/>
+            <w:noWrap/>
+            <w:vAlign w:val="bottom"/>
+          </w:tcPr>
+          <w:p>
+            <w:pPr>
+              <w:keepNext/>
+              <w:keepLines/>
+              <w:spacing w:after="0"/>
+              <w:jc w:val="right"/>
+              <w:rPr>
+                <w:rFonts w:eastAsia="Times New Roman" w:cs="Arial"/>
+                <w:color w:val="000000"/>
+                <w:lang w:val="en-US" w:eastAsia="de-DE"/>
+              </w:rPr>
+            </w:pPr>
+            <w:r>
+              <w:rPr>
+                <w:rFonts w:eastAsia="Times New Roman" w:cs="Arial"/>
+                <w:color w:val="000000"/>
+                <w:lang w:val="en-US" w:eastAsia="de-DE"/>
+              </w:rPr>
+              <w:t xml:space="preserve">9.000</w:t>
+            </w:r>
+          </w:p>
+        </w:tc>
+        <w:tc>
+          <w:tcPr>
+            <w:tcW w:w="1131" w:type="dxa"/>
+            <w:tcBorders>
+              <w:top w:val="single" w:sz="4" w:space="0" w:color="D9D9D9" w:themeColor="background1" w:themeShade="D9"/>
+              <w:bottom w:val="single" w:sz="4" w:space="0" w:color="D9D9D9" w:themeColor="background1" w:themeShade="D9"/>
+            </w:tcBorders>
+            <w:shd w:val="clear" w:color="auto" w:fill="auto"/>
+            <w:noWrap/>
+            <w:vAlign w:val="bottom"/>
+          </w:tcPr>
+          <w:p>
+            <w:pPr>
+              <w:keepNext/>
+              <w:keepLines/>
+              <w:spacing w:after="0"/>
+              <w:jc w:val="right"/>
+              <w:rPr>
+                <w:rFonts w:eastAsia="Times New Roman" w:cs="Arial"/>
+                <w:color w:val="000000"/>
+                <w:lang w:val="en-US" w:eastAsia="de-DE"/>
+              </w:rPr>
+            </w:pPr>
+            <w:r>
+              <w:rPr>
+                <w:rFonts w:eastAsia="Times New Roman" w:cs="Arial"/>
+                <w:color w:val="000000"/>
+                <w:lang w:val="en-US" w:eastAsia="de-DE"/>
+              </w:rPr>
+              <w:t xml:space="preserve">8.000</w:t>
+            </w:r>
+          </w:p>
+        </w:tc>
+      </w:tr>
+      <w:tr>
+        <w:trPr>
+          <w:trHeight w:val="345"/>
+        </w:trPr>
+        <w:tc>
+          <w:tcPr>
+            <w:tcW w:w="1732" w:type="dxa"/>
+            <w:tcBorders>
+              <w:top w:val="single" w:sz="4" w:space="0" w:color="D9D9D9" w:themeColor="background1" w:themeShade="D9"/>
+              <w:bottom w:val="single" w:sz="4" w:space="0" w:color="D9D9D9" w:themeColor="background1" w:themeShade="D9"/>
+            </w:tcBorders>
+            <w:shd w:val="clear" w:color="auto" w:fill="auto"/>
+            <w:noWrap/>
+            <w:vAlign w:val="bottom"/>
+          </w:tcPr>
+          <w:p>
+            <w:pPr>
+              <w:keepNext/>
+              <w:keepLines/>
+              <w:spacing w:after="0"/>
+              <w:jc w:val="left"/>
+              <w:rPr>
+                <w:rFonts w:eastAsia="Times New Roman" w:cs="Arial"/>
+                <w:color w:val="000000"/>
+                <w:lang w:val="en-US" w:eastAsia="de-DE"/>
+              </w:rPr>
+            </w:pPr>
+          </w:p>
+        </w:tc>
+        <w:tc>
+          <w:tcPr>
+            <w:tcW w:w="5083" w:type="dxa"/>
+            <w:tcBorders>
+              <w:top w:val="single" w:sz="4" w:space="0" w:color="D9D9D9" w:themeColor="background1" w:themeShade="D9"/>
+              <w:bottom w:val="single" w:sz="4" w:space="0" w:color="D9D9D9" w:themeColor="background1" w:themeShade="D9"/>
+            </w:tcBorders>
+            <w:shd w:val="clear" w:color="auto" w:fill="auto"/>
+            <w:noWrap/>
+            <w:vAlign w:val="bottom"/>
+          </w:tcPr>
+          <w:p>
+            <w:pPr>
+              <w:keepNext/>
+              <w:keepLines/>
+              <w:spacing w:after="0"/>
+              <w:jc w:val="left"/>
+              <w:rPr>
+                <w:rFonts w:eastAsia="Times New Roman" w:cs="Arial"/>
+                <w:i/>
+                <w:color w:val="000000"/>
+                <w:lang w:val="en-US" w:eastAsia="de-DE"/>
+              </w:rPr>
+            </w:pPr>
+            <w:r>
+              <w:rPr>
+                <w:rFonts w:eastAsia="Times New Roman" w:cs="Arial"/>
+                <w:i/>
+                <w:color w:val="000000"/>
+                <w:lang w:val="en-US" w:eastAsia="de-DE"/>
+              </w:rPr>
+              <w:t xml:space="preserve">Stromkostenpauschale</w:t>
+            </w:r>
+          </w:p>
+        </w:tc>
+        <w:tc>
+          <w:tcPr>
+            <w:tcW w:w="1266" w:type="dxa"/>
+            <w:tcBorders>
+              <w:top w:val="single" w:sz="4" w:space="0" w:color="D9D9D9" w:themeColor="background1" w:themeShade="D9"/>
+              <w:bottom w:val="single" w:sz="4" w:space="0" w:color="D9D9D9" w:themeColor="background1" w:themeShade="D9"/>
+            </w:tcBorders>
+            <w:shd w:val="clear" w:color="auto" w:fill="auto"/>
+            <w:noWrap/>
+            <w:vAlign w:val="bottom"/>
+          </w:tcPr>
+          <w:p>
+            <w:pPr>
+              <w:keepNext/>
+              <w:keepLines/>
+              <w:spacing w:after="0"/>
+              <w:jc w:val="right"/>
+              <w:rPr>
+                <w:rFonts w:eastAsia="Times New Roman" w:cs="Arial"/>
+                <w:color w:val="000000"/>
+                <w:lang w:val="en-US" w:eastAsia="de-DE"/>
+              </w:rPr>
+            </w:pPr>
+          </w:p>
+        </w:tc>
+        <w:tc>
+          <w:tcPr>
+            <w:tcW w:w="1131" w:type="dxa"/>
+            <w:tcBorders>
+              <w:top w:val="single" w:sz="4" w:space="0" w:color="D9D9D9" w:themeColor="background1" w:themeShade="D9"/>
+              <w:bottom w:val="single" w:sz="4" w:space="0" w:color="D9D9D9" w:themeColor="background1" w:themeShade="D9"/>
+            </w:tcBorders>
+            <w:shd w:val="clear" w:color="auto" w:fill="auto"/>
+            <w:noWrap/>
+            <w:vAlign w:val="bottom"/>
+          </w:tcPr>
+          <w:p>
+            <w:pPr>
+              <w:keepNext/>
+              <w:keepLines/>
+              <w:spacing w:after="0"/>
+              <w:jc w:val="right"/>
+              <w:rPr>
+                <w:rFonts w:eastAsia="Times New Roman" w:cs="Arial"/>
+                <w:color w:val="000000"/>
+                <w:lang w:val="en-US" w:eastAsia="de-DE"/>
+              </w:rPr>
+            </w:pPr>
+          </w:p>
+        </w:tc>
+      </w:tr>
+      <w:tr>
+        <w:trPr>
+          <w:trHeight w:val="345"/>
+        </w:trPr>
+        <w:tc>
+          <w:tcPr>
+            <w:tcW w:w="1732" w:type="dxa"/>
+            <w:tcBorders>
+              <w:top w:val="single" w:sz="4" w:space="0" w:color="D9D9D9" w:themeColor="background1" w:themeShade="D9"/>
+              <w:bottom w:val="single" w:sz="4" w:space="0" w:color="D9D9D9" w:themeColor="background1" w:themeShade="D9"/>
+            </w:tcBorders>
+            <w:shd w:val="clear" w:color="auto" w:fill="auto"/>
+            <w:noWrap/>
+            <w:vAlign w:val="bottom"/>
+          </w:tcPr>
+          <w:p>
+            <w:pPr>
+              <w:keepNext/>
+              <w:keepLines/>
+              <w:spacing w:after="0"/>
+              <w:jc w:val="left"/>
+              <w:rPr>
+                <w:rFonts w:eastAsia="Times New Roman" w:cs="Arial"/>
+                <w:color w:val="000000"/>
+                <w:lang w:val="en-US" w:eastAsia="de-DE"/>
+              </w:rPr>
+            </w:pPr>
+            <w:r>
+              <w:rPr>
+                <w:rFonts w:eastAsia="Times New Roman" w:cs="Arial"/>
+                <w:color w:val="000000"/>
+                <w:lang w:val="en-US" w:eastAsia="de-DE"/>
+              </w:rPr>
+              <w:t xml:space="preserve">5.7.3.2.441200</w:t>
+            </w:r>
+          </w:p>
+        </w:tc>
+        <w:tc>
+          <w:tcPr>
+            <w:tcW w:w="5083" w:type="dxa"/>
+            <w:tcBorders>
+              <w:top w:val="single" w:sz="4" w:space="0" w:color="D9D9D9" w:themeColor="background1" w:themeShade="D9"/>
+              <w:bottom w:val="single" w:sz="4" w:space="0" w:color="D9D9D9" w:themeColor="background1" w:themeShade="D9"/>
+            </w:tcBorders>
+            <w:shd w:val="clear" w:color="auto" w:fill="auto"/>
+            <w:noWrap/>
+            <w:vAlign w:val="bottom"/>
+          </w:tcPr>
+          <w:p>
+            <w:pPr>
+              <w:keepNext/>
+              <w:keepLines/>
+              <w:spacing w:after="0"/>
+              <w:jc w:val="left"/>
+              <w:rPr>
+                <w:rFonts w:eastAsia="Times New Roman" w:cs="Arial"/>
+                <w:color w:val="000000"/>
+                <w:lang w:val="en-US" w:eastAsia="de-DE"/>
+              </w:rPr>
+            </w:pPr>
+            <w:r>
+              <w:rPr>
+                <w:rFonts w:eastAsia="Times New Roman" w:cs="Arial"/>
+                <w:color w:val="000000"/>
+                <w:lang w:val="en-US" w:eastAsia="de-DE"/>
+              </w:rPr>
+              <w:t xml:space="preserve">Privatrechtliche Leistungsentgelte von Mieten und Pachten</w:t>
+            </w:r>
+          </w:p>
+        </w:tc>
+        <w:tc>
+          <w:tcPr>
+            <w:tcW w:w="1266" w:type="dxa"/>
+            <w:tcBorders>
+              <w:top w:val="single" w:sz="4" w:space="0" w:color="D9D9D9" w:themeColor="background1" w:themeShade="D9"/>
+              <w:bottom w:val="single" w:sz="4" w:space="0" w:color="D9D9D9" w:themeColor="background1" w:themeShade="D9"/>
+            </w:tcBorders>
+            <w:shd w:val="clear" w:color="auto" w:fill="auto"/>
+            <w:noWrap/>
+            <w:vAlign w:val="bottom"/>
+          </w:tcPr>
+          <w:p>
+            <w:pPr>
+              <w:keepNext/>
+              <w:keepLines/>
+              <w:spacing w:after="0"/>
+              <w:jc w:val="right"/>
+              <w:rPr>
+                <w:rFonts w:eastAsia="Times New Roman" w:cs="Arial"/>
+                <w:color w:val="000000"/>
+                <w:lang w:val="en-US" w:eastAsia="de-DE"/>
+              </w:rPr>
+            </w:pPr>
+            <w:r>
+              <w:rPr>
+                <w:rFonts w:eastAsia="Times New Roman" w:cs="Arial"/>
+                <w:color w:val="000000"/>
+                <w:lang w:val="en-US" w:eastAsia="de-DE"/>
+              </w:rPr>
+              <w:t xml:space="preserve">3.500</w:t>
+            </w:r>
+          </w:p>
+        </w:tc>
+        <w:tc>
+          <w:tcPr>
+            <w:tcW w:w="1131" w:type="dxa"/>
+            <w:tcBorders>
+              <w:top w:val="single" w:sz="4" w:space="0" w:color="D9D9D9" w:themeColor="background1" w:themeShade="D9"/>
+              <w:bottom w:val="single" w:sz="4" w:space="0" w:color="D9D9D9" w:themeColor="background1" w:themeShade="D9"/>
+            </w:tcBorders>
+            <w:shd w:val="clear" w:color="auto" w:fill="auto"/>
+            <w:noWrap/>
+            <w:vAlign w:val="bottom"/>
+          </w:tcPr>
+          <w:p>
+            <w:pPr>
+              <w:keepNext/>
+              <w:keepLines/>
+              <w:spacing w:after="0"/>
+              <w:jc w:val="right"/>
+              <w:rPr>
+                <w:rFonts w:eastAsia="Times New Roman" w:cs="Arial"/>
+                <w:color w:val="000000"/>
+                <w:lang w:val="en-US" w:eastAsia="de-DE"/>
+              </w:rPr>
+            </w:pPr>
+            <w:r>
+              <w:rPr>
+                <w:rFonts w:eastAsia="Times New Roman" w:cs="Arial"/>
+                <w:color w:val="000000"/>
+                <w:lang w:val="en-US" w:eastAsia="de-DE"/>
+              </w:rPr>
+              <w:t xml:space="preserve">500</w:t>
+            </w:r>
+          </w:p>
+        </w:tc>
+      </w:tr>
+      <w:tr>
+        <w:trPr>
+          <w:trHeight w:val="345"/>
+        </w:trPr>
+        <w:tc>
+          <w:tcPr>
+            <w:tcW w:w="1732" w:type="dxa"/>
+            <w:tcBorders>
+              <w:top w:val="single" w:sz="4" w:space="0" w:color="D9D9D9" w:themeColor="background1" w:themeShade="D9"/>
+              <w:bottom w:val="single" w:sz="4" w:space="0" w:color="D9D9D9" w:themeColor="background1" w:themeShade="D9"/>
+            </w:tcBorders>
+            <w:shd w:val="clear" w:color="auto" w:fill="auto"/>
+            <w:noWrap/>
+            <w:vAlign w:val="bottom"/>
+          </w:tcPr>
+          <w:p>
+            <w:pPr>
+              <w:keepNext/>
+              <w:keepLines/>
+              <w:spacing w:after="0"/>
+              <w:jc w:val="left"/>
+              <w:rPr>
+                <w:rFonts w:eastAsia="Times New Roman" w:cs="Arial"/>
+                <w:color w:val="000000"/>
+                <w:lang w:val="en-US" w:eastAsia="de-DE"/>
+              </w:rPr>
+            </w:pPr>
+          </w:p>
+        </w:tc>
+        <w:tc>
+          <w:tcPr>
+            <w:tcW w:w="5083" w:type="dxa"/>
+            <w:tcBorders>
+              <w:top w:val="single" w:sz="4" w:space="0" w:color="D9D9D9" w:themeColor="background1" w:themeShade="D9"/>
+              <w:bottom w:val="single" w:sz="4" w:space="0" w:color="D9D9D9" w:themeColor="background1" w:themeShade="D9"/>
+            </w:tcBorders>
+            <w:shd w:val="clear" w:color="auto" w:fill="auto"/>
+            <w:noWrap/>
+            <w:vAlign w:val="bottom"/>
+          </w:tcPr>
+          <w:p>
+            <w:pPr>
+              <w:keepNext/>
+              <w:keepLines/>
+              <w:spacing w:after="0"/>
+              <w:jc w:val="left"/>
+              <w:rPr>
+                <w:rFonts w:eastAsia="Times New Roman" w:cs="Arial"/>
+                <w:i/>
+                <w:color w:val="000000"/>
+                <w:lang w:val="en-US" w:eastAsia="de-DE"/>
+              </w:rPr>
+            </w:pPr>
+            <w:r>
+              <w:rPr>
+                <w:rFonts w:eastAsia="Times New Roman" w:cs="Arial"/>
+                <w:i/>
+                <w:color w:val="000000"/>
+                <w:lang w:val="en-US" w:eastAsia="de-DE"/>
+              </w:rPr>
+              <w:t xml:space="preserve">Benutzungsgebühren Grillhütte</w:t>
             </w:r>
           </w:p>
         </w:tc>

--- a/Ausgabe/60/2023/60-2023-06-Vorb_Ertraege.docx
+++ b/Ausgabe/60/2023/60-2023-06-Vorb_Ertraege.docx
@@ -5778,13 +5778,12 @@
         </w:tabs>
       </w:pPr>
       <w:r>
-        <w:t xml:space="preserve">Hauptansatz (= 4.131 EW x 0.3) </w:t>
+        <w:t xml:space="preserve">Hauptansatz (= 4.131 EW x 0.3)</w:t>
       </w:r>
       <w:r>
         <w:tab/>
       </w:r>
       <w:r>
-        <w:tab/>
         <w:t xml:space="preserve">1.239</w:t>
       </w:r>
     </w:p>
@@ -6011,6 +6010,13 @@
           <w:u w:val="single"/>
         </w:rPr>
       </w:pPr>
+    </w:p>
+    <w:p>
+      <w:pPr>
+        <w:rPr>
+          <w:u w:val="single"/>
+        </w:rPr>
+      </w:pPr>
       <w:r>
         <w:rPr>
           <w:u w:val="single"/>
@@ -6058,8 +6064,10 @@
       </w:r>
       <w:r>
         <w:tab/>
-        <w:t>Ansatz</w:t>
-      </w:r>
+        <w:t xml:space="preserve">Ansatz</w:t>
+      </w:r>
+      <w:bookmarkStart w:id="0" w:name="_GoBack"/>
+      <w:bookmarkEnd w:id="0"/>
     </w:p>
     <w:p>
       <w:pPr>
@@ -6070,20 +6078,6 @@
         </w:tabs>
       </w:pPr>
       <w:r>
-        <w:t>Mittelber</w:t>
-      </w:r>
-      <w:r>
-        <w:t>e</w:t>
-      </w:r>
-      <w:bookmarkStart w:id="0" w:name="_GoBack"/>
-      <w:bookmarkEnd w:id="0"/>
-      <w:r>
-        <w:t xml:space="preserve">ich</w:t>
-      </w:r>
-      <w:r>
-        <w:tab/>
-      </w:r>
-      <w:r>
         <w:t xml:space="preserve"/>
       </w:r>
     </w:p>
@@ -6097,7 +6091,6 @@
         <w:rPr>
           <w:u w:val="single"/>
         </w:rPr>
-        <w:lastRenderedPageBreak/>
         <w:t xml:space="preserve"/>
       </w:r>
     </w:p>
